--- a/Đặc tả UC/Đặc tả UC-Duy done.docx
+++ b/Đặc tả UC/Đặc tả UC-Duy done.docx
@@ -4773,7 +4773,7 @@
         </w:trPr>
         <w:tc>
           <w:tcPr>
-            <w:tcW w:w="2040" w:type="dxa"/>
+            <w:tcW w:w="2017" w:type="dxa"/>
             <w:tcBorders>
               <w:top w:val="single" w:sz="4" w:space="0" w:color="auto"/>
               <w:left w:val="single" w:sz="4" w:space="0" w:color="auto"/>
@@ -4804,7 +4804,7 @@
         </w:tc>
         <w:tc>
           <w:tcPr>
-            <w:tcW w:w="7180" w:type="dxa"/>
+            <w:tcW w:w="7203" w:type="dxa"/>
             <w:gridSpan w:val="3"/>
             <w:tcBorders>
               <w:top w:val="single" w:sz="4" w:space="0" w:color="auto"/>
@@ -4840,7 +4840,7 @@
         </w:trPr>
         <w:tc>
           <w:tcPr>
-            <w:tcW w:w="2040" w:type="dxa"/>
+            <w:tcW w:w="2017" w:type="dxa"/>
             <w:tcBorders>
               <w:top w:val="nil"/>
               <w:left w:val="single" w:sz="4" w:space="0" w:color="auto"/>
@@ -4870,7 +4870,7 @@
         </w:tc>
         <w:tc>
           <w:tcPr>
-            <w:tcW w:w="7180" w:type="dxa"/>
+            <w:tcW w:w="7203" w:type="dxa"/>
             <w:gridSpan w:val="3"/>
             <w:tcBorders>
               <w:top w:val="single" w:sz="4" w:space="0" w:color="auto"/>
@@ -4906,7 +4906,7 @@
         </w:trPr>
         <w:tc>
           <w:tcPr>
-            <w:tcW w:w="2040" w:type="dxa"/>
+            <w:tcW w:w="2017" w:type="dxa"/>
             <w:tcBorders>
               <w:top w:val="nil"/>
               <w:left w:val="single" w:sz="4" w:space="0" w:color="auto"/>
@@ -4936,7 +4936,7 @@
         </w:tc>
         <w:tc>
           <w:tcPr>
-            <w:tcW w:w="7180" w:type="dxa"/>
+            <w:tcW w:w="7203" w:type="dxa"/>
             <w:gridSpan w:val="3"/>
             <w:tcBorders>
               <w:top w:val="single" w:sz="4" w:space="0" w:color="auto"/>
@@ -4972,7 +4972,7 @@
         </w:trPr>
         <w:tc>
           <w:tcPr>
-            <w:tcW w:w="2040" w:type="dxa"/>
+            <w:tcW w:w="2017" w:type="dxa"/>
             <w:tcBorders>
               <w:top w:val="nil"/>
               <w:left w:val="single" w:sz="4" w:space="0" w:color="auto"/>
@@ -5002,7 +5002,7 @@
         </w:tc>
         <w:tc>
           <w:tcPr>
-            <w:tcW w:w="7180" w:type="dxa"/>
+            <w:tcW w:w="7203" w:type="dxa"/>
             <w:gridSpan w:val="3"/>
             <w:tcBorders>
               <w:top w:val="single" w:sz="4" w:space="0" w:color="auto"/>
@@ -5038,7 +5038,7 @@
         </w:trPr>
         <w:tc>
           <w:tcPr>
-            <w:tcW w:w="2040" w:type="dxa"/>
+            <w:tcW w:w="2017" w:type="dxa"/>
             <w:tcBorders>
               <w:top w:val="nil"/>
               <w:left w:val="single" w:sz="4" w:space="0" w:color="auto"/>
@@ -5068,7 +5068,7 @@
         </w:tc>
         <w:tc>
           <w:tcPr>
-            <w:tcW w:w="7180" w:type="dxa"/>
+            <w:tcW w:w="7203" w:type="dxa"/>
             <w:gridSpan w:val="3"/>
             <w:tcBorders>
               <w:top w:val="single" w:sz="4" w:space="0" w:color="auto"/>
@@ -5104,7 +5104,7 @@
         </w:trPr>
         <w:tc>
           <w:tcPr>
-            <w:tcW w:w="2040" w:type="dxa"/>
+            <w:tcW w:w="2017" w:type="dxa"/>
             <w:tcBorders>
               <w:top w:val="nil"/>
               <w:left w:val="single" w:sz="4" w:space="0" w:color="auto"/>
@@ -5134,7 +5134,7 @@
         </w:tc>
         <w:tc>
           <w:tcPr>
-            <w:tcW w:w="7180" w:type="dxa"/>
+            <w:tcW w:w="7203" w:type="dxa"/>
             <w:gridSpan w:val="3"/>
             <w:tcBorders>
               <w:top w:val="single" w:sz="4" w:space="0" w:color="auto"/>
@@ -5170,7 +5170,7 @@
         </w:trPr>
         <w:tc>
           <w:tcPr>
-            <w:tcW w:w="2040" w:type="dxa"/>
+            <w:tcW w:w="2017" w:type="dxa"/>
             <w:vMerge w:val="restart"/>
             <w:tcBorders>
               <w:top w:val="nil"/>
@@ -5200,7 +5200,7 @@
         </w:tc>
         <w:tc>
           <w:tcPr>
-            <w:tcW w:w="420" w:type="dxa"/>
+            <w:tcW w:w="532" w:type="dxa"/>
             <w:tcBorders>
               <w:top w:val="nil"/>
               <w:left w:val="nil"/>
@@ -5229,7 +5229,7 @@
         </w:tc>
         <w:tc>
           <w:tcPr>
-            <w:tcW w:w="1680" w:type="dxa"/>
+            <w:tcW w:w="1664" w:type="dxa"/>
             <w:tcBorders>
               <w:top w:val="nil"/>
               <w:left w:val="nil"/>
@@ -5258,7 +5258,7 @@
         </w:tc>
         <w:tc>
           <w:tcPr>
-            <w:tcW w:w="5080" w:type="dxa"/>
+            <w:tcW w:w="5007" w:type="dxa"/>
             <w:tcBorders>
               <w:top w:val="nil"/>
               <w:left w:val="nil"/>
@@ -5292,7 +5292,7 @@
         </w:trPr>
         <w:tc>
           <w:tcPr>
-            <w:tcW w:w="2040" w:type="dxa"/>
+            <w:tcW w:w="2017" w:type="dxa"/>
             <w:vMerge/>
             <w:tcBorders>
               <w:top w:val="nil"/>
@@ -5315,7 +5315,7 @@
         </w:tc>
         <w:tc>
           <w:tcPr>
-            <w:tcW w:w="420" w:type="dxa"/>
+            <w:tcW w:w="532" w:type="dxa"/>
             <w:tcBorders>
               <w:top w:val="nil"/>
               <w:left w:val="nil"/>
@@ -5344,7 +5344,7 @@
         </w:tc>
         <w:tc>
           <w:tcPr>
-            <w:tcW w:w="1680" w:type="dxa"/>
+            <w:tcW w:w="1664" w:type="dxa"/>
             <w:tcBorders>
               <w:top w:val="nil"/>
               <w:left w:val="nil"/>
@@ -5373,7 +5373,7 @@
         </w:tc>
         <w:tc>
           <w:tcPr>
-            <w:tcW w:w="5080" w:type="dxa"/>
+            <w:tcW w:w="5007" w:type="dxa"/>
             <w:tcBorders>
               <w:top w:val="nil"/>
               <w:left w:val="nil"/>
@@ -5407,7 +5407,7 @@
         </w:trPr>
         <w:tc>
           <w:tcPr>
-            <w:tcW w:w="2040" w:type="dxa"/>
+            <w:tcW w:w="2017" w:type="dxa"/>
             <w:vMerge/>
             <w:tcBorders>
               <w:top w:val="nil"/>
@@ -5430,7 +5430,7 @@
         </w:tc>
         <w:tc>
           <w:tcPr>
-            <w:tcW w:w="420" w:type="dxa"/>
+            <w:tcW w:w="532" w:type="dxa"/>
             <w:tcBorders>
               <w:top w:val="nil"/>
               <w:left w:val="nil"/>
@@ -5459,7 +5459,7 @@
         </w:tc>
         <w:tc>
           <w:tcPr>
-            <w:tcW w:w="1680" w:type="dxa"/>
+            <w:tcW w:w="1664" w:type="dxa"/>
             <w:tcBorders>
               <w:top w:val="nil"/>
               <w:left w:val="nil"/>
@@ -5488,7 +5488,7 @@
         </w:tc>
         <w:tc>
           <w:tcPr>
-            <w:tcW w:w="5080" w:type="dxa"/>
+            <w:tcW w:w="5007" w:type="dxa"/>
             <w:tcBorders>
               <w:top w:val="nil"/>
               <w:left w:val="nil"/>
@@ -5522,7 +5522,7 @@
         </w:trPr>
         <w:tc>
           <w:tcPr>
-            <w:tcW w:w="2040" w:type="dxa"/>
+            <w:tcW w:w="2017" w:type="dxa"/>
             <w:vMerge/>
             <w:tcBorders>
               <w:top w:val="nil"/>
@@ -5545,7 +5545,7 @@
         </w:tc>
         <w:tc>
           <w:tcPr>
-            <w:tcW w:w="420" w:type="dxa"/>
+            <w:tcW w:w="532" w:type="dxa"/>
             <w:tcBorders>
               <w:top w:val="nil"/>
               <w:left w:val="nil"/>
@@ -5574,7 +5574,7 @@
         </w:tc>
         <w:tc>
           <w:tcPr>
-            <w:tcW w:w="1680" w:type="dxa"/>
+            <w:tcW w:w="1664" w:type="dxa"/>
             <w:tcBorders>
               <w:top w:val="nil"/>
               <w:left w:val="nil"/>
@@ -5603,7 +5603,7 @@
         </w:tc>
         <w:tc>
           <w:tcPr>
-            <w:tcW w:w="5080" w:type="dxa"/>
+            <w:tcW w:w="5007" w:type="dxa"/>
             <w:tcBorders>
               <w:top w:val="nil"/>
               <w:left w:val="nil"/>
@@ -5637,7 +5637,7 @@
         </w:trPr>
         <w:tc>
           <w:tcPr>
-            <w:tcW w:w="2040" w:type="dxa"/>
+            <w:tcW w:w="2017" w:type="dxa"/>
             <w:vMerge/>
             <w:tcBorders>
               <w:top w:val="nil"/>
@@ -5660,7 +5660,7 @@
         </w:tc>
         <w:tc>
           <w:tcPr>
-            <w:tcW w:w="420" w:type="dxa"/>
+            <w:tcW w:w="532" w:type="dxa"/>
             <w:tcBorders>
               <w:top w:val="nil"/>
               <w:left w:val="nil"/>
@@ -5689,7 +5689,7 @@
         </w:tc>
         <w:tc>
           <w:tcPr>
-            <w:tcW w:w="1680" w:type="dxa"/>
+            <w:tcW w:w="1664" w:type="dxa"/>
             <w:tcBorders>
               <w:top w:val="nil"/>
               <w:left w:val="nil"/>
@@ -5718,7 +5718,7 @@
         </w:tc>
         <w:tc>
           <w:tcPr>
-            <w:tcW w:w="5080" w:type="dxa"/>
+            <w:tcW w:w="5007" w:type="dxa"/>
             <w:tcBorders>
               <w:top w:val="nil"/>
               <w:left w:val="nil"/>
@@ -5752,7 +5752,7 @@
         </w:trPr>
         <w:tc>
           <w:tcPr>
-            <w:tcW w:w="2040" w:type="dxa"/>
+            <w:tcW w:w="2017" w:type="dxa"/>
             <w:vMerge/>
             <w:tcBorders>
               <w:top w:val="nil"/>
@@ -5775,7 +5775,7 @@
         </w:tc>
         <w:tc>
           <w:tcPr>
-            <w:tcW w:w="420" w:type="dxa"/>
+            <w:tcW w:w="532" w:type="dxa"/>
             <w:tcBorders>
               <w:top w:val="nil"/>
               <w:left w:val="nil"/>
@@ -5804,7 +5804,7 @@
         </w:tc>
         <w:tc>
           <w:tcPr>
-            <w:tcW w:w="1680" w:type="dxa"/>
+            <w:tcW w:w="1664" w:type="dxa"/>
             <w:tcBorders>
               <w:top w:val="nil"/>
               <w:left w:val="nil"/>
@@ -5833,30 +5833,44 @@
         </w:tc>
         <w:tc>
           <w:tcPr>
-            <w:tcW w:w="5080" w:type="dxa"/>
-            <w:tcBorders>
-              <w:top w:val="nil"/>
-              <w:left w:val="nil"/>
-              <w:bottom w:val="single" w:sz="4" w:space="0" w:color="auto"/>
-              <w:right w:val="single" w:sz="4" w:space="0" w:color="auto"/>
-            </w:tcBorders>
-            <w:shd w:val="clear" w:color="auto" w:fill="auto"/>
-            <w:hideMark/>
-          </w:tcPr>
-          <w:p>
-            <w:pPr>
-              <w:spacing w:after="0" w:line="240" w:lineRule="auto"/>
-              <w:rPr>
-                <w:rFonts w:ascii="Calibri" w:eastAsia="Times New Roman" w:hAnsi="Calibri" w:cs="Calibri"/>
-                <w:color w:val="000000"/>
-              </w:rPr>
-            </w:pPr>
-            <w:r>
-              <w:rPr>
-                <w:rFonts w:ascii="Calibri" w:eastAsia="Times New Roman" w:hAnsi="Calibri" w:cs="Calibri"/>
-                <w:color w:val="000000"/>
-              </w:rPr>
-              <w:t>Nhấn nút OK để lưu thông tin</w:t>
+            <w:tcW w:w="5007" w:type="dxa"/>
+            <w:tcBorders>
+              <w:top w:val="nil"/>
+              <w:left w:val="nil"/>
+              <w:bottom w:val="single" w:sz="4" w:space="0" w:color="auto"/>
+              <w:right w:val="single" w:sz="4" w:space="0" w:color="auto"/>
+            </w:tcBorders>
+            <w:shd w:val="clear" w:color="auto" w:fill="auto"/>
+            <w:hideMark/>
+          </w:tcPr>
+          <w:p>
+            <w:pPr>
+              <w:spacing w:after="0" w:line="240" w:lineRule="auto"/>
+              <w:rPr>
+                <w:rFonts w:ascii="Calibri" w:eastAsia="Times New Roman" w:hAnsi="Calibri" w:cs="Calibri"/>
+                <w:color w:val="000000"/>
+              </w:rPr>
+            </w:pPr>
+            <w:r>
+              <w:rPr>
+                <w:rFonts w:ascii="Calibri" w:eastAsia="Times New Roman" w:hAnsi="Calibri" w:cs="Calibri"/>
+                <w:color w:val="000000"/>
+              </w:rPr>
+              <w:t xml:space="preserve">Nhấn nút </w:t>
+            </w:r>
+            <w:r>
+              <w:rPr>
+                <w:rFonts w:ascii="Calibri" w:eastAsia="Times New Roman" w:hAnsi="Calibri" w:cs="Calibri"/>
+                <w:color w:val="000000"/>
+              </w:rPr>
+              <w:t>Lưu</w:t>
+            </w:r>
+            <w:r>
+              <w:rPr>
+                <w:rFonts w:ascii="Calibri" w:eastAsia="Times New Roman" w:hAnsi="Calibri" w:cs="Calibri"/>
+                <w:color w:val="000000"/>
+              </w:rPr>
+              <w:t xml:space="preserve"> để lưu thông tin</w:t>
             </w:r>
           </w:p>
         </w:tc>
@@ -5867,7 +5881,7 @@
         </w:trPr>
         <w:tc>
           <w:tcPr>
-            <w:tcW w:w="2040" w:type="dxa"/>
+            <w:tcW w:w="2017" w:type="dxa"/>
             <w:vMerge/>
             <w:tcBorders>
               <w:top w:val="nil"/>
@@ -5890,7 +5904,7 @@
         </w:tc>
         <w:tc>
           <w:tcPr>
-            <w:tcW w:w="420" w:type="dxa"/>
+            <w:tcW w:w="532" w:type="dxa"/>
             <w:tcBorders>
               <w:top w:val="nil"/>
               <w:left w:val="nil"/>
@@ -5919,7 +5933,7 @@
         </w:tc>
         <w:tc>
           <w:tcPr>
-            <w:tcW w:w="1680" w:type="dxa"/>
+            <w:tcW w:w="1664" w:type="dxa"/>
             <w:tcBorders>
               <w:top w:val="nil"/>
               <w:left w:val="nil"/>
@@ -5948,7 +5962,7 @@
         </w:tc>
         <w:tc>
           <w:tcPr>
-            <w:tcW w:w="5080" w:type="dxa"/>
+            <w:tcW w:w="5007" w:type="dxa"/>
             <w:tcBorders>
               <w:top w:val="nil"/>
               <w:left w:val="nil"/>
@@ -5982,7 +5996,7 @@
         </w:trPr>
         <w:tc>
           <w:tcPr>
-            <w:tcW w:w="2040" w:type="dxa"/>
+            <w:tcW w:w="2017" w:type="dxa"/>
             <w:vMerge/>
             <w:tcBorders>
               <w:top w:val="nil"/>
@@ -6005,7 +6019,7 @@
         </w:tc>
         <w:tc>
           <w:tcPr>
-            <w:tcW w:w="420" w:type="dxa"/>
+            <w:tcW w:w="532" w:type="dxa"/>
             <w:tcBorders>
               <w:top w:val="nil"/>
               <w:left w:val="nil"/>
@@ -6034,7 +6048,7 @@
         </w:tc>
         <w:tc>
           <w:tcPr>
-            <w:tcW w:w="1680" w:type="dxa"/>
+            <w:tcW w:w="1664" w:type="dxa"/>
             <w:tcBorders>
               <w:top w:val="nil"/>
               <w:left w:val="nil"/>
@@ -6063,7 +6077,7 @@
         </w:tc>
         <w:tc>
           <w:tcPr>
-            <w:tcW w:w="5080" w:type="dxa"/>
+            <w:tcW w:w="5007" w:type="dxa"/>
             <w:tcBorders>
               <w:top w:val="nil"/>
               <w:left w:val="nil"/>
@@ -6097,7 +6111,7 @@
         </w:trPr>
         <w:tc>
           <w:tcPr>
-            <w:tcW w:w="2040" w:type="dxa"/>
+            <w:tcW w:w="2017" w:type="dxa"/>
             <w:vMerge w:val="restart"/>
             <w:tcBorders>
               <w:top w:val="nil"/>
@@ -6127,7 +6141,7 @@
         </w:tc>
         <w:tc>
           <w:tcPr>
-            <w:tcW w:w="420" w:type="dxa"/>
+            <w:tcW w:w="532" w:type="dxa"/>
             <w:tcBorders>
               <w:top w:val="nil"/>
               <w:left w:val="nil"/>
@@ -6156,7 +6170,7 @@
         </w:tc>
         <w:tc>
           <w:tcPr>
-            <w:tcW w:w="1680" w:type="dxa"/>
+            <w:tcW w:w="1664" w:type="dxa"/>
             <w:tcBorders>
               <w:top w:val="nil"/>
               <w:left w:val="nil"/>
@@ -6185,7 +6199,7 @@
         </w:tc>
         <w:tc>
           <w:tcPr>
-            <w:tcW w:w="5080" w:type="dxa"/>
+            <w:tcW w:w="5007" w:type="dxa"/>
             <w:tcBorders>
               <w:top w:val="nil"/>
               <w:left w:val="nil"/>
@@ -6219,7 +6233,7 @@
         </w:trPr>
         <w:tc>
           <w:tcPr>
-            <w:tcW w:w="2040" w:type="dxa"/>
+            <w:tcW w:w="2017" w:type="dxa"/>
             <w:vMerge/>
             <w:tcBorders>
               <w:top w:val="nil"/>
@@ -6227,6 +6241,117 @@
               <w:bottom w:val="single" w:sz="4" w:space="0" w:color="auto"/>
               <w:right w:val="single" w:sz="4" w:space="0" w:color="auto"/>
             </w:tcBorders>
+            <w:shd w:val="clear" w:color="000000" w:fill="E2EFDA"/>
+          </w:tcPr>
+          <w:p>
+            <w:pPr>
+              <w:spacing w:after="0" w:line="240" w:lineRule="auto"/>
+              <w:rPr>
+                <w:rFonts w:ascii="Calibri" w:eastAsia="Times New Roman" w:hAnsi="Calibri" w:cs="Calibri"/>
+                <w:color w:val="000000"/>
+              </w:rPr>
+            </w:pPr>
+          </w:p>
+        </w:tc>
+        <w:tc>
+          <w:tcPr>
+            <w:tcW w:w="532" w:type="dxa"/>
+            <w:tcBorders>
+              <w:top w:val="nil"/>
+              <w:left w:val="nil"/>
+              <w:bottom w:val="single" w:sz="4" w:space="0" w:color="auto"/>
+              <w:right w:val="single" w:sz="4" w:space="0" w:color="auto"/>
+            </w:tcBorders>
+            <w:shd w:val="clear" w:color="auto" w:fill="auto"/>
+          </w:tcPr>
+          <w:p>
+            <w:pPr>
+              <w:spacing w:after="0" w:line="240" w:lineRule="auto"/>
+              <w:rPr>
+                <w:rFonts w:ascii="Calibri" w:eastAsia="Times New Roman" w:hAnsi="Calibri" w:cs="Calibri"/>
+                <w:color w:val="000000"/>
+              </w:rPr>
+            </w:pPr>
+            <w:r>
+              <w:rPr>
+                <w:rFonts w:ascii="Calibri" w:eastAsia="Times New Roman" w:hAnsi="Calibri" w:cs="Calibri"/>
+                <w:color w:val="000000"/>
+              </w:rPr>
+              <w:t>5a</w:t>
+            </w:r>
+          </w:p>
+        </w:tc>
+        <w:tc>
+          <w:tcPr>
+            <w:tcW w:w="1664" w:type="dxa"/>
+            <w:tcBorders>
+              <w:top w:val="nil"/>
+              <w:left w:val="nil"/>
+              <w:bottom w:val="single" w:sz="4" w:space="0" w:color="auto"/>
+              <w:right w:val="single" w:sz="4" w:space="0" w:color="auto"/>
+            </w:tcBorders>
+            <w:shd w:val="clear" w:color="auto" w:fill="auto"/>
+          </w:tcPr>
+          <w:p>
+            <w:pPr>
+              <w:spacing w:after="0" w:line="240" w:lineRule="auto"/>
+              <w:rPr>
+                <w:rFonts w:ascii="Calibri" w:eastAsia="Times New Roman" w:hAnsi="Calibri" w:cs="Calibri"/>
+                <w:color w:val="000000"/>
+              </w:rPr>
+            </w:pPr>
+            <w:r>
+              <w:rPr>
+                <w:rFonts w:ascii="Calibri" w:eastAsia="Times New Roman" w:hAnsi="Calibri" w:cs="Calibri"/>
+                <w:color w:val="000000"/>
+              </w:rPr>
+              <w:t>Nhà phân phối</w:t>
+            </w:r>
+          </w:p>
+        </w:tc>
+        <w:tc>
+          <w:tcPr>
+            <w:tcW w:w="5007" w:type="dxa"/>
+            <w:tcBorders>
+              <w:top w:val="nil"/>
+              <w:left w:val="nil"/>
+              <w:bottom w:val="single" w:sz="4" w:space="0" w:color="auto"/>
+              <w:right w:val="single" w:sz="4" w:space="0" w:color="auto"/>
+            </w:tcBorders>
+            <w:shd w:val="clear" w:color="auto" w:fill="auto"/>
+          </w:tcPr>
+          <w:p>
+            <w:pPr>
+              <w:spacing w:after="0" w:line="240" w:lineRule="auto"/>
+              <w:rPr>
+                <w:rFonts w:ascii="Calibri" w:eastAsia="Times New Roman" w:hAnsi="Calibri" w:cs="Calibri"/>
+                <w:color w:val="000000"/>
+              </w:rPr>
+            </w:pPr>
+            <w:r>
+              <w:rPr>
+                <w:rFonts w:ascii="Calibri" w:eastAsia="Times New Roman" w:hAnsi="Calibri" w:cs="Calibri"/>
+                <w:color w:val="000000"/>
+              </w:rPr>
+              <w:t>Nhấn nút “Hủy” để thoát khỏi trang sửa sản phẩm</w:t>
+            </w:r>
+          </w:p>
+        </w:tc>
+      </w:tr>
+      <w:tr>
+        <w:trPr>
+          <w:trHeight w:val="288"/>
+        </w:trPr>
+        <w:tc>
+          <w:tcPr>
+            <w:tcW w:w="2017" w:type="dxa"/>
+            <w:vMerge/>
+            <w:tcBorders>
+              <w:top w:val="nil"/>
+              <w:left w:val="single" w:sz="4" w:space="0" w:color="auto"/>
+              <w:bottom w:val="single" w:sz="4" w:space="0" w:color="auto"/>
+              <w:right w:val="single" w:sz="4" w:space="0" w:color="auto"/>
+            </w:tcBorders>
             <w:vAlign w:val="center"/>
             <w:hideMark/>
           </w:tcPr>
@@ -6242,7 +6367,7 @@
         </w:tc>
         <w:tc>
           <w:tcPr>
-            <w:tcW w:w="420" w:type="dxa"/>
+            <w:tcW w:w="532" w:type="dxa"/>
             <w:tcBorders>
               <w:top w:val="nil"/>
               <w:left w:val="nil"/>
@@ -6271,7 +6396,7 @@
         </w:tc>
         <w:tc>
           <w:tcPr>
-            <w:tcW w:w="1680" w:type="dxa"/>
+            <w:tcW w:w="1664" w:type="dxa"/>
             <w:tcBorders>
               <w:top w:val="nil"/>
               <w:left w:val="nil"/>
@@ -6300,7 +6425,7 @@
         </w:tc>
         <w:tc>
           <w:tcPr>
-            <w:tcW w:w="5080" w:type="dxa"/>
+            <w:tcW w:w="5007" w:type="dxa"/>
             <w:tcBorders>
               <w:top w:val="nil"/>
               <w:left w:val="nil"/>

--- a/Đặc tả UC/Đặc tả UC-Duy done.docx
+++ b/Đặc tả UC/Đặc tả UC-Duy done.docx
@@ -4773,7 +4773,7 @@
         </w:trPr>
         <w:tc>
           <w:tcPr>
-            <w:tcW w:w="2017" w:type="dxa"/>
+            <w:tcW w:w="2040" w:type="dxa"/>
             <w:tcBorders>
               <w:top w:val="single" w:sz="4" w:space="0" w:color="auto"/>
               <w:left w:val="single" w:sz="4" w:space="0" w:color="auto"/>
@@ -4804,7 +4804,7 @@
         </w:tc>
         <w:tc>
           <w:tcPr>
-            <w:tcW w:w="7203" w:type="dxa"/>
+            <w:tcW w:w="7180" w:type="dxa"/>
             <w:gridSpan w:val="3"/>
             <w:tcBorders>
               <w:top w:val="single" w:sz="4" w:space="0" w:color="auto"/>
@@ -4840,7 +4840,7 @@
         </w:trPr>
         <w:tc>
           <w:tcPr>
-            <w:tcW w:w="2017" w:type="dxa"/>
+            <w:tcW w:w="2040" w:type="dxa"/>
             <w:tcBorders>
               <w:top w:val="nil"/>
               <w:left w:val="single" w:sz="4" w:space="0" w:color="auto"/>
@@ -4870,7 +4870,7 @@
         </w:tc>
         <w:tc>
           <w:tcPr>
-            <w:tcW w:w="7203" w:type="dxa"/>
+            <w:tcW w:w="7180" w:type="dxa"/>
             <w:gridSpan w:val="3"/>
             <w:tcBorders>
               <w:top w:val="single" w:sz="4" w:space="0" w:color="auto"/>
@@ -4906,7 +4906,7 @@
         </w:trPr>
         <w:tc>
           <w:tcPr>
-            <w:tcW w:w="2017" w:type="dxa"/>
+            <w:tcW w:w="2040" w:type="dxa"/>
             <w:tcBorders>
               <w:top w:val="nil"/>
               <w:left w:val="single" w:sz="4" w:space="0" w:color="auto"/>
@@ -4936,7 +4936,7 @@
         </w:tc>
         <w:tc>
           <w:tcPr>
-            <w:tcW w:w="7203" w:type="dxa"/>
+            <w:tcW w:w="7180" w:type="dxa"/>
             <w:gridSpan w:val="3"/>
             <w:tcBorders>
               <w:top w:val="single" w:sz="4" w:space="0" w:color="auto"/>
@@ -4972,7 +4972,7 @@
         </w:trPr>
         <w:tc>
           <w:tcPr>
-            <w:tcW w:w="2017" w:type="dxa"/>
+            <w:tcW w:w="2040" w:type="dxa"/>
             <w:tcBorders>
               <w:top w:val="nil"/>
               <w:left w:val="single" w:sz="4" w:space="0" w:color="auto"/>
@@ -5002,7 +5002,7 @@
         </w:tc>
         <w:tc>
           <w:tcPr>
-            <w:tcW w:w="7203" w:type="dxa"/>
+            <w:tcW w:w="7180" w:type="dxa"/>
             <w:gridSpan w:val="3"/>
             <w:tcBorders>
               <w:top w:val="single" w:sz="4" w:space="0" w:color="auto"/>
@@ -5038,7 +5038,7 @@
         </w:trPr>
         <w:tc>
           <w:tcPr>
-            <w:tcW w:w="2017" w:type="dxa"/>
+            <w:tcW w:w="2040" w:type="dxa"/>
             <w:tcBorders>
               <w:top w:val="nil"/>
               <w:left w:val="single" w:sz="4" w:space="0" w:color="auto"/>
@@ -5068,7 +5068,7 @@
         </w:tc>
         <w:tc>
           <w:tcPr>
-            <w:tcW w:w="7203" w:type="dxa"/>
+            <w:tcW w:w="7180" w:type="dxa"/>
             <w:gridSpan w:val="3"/>
             <w:tcBorders>
               <w:top w:val="single" w:sz="4" w:space="0" w:color="auto"/>
@@ -5104,7 +5104,7 @@
         </w:trPr>
         <w:tc>
           <w:tcPr>
-            <w:tcW w:w="2017" w:type="dxa"/>
+            <w:tcW w:w="2040" w:type="dxa"/>
             <w:tcBorders>
               <w:top w:val="nil"/>
               <w:left w:val="single" w:sz="4" w:space="0" w:color="auto"/>
@@ -5134,7 +5134,7 @@
         </w:tc>
         <w:tc>
           <w:tcPr>
-            <w:tcW w:w="7203" w:type="dxa"/>
+            <w:tcW w:w="7180" w:type="dxa"/>
             <w:gridSpan w:val="3"/>
             <w:tcBorders>
               <w:top w:val="single" w:sz="4" w:space="0" w:color="auto"/>
@@ -5170,7 +5170,7 @@
         </w:trPr>
         <w:tc>
           <w:tcPr>
-            <w:tcW w:w="2017" w:type="dxa"/>
+            <w:tcW w:w="2040" w:type="dxa"/>
             <w:vMerge w:val="restart"/>
             <w:tcBorders>
               <w:top w:val="nil"/>
@@ -5200,7 +5200,7 @@
         </w:tc>
         <w:tc>
           <w:tcPr>
-            <w:tcW w:w="532" w:type="dxa"/>
+            <w:tcW w:w="420" w:type="dxa"/>
             <w:tcBorders>
               <w:top w:val="nil"/>
               <w:left w:val="nil"/>
@@ -5229,7 +5229,7 @@
         </w:tc>
         <w:tc>
           <w:tcPr>
-            <w:tcW w:w="1664" w:type="dxa"/>
+            <w:tcW w:w="1680" w:type="dxa"/>
             <w:tcBorders>
               <w:top w:val="nil"/>
               <w:left w:val="nil"/>
@@ -5258,7 +5258,7 @@
         </w:tc>
         <w:tc>
           <w:tcPr>
-            <w:tcW w:w="5007" w:type="dxa"/>
+            <w:tcW w:w="5080" w:type="dxa"/>
             <w:tcBorders>
               <w:top w:val="nil"/>
               <w:left w:val="nil"/>
@@ -5292,7 +5292,7 @@
         </w:trPr>
         <w:tc>
           <w:tcPr>
-            <w:tcW w:w="2017" w:type="dxa"/>
+            <w:tcW w:w="2040" w:type="dxa"/>
             <w:vMerge/>
             <w:tcBorders>
               <w:top w:val="nil"/>
@@ -5315,7 +5315,7 @@
         </w:tc>
         <w:tc>
           <w:tcPr>
-            <w:tcW w:w="532" w:type="dxa"/>
+            <w:tcW w:w="420" w:type="dxa"/>
             <w:tcBorders>
               <w:top w:val="nil"/>
               <w:left w:val="nil"/>
@@ -5344,7 +5344,7 @@
         </w:tc>
         <w:tc>
           <w:tcPr>
-            <w:tcW w:w="1664" w:type="dxa"/>
+            <w:tcW w:w="1680" w:type="dxa"/>
             <w:tcBorders>
               <w:top w:val="nil"/>
               <w:left w:val="nil"/>
@@ -5373,30 +5373,30 @@
         </w:tc>
         <w:tc>
           <w:tcPr>
-            <w:tcW w:w="5007" w:type="dxa"/>
-            <w:tcBorders>
-              <w:top w:val="nil"/>
-              <w:left w:val="nil"/>
-              <w:bottom w:val="single" w:sz="4" w:space="0" w:color="auto"/>
-              <w:right w:val="single" w:sz="4" w:space="0" w:color="auto"/>
-            </w:tcBorders>
-            <w:shd w:val="clear" w:color="auto" w:fill="auto"/>
-            <w:hideMark/>
-          </w:tcPr>
-          <w:p>
-            <w:pPr>
-              <w:spacing w:after="0" w:line="240" w:lineRule="auto"/>
-              <w:rPr>
-                <w:rFonts w:ascii="Calibri" w:eastAsia="Times New Roman" w:hAnsi="Calibri" w:cs="Calibri"/>
-                <w:color w:val="000000"/>
-              </w:rPr>
-            </w:pPr>
-            <w:r>
-              <w:rPr>
-                <w:rFonts w:ascii="Calibri" w:eastAsia="Times New Roman" w:hAnsi="Calibri" w:cs="Calibri"/>
-                <w:color w:val="000000"/>
-              </w:rPr>
-              <w:t>Nhấn vào sản phẩm cần sửa</w:t>
+            <w:tcW w:w="5080" w:type="dxa"/>
+            <w:tcBorders>
+              <w:top w:val="nil"/>
+              <w:left w:val="nil"/>
+              <w:bottom w:val="single" w:sz="4" w:space="0" w:color="auto"/>
+              <w:right w:val="single" w:sz="4" w:space="0" w:color="auto"/>
+            </w:tcBorders>
+            <w:shd w:val="clear" w:color="auto" w:fill="auto"/>
+            <w:hideMark/>
+          </w:tcPr>
+          <w:p>
+            <w:pPr>
+              <w:spacing w:after="0" w:line="240" w:lineRule="auto"/>
+              <w:rPr>
+                <w:rFonts w:ascii="Calibri" w:eastAsia="Times New Roman" w:hAnsi="Calibri" w:cs="Calibri"/>
+                <w:color w:val="000000"/>
+              </w:rPr>
+            </w:pPr>
+            <w:r>
+              <w:rPr>
+                <w:rFonts w:ascii="Calibri" w:eastAsia="Times New Roman" w:hAnsi="Calibri" w:cs="Calibri"/>
+                <w:color w:val="000000"/>
+              </w:rPr>
+              <w:t>Chọn chức năng "Sửa thông tin sản phẩm"</w:t>
             </w:r>
           </w:p>
         </w:tc>
@@ -5407,7 +5407,7 @@
         </w:trPr>
         <w:tc>
           <w:tcPr>
-            <w:tcW w:w="2017" w:type="dxa"/>
+            <w:tcW w:w="2040" w:type="dxa"/>
             <w:vMerge/>
             <w:tcBorders>
               <w:top w:val="nil"/>
@@ -5430,7 +5430,7 @@
         </w:tc>
         <w:tc>
           <w:tcPr>
-            <w:tcW w:w="532" w:type="dxa"/>
+            <w:tcW w:w="420" w:type="dxa"/>
             <w:tcBorders>
               <w:top w:val="nil"/>
               <w:left w:val="nil"/>
@@ -5459,59 +5459,59 @@
         </w:tc>
         <w:tc>
           <w:tcPr>
-            <w:tcW w:w="1664" w:type="dxa"/>
-            <w:tcBorders>
-              <w:top w:val="nil"/>
-              <w:left w:val="nil"/>
-              <w:bottom w:val="single" w:sz="4" w:space="0" w:color="auto"/>
-              <w:right w:val="single" w:sz="4" w:space="0" w:color="auto"/>
-            </w:tcBorders>
-            <w:shd w:val="clear" w:color="auto" w:fill="auto"/>
-            <w:hideMark/>
-          </w:tcPr>
-          <w:p>
-            <w:pPr>
-              <w:spacing w:after="0" w:line="240" w:lineRule="auto"/>
-              <w:rPr>
-                <w:rFonts w:ascii="Calibri" w:eastAsia="Times New Roman" w:hAnsi="Calibri" w:cs="Calibri"/>
-                <w:color w:val="000000"/>
-              </w:rPr>
-            </w:pPr>
-            <w:r>
-              <w:rPr>
-                <w:rFonts w:ascii="Calibri" w:eastAsia="Times New Roman" w:hAnsi="Calibri" w:cs="Calibri"/>
-                <w:color w:val="000000"/>
-              </w:rPr>
-              <w:t>Nhà phân phối</w:t>
-            </w:r>
-          </w:p>
-        </w:tc>
-        <w:tc>
-          <w:tcPr>
-            <w:tcW w:w="5007" w:type="dxa"/>
-            <w:tcBorders>
-              <w:top w:val="nil"/>
-              <w:left w:val="nil"/>
-              <w:bottom w:val="single" w:sz="4" w:space="0" w:color="auto"/>
-              <w:right w:val="single" w:sz="4" w:space="0" w:color="auto"/>
-            </w:tcBorders>
-            <w:shd w:val="clear" w:color="auto" w:fill="auto"/>
-            <w:hideMark/>
-          </w:tcPr>
-          <w:p>
-            <w:pPr>
-              <w:spacing w:after="0" w:line="240" w:lineRule="auto"/>
-              <w:rPr>
-                <w:rFonts w:ascii="Calibri" w:eastAsia="Times New Roman" w:hAnsi="Calibri" w:cs="Calibri"/>
-                <w:color w:val="000000"/>
-              </w:rPr>
-            </w:pPr>
-            <w:r>
-              <w:rPr>
-                <w:rFonts w:ascii="Calibri" w:eastAsia="Times New Roman" w:hAnsi="Calibri" w:cs="Calibri"/>
-                <w:color w:val="000000"/>
-              </w:rPr>
-              <w:t>Chọn chức năng "Sửa thông tin sản phẩm"</w:t>
+            <w:tcW w:w="1680" w:type="dxa"/>
+            <w:tcBorders>
+              <w:top w:val="nil"/>
+              <w:left w:val="nil"/>
+              <w:bottom w:val="single" w:sz="4" w:space="0" w:color="auto"/>
+              <w:right w:val="single" w:sz="4" w:space="0" w:color="auto"/>
+            </w:tcBorders>
+            <w:shd w:val="clear" w:color="auto" w:fill="auto"/>
+            <w:hideMark/>
+          </w:tcPr>
+          <w:p>
+            <w:pPr>
+              <w:spacing w:after="0" w:line="240" w:lineRule="auto"/>
+              <w:rPr>
+                <w:rFonts w:ascii="Calibri" w:eastAsia="Times New Roman" w:hAnsi="Calibri" w:cs="Calibri"/>
+                <w:color w:val="000000"/>
+              </w:rPr>
+            </w:pPr>
+            <w:r>
+              <w:rPr>
+                <w:rFonts w:ascii="Calibri" w:eastAsia="Times New Roman" w:hAnsi="Calibri" w:cs="Calibri"/>
+                <w:color w:val="000000"/>
+              </w:rPr>
+              <w:t>Hệ thống</w:t>
+            </w:r>
+          </w:p>
+        </w:tc>
+        <w:tc>
+          <w:tcPr>
+            <w:tcW w:w="5080" w:type="dxa"/>
+            <w:tcBorders>
+              <w:top w:val="nil"/>
+              <w:left w:val="nil"/>
+              <w:bottom w:val="single" w:sz="4" w:space="0" w:color="auto"/>
+              <w:right w:val="single" w:sz="4" w:space="0" w:color="auto"/>
+            </w:tcBorders>
+            <w:shd w:val="clear" w:color="auto" w:fill="auto"/>
+            <w:hideMark/>
+          </w:tcPr>
+          <w:p>
+            <w:pPr>
+              <w:spacing w:after="0" w:line="240" w:lineRule="auto"/>
+              <w:rPr>
+                <w:rFonts w:ascii="Calibri" w:eastAsia="Times New Roman" w:hAnsi="Calibri" w:cs="Calibri"/>
+                <w:color w:val="000000"/>
+              </w:rPr>
+            </w:pPr>
+            <w:r>
+              <w:rPr>
+                <w:rFonts w:ascii="Calibri" w:eastAsia="Times New Roman" w:hAnsi="Calibri" w:cs="Calibri"/>
+                <w:color w:val="000000"/>
+              </w:rPr>
+              <w:t>Hiển thị trang "Sửa thông tin sản phẩm"</w:t>
             </w:r>
           </w:p>
         </w:tc>
@@ -5522,7 +5522,7 @@
         </w:trPr>
         <w:tc>
           <w:tcPr>
-            <w:tcW w:w="2017" w:type="dxa"/>
+            <w:tcW w:w="2040" w:type="dxa"/>
             <w:vMerge/>
             <w:tcBorders>
               <w:top w:val="nil"/>
@@ -5545,7 +5545,7 @@
         </w:tc>
         <w:tc>
           <w:tcPr>
-            <w:tcW w:w="532" w:type="dxa"/>
+            <w:tcW w:w="420" w:type="dxa"/>
             <w:tcBorders>
               <w:top w:val="nil"/>
               <w:left w:val="nil"/>
@@ -5574,59 +5574,59 @@
         </w:tc>
         <w:tc>
           <w:tcPr>
-            <w:tcW w:w="1664" w:type="dxa"/>
-            <w:tcBorders>
-              <w:top w:val="nil"/>
-              <w:left w:val="nil"/>
-              <w:bottom w:val="single" w:sz="4" w:space="0" w:color="auto"/>
-              <w:right w:val="single" w:sz="4" w:space="0" w:color="auto"/>
-            </w:tcBorders>
-            <w:shd w:val="clear" w:color="auto" w:fill="auto"/>
-            <w:hideMark/>
-          </w:tcPr>
-          <w:p>
-            <w:pPr>
-              <w:spacing w:after="0" w:line="240" w:lineRule="auto"/>
-              <w:rPr>
-                <w:rFonts w:ascii="Calibri" w:eastAsia="Times New Roman" w:hAnsi="Calibri" w:cs="Calibri"/>
-                <w:color w:val="000000"/>
-              </w:rPr>
-            </w:pPr>
-            <w:r>
-              <w:rPr>
-                <w:rFonts w:ascii="Calibri" w:eastAsia="Times New Roman" w:hAnsi="Calibri" w:cs="Calibri"/>
-                <w:color w:val="000000"/>
-              </w:rPr>
-              <w:t>Hệ thống</w:t>
-            </w:r>
-          </w:p>
-        </w:tc>
-        <w:tc>
-          <w:tcPr>
-            <w:tcW w:w="5007" w:type="dxa"/>
-            <w:tcBorders>
-              <w:top w:val="nil"/>
-              <w:left w:val="nil"/>
-              <w:bottom w:val="single" w:sz="4" w:space="0" w:color="auto"/>
-              <w:right w:val="single" w:sz="4" w:space="0" w:color="auto"/>
-            </w:tcBorders>
-            <w:shd w:val="clear" w:color="auto" w:fill="auto"/>
-            <w:hideMark/>
-          </w:tcPr>
-          <w:p>
-            <w:pPr>
-              <w:spacing w:after="0" w:line="240" w:lineRule="auto"/>
-              <w:rPr>
-                <w:rFonts w:ascii="Calibri" w:eastAsia="Times New Roman" w:hAnsi="Calibri" w:cs="Calibri"/>
-                <w:color w:val="000000"/>
-              </w:rPr>
-            </w:pPr>
-            <w:r>
-              <w:rPr>
-                <w:rFonts w:ascii="Calibri" w:eastAsia="Times New Roman" w:hAnsi="Calibri" w:cs="Calibri"/>
-                <w:color w:val="000000"/>
-              </w:rPr>
-              <w:t>Hiển thị trang "Sửa thông tin sản phẩm"</w:t>
+            <w:tcW w:w="1680" w:type="dxa"/>
+            <w:tcBorders>
+              <w:top w:val="nil"/>
+              <w:left w:val="nil"/>
+              <w:bottom w:val="single" w:sz="4" w:space="0" w:color="auto"/>
+              <w:right w:val="single" w:sz="4" w:space="0" w:color="auto"/>
+            </w:tcBorders>
+            <w:shd w:val="clear" w:color="auto" w:fill="auto"/>
+            <w:hideMark/>
+          </w:tcPr>
+          <w:p>
+            <w:pPr>
+              <w:spacing w:after="0" w:line="240" w:lineRule="auto"/>
+              <w:rPr>
+                <w:rFonts w:ascii="Calibri" w:eastAsia="Times New Roman" w:hAnsi="Calibri" w:cs="Calibri"/>
+                <w:color w:val="000000"/>
+              </w:rPr>
+            </w:pPr>
+            <w:r>
+              <w:rPr>
+                <w:rFonts w:ascii="Calibri" w:eastAsia="Times New Roman" w:hAnsi="Calibri" w:cs="Calibri"/>
+                <w:color w:val="000000"/>
+              </w:rPr>
+              <w:t>Nhà phân phối</w:t>
+            </w:r>
+          </w:p>
+        </w:tc>
+        <w:tc>
+          <w:tcPr>
+            <w:tcW w:w="5080" w:type="dxa"/>
+            <w:tcBorders>
+              <w:top w:val="nil"/>
+              <w:left w:val="nil"/>
+              <w:bottom w:val="single" w:sz="4" w:space="0" w:color="auto"/>
+              <w:right w:val="single" w:sz="4" w:space="0" w:color="auto"/>
+            </w:tcBorders>
+            <w:shd w:val="clear" w:color="auto" w:fill="auto"/>
+            <w:hideMark/>
+          </w:tcPr>
+          <w:p>
+            <w:pPr>
+              <w:spacing w:after="0" w:line="240" w:lineRule="auto"/>
+              <w:rPr>
+                <w:rFonts w:ascii="Calibri" w:eastAsia="Times New Roman" w:hAnsi="Calibri" w:cs="Calibri"/>
+                <w:color w:val="000000"/>
+              </w:rPr>
+            </w:pPr>
+            <w:r>
+              <w:rPr>
+                <w:rFonts w:ascii="Calibri" w:eastAsia="Times New Roman" w:hAnsi="Calibri" w:cs="Calibri"/>
+                <w:color w:val="000000"/>
+              </w:rPr>
+              <w:t>Sửa thông tin sản phẩm (ở các trường cho sẵn)</w:t>
             </w:r>
           </w:p>
         </w:tc>
@@ -5637,7 +5637,7 @@
         </w:trPr>
         <w:tc>
           <w:tcPr>
-            <w:tcW w:w="2017" w:type="dxa"/>
+            <w:tcW w:w="2040" w:type="dxa"/>
             <w:vMerge/>
             <w:tcBorders>
               <w:top w:val="nil"/>
@@ -5660,7 +5660,7 @@
         </w:tc>
         <w:tc>
           <w:tcPr>
-            <w:tcW w:w="532" w:type="dxa"/>
+            <w:tcW w:w="420" w:type="dxa"/>
             <w:tcBorders>
               <w:top w:val="nil"/>
               <w:left w:val="nil"/>
@@ -5689,7 +5689,7 @@
         </w:tc>
         <w:tc>
           <w:tcPr>
-            <w:tcW w:w="1664" w:type="dxa"/>
+            <w:tcW w:w="1680" w:type="dxa"/>
             <w:tcBorders>
               <w:top w:val="nil"/>
               <w:left w:val="nil"/>
@@ -5718,30 +5718,30 @@
         </w:tc>
         <w:tc>
           <w:tcPr>
-            <w:tcW w:w="5007" w:type="dxa"/>
-            <w:tcBorders>
-              <w:top w:val="nil"/>
-              <w:left w:val="nil"/>
-              <w:bottom w:val="single" w:sz="4" w:space="0" w:color="auto"/>
-              <w:right w:val="single" w:sz="4" w:space="0" w:color="auto"/>
-            </w:tcBorders>
-            <w:shd w:val="clear" w:color="auto" w:fill="auto"/>
-            <w:hideMark/>
-          </w:tcPr>
-          <w:p>
-            <w:pPr>
-              <w:spacing w:after="0" w:line="240" w:lineRule="auto"/>
-              <w:rPr>
-                <w:rFonts w:ascii="Calibri" w:eastAsia="Times New Roman" w:hAnsi="Calibri" w:cs="Calibri"/>
-                <w:color w:val="000000"/>
-              </w:rPr>
-            </w:pPr>
-            <w:r>
-              <w:rPr>
-                <w:rFonts w:ascii="Calibri" w:eastAsia="Times New Roman" w:hAnsi="Calibri" w:cs="Calibri"/>
-                <w:color w:val="000000"/>
-              </w:rPr>
-              <w:t>Sửa thông tin sản phẩm (ở các trường cho sẵn)</w:t>
+            <w:tcW w:w="5080" w:type="dxa"/>
+            <w:tcBorders>
+              <w:top w:val="nil"/>
+              <w:left w:val="nil"/>
+              <w:bottom w:val="single" w:sz="4" w:space="0" w:color="auto"/>
+              <w:right w:val="single" w:sz="4" w:space="0" w:color="auto"/>
+            </w:tcBorders>
+            <w:shd w:val="clear" w:color="auto" w:fill="auto"/>
+            <w:hideMark/>
+          </w:tcPr>
+          <w:p>
+            <w:pPr>
+              <w:spacing w:after="0" w:line="240" w:lineRule="auto"/>
+              <w:rPr>
+                <w:rFonts w:ascii="Calibri" w:eastAsia="Times New Roman" w:hAnsi="Calibri" w:cs="Calibri"/>
+                <w:color w:val="000000"/>
+              </w:rPr>
+            </w:pPr>
+            <w:r>
+              <w:rPr>
+                <w:rFonts w:ascii="Calibri" w:eastAsia="Times New Roman" w:hAnsi="Calibri" w:cs="Calibri"/>
+                <w:color w:val="000000"/>
+              </w:rPr>
+              <w:t>Nhấn nút "Lưu" để lưu thông tin</w:t>
             </w:r>
           </w:p>
         </w:tc>
@@ -5752,7 +5752,7 @@
         </w:trPr>
         <w:tc>
           <w:tcPr>
-            <w:tcW w:w="2017" w:type="dxa"/>
+            <w:tcW w:w="2040" w:type="dxa"/>
             <w:vMerge/>
             <w:tcBorders>
               <w:top w:val="nil"/>
@@ -5775,7 +5775,7 @@
         </w:tc>
         <w:tc>
           <w:tcPr>
-            <w:tcW w:w="532" w:type="dxa"/>
+            <w:tcW w:w="420" w:type="dxa"/>
             <w:tcBorders>
               <w:top w:val="nil"/>
               <w:left w:val="nil"/>
@@ -5804,73 +5804,174 @@
         </w:tc>
         <w:tc>
           <w:tcPr>
-            <w:tcW w:w="1664" w:type="dxa"/>
-            <w:tcBorders>
-              <w:top w:val="nil"/>
-              <w:left w:val="nil"/>
-              <w:bottom w:val="single" w:sz="4" w:space="0" w:color="auto"/>
-              <w:right w:val="single" w:sz="4" w:space="0" w:color="auto"/>
-            </w:tcBorders>
-            <w:shd w:val="clear" w:color="auto" w:fill="auto"/>
-            <w:hideMark/>
-          </w:tcPr>
-          <w:p>
-            <w:pPr>
-              <w:spacing w:after="0" w:line="240" w:lineRule="auto"/>
-              <w:rPr>
-                <w:rFonts w:ascii="Calibri" w:eastAsia="Times New Roman" w:hAnsi="Calibri" w:cs="Calibri"/>
-                <w:color w:val="000000"/>
-              </w:rPr>
-            </w:pPr>
-            <w:r>
-              <w:rPr>
-                <w:rFonts w:ascii="Calibri" w:eastAsia="Times New Roman" w:hAnsi="Calibri" w:cs="Calibri"/>
-                <w:color w:val="000000"/>
-              </w:rPr>
-              <w:t>Nhà phân phối</w:t>
-            </w:r>
-          </w:p>
-        </w:tc>
-        <w:tc>
-          <w:tcPr>
-            <w:tcW w:w="5007" w:type="dxa"/>
-            <w:tcBorders>
-              <w:top w:val="nil"/>
-              <w:left w:val="nil"/>
-              <w:bottom w:val="single" w:sz="4" w:space="0" w:color="auto"/>
-              <w:right w:val="single" w:sz="4" w:space="0" w:color="auto"/>
-            </w:tcBorders>
-            <w:shd w:val="clear" w:color="auto" w:fill="auto"/>
-            <w:hideMark/>
-          </w:tcPr>
-          <w:p>
-            <w:pPr>
-              <w:spacing w:after="0" w:line="240" w:lineRule="auto"/>
-              <w:rPr>
-                <w:rFonts w:ascii="Calibri" w:eastAsia="Times New Roman" w:hAnsi="Calibri" w:cs="Calibri"/>
-                <w:color w:val="000000"/>
-              </w:rPr>
-            </w:pPr>
-            <w:r>
-              <w:rPr>
-                <w:rFonts w:ascii="Calibri" w:eastAsia="Times New Roman" w:hAnsi="Calibri" w:cs="Calibri"/>
-                <w:color w:val="000000"/>
-              </w:rPr>
-              <w:t xml:space="preserve">Nhấn nút </w:t>
-            </w:r>
-            <w:r>
-              <w:rPr>
-                <w:rFonts w:ascii="Calibri" w:eastAsia="Times New Roman" w:hAnsi="Calibri" w:cs="Calibri"/>
-                <w:color w:val="000000"/>
-              </w:rPr>
-              <w:t>Lưu</w:t>
-            </w:r>
-            <w:r>
-              <w:rPr>
-                <w:rFonts w:ascii="Calibri" w:eastAsia="Times New Roman" w:hAnsi="Calibri" w:cs="Calibri"/>
-                <w:color w:val="000000"/>
-              </w:rPr>
-              <w:t xml:space="preserve"> để lưu thông tin</w:t>
+            <w:tcW w:w="1680" w:type="dxa"/>
+            <w:tcBorders>
+              <w:top w:val="nil"/>
+              <w:left w:val="nil"/>
+              <w:bottom w:val="single" w:sz="4" w:space="0" w:color="auto"/>
+              <w:right w:val="single" w:sz="4" w:space="0" w:color="auto"/>
+            </w:tcBorders>
+            <w:shd w:val="clear" w:color="auto" w:fill="auto"/>
+            <w:hideMark/>
+          </w:tcPr>
+          <w:p>
+            <w:pPr>
+              <w:spacing w:after="0" w:line="240" w:lineRule="auto"/>
+              <w:rPr>
+                <w:rFonts w:ascii="Calibri" w:eastAsia="Times New Roman" w:hAnsi="Calibri" w:cs="Calibri"/>
+                <w:color w:val="000000"/>
+              </w:rPr>
+            </w:pPr>
+            <w:r>
+              <w:rPr>
+                <w:rFonts w:ascii="Calibri" w:eastAsia="Times New Roman" w:hAnsi="Calibri" w:cs="Calibri"/>
+                <w:color w:val="000000"/>
+              </w:rPr>
+              <w:t>Hệ thống</w:t>
+            </w:r>
+          </w:p>
+        </w:tc>
+        <w:tc>
+          <w:tcPr>
+            <w:tcW w:w="5080" w:type="dxa"/>
+            <w:tcBorders>
+              <w:top w:val="nil"/>
+              <w:left w:val="nil"/>
+              <w:bottom w:val="single" w:sz="4" w:space="0" w:color="auto"/>
+              <w:right w:val="single" w:sz="4" w:space="0" w:color="auto"/>
+            </w:tcBorders>
+            <w:shd w:val="clear" w:color="auto" w:fill="auto"/>
+            <w:hideMark/>
+          </w:tcPr>
+          <w:p>
+            <w:pPr>
+              <w:spacing w:after="0" w:line="240" w:lineRule="auto"/>
+              <w:rPr>
+                <w:rFonts w:ascii="Calibri" w:eastAsia="Times New Roman" w:hAnsi="Calibri" w:cs="Calibri"/>
+                <w:color w:val="000000"/>
+              </w:rPr>
+            </w:pPr>
+            <w:r>
+              <w:rPr>
+                <w:rFonts w:ascii="Calibri" w:eastAsia="Times New Roman" w:hAnsi="Calibri" w:cs="Calibri"/>
+                <w:color w:val="000000"/>
+              </w:rPr>
+              <w:t>Kiểm tra xem NPP đã điền đủ thông tin chưa</w:t>
+            </w:r>
+          </w:p>
+        </w:tc>
+      </w:tr>
+      <w:tr>
+        <w:trPr>
+          <w:trHeight w:val="504"/>
+        </w:trPr>
+        <w:tc>
+          <w:tcPr>
+            <w:tcW w:w="2040" w:type="dxa"/>
+            <w:vMerge/>
+            <w:tcBorders>
+              <w:top w:val="nil"/>
+              <w:left w:val="single" w:sz="4" w:space="0" w:color="auto"/>
+              <w:bottom w:val="single" w:sz="4" w:space="0" w:color="auto"/>
+              <w:right w:val="single" w:sz="4" w:space="0" w:color="auto"/>
+            </w:tcBorders>
+            <w:vAlign w:val="center"/>
+            <w:hideMark/>
+          </w:tcPr>
+          <w:p>
+            <w:pPr>
+              <w:spacing w:after="0" w:line="240" w:lineRule="auto"/>
+              <w:rPr>
+                <w:rFonts w:ascii="Calibri" w:eastAsia="Times New Roman" w:hAnsi="Calibri" w:cs="Calibri"/>
+                <w:color w:val="000000"/>
+              </w:rPr>
+            </w:pPr>
+          </w:p>
+        </w:tc>
+        <w:tc>
+          <w:tcPr>
+            <w:tcW w:w="420" w:type="dxa"/>
+            <w:tcBorders>
+              <w:top w:val="nil"/>
+              <w:left w:val="nil"/>
+              <w:bottom w:val="single" w:sz="4" w:space="0" w:color="auto"/>
+              <w:right w:val="single" w:sz="4" w:space="0" w:color="auto"/>
+            </w:tcBorders>
+            <w:shd w:val="clear" w:color="auto" w:fill="auto"/>
+            <w:hideMark/>
+          </w:tcPr>
+          <w:p>
+            <w:pPr>
+              <w:spacing w:after="0" w:line="240" w:lineRule="auto"/>
+              <w:rPr>
+                <w:rFonts w:ascii="Calibri" w:eastAsia="Times New Roman" w:hAnsi="Calibri" w:cs="Calibri"/>
+                <w:color w:val="000000"/>
+              </w:rPr>
+            </w:pPr>
+            <w:r>
+              <w:rPr>
+                <w:rFonts w:ascii="Calibri" w:eastAsia="Times New Roman" w:hAnsi="Calibri" w:cs="Calibri"/>
+                <w:color w:val="000000"/>
+              </w:rPr>
+              <w:t>6</w:t>
+            </w:r>
+          </w:p>
+        </w:tc>
+        <w:tc>
+          <w:tcPr>
+            <w:tcW w:w="1680" w:type="dxa"/>
+            <w:tcBorders>
+              <w:top w:val="nil"/>
+              <w:left w:val="nil"/>
+              <w:bottom w:val="single" w:sz="4" w:space="0" w:color="auto"/>
+              <w:right w:val="single" w:sz="4" w:space="0" w:color="auto"/>
+            </w:tcBorders>
+            <w:shd w:val="clear" w:color="auto" w:fill="auto"/>
+            <w:hideMark/>
+          </w:tcPr>
+          <w:p>
+            <w:pPr>
+              <w:spacing w:after="0" w:line="240" w:lineRule="auto"/>
+              <w:rPr>
+                <w:rFonts w:ascii="Calibri" w:eastAsia="Times New Roman" w:hAnsi="Calibri" w:cs="Calibri"/>
+                <w:color w:val="000000"/>
+              </w:rPr>
+            </w:pPr>
+            <w:r>
+              <w:rPr>
+                <w:rFonts w:ascii="Calibri" w:eastAsia="Times New Roman" w:hAnsi="Calibri" w:cs="Calibri"/>
+                <w:color w:val="000000"/>
+              </w:rPr>
+              <w:t>Hệ thống</w:t>
+            </w:r>
+          </w:p>
+        </w:tc>
+        <w:tc>
+          <w:tcPr>
+            <w:tcW w:w="5080" w:type="dxa"/>
+            <w:tcBorders>
+              <w:top w:val="nil"/>
+              <w:left w:val="nil"/>
+              <w:bottom w:val="single" w:sz="4" w:space="0" w:color="auto"/>
+              <w:right w:val="single" w:sz="4" w:space="0" w:color="auto"/>
+            </w:tcBorders>
+            <w:shd w:val="clear" w:color="auto" w:fill="auto"/>
+            <w:hideMark/>
+          </w:tcPr>
+          <w:p>
+            <w:pPr>
+              <w:spacing w:after="0" w:line="240" w:lineRule="auto"/>
+              <w:rPr>
+                <w:rFonts w:ascii="Calibri" w:eastAsia="Times New Roman" w:hAnsi="Calibri" w:cs="Calibri"/>
+                <w:color w:val="000000"/>
+              </w:rPr>
+            </w:pPr>
+            <w:r>
+              <w:rPr>
+                <w:rFonts w:ascii="Calibri" w:eastAsia="Times New Roman" w:hAnsi="Calibri" w:cs="Calibri"/>
+                <w:color w:val="000000"/>
+              </w:rPr>
+              <w:t>Thông báo "Lưu thông tin sản phẩm thành công"</w:t>
             </w:r>
           </w:p>
         </w:tc>
@@ -5881,226 +5982,119 @@
         </w:trPr>
         <w:tc>
           <w:tcPr>
-            <w:tcW w:w="2017" w:type="dxa"/>
-            <w:vMerge/>
-            <w:tcBorders>
-              <w:top w:val="nil"/>
-              <w:left w:val="single" w:sz="4" w:space="0" w:color="auto"/>
-              <w:bottom w:val="single" w:sz="4" w:space="0" w:color="auto"/>
-              <w:right w:val="single" w:sz="4" w:space="0" w:color="auto"/>
-            </w:tcBorders>
-            <w:vAlign w:val="center"/>
-            <w:hideMark/>
-          </w:tcPr>
-          <w:p>
-            <w:pPr>
-              <w:spacing w:after="0" w:line="240" w:lineRule="auto"/>
-              <w:rPr>
-                <w:rFonts w:ascii="Calibri" w:eastAsia="Times New Roman" w:hAnsi="Calibri" w:cs="Calibri"/>
-                <w:color w:val="000000"/>
-              </w:rPr>
-            </w:pPr>
-          </w:p>
-        </w:tc>
-        <w:tc>
-          <w:tcPr>
-            <w:tcW w:w="532" w:type="dxa"/>
-            <w:tcBorders>
-              <w:top w:val="nil"/>
-              <w:left w:val="nil"/>
-              <w:bottom w:val="single" w:sz="4" w:space="0" w:color="auto"/>
-              <w:right w:val="single" w:sz="4" w:space="0" w:color="auto"/>
-            </w:tcBorders>
-            <w:shd w:val="clear" w:color="auto" w:fill="auto"/>
-            <w:hideMark/>
-          </w:tcPr>
-          <w:p>
-            <w:pPr>
-              <w:spacing w:after="0" w:line="240" w:lineRule="auto"/>
-              <w:rPr>
-                <w:rFonts w:ascii="Calibri" w:eastAsia="Times New Roman" w:hAnsi="Calibri" w:cs="Calibri"/>
-                <w:color w:val="000000"/>
-              </w:rPr>
-            </w:pPr>
-            <w:r>
-              <w:rPr>
-                <w:rFonts w:ascii="Calibri" w:eastAsia="Times New Roman" w:hAnsi="Calibri" w:cs="Calibri"/>
-                <w:color w:val="000000"/>
-              </w:rPr>
-              <w:t>6</w:t>
-            </w:r>
-          </w:p>
-        </w:tc>
-        <w:tc>
-          <w:tcPr>
-            <w:tcW w:w="1664" w:type="dxa"/>
-            <w:tcBorders>
-              <w:top w:val="nil"/>
-              <w:left w:val="nil"/>
-              <w:bottom w:val="single" w:sz="4" w:space="0" w:color="auto"/>
-              <w:right w:val="single" w:sz="4" w:space="0" w:color="auto"/>
-            </w:tcBorders>
-            <w:shd w:val="clear" w:color="auto" w:fill="auto"/>
-            <w:hideMark/>
-          </w:tcPr>
-          <w:p>
-            <w:pPr>
-              <w:spacing w:after="0" w:line="240" w:lineRule="auto"/>
-              <w:rPr>
-                <w:rFonts w:ascii="Calibri" w:eastAsia="Times New Roman" w:hAnsi="Calibri" w:cs="Calibri"/>
-                <w:color w:val="000000"/>
-              </w:rPr>
-            </w:pPr>
-            <w:r>
-              <w:rPr>
-                <w:rFonts w:ascii="Calibri" w:eastAsia="Times New Roman" w:hAnsi="Calibri" w:cs="Calibri"/>
-                <w:color w:val="000000"/>
-              </w:rPr>
-              <w:t>Hệ thống</w:t>
-            </w:r>
-          </w:p>
-        </w:tc>
-        <w:tc>
-          <w:tcPr>
-            <w:tcW w:w="5007" w:type="dxa"/>
-            <w:tcBorders>
-              <w:top w:val="nil"/>
-              <w:left w:val="nil"/>
-              <w:bottom w:val="single" w:sz="4" w:space="0" w:color="auto"/>
-              <w:right w:val="single" w:sz="4" w:space="0" w:color="auto"/>
-            </w:tcBorders>
-            <w:shd w:val="clear" w:color="auto" w:fill="auto"/>
-            <w:hideMark/>
-          </w:tcPr>
-          <w:p>
-            <w:pPr>
-              <w:spacing w:after="0" w:line="240" w:lineRule="auto"/>
-              <w:rPr>
-                <w:rFonts w:ascii="Calibri" w:eastAsia="Times New Roman" w:hAnsi="Calibri" w:cs="Calibri"/>
-                <w:color w:val="000000"/>
-              </w:rPr>
-            </w:pPr>
-            <w:r>
-              <w:rPr>
-                <w:rFonts w:ascii="Calibri" w:eastAsia="Times New Roman" w:hAnsi="Calibri" w:cs="Calibri"/>
-                <w:color w:val="000000"/>
-              </w:rPr>
-              <w:t>Kiểm tra xem NPP đã điền đủ thông tin chưa</w:t>
-            </w:r>
-          </w:p>
-        </w:tc>
-      </w:tr>
-      <w:tr>
-        <w:trPr>
-          <w:trHeight w:val="504"/>
-        </w:trPr>
-        <w:tc>
-          <w:tcPr>
-            <w:tcW w:w="2017" w:type="dxa"/>
-            <w:vMerge/>
-            <w:tcBorders>
-              <w:top w:val="nil"/>
-              <w:left w:val="single" w:sz="4" w:space="0" w:color="auto"/>
-              <w:bottom w:val="single" w:sz="4" w:space="0" w:color="auto"/>
-              <w:right w:val="single" w:sz="4" w:space="0" w:color="auto"/>
-            </w:tcBorders>
-            <w:vAlign w:val="center"/>
-            <w:hideMark/>
-          </w:tcPr>
-          <w:p>
-            <w:pPr>
-              <w:spacing w:after="0" w:line="240" w:lineRule="auto"/>
-              <w:rPr>
-                <w:rFonts w:ascii="Calibri" w:eastAsia="Times New Roman" w:hAnsi="Calibri" w:cs="Calibri"/>
-                <w:color w:val="000000"/>
-              </w:rPr>
-            </w:pPr>
-          </w:p>
-        </w:tc>
-        <w:tc>
-          <w:tcPr>
-            <w:tcW w:w="532" w:type="dxa"/>
-            <w:tcBorders>
-              <w:top w:val="nil"/>
-              <w:left w:val="nil"/>
-              <w:bottom w:val="single" w:sz="4" w:space="0" w:color="auto"/>
-              <w:right w:val="single" w:sz="4" w:space="0" w:color="auto"/>
-            </w:tcBorders>
-            <w:shd w:val="clear" w:color="auto" w:fill="auto"/>
-            <w:hideMark/>
-          </w:tcPr>
-          <w:p>
-            <w:pPr>
-              <w:spacing w:after="0" w:line="240" w:lineRule="auto"/>
-              <w:rPr>
-                <w:rFonts w:ascii="Calibri" w:eastAsia="Times New Roman" w:hAnsi="Calibri" w:cs="Calibri"/>
-                <w:color w:val="000000"/>
-              </w:rPr>
-            </w:pPr>
-            <w:r>
-              <w:rPr>
-                <w:rFonts w:ascii="Calibri" w:eastAsia="Times New Roman" w:hAnsi="Calibri" w:cs="Calibri"/>
-                <w:color w:val="000000"/>
-              </w:rPr>
-              <w:t>7</w:t>
-            </w:r>
-          </w:p>
-        </w:tc>
-        <w:tc>
-          <w:tcPr>
-            <w:tcW w:w="1664" w:type="dxa"/>
-            <w:tcBorders>
-              <w:top w:val="nil"/>
-              <w:left w:val="nil"/>
-              <w:bottom w:val="single" w:sz="4" w:space="0" w:color="auto"/>
-              <w:right w:val="single" w:sz="4" w:space="0" w:color="auto"/>
-            </w:tcBorders>
-            <w:shd w:val="clear" w:color="auto" w:fill="auto"/>
-            <w:hideMark/>
-          </w:tcPr>
-          <w:p>
-            <w:pPr>
-              <w:spacing w:after="0" w:line="240" w:lineRule="auto"/>
-              <w:rPr>
-                <w:rFonts w:ascii="Calibri" w:eastAsia="Times New Roman" w:hAnsi="Calibri" w:cs="Calibri"/>
-                <w:color w:val="000000"/>
-              </w:rPr>
-            </w:pPr>
-            <w:r>
-              <w:rPr>
-                <w:rFonts w:ascii="Calibri" w:eastAsia="Times New Roman" w:hAnsi="Calibri" w:cs="Calibri"/>
-                <w:color w:val="000000"/>
-              </w:rPr>
-              <w:t>Hệ thống</w:t>
-            </w:r>
-          </w:p>
-        </w:tc>
-        <w:tc>
-          <w:tcPr>
-            <w:tcW w:w="5007" w:type="dxa"/>
-            <w:tcBorders>
-              <w:top w:val="nil"/>
-              <w:left w:val="nil"/>
-              <w:bottom w:val="single" w:sz="4" w:space="0" w:color="auto"/>
-              <w:right w:val="single" w:sz="4" w:space="0" w:color="auto"/>
-            </w:tcBorders>
-            <w:shd w:val="clear" w:color="auto" w:fill="auto"/>
-            <w:hideMark/>
-          </w:tcPr>
-          <w:p>
-            <w:pPr>
-              <w:spacing w:after="0" w:line="240" w:lineRule="auto"/>
-              <w:rPr>
-                <w:rFonts w:ascii="Calibri" w:eastAsia="Times New Roman" w:hAnsi="Calibri" w:cs="Calibri"/>
-                <w:color w:val="000000"/>
-              </w:rPr>
-            </w:pPr>
-            <w:r>
-              <w:rPr>
-                <w:rFonts w:ascii="Calibri" w:eastAsia="Times New Roman" w:hAnsi="Calibri" w:cs="Calibri"/>
-                <w:color w:val="000000"/>
-              </w:rPr>
-              <w:t>Thông báo "Lưu thông tin sản phẩm thành công"</w:t>
+            <w:tcW w:w="2040" w:type="dxa"/>
+            <w:vMerge w:val="restart"/>
+            <w:tcBorders>
+              <w:top w:val="nil"/>
+              <w:left w:val="nil"/>
+              <w:bottom w:val="nil"/>
+              <w:right w:val="single" w:sz="4" w:space="0" w:color="auto"/>
+            </w:tcBorders>
+            <w:shd w:val="clear" w:color="000000" w:fill="E2EFDA"/>
+            <w:hideMark/>
+          </w:tcPr>
+          <w:p>
+            <w:pPr>
+              <w:spacing w:after="0" w:line="240" w:lineRule="auto"/>
+              <w:jc w:val="center"/>
+              <w:rPr>
+                <w:rFonts w:ascii="Calibri" w:eastAsia="Times New Roman" w:hAnsi="Calibri" w:cs="Calibri"/>
+                <w:color w:val="000000"/>
+              </w:rPr>
+            </w:pPr>
+            <w:r>
+              <w:rPr>
+                <w:rFonts w:ascii="Calibri" w:eastAsia="Times New Roman" w:hAnsi="Calibri" w:cs="Calibri"/>
+                <w:color w:val="000000"/>
+              </w:rPr>
+              <w:t>Luồng sự kiện thay thế</w:t>
+            </w:r>
+          </w:p>
+        </w:tc>
+        <w:tc>
+          <w:tcPr>
+            <w:tcW w:w="420" w:type="dxa"/>
+            <w:tcBorders>
+              <w:top w:val="nil"/>
+              <w:left w:val="nil"/>
+              <w:bottom w:val="single" w:sz="4" w:space="0" w:color="auto"/>
+              <w:right w:val="single" w:sz="4" w:space="0" w:color="auto"/>
+            </w:tcBorders>
+            <w:shd w:val="clear" w:color="000000" w:fill="F8CBAD"/>
+            <w:hideMark/>
+          </w:tcPr>
+          <w:p>
+            <w:pPr>
+              <w:spacing w:after="0" w:line="240" w:lineRule="auto"/>
+              <w:rPr>
+                <w:rFonts w:ascii="Calibri" w:eastAsia="Times New Roman" w:hAnsi="Calibri" w:cs="Calibri"/>
+                <w:color w:val="000000"/>
+              </w:rPr>
+            </w:pPr>
+            <w:r>
+              <w:rPr>
+                <w:rFonts w:ascii="Calibri" w:eastAsia="Times New Roman" w:hAnsi="Calibri" w:cs="Calibri"/>
+                <w:color w:val="000000"/>
+              </w:rPr>
+              <w:t>STT</w:t>
+            </w:r>
+          </w:p>
+        </w:tc>
+        <w:tc>
+          <w:tcPr>
+            <w:tcW w:w="1680" w:type="dxa"/>
+            <w:tcBorders>
+              <w:top w:val="nil"/>
+              <w:left w:val="nil"/>
+              <w:bottom w:val="single" w:sz="4" w:space="0" w:color="auto"/>
+              <w:right w:val="single" w:sz="4" w:space="0" w:color="auto"/>
+            </w:tcBorders>
+            <w:shd w:val="clear" w:color="000000" w:fill="F8CBAD"/>
+            <w:hideMark/>
+          </w:tcPr>
+          <w:p>
+            <w:pPr>
+              <w:spacing w:after="0" w:line="240" w:lineRule="auto"/>
+              <w:rPr>
+                <w:rFonts w:ascii="Calibri" w:eastAsia="Times New Roman" w:hAnsi="Calibri" w:cs="Calibri"/>
+                <w:color w:val="000000"/>
+              </w:rPr>
+            </w:pPr>
+            <w:r>
+              <w:rPr>
+                <w:rFonts w:ascii="Calibri" w:eastAsia="Times New Roman" w:hAnsi="Calibri" w:cs="Calibri"/>
+                <w:color w:val="000000"/>
+              </w:rPr>
+              <w:t>Thực hiện bởi</w:t>
+            </w:r>
+          </w:p>
+        </w:tc>
+        <w:tc>
+          <w:tcPr>
+            <w:tcW w:w="5080" w:type="dxa"/>
+            <w:tcBorders>
+              <w:top w:val="nil"/>
+              <w:left w:val="nil"/>
+              <w:bottom w:val="single" w:sz="4" w:space="0" w:color="auto"/>
+              <w:right w:val="single" w:sz="4" w:space="0" w:color="auto"/>
+            </w:tcBorders>
+            <w:shd w:val="clear" w:color="000000" w:fill="F8CBAD"/>
+            <w:hideMark/>
+          </w:tcPr>
+          <w:p>
+            <w:pPr>
+              <w:spacing w:after="0" w:line="240" w:lineRule="auto"/>
+              <w:rPr>
+                <w:rFonts w:ascii="Calibri" w:eastAsia="Times New Roman" w:hAnsi="Calibri" w:cs="Calibri"/>
+                <w:color w:val="000000"/>
+              </w:rPr>
+            </w:pPr>
+            <w:r>
+              <w:rPr>
+                <w:rFonts w:ascii="Calibri" w:eastAsia="Times New Roman" w:hAnsi="Calibri" w:cs="Calibri"/>
+                <w:color w:val="000000"/>
+              </w:rPr>
+              <w:t>Hành động</w:t>
             </w:r>
           </w:p>
         </w:tc>
@@ -6111,118 +6105,111 @@
         </w:trPr>
         <w:tc>
           <w:tcPr>
-            <w:tcW w:w="2017" w:type="dxa"/>
-            <w:vMerge w:val="restart"/>
-            <w:tcBorders>
-              <w:top w:val="nil"/>
-              <w:left w:val="single" w:sz="4" w:space="0" w:color="auto"/>
-              <w:bottom w:val="single" w:sz="4" w:space="0" w:color="auto"/>
-              <w:right w:val="single" w:sz="4" w:space="0" w:color="auto"/>
-            </w:tcBorders>
-            <w:shd w:val="clear" w:color="000000" w:fill="E2EFDA"/>
-            <w:hideMark/>
-          </w:tcPr>
-          <w:p>
-            <w:pPr>
-              <w:spacing w:after="0" w:line="240" w:lineRule="auto"/>
-              <w:rPr>
-                <w:rFonts w:ascii="Calibri" w:eastAsia="Times New Roman" w:hAnsi="Calibri" w:cs="Calibri"/>
-                <w:color w:val="000000"/>
-              </w:rPr>
-            </w:pPr>
-            <w:r>
-              <w:rPr>
-                <w:rFonts w:ascii="Calibri" w:eastAsia="Times New Roman" w:hAnsi="Calibri" w:cs="Calibri"/>
-                <w:color w:val="000000"/>
-              </w:rPr>
-              <w:t>Luồng sự kiện thay thế</w:t>
-            </w:r>
-          </w:p>
-        </w:tc>
-        <w:tc>
-          <w:tcPr>
-            <w:tcW w:w="532" w:type="dxa"/>
-            <w:tcBorders>
-              <w:top w:val="nil"/>
-              <w:left w:val="nil"/>
-              <w:bottom w:val="single" w:sz="4" w:space="0" w:color="auto"/>
-              <w:right w:val="single" w:sz="4" w:space="0" w:color="auto"/>
-            </w:tcBorders>
-            <w:shd w:val="clear" w:color="000000" w:fill="F8CBAD"/>
-            <w:hideMark/>
-          </w:tcPr>
-          <w:p>
-            <w:pPr>
-              <w:spacing w:after="0" w:line="240" w:lineRule="auto"/>
-              <w:rPr>
-                <w:rFonts w:ascii="Calibri" w:eastAsia="Times New Roman" w:hAnsi="Calibri" w:cs="Calibri"/>
-                <w:color w:val="000000"/>
-              </w:rPr>
-            </w:pPr>
-            <w:r>
-              <w:rPr>
-                <w:rFonts w:ascii="Calibri" w:eastAsia="Times New Roman" w:hAnsi="Calibri" w:cs="Calibri"/>
-                <w:color w:val="000000"/>
-              </w:rPr>
-              <w:t>STT</w:t>
-            </w:r>
-          </w:p>
-        </w:tc>
-        <w:tc>
-          <w:tcPr>
-            <w:tcW w:w="1664" w:type="dxa"/>
-            <w:tcBorders>
-              <w:top w:val="nil"/>
-              <w:left w:val="nil"/>
-              <w:bottom w:val="single" w:sz="4" w:space="0" w:color="auto"/>
-              <w:right w:val="single" w:sz="4" w:space="0" w:color="auto"/>
-            </w:tcBorders>
-            <w:shd w:val="clear" w:color="000000" w:fill="F8CBAD"/>
-            <w:hideMark/>
-          </w:tcPr>
-          <w:p>
-            <w:pPr>
-              <w:spacing w:after="0" w:line="240" w:lineRule="auto"/>
-              <w:rPr>
-                <w:rFonts w:ascii="Calibri" w:eastAsia="Times New Roman" w:hAnsi="Calibri" w:cs="Calibri"/>
-                <w:color w:val="000000"/>
-              </w:rPr>
-            </w:pPr>
-            <w:r>
-              <w:rPr>
-                <w:rFonts w:ascii="Calibri" w:eastAsia="Times New Roman" w:hAnsi="Calibri" w:cs="Calibri"/>
-                <w:color w:val="000000"/>
-              </w:rPr>
-              <w:t>Thực hiện bởi</w:t>
-            </w:r>
-          </w:p>
-        </w:tc>
-        <w:tc>
-          <w:tcPr>
-            <w:tcW w:w="5007" w:type="dxa"/>
-            <w:tcBorders>
-              <w:top w:val="nil"/>
-              <w:left w:val="nil"/>
-              <w:bottom w:val="single" w:sz="4" w:space="0" w:color="auto"/>
-              <w:right w:val="single" w:sz="4" w:space="0" w:color="auto"/>
-            </w:tcBorders>
-            <w:shd w:val="clear" w:color="000000" w:fill="F8CBAD"/>
-            <w:hideMark/>
-          </w:tcPr>
-          <w:p>
-            <w:pPr>
-              <w:spacing w:after="0" w:line="240" w:lineRule="auto"/>
-              <w:rPr>
-                <w:rFonts w:ascii="Calibri" w:eastAsia="Times New Roman" w:hAnsi="Calibri" w:cs="Calibri"/>
-                <w:color w:val="000000"/>
-              </w:rPr>
-            </w:pPr>
-            <w:r>
-              <w:rPr>
-                <w:rFonts w:ascii="Calibri" w:eastAsia="Times New Roman" w:hAnsi="Calibri" w:cs="Calibri"/>
-                <w:color w:val="000000"/>
-              </w:rPr>
-              <w:t>Hành động</w:t>
+            <w:tcW w:w="2040" w:type="dxa"/>
+            <w:vMerge/>
+            <w:tcBorders>
+              <w:top w:val="nil"/>
+              <w:left w:val="nil"/>
+              <w:bottom w:val="nil"/>
+              <w:right w:val="single" w:sz="4" w:space="0" w:color="auto"/>
+            </w:tcBorders>
+            <w:vAlign w:val="center"/>
+            <w:hideMark/>
+          </w:tcPr>
+          <w:p>
+            <w:pPr>
+              <w:spacing w:after="0" w:line="240" w:lineRule="auto"/>
+              <w:rPr>
+                <w:rFonts w:ascii="Calibri" w:eastAsia="Times New Roman" w:hAnsi="Calibri" w:cs="Calibri"/>
+                <w:color w:val="000000"/>
+              </w:rPr>
+            </w:pPr>
+          </w:p>
+        </w:tc>
+        <w:tc>
+          <w:tcPr>
+            <w:tcW w:w="420" w:type="dxa"/>
+            <w:tcBorders>
+              <w:top w:val="nil"/>
+              <w:left w:val="nil"/>
+              <w:bottom w:val="single" w:sz="4" w:space="0" w:color="auto"/>
+              <w:right w:val="single" w:sz="4" w:space="0" w:color="auto"/>
+            </w:tcBorders>
+            <w:shd w:val="clear" w:color="auto" w:fill="auto"/>
+            <w:hideMark/>
+          </w:tcPr>
+          <w:p>
+            <w:pPr>
+              <w:spacing w:after="0" w:line="240" w:lineRule="auto"/>
+              <w:rPr>
+                <w:rFonts w:ascii="Calibri" w:eastAsia="Times New Roman" w:hAnsi="Calibri" w:cs="Calibri"/>
+                <w:color w:val="000000"/>
+              </w:rPr>
+            </w:pPr>
+            <w:r>
+              <w:rPr>
+                <w:rFonts w:ascii="Calibri" w:eastAsia="Times New Roman" w:hAnsi="Calibri" w:cs="Calibri"/>
+                <w:color w:val="000000"/>
+              </w:rPr>
+              <w:t>4a</w:t>
+            </w:r>
+          </w:p>
+        </w:tc>
+        <w:tc>
+          <w:tcPr>
+            <w:tcW w:w="1680" w:type="dxa"/>
+            <w:tcBorders>
+              <w:top w:val="nil"/>
+              <w:left w:val="nil"/>
+              <w:bottom w:val="single" w:sz="4" w:space="0" w:color="auto"/>
+              <w:right w:val="single" w:sz="4" w:space="0" w:color="auto"/>
+            </w:tcBorders>
+            <w:shd w:val="clear" w:color="auto" w:fill="auto"/>
+            <w:hideMark/>
+          </w:tcPr>
+          <w:p>
+            <w:pPr>
+              <w:spacing w:after="0" w:line="240" w:lineRule="auto"/>
+              <w:rPr>
+                <w:rFonts w:ascii="Calibri" w:eastAsia="Times New Roman" w:hAnsi="Calibri" w:cs="Calibri"/>
+                <w:color w:val="000000"/>
+              </w:rPr>
+            </w:pPr>
+            <w:r>
+              <w:rPr>
+                <w:rFonts w:ascii="Calibri" w:eastAsia="Times New Roman" w:hAnsi="Calibri" w:cs="Calibri"/>
+                <w:color w:val="000000"/>
+              </w:rPr>
+              <w:t>Nhà phân phối</w:t>
+            </w:r>
+          </w:p>
+        </w:tc>
+        <w:tc>
+          <w:tcPr>
+            <w:tcW w:w="5080" w:type="dxa"/>
+            <w:tcBorders>
+              <w:top w:val="nil"/>
+              <w:left w:val="nil"/>
+              <w:bottom w:val="single" w:sz="4" w:space="0" w:color="auto"/>
+              <w:right w:val="single" w:sz="4" w:space="0" w:color="auto"/>
+            </w:tcBorders>
+            <w:shd w:val="clear" w:color="auto" w:fill="auto"/>
+            <w:hideMark/>
+          </w:tcPr>
+          <w:p>
+            <w:pPr>
+              <w:spacing w:after="0" w:line="240" w:lineRule="auto"/>
+              <w:rPr>
+                <w:rFonts w:ascii="Calibri" w:eastAsia="Times New Roman" w:hAnsi="Calibri" w:cs="Calibri"/>
+                <w:color w:val="000000"/>
+              </w:rPr>
+            </w:pPr>
+            <w:r>
+              <w:rPr>
+                <w:rFonts w:ascii="Calibri" w:eastAsia="Times New Roman" w:hAnsi="Calibri" w:cs="Calibri"/>
+                <w:color w:val="000000"/>
+              </w:rPr>
+              <w:t>Nhấn "Hủy" để hủy không sửa</w:t>
             </w:r>
           </w:p>
         </w:tc>
@@ -6233,123 +6220,12 @@
         </w:trPr>
         <w:tc>
           <w:tcPr>
-            <w:tcW w:w="2017" w:type="dxa"/>
+            <w:tcW w:w="2040" w:type="dxa"/>
             <w:vMerge/>
             <w:tcBorders>
               <w:top w:val="nil"/>
-              <w:left w:val="single" w:sz="4" w:space="0" w:color="auto"/>
-              <w:bottom w:val="single" w:sz="4" w:space="0" w:color="auto"/>
-              <w:right w:val="single" w:sz="4" w:space="0" w:color="auto"/>
-            </w:tcBorders>
-            <w:shd w:val="clear" w:color="000000" w:fill="E2EFDA"/>
-          </w:tcPr>
-          <w:p>
-            <w:pPr>
-              <w:spacing w:after="0" w:line="240" w:lineRule="auto"/>
-              <w:rPr>
-                <w:rFonts w:ascii="Calibri" w:eastAsia="Times New Roman" w:hAnsi="Calibri" w:cs="Calibri"/>
-                <w:color w:val="000000"/>
-              </w:rPr>
-            </w:pPr>
-          </w:p>
-        </w:tc>
-        <w:tc>
-          <w:tcPr>
-            <w:tcW w:w="532" w:type="dxa"/>
-            <w:tcBorders>
-              <w:top w:val="nil"/>
-              <w:left w:val="nil"/>
-              <w:bottom w:val="single" w:sz="4" w:space="0" w:color="auto"/>
-              <w:right w:val="single" w:sz="4" w:space="0" w:color="auto"/>
-            </w:tcBorders>
-            <w:shd w:val="clear" w:color="auto" w:fill="auto"/>
-          </w:tcPr>
-          <w:p>
-            <w:pPr>
-              <w:spacing w:after="0" w:line="240" w:lineRule="auto"/>
-              <w:rPr>
-                <w:rFonts w:ascii="Calibri" w:eastAsia="Times New Roman" w:hAnsi="Calibri" w:cs="Calibri"/>
-                <w:color w:val="000000"/>
-              </w:rPr>
-            </w:pPr>
-            <w:r>
-              <w:rPr>
-                <w:rFonts w:ascii="Calibri" w:eastAsia="Times New Roman" w:hAnsi="Calibri" w:cs="Calibri"/>
-                <w:color w:val="000000"/>
-              </w:rPr>
-              <w:t>5a</w:t>
-            </w:r>
-          </w:p>
-        </w:tc>
-        <w:tc>
-          <w:tcPr>
-            <w:tcW w:w="1664" w:type="dxa"/>
-            <w:tcBorders>
-              <w:top w:val="nil"/>
-              <w:left w:val="nil"/>
-              <w:bottom w:val="single" w:sz="4" w:space="0" w:color="auto"/>
-              <w:right w:val="single" w:sz="4" w:space="0" w:color="auto"/>
-            </w:tcBorders>
-            <w:shd w:val="clear" w:color="auto" w:fill="auto"/>
-          </w:tcPr>
-          <w:p>
-            <w:pPr>
-              <w:spacing w:after="0" w:line="240" w:lineRule="auto"/>
-              <w:rPr>
-                <w:rFonts w:ascii="Calibri" w:eastAsia="Times New Roman" w:hAnsi="Calibri" w:cs="Calibri"/>
-                <w:color w:val="000000"/>
-              </w:rPr>
-            </w:pPr>
-            <w:r>
-              <w:rPr>
-                <w:rFonts w:ascii="Calibri" w:eastAsia="Times New Roman" w:hAnsi="Calibri" w:cs="Calibri"/>
-                <w:color w:val="000000"/>
-              </w:rPr>
-              <w:t>Nhà phân phối</w:t>
-            </w:r>
-          </w:p>
-        </w:tc>
-        <w:tc>
-          <w:tcPr>
-            <w:tcW w:w="5007" w:type="dxa"/>
-            <w:tcBorders>
-              <w:top w:val="nil"/>
-              <w:left w:val="nil"/>
-              <w:bottom w:val="single" w:sz="4" w:space="0" w:color="auto"/>
-              <w:right w:val="single" w:sz="4" w:space="0" w:color="auto"/>
-            </w:tcBorders>
-            <w:shd w:val="clear" w:color="auto" w:fill="auto"/>
-          </w:tcPr>
-          <w:p>
-            <w:pPr>
-              <w:spacing w:after="0" w:line="240" w:lineRule="auto"/>
-              <w:rPr>
-                <w:rFonts w:ascii="Calibri" w:eastAsia="Times New Roman" w:hAnsi="Calibri" w:cs="Calibri"/>
-                <w:color w:val="000000"/>
-              </w:rPr>
-            </w:pPr>
-            <w:r>
-              <w:rPr>
-                <w:rFonts w:ascii="Calibri" w:eastAsia="Times New Roman" w:hAnsi="Calibri" w:cs="Calibri"/>
-                <w:color w:val="000000"/>
-              </w:rPr>
-              <w:t>Nhấn nút “Hủy” để thoát khỏi trang sửa sản phẩm</w:t>
-            </w:r>
-          </w:p>
-        </w:tc>
-      </w:tr>
-      <w:tr>
-        <w:trPr>
-          <w:trHeight w:val="288"/>
-        </w:trPr>
-        <w:tc>
-          <w:tcPr>
-            <w:tcW w:w="2017" w:type="dxa"/>
-            <w:vMerge/>
-            <w:tcBorders>
-              <w:top w:val="nil"/>
-              <w:left w:val="single" w:sz="4" w:space="0" w:color="auto"/>
-              <w:bottom w:val="single" w:sz="4" w:space="0" w:color="auto"/>
+              <w:left w:val="nil"/>
+              <w:bottom w:val="nil"/>
               <w:right w:val="single" w:sz="4" w:space="0" w:color="auto"/>
             </w:tcBorders>
             <w:vAlign w:val="center"/>
@@ -6367,36 +6243,36 @@
         </w:tc>
         <w:tc>
           <w:tcPr>
-            <w:tcW w:w="532" w:type="dxa"/>
-            <w:tcBorders>
-              <w:top w:val="nil"/>
-              <w:left w:val="nil"/>
-              <w:bottom w:val="single" w:sz="4" w:space="0" w:color="auto"/>
-              <w:right w:val="single" w:sz="4" w:space="0" w:color="auto"/>
-            </w:tcBorders>
-            <w:shd w:val="clear" w:color="auto" w:fill="auto"/>
-            <w:hideMark/>
-          </w:tcPr>
-          <w:p>
-            <w:pPr>
-              <w:spacing w:after="0" w:line="240" w:lineRule="auto"/>
-              <w:rPr>
-                <w:rFonts w:ascii="Calibri" w:eastAsia="Times New Roman" w:hAnsi="Calibri" w:cs="Calibri"/>
-                <w:color w:val="000000"/>
-              </w:rPr>
-            </w:pPr>
-            <w:r>
-              <w:rPr>
-                <w:rFonts w:ascii="Calibri" w:eastAsia="Times New Roman" w:hAnsi="Calibri" w:cs="Calibri"/>
-                <w:color w:val="000000"/>
-              </w:rPr>
-              <w:t>7a</w:t>
-            </w:r>
-          </w:p>
-        </w:tc>
-        <w:tc>
-          <w:tcPr>
-            <w:tcW w:w="1664" w:type="dxa"/>
+            <w:tcW w:w="420" w:type="dxa"/>
+            <w:tcBorders>
+              <w:top w:val="nil"/>
+              <w:left w:val="nil"/>
+              <w:bottom w:val="single" w:sz="4" w:space="0" w:color="auto"/>
+              <w:right w:val="single" w:sz="4" w:space="0" w:color="auto"/>
+            </w:tcBorders>
+            <w:shd w:val="clear" w:color="auto" w:fill="auto"/>
+            <w:hideMark/>
+          </w:tcPr>
+          <w:p>
+            <w:pPr>
+              <w:spacing w:after="0" w:line="240" w:lineRule="auto"/>
+              <w:rPr>
+                <w:rFonts w:ascii="Calibri" w:eastAsia="Times New Roman" w:hAnsi="Calibri" w:cs="Calibri"/>
+                <w:color w:val="000000"/>
+              </w:rPr>
+            </w:pPr>
+            <w:r>
+              <w:rPr>
+                <w:rFonts w:ascii="Calibri" w:eastAsia="Times New Roman" w:hAnsi="Calibri" w:cs="Calibri"/>
+                <w:color w:val="000000"/>
+              </w:rPr>
+              <w:t>6a</w:t>
+            </w:r>
+          </w:p>
+        </w:tc>
+        <w:tc>
+          <w:tcPr>
+            <w:tcW w:w="1680" w:type="dxa"/>
             <w:tcBorders>
               <w:top w:val="nil"/>
               <w:left w:val="nil"/>
@@ -6425,7 +6301,7 @@
         </w:tc>
         <w:tc>
           <w:tcPr>
-            <w:tcW w:w="5007" w:type="dxa"/>
+            <w:tcW w:w="5080" w:type="dxa"/>
             <w:tcBorders>
               <w:top w:val="nil"/>
               <w:left w:val="nil"/>
@@ -6503,15 +6379,6 @@
         <w:t>Xóa sản phẩm”</w:t>
       </w:r>
     </w:p>
-    <w:p>
-      <w:pPr>
-        <w:rPr>
-          <w:rFonts w:cstheme="minorHAnsi"/>
-          <w:sz w:val="24"/>
-          <w:szCs w:val="24"/>
-        </w:rPr>
-      </w:pPr>
-    </w:p>
     <w:tbl>
       <w:tblPr>
         <w:tblW w:w="9220" w:type="dxa"/>
@@ -7140,14 +7007,122 @@
                 <w:rFonts w:ascii="Calibri" w:eastAsia="Times New Roman" w:hAnsi="Calibri" w:cs="Calibri"/>
                 <w:color w:val="000000"/>
               </w:rPr>
-              <w:t xml:space="preserve">Nhấn vào sản phẩm cần </w:t>
-            </w:r>
-            <w:r>
-              <w:rPr>
-                <w:rFonts w:ascii="Calibri" w:eastAsia="Times New Roman" w:hAnsi="Calibri" w:cs="Calibri"/>
-                <w:color w:val="000000"/>
-              </w:rPr>
-              <w:t>xóa</w:t>
+              <w:t>Nhấn vào "Xóa sản phẩm"</w:t>
+            </w:r>
+          </w:p>
+        </w:tc>
+      </w:tr>
+      <w:tr>
+        <w:trPr>
+          <w:trHeight w:val="576"/>
+        </w:trPr>
+        <w:tc>
+          <w:tcPr>
+            <w:tcW w:w="2040" w:type="dxa"/>
+            <w:vMerge/>
+            <w:tcBorders>
+              <w:top w:val="nil"/>
+              <w:left w:val="single" w:sz="4" w:space="0" w:color="auto"/>
+              <w:bottom w:val="single" w:sz="4" w:space="0" w:color="auto"/>
+              <w:right w:val="single" w:sz="4" w:space="0" w:color="auto"/>
+            </w:tcBorders>
+            <w:vAlign w:val="center"/>
+            <w:hideMark/>
+          </w:tcPr>
+          <w:p>
+            <w:pPr>
+              <w:spacing w:after="0" w:line="240" w:lineRule="auto"/>
+              <w:rPr>
+                <w:rFonts w:ascii="Calibri" w:eastAsia="Times New Roman" w:hAnsi="Calibri" w:cs="Calibri"/>
+                <w:color w:val="000000"/>
+              </w:rPr>
+            </w:pPr>
+          </w:p>
+        </w:tc>
+        <w:tc>
+          <w:tcPr>
+            <w:tcW w:w="420" w:type="dxa"/>
+            <w:tcBorders>
+              <w:top w:val="nil"/>
+              <w:left w:val="nil"/>
+              <w:bottom w:val="single" w:sz="4" w:space="0" w:color="auto"/>
+              <w:right w:val="single" w:sz="4" w:space="0" w:color="auto"/>
+            </w:tcBorders>
+            <w:shd w:val="clear" w:color="auto" w:fill="auto"/>
+            <w:hideMark/>
+          </w:tcPr>
+          <w:p>
+            <w:pPr>
+              <w:spacing w:after="0" w:line="240" w:lineRule="auto"/>
+              <w:rPr>
+                <w:rFonts w:ascii="Calibri" w:eastAsia="Times New Roman" w:hAnsi="Calibri" w:cs="Calibri"/>
+                <w:color w:val="000000"/>
+              </w:rPr>
+            </w:pPr>
+            <w:r>
+              <w:rPr>
+                <w:rFonts w:ascii="Calibri" w:eastAsia="Times New Roman" w:hAnsi="Calibri" w:cs="Calibri"/>
+                <w:color w:val="000000"/>
+              </w:rPr>
+              <w:t>2</w:t>
+            </w:r>
+          </w:p>
+        </w:tc>
+        <w:tc>
+          <w:tcPr>
+            <w:tcW w:w="1680" w:type="dxa"/>
+            <w:tcBorders>
+              <w:top w:val="nil"/>
+              <w:left w:val="nil"/>
+              <w:bottom w:val="single" w:sz="4" w:space="0" w:color="auto"/>
+              <w:right w:val="single" w:sz="4" w:space="0" w:color="auto"/>
+            </w:tcBorders>
+            <w:shd w:val="clear" w:color="auto" w:fill="auto"/>
+            <w:hideMark/>
+          </w:tcPr>
+          <w:p>
+            <w:pPr>
+              <w:spacing w:after="0" w:line="240" w:lineRule="auto"/>
+              <w:rPr>
+                <w:rFonts w:ascii="Calibri" w:eastAsia="Times New Roman" w:hAnsi="Calibri" w:cs="Calibri"/>
+                <w:color w:val="000000"/>
+              </w:rPr>
+            </w:pPr>
+            <w:r>
+              <w:rPr>
+                <w:rFonts w:ascii="Calibri" w:eastAsia="Times New Roman" w:hAnsi="Calibri" w:cs="Calibri"/>
+                <w:color w:val="000000"/>
+              </w:rPr>
+              <w:t>Hệ thống</w:t>
+            </w:r>
+          </w:p>
+        </w:tc>
+        <w:tc>
+          <w:tcPr>
+            <w:tcW w:w="5080" w:type="dxa"/>
+            <w:tcBorders>
+              <w:top w:val="nil"/>
+              <w:left w:val="nil"/>
+              <w:bottom w:val="single" w:sz="4" w:space="0" w:color="auto"/>
+              <w:right w:val="single" w:sz="4" w:space="0" w:color="auto"/>
+            </w:tcBorders>
+            <w:shd w:val="clear" w:color="auto" w:fill="auto"/>
+            <w:hideMark/>
+          </w:tcPr>
+          <w:p>
+            <w:pPr>
+              <w:spacing w:after="0" w:line="240" w:lineRule="auto"/>
+              <w:rPr>
+                <w:rFonts w:ascii="Calibri" w:eastAsia="Times New Roman" w:hAnsi="Calibri" w:cs="Calibri"/>
+                <w:color w:val="000000"/>
+              </w:rPr>
+            </w:pPr>
+            <w:r>
+              <w:rPr>
+                <w:rFonts w:ascii="Calibri" w:eastAsia="Times New Roman" w:hAnsi="Calibri" w:cs="Calibri"/>
+                <w:color w:val="000000"/>
+              </w:rPr>
+              <w:t>Hiển thị hộp thoại để NPP xác nhận có xóa sản phẩm không</w:t>
             </w:r>
           </w:p>
         </w:tc>
@@ -7204,7 +7179,7 @@
                 <w:rFonts w:ascii="Calibri" w:eastAsia="Times New Roman" w:hAnsi="Calibri" w:cs="Calibri"/>
                 <w:color w:val="000000"/>
               </w:rPr>
-              <w:t>2</w:t>
+              <w:t>3</w:t>
             </w:r>
           </w:p>
         </w:tc>
@@ -7262,14 +7237,14 @@
                 <w:rFonts w:ascii="Calibri" w:eastAsia="Times New Roman" w:hAnsi="Calibri" w:cs="Calibri"/>
                 <w:color w:val="000000"/>
               </w:rPr>
-              <w:t>Nhấn vào "Xóa sản phẩm"</w:t>
+              <w:t>Chọn "Có"</w:t>
             </w:r>
           </w:p>
         </w:tc>
       </w:tr>
       <w:tr>
         <w:trPr>
-          <w:trHeight w:val="576"/>
+          <w:trHeight w:val="276"/>
         </w:trPr>
         <w:tc>
           <w:tcPr>
@@ -7319,7 +7294,7 @@
                 <w:rFonts w:ascii="Calibri" w:eastAsia="Times New Roman" w:hAnsi="Calibri" w:cs="Calibri"/>
                 <w:color w:val="000000"/>
               </w:rPr>
-              <w:t>3</w:t>
+              <w:t>4</w:t>
             </w:r>
           </w:p>
         </w:tc>
@@ -7377,7 +7352,7 @@
                 <w:rFonts w:ascii="Calibri" w:eastAsia="Times New Roman" w:hAnsi="Calibri" w:cs="Calibri"/>
                 <w:color w:val="000000"/>
               </w:rPr>
-              <w:t>Hiển thị hộp thoại để NPP xác nhận có xóa sản phẩm không</w:t>
+              <w:t>Thông báo "Xóa sản phẩm thành công"</w:t>
             </w:r>
           </w:p>
         </w:tc>
@@ -7389,24 +7364,31 @@
         <w:tc>
           <w:tcPr>
             <w:tcW w:w="2040" w:type="dxa"/>
-            <w:vMerge/>
+            <w:vMerge w:val="restart"/>
             <w:tcBorders>
               <w:top w:val="nil"/>
               <w:left w:val="single" w:sz="4" w:space="0" w:color="auto"/>
               <w:bottom w:val="single" w:sz="4" w:space="0" w:color="auto"/>
               <w:right w:val="single" w:sz="4" w:space="0" w:color="auto"/>
             </w:tcBorders>
-            <w:vAlign w:val="center"/>
-            <w:hideMark/>
-          </w:tcPr>
-          <w:p>
-            <w:pPr>
-              <w:spacing w:after="0" w:line="240" w:lineRule="auto"/>
-              <w:rPr>
-                <w:rFonts w:ascii="Calibri" w:eastAsia="Times New Roman" w:hAnsi="Calibri" w:cs="Calibri"/>
-                <w:color w:val="000000"/>
-              </w:rPr>
-            </w:pPr>
+            <w:shd w:val="clear" w:color="000000" w:fill="E2EFDA"/>
+            <w:hideMark/>
+          </w:tcPr>
+          <w:p>
+            <w:pPr>
+              <w:spacing w:after="0" w:line="240" w:lineRule="auto"/>
+              <w:rPr>
+                <w:rFonts w:ascii="Calibri" w:eastAsia="Times New Roman" w:hAnsi="Calibri" w:cs="Calibri"/>
+                <w:color w:val="000000"/>
+              </w:rPr>
+            </w:pPr>
+            <w:r>
+              <w:rPr>
+                <w:rFonts w:ascii="Calibri" w:eastAsia="Times New Roman" w:hAnsi="Calibri" w:cs="Calibri"/>
+                <w:color w:val="000000"/>
+              </w:rPr>
+              <w:t>Luồng sự kiện thay thế</w:t>
+            </w:r>
           </w:p>
         </w:tc>
         <w:tc>
@@ -7418,23 +7400,23 @@
               <w:bottom w:val="single" w:sz="4" w:space="0" w:color="auto"/>
               <w:right w:val="single" w:sz="4" w:space="0" w:color="auto"/>
             </w:tcBorders>
-            <w:shd w:val="clear" w:color="auto" w:fill="auto"/>
-            <w:hideMark/>
-          </w:tcPr>
-          <w:p>
-            <w:pPr>
-              <w:spacing w:after="0" w:line="240" w:lineRule="auto"/>
-              <w:rPr>
-                <w:rFonts w:ascii="Calibri" w:eastAsia="Times New Roman" w:hAnsi="Calibri" w:cs="Calibri"/>
-                <w:color w:val="000000"/>
-              </w:rPr>
-            </w:pPr>
-            <w:r>
-              <w:rPr>
-                <w:rFonts w:ascii="Calibri" w:eastAsia="Times New Roman" w:hAnsi="Calibri" w:cs="Calibri"/>
-                <w:color w:val="000000"/>
-              </w:rPr>
-              <w:t>4</w:t>
+            <w:shd w:val="clear" w:color="000000" w:fill="F8CBAD"/>
+            <w:hideMark/>
+          </w:tcPr>
+          <w:p>
+            <w:pPr>
+              <w:spacing w:after="0" w:line="240" w:lineRule="auto"/>
+              <w:rPr>
+                <w:rFonts w:ascii="Calibri" w:eastAsia="Times New Roman" w:hAnsi="Calibri" w:cs="Calibri"/>
+                <w:color w:val="000000"/>
+              </w:rPr>
+            </w:pPr>
+            <w:r>
+              <w:rPr>
+                <w:rFonts w:ascii="Calibri" w:eastAsia="Times New Roman" w:hAnsi="Calibri" w:cs="Calibri"/>
+                <w:color w:val="000000"/>
+              </w:rPr>
+              <w:t>STT</w:t>
             </w:r>
           </w:p>
         </w:tc>
@@ -7447,23 +7429,23 @@
               <w:bottom w:val="single" w:sz="4" w:space="0" w:color="auto"/>
               <w:right w:val="single" w:sz="4" w:space="0" w:color="auto"/>
             </w:tcBorders>
-            <w:shd w:val="clear" w:color="auto" w:fill="auto"/>
-            <w:hideMark/>
-          </w:tcPr>
-          <w:p>
-            <w:pPr>
-              <w:spacing w:after="0" w:line="240" w:lineRule="auto"/>
-              <w:rPr>
-                <w:rFonts w:ascii="Calibri" w:eastAsia="Times New Roman" w:hAnsi="Calibri" w:cs="Calibri"/>
-                <w:color w:val="000000"/>
-              </w:rPr>
-            </w:pPr>
-            <w:r>
-              <w:rPr>
-                <w:rFonts w:ascii="Calibri" w:eastAsia="Times New Roman" w:hAnsi="Calibri" w:cs="Calibri"/>
-                <w:color w:val="000000"/>
-              </w:rPr>
-              <w:t>Nhà phân phối</w:t>
+            <w:shd w:val="clear" w:color="000000" w:fill="F8CBAD"/>
+            <w:hideMark/>
+          </w:tcPr>
+          <w:p>
+            <w:pPr>
+              <w:spacing w:after="0" w:line="240" w:lineRule="auto"/>
+              <w:rPr>
+                <w:rFonts w:ascii="Calibri" w:eastAsia="Times New Roman" w:hAnsi="Calibri" w:cs="Calibri"/>
+                <w:color w:val="000000"/>
+              </w:rPr>
+            </w:pPr>
+            <w:r>
+              <w:rPr>
+                <w:rFonts w:ascii="Calibri" w:eastAsia="Times New Roman" w:hAnsi="Calibri" w:cs="Calibri"/>
+                <w:color w:val="000000"/>
+              </w:rPr>
+              <w:t>Thực hiện bởi</w:t>
             </w:r>
           </w:p>
         </w:tc>
@@ -7476,138 +7458,23 @@
               <w:bottom w:val="single" w:sz="4" w:space="0" w:color="auto"/>
               <w:right w:val="single" w:sz="4" w:space="0" w:color="auto"/>
             </w:tcBorders>
-            <w:shd w:val="clear" w:color="auto" w:fill="auto"/>
-            <w:hideMark/>
-          </w:tcPr>
-          <w:p>
-            <w:pPr>
-              <w:spacing w:after="0" w:line="240" w:lineRule="auto"/>
-              <w:rPr>
-                <w:rFonts w:ascii="Calibri" w:eastAsia="Times New Roman" w:hAnsi="Calibri" w:cs="Calibri"/>
-                <w:color w:val="000000"/>
-              </w:rPr>
-            </w:pPr>
-            <w:r>
-              <w:rPr>
-                <w:rFonts w:ascii="Calibri" w:eastAsia="Times New Roman" w:hAnsi="Calibri" w:cs="Calibri"/>
-                <w:color w:val="000000"/>
-              </w:rPr>
-              <w:t>Chọn "Có"</w:t>
-            </w:r>
-          </w:p>
-        </w:tc>
-      </w:tr>
-      <w:tr>
-        <w:trPr>
-          <w:trHeight w:val="276"/>
-        </w:trPr>
-        <w:tc>
-          <w:tcPr>
-            <w:tcW w:w="2040" w:type="dxa"/>
-            <w:vMerge/>
-            <w:tcBorders>
-              <w:top w:val="nil"/>
-              <w:left w:val="single" w:sz="4" w:space="0" w:color="auto"/>
-              <w:bottom w:val="single" w:sz="4" w:space="0" w:color="auto"/>
-              <w:right w:val="single" w:sz="4" w:space="0" w:color="auto"/>
-            </w:tcBorders>
-            <w:vAlign w:val="center"/>
-            <w:hideMark/>
-          </w:tcPr>
-          <w:p>
-            <w:pPr>
-              <w:spacing w:after="0" w:line="240" w:lineRule="auto"/>
-              <w:rPr>
-                <w:rFonts w:ascii="Calibri" w:eastAsia="Times New Roman" w:hAnsi="Calibri" w:cs="Calibri"/>
-                <w:color w:val="000000"/>
-              </w:rPr>
-            </w:pPr>
-          </w:p>
-        </w:tc>
-        <w:tc>
-          <w:tcPr>
-            <w:tcW w:w="420" w:type="dxa"/>
-            <w:tcBorders>
-              <w:top w:val="nil"/>
-              <w:left w:val="nil"/>
-              <w:bottom w:val="single" w:sz="4" w:space="0" w:color="auto"/>
-              <w:right w:val="single" w:sz="4" w:space="0" w:color="auto"/>
-            </w:tcBorders>
-            <w:shd w:val="clear" w:color="auto" w:fill="auto"/>
-            <w:hideMark/>
-          </w:tcPr>
-          <w:p>
-            <w:pPr>
-              <w:spacing w:after="0" w:line="240" w:lineRule="auto"/>
-              <w:rPr>
-                <w:rFonts w:ascii="Calibri" w:eastAsia="Times New Roman" w:hAnsi="Calibri" w:cs="Calibri"/>
-                <w:color w:val="000000"/>
-              </w:rPr>
-            </w:pPr>
-            <w:r>
-              <w:rPr>
-                <w:rFonts w:ascii="Calibri" w:eastAsia="Times New Roman" w:hAnsi="Calibri" w:cs="Calibri"/>
-                <w:color w:val="000000"/>
-              </w:rPr>
-              <w:t>5</w:t>
-            </w:r>
-          </w:p>
-        </w:tc>
-        <w:tc>
-          <w:tcPr>
-            <w:tcW w:w="1680" w:type="dxa"/>
-            <w:tcBorders>
-              <w:top w:val="nil"/>
-              <w:left w:val="nil"/>
-              <w:bottom w:val="single" w:sz="4" w:space="0" w:color="auto"/>
-              <w:right w:val="single" w:sz="4" w:space="0" w:color="auto"/>
-            </w:tcBorders>
-            <w:shd w:val="clear" w:color="auto" w:fill="auto"/>
-            <w:hideMark/>
-          </w:tcPr>
-          <w:p>
-            <w:pPr>
-              <w:spacing w:after="0" w:line="240" w:lineRule="auto"/>
-              <w:rPr>
-                <w:rFonts w:ascii="Calibri" w:eastAsia="Times New Roman" w:hAnsi="Calibri" w:cs="Calibri"/>
-                <w:color w:val="000000"/>
-              </w:rPr>
-            </w:pPr>
-            <w:r>
-              <w:rPr>
-                <w:rFonts w:ascii="Calibri" w:eastAsia="Times New Roman" w:hAnsi="Calibri" w:cs="Calibri"/>
-                <w:color w:val="000000"/>
-              </w:rPr>
-              <w:t>Hệ thống</w:t>
-            </w:r>
-          </w:p>
-        </w:tc>
-        <w:tc>
-          <w:tcPr>
-            <w:tcW w:w="5080" w:type="dxa"/>
-            <w:tcBorders>
-              <w:top w:val="nil"/>
-              <w:left w:val="nil"/>
-              <w:bottom w:val="single" w:sz="4" w:space="0" w:color="auto"/>
-              <w:right w:val="single" w:sz="4" w:space="0" w:color="auto"/>
-            </w:tcBorders>
-            <w:shd w:val="clear" w:color="auto" w:fill="auto"/>
-            <w:hideMark/>
-          </w:tcPr>
-          <w:p>
-            <w:pPr>
-              <w:spacing w:after="0" w:line="240" w:lineRule="auto"/>
-              <w:rPr>
-                <w:rFonts w:ascii="Calibri" w:eastAsia="Times New Roman" w:hAnsi="Calibri" w:cs="Calibri"/>
-                <w:color w:val="000000"/>
-              </w:rPr>
-            </w:pPr>
-            <w:r>
-              <w:rPr>
-                <w:rFonts w:ascii="Calibri" w:eastAsia="Times New Roman" w:hAnsi="Calibri" w:cs="Calibri"/>
-                <w:color w:val="000000"/>
-              </w:rPr>
-              <w:t>Thông báo "Xóa sản phẩm thành công"</w:t>
+            <w:shd w:val="clear" w:color="000000" w:fill="F8CBAD"/>
+            <w:hideMark/>
+          </w:tcPr>
+          <w:p>
+            <w:pPr>
+              <w:spacing w:after="0" w:line="240" w:lineRule="auto"/>
+              <w:rPr>
+                <w:rFonts w:ascii="Calibri" w:eastAsia="Times New Roman" w:hAnsi="Calibri" w:cs="Calibri"/>
+                <w:color w:val="000000"/>
+              </w:rPr>
+            </w:pPr>
+            <w:r>
+              <w:rPr>
+                <w:rFonts w:ascii="Calibri" w:eastAsia="Times New Roman" w:hAnsi="Calibri" w:cs="Calibri"/>
+                <w:color w:val="000000"/>
+              </w:rPr>
+              <w:t>Hành động</w:t>
             </w:r>
           </w:p>
         </w:tc>
@@ -7619,31 +7486,24 @@
         <w:tc>
           <w:tcPr>
             <w:tcW w:w="2040" w:type="dxa"/>
-            <w:vMerge w:val="restart"/>
+            <w:vMerge/>
             <w:tcBorders>
               <w:top w:val="nil"/>
               <w:left w:val="single" w:sz="4" w:space="0" w:color="auto"/>
               <w:bottom w:val="single" w:sz="4" w:space="0" w:color="auto"/>
               <w:right w:val="single" w:sz="4" w:space="0" w:color="auto"/>
             </w:tcBorders>
-            <w:shd w:val="clear" w:color="000000" w:fill="E2EFDA"/>
-            <w:hideMark/>
-          </w:tcPr>
-          <w:p>
-            <w:pPr>
-              <w:spacing w:after="0" w:line="240" w:lineRule="auto"/>
-              <w:rPr>
-                <w:rFonts w:ascii="Calibri" w:eastAsia="Times New Roman" w:hAnsi="Calibri" w:cs="Calibri"/>
-                <w:color w:val="000000"/>
-              </w:rPr>
-            </w:pPr>
-            <w:r>
-              <w:rPr>
-                <w:rFonts w:ascii="Calibri" w:eastAsia="Times New Roman" w:hAnsi="Calibri" w:cs="Calibri"/>
-                <w:color w:val="000000"/>
-              </w:rPr>
-              <w:t>Luồng sự kiện thay thế</w:t>
-            </w:r>
+            <w:vAlign w:val="center"/>
+            <w:hideMark/>
+          </w:tcPr>
+          <w:p>
+            <w:pPr>
+              <w:spacing w:after="0" w:line="240" w:lineRule="auto"/>
+              <w:rPr>
+                <w:rFonts w:ascii="Calibri" w:eastAsia="Times New Roman" w:hAnsi="Calibri" w:cs="Calibri"/>
+                <w:color w:val="000000"/>
+              </w:rPr>
+            </w:pPr>
           </w:p>
         </w:tc>
         <w:tc>
@@ -7655,23 +7515,23 @@
               <w:bottom w:val="single" w:sz="4" w:space="0" w:color="auto"/>
               <w:right w:val="single" w:sz="4" w:space="0" w:color="auto"/>
             </w:tcBorders>
-            <w:shd w:val="clear" w:color="000000" w:fill="F8CBAD"/>
-            <w:hideMark/>
-          </w:tcPr>
-          <w:p>
-            <w:pPr>
-              <w:spacing w:after="0" w:line="240" w:lineRule="auto"/>
-              <w:rPr>
-                <w:rFonts w:ascii="Calibri" w:eastAsia="Times New Roman" w:hAnsi="Calibri" w:cs="Calibri"/>
-                <w:color w:val="000000"/>
-              </w:rPr>
-            </w:pPr>
-            <w:r>
-              <w:rPr>
-                <w:rFonts w:ascii="Calibri" w:eastAsia="Times New Roman" w:hAnsi="Calibri" w:cs="Calibri"/>
-                <w:color w:val="000000"/>
-              </w:rPr>
-              <w:t>STT</w:t>
+            <w:shd w:val="clear" w:color="auto" w:fill="auto"/>
+            <w:hideMark/>
+          </w:tcPr>
+          <w:p>
+            <w:pPr>
+              <w:spacing w:after="0" w:line="240" w:lineRule="auto"/>
+              <w:rPr>
+                <w:rFonts w:ascii="Calibri" w:eastAsia="Times New Roman" w:hAnsi="Calibri" w:cs="Calibri"/>
+                <w:color w:val="000000"/>
+              </w:rPr>
+            </w:pPr>
+            <w:r>
+              <w:rPr>
+                <w:rFonts w:ascii="Calibri" w:eastAsia="Times New Roman" w:hAnsi="Calibri" w:cs="Calibri"/>
+                <w:color w:val="000000"/>
+              </w:rPr>
+              <w:t>3a</w:t>
             </w:r>
           </w:p>
         </w:tc>
@@ -7684,23 +7544,23 @@
               <w:bottom w:val="single" w:sz="4" w:space="0" w:color="auto"/>
               <w:right w:val="single" w:sz="4" w:space="0" w:color="auto"/>
             </w:tcBorders>
-            <w:shd w:val="clear" w:color="000000" w:fill="F8CBAD"/>
-            <w:hideMark/>
-          </w:tcPr>
-          <w:p>
-            <w:pPr>
-              <w:spacing w:after="0" w:line="240" w:lineRule="auto"/>
-              <w:rPr>
-                <w:rFonts w:ascii="Calibri" w:eastAsia="Times New Roman" w:hAnsi="Calibri" w:cs="Calibri"/>
-                <w:color w:val="000000"/>
-              </w:rPr>
-            </w:pPr>
-            <w:r>
-              <w:rPr>
-                <w:rFonts w:ascii="Calibri" w:eastAsia="Times New Roman" w:hAnsi="Calibri" w:cs="Calibri"/>
-                <w:color w:val="000000"/>
-              </w:rPr>
-              <w:t>Thực hiện bởi</w:t>
+            <w:shd w:val="clear" w:color="auto" w:fill="auto"/>
+            <w:hideMark/>
+          </w:tcPr>
+          <w:p>
+            <w:pPr>
+              <w:spacing w:after="0" w:line="240" w:lineRule="auto"/>
+              <w:rPr>
+                <w:rFonts w:ascii="Calibri" w:eastAsia="Times New Roman" w:hAnsi="Calibri" w:cs="Calibri"/>
+                <w:color w:val="000000"/>
+              </w:rPr>
+            </w:pPr>
+            <w:r>
+              <w:rPr>
+                <w:rFonts w:ascii="Calibri" w:eastAsia="Times New Roman" w:hAnsi="Calibri" w:cs="Calibri"/>
+                <w:color w:val="000000"/>
+              </w:rPr>
+              <w:t>Nhà phân phối</w:t>
             </w:r>
           </w:p>
         </w:tc>
@@ -7713,23 +7573,23 @@
               <w:bottom w:val="single" w:sz="4" w:space="0" w:color="auto"/>
               <w:right w:val="single" w:sz="4" w:space="0" w:color="auto"/>
             </w:tcBorders>
-            <w:shd w:val="clear" w:color="000000" w:fill="F8CBAD"/>
-            <w:hideMark/>
-          </w:tcPr>
-          <w:p>
-            <w:pPr>
-              <w:spacing w:after="0" w:line="240" w:lineRule="auto"/>
-              <w:rPr>
-                <w:rFonts w:ascii="Calibri" w:eastAsia="Times New Roman" w:hAnsi="Calibri" w:cs="Calibri"/>
-                <w:color w:val="000000"/>
-              </w:rPr>
-            </w:pPr>
-            <w:r>
-              <w:rPr>
-                <w:rFonts w:ascii="Calibri" w:eastAsia="Times New Roman" w:hAnsi="Calibri" w:cs="Calibri"/>
-                <w:color w:val="000000"/>
-              </w:rPr>
-              <w:t>Hành động</w:t>
+            <w:shd w:val="clear" w:color="auto" w:fill="auto"/>
+            <w:hideMark/>
+          </w:tcPr>
+          <w:p>
+            <w:pPr>
+              <w:spacing w:after="0" w:line="240" w:lineRule="auto"/>
+              <w:rPr>
+                <w:rFonts w:ascii="Calibri" w:eastAsia="Times New Roman" w:hAnsi="Calibri" w:cs="Calibri"/>
+                <w:color w:val="000000"/>
+              </w:rPr>
+            </w:pPr>
+            <w:r>
+              <w:rPr>
+                <w:rFonts w:ascii="Calibri" w:eastAsia="Times New Roman" w:hAnsi="Calibri" w:cs="Calibri"/>
+                <w:color w:val="000000"/>
+              </w:rPr>
+              <w:t>Chọn "Không"</w:t>
             </w:r>
           </w:p>
         </w:tc>
@@ -7771,6 +7631,7 @@
               <w:right w:val="single" w:sz="4" w:space="0" w:color="auto"/>
             </w:tcBorders>
             <w:shd w:val="clear" w:color="auto" w:fill="auto"/>
+            <w:vAlign w:val="bottom"/>
             <w:hideMark/>
           </w:tcPr>
           <w:p>
@@ -7787,122 +7648,6 @@
                 <w:color w:val="000000"/>
               </w:rPr>
               <w:t>4a</w:t>
-            </w:r>
-          </w:p>
-        </w:tc>
-        <w:tc>
-          <w:tcPr>
-            <w:tcW w:w="1680" w:type="dxa"/>
-            <w:tcBorders>
-              <w:top w:val="nil"/>
-              <w:left w:val="nil"/>
-              <w:bottom w:val="single" w:sz="4" w:space="0" w:color="auto"/>
-              <w:right w:val="single" w:sz="4" w:space="0" w:color="auto"/>
-            </w:tcBorders>
-            <w:shd w:val="clear" w:color="auto" w:fill="auto"/>
-            <w:hideMark/>
-          </w:tcPr>
-          <w:p>
-            <w:pPr>
-              <w:spacing w:after="0" w:line="240" w:lineRule="auto"/>
-              <w:rPr>
-                <w:rFonts w:ascii="Calibri" w:eastAsia="Times New Roman" w:hAnsi="Calibri" w:cs="Calibri"/>
-                <w:color w:val="000000"/>
-              </w:rPr>
-            </w:pPr>
-            <w:r>
-              <w:rPr>
-                <w:rFonts w:ascii="Calibri" w:eastAsia="Times New Roman" w:hAnsi="Calibri" w:cs="Calibri"/>
-                <w:color w:val="000000"/>
-              </w:rPr>
-              <w:t>Nhà phân phối</w:t>
-            </w:r>
-          </w:p>
-        </w:tc>
-        <w:tc>
-          <w:tcPr>
-            <w:tcW w:w="5080" w:type="dxa"/>
-            <w:tcBorders>
-              <w:top w:val="nil"/>
-              <w:left w:val="nil"/>
-              <w:bottom w:val="single" w:sz="4" w:space="0" w:color="auto"/>
-              <w:right w:val="single" w:sz="4" w:space="0" w:color="auto"/>
-            </w:tcBorders>
-            <w:shd w:val="clear" w:color="auto" w:fill="auto"/>
-            <w:hideMark/>
-          </w:tcPr>
-          <w:p>
-            <w:pPr>
-              <w:spacing w:after="0" w:line="240" w:lineRule="auto"/>
-              <w:rPr>
-                <w:rFonts w:ascii="Calibri" w:eastAsia="Times New Roman" w:hAnsi="Calibri" w:cs="Calibri"/>
-                <w:color w:val="000000"/>
-              </w:rPr>
-            </w:pPr>
-            <w:r>
-              <w:rPr>
-                <w:rFonts w:ascii="Calibri" w:eastAsia="Times New Roman" w:hAnsi="Calibri" w:cs="Calibri"/>
-                <w:color w:val="000000"/>
-              </w:rPr>
-              <w:t>Chọn "Không"</w:t>
-            </w:r>
-          </w:p>
-        </w:tc>
-      </w:tr>
-      <w:tr>
-        <w:trPr>
-          <w:trHeight w:val="288"/>
-        </w:trPr>
-        <w:tc>
-          <w:tcPr>
-            <w:tcW w:w="2040" w:type="dxa"/>
-            <w:vMerge/>
-            <w:tcBorders>
-              <w:top w:val="nil"/>
-              <w:left w:val="single" w:sz="4" w:space="0" w:color="auto"/>
-              <w:bottom w:val="single" w:sz="4" w:space="0" w:color="auto"/>
-              <w:right w:val="single" w:sz="4" w:space="0" w:color="auto"/>
-            </w:tcBorders>
-            <w:vAlign w:val="center"/>
-            <w:hideMark/>
-          </w:tcPr>
-          <w:p>
-            <w:pPr>
-              <w:spacing w:after="0" w:line="240" w:lineRule="auto"/>
-              <w:rPr>
-                <w:rFonts w:ascii="Calibri" w:eastAsia="Times New Roman" w:hAnsi="Calibri" w:cs="Calibri"/>
-                <w:color w:val="000000"/>
-              </w:rPr>
-            </w:pPr>
-          </w:p>
-        </w:tc>
-        <w:tc>
-          <w:tcPr>
-            <w:tcW w:w="420" w:type="dxa"/>
-            <w:tcBorders>
-              <w:top w:val="nil"/>
-              <w:left w:val="nil"/>
-              <w:bottom w:val="single" w:sz="4" w:space="0" w:color="auto"/>
-              <w:right w:val="single" w:sz="4" w:space="0" w:color="auto"/>
-            </w:tcBorders>
-            <w:shd w:val="clear" w:color="auto" w:fill="auto"/>
-            <w:vAlign w:val="bottom"/>
-            <w:hideMark/>
-          </w:tcPr>
-          <w:p>
-            <w:pPr>
-              <w:spacing w:after="0" w:line="240" w:lineRule="auto"/>
-              <w:rPr>
-                <w:rFonts w:ascii="Calibri" w:eastAsia="Times New Roman" w:hAnsi="Calibri" w:cs="Calibri"/>
-                <w:color w:val="000000"/>
-              </w:rPr>
-            </w:pPr>
-            <w:r>
-              <w:rPr>
-                <w:rFonts w:ascii="Calibri" w:eastAsia="Times New Roman" w:hAnsi="Calibri" w:cs="Calibri"/>
-                <w:color w:val="000000"/>
-              </w:rPr>
-              <w:t>5a</w:t>
             </w:r>
           </w:p>
         </w:tc>
@@ -7969,6 +7714,7 @@
     </w:tbl>
     <w:p>
       <w:pPr>
+        <w:pStyle w:val="ListParagraph"/>
         <w:rPr>
           <w:rFonts w:cstheme="minorHAnsi"/>
           <w:sz w:val="24"/>

--- a/Đặc tả UC/Đặc tả UC-Duy done.docx
+++ b/Đặc tả UC/Đặc tả UC-Duy done.docx
@@ -4628,7 +4628,1799 @@
     </w:p>
     <w:p>
       <w:pPr>
+        <w:rPr>
+          <w:rFonts w:cstheme="minorHAnsi"/>
+          <w:sz w:val="24"/>
+          <w:szCs w:val="24"/>
+        </w:rPr>
+      </w:pPr>
+    </w:p>
+    <w:p>
+      <w:pPr>
+        <w:rPr>
+          <w:rFonts w:cstheme="minorHAnsi"/>
+          <w:sz w:val="24"/>
+          <w:szCs w:val="24"/>
+        </w:rPr>
+      </w:pPr>
+    </w:p>
+    <w:p>
+      <w:pPr>
+        <w:rPr>
+          <w:rFonts w:cstheme="minorHAnsi"/>
+          <w:sz w:val="24"/>
+          <w:szCs w:val="24"/>
+        </w:rPr>
+      </w:pPr>
+    </w:p>
+    <w:p>
+      <w:pPr>
+        <w:rPr>
+          <w:rFonts w:cstheme="minorHAnsi"/>
+          <w:sz w:val="24"/>
+          <w:szCs w:val="24"/>
+        </w:rPr>
+      </w:pPr>
+    </w:p>
+    <w:p>
+      <w:pPr>
+        <w:rPr>
+          <w:rFonts w:cstheme="minorHAnsi"/>
+          <w:sz w:val="24"/>
+          <w:szCs w:val="24"/>
+        </w:rPr>
+      </w:pPr>
+    </w:p>
+    <w:p>
+      <w:pPr>
+        <w:rPr>
+          <w:rFonts w:cstheme="minorHAnsi"/>
+          <w:sz w:val="24"/>
+          <w:szCs w:val="24"/>
+        </w:rPr>
+      </w:pPr>
+    </w:p>
+    <w:p>
+      <w:pPr>
+        <w:rPr>
+          <w:rFonts w:cstheme="minorHAnsi"/>
+          <w:sz w:val="24"/>
+          <w:szCs w:val="24"/>
+        </w:rPr>
+      </w:pPr>
+    </w:p>
+    <w:p>
+      <w:pPr>
+        <w:rPr>
+          <w:rFonts w:cstheme="minorHAnsi"/>
+          <w:sz w:val="24"/>
+          <w:szCs w:val="24"/>
+        </w:rPr>
+      </w:pPr>
+    </w:p>
+    <w:p>
+      <w:pPr>
+        <w:rPr>
+          <w:rFonts w:cstheme="minorHAnsi"/>
+          <w:sz w:val="24"/>
+          <w:szCs w:val="24"/>
+        </w:rPr>
+      </w:pPr>
+    </w:p>
+    <w:tbl>
+      <w:tblPr>
+        <w:tblW w:w="9220" w:type="dxa"/>
+        <w:tblLook w:val="04A0" w:firstRow="1" w:lastRow="0" w:firstColumn="1" w:lastColumn="0" w:noHBand="0" w:noVBand="1"/>
+      </w:tblPr>
+      <w:tblGrid>
+        <w:gridCol w:w="2017"/>
+        <w:gridCol w:w="532"/>
+        <w:gridCol w:w="1664"/>
+        <w:gridCol w:w="5007"/>
+      </w:tblGrid>
+      <w:tr>
+        <w:trPr>
+          <w:trHeight w:val="288"/>
+        </w:trPr>
+        <w:tc>
+          <w:tcPr>
+            <w:tcW w:w="2040" w:type="dxa"/>
+            <w:tcBorders>
+              <w:top w:val="single" w:sz="4" w:space="0" w:color="auto"/>
+              <w:left w:val="single" w:sz="4" w:space="0" w:color="auto"/>
+              <w:bottom w:val="single" w:sz="4" w:space="0" w:color="auto"/>
+              <w:right w:val="single" w:sz="4" w:space="0" w:color="auto"/>
+            </w:tcBorders>
+            <w:shd w:val="clear" w:color="000000" w:fill="E2EFDA"/>
+            <w:vAlign w:val="bottom"/>
+            <w:hideMark/>
+          </w:tcPr>
+          <w:p>
+            <w:pPr>
+              <w:spacing w:after="0" w:line="240" w:lineRule="auto"/>
+              <w:rPr>
+                <w:rFonts w:ascii="Calibri" w:eastAsia="Times New Roman" w:hAnsi="Calibri" w:cs="Calibri"/>
+                <w:color w:val="000000"/>
+              </w:rPr>
+            </w:pPr>
+            <w:r>
+              <w:rPr>
+                <w:rFonts w:ascii="Calibri" w:eastAsia="Times New Roman" w:hAnsi="Calibri" w:cs="Calibri"/>
+                <w:color w:val="000000"/>
+              </w:rPr>
+              <w:lastRenderedPageBreak/>
+              <w:t>Mã UC</w:t>
+            </w:r>
+          </w:p>
+        </w:tc>
+        <w:tc>
+          <w:tcPr>
+            <w:tcW w:w="7180" w:type="dxa"/>
+            <w:gridSpan w:val="3"/>
+            <w:tcBorders>
+              <w:top w:val="single" w:sz="4" w:space="0" w:color="auto"/>
+              <w:left w:val="nil"/>
+              <w:bottom w:val="single" w:sz="4" w:space="0" w:color="auto"/>
+              <w:right w:val="single" w:sz="4" w:space="0" w:color="auto"/>
+            </w:tcBorders>
+            <w:shd w:val="clear" w:color="auto" w:fill="auto"/>
+            <w:vAlign w:val="bottom"/>
+            <w:hideMark/>
+          </w:tcPr>
+          <w:p>
+            <w:pPr>
+              <w:spacing w:after="0" w:line="240" w:lineRule="auto"/>
+              <w:rPr>
+                <w:rFonts w:ascii="Calibri" w:eastAsia="Times New Roman" w:hAnsi="Calibri" w:cs="Calibri"/>
+                <w:color w:val="000000"/>
+              </w:rPr>
+            </w:pPr>
+            <w:r>
+              <w:rPr>
+                <w:rFonts w:ascii="Calibri" w:eastAsia="Times New Roman" w:hAnsi="Calibri" w:cs="Calibri"/>
+                <w:color w:val="000000"/>
+              </w:rPr>
+              <w:t>UC0009</w:t>
+            </w:r>
+          </w:p>
+        </w:tc>
+      </w:tr>
+      <w:tr>
+        <w:trPr>
+          <w:trHeight w:val="288"/>
+        </w:trPr>
+        <w:tc>
+          <w:tcPr>
+            <w:tcW w:w="2040" w:type="dxa"/>
+            <w:tcBorders>
+              <w:top w:val="nil"/>
+              <w:left w:val="single" w:sz="4" w:space="0" w:color="auto"/>
+              <w:bottom w:val="single" w:sz="4" w:space="0" w:color="auto"/>
+              <w:right w:val="single" w:sz="4" w:space="0" w:color="auto"/>
+            </w:tcBorders>
+            <w:shd w:val="clear" w:color="000000" w:fill="E2EFDA"/>
+            <w:vAlign w:val="bottom"/>
+            <w:hideMark/>
+          </w:tcPr>
+          <w:p>
+            <w:pPr>
+              <w:spacing w:after="0" w:line="240" w:lineRule="auto"/>
+              <w:rPr>
+                <w:rFonts w:ascii="Calibri" w:eastAsia="Times New Roman" w:hAnsi="Calibri" w:cs="Calibri"/>
+                <w:color w:val="000000"/>
+              </w:rPr>
+            </w:pPr>
+            <w:r>
+              <w:rPr>
+                <w:rFonts w:ascii="Calibri" w:eastAsia="Times New Roman" w:hAnsi="Calibri" w:cs="Calibri"/>
+                <w:color w:val="000000"/>
+              </w:rPr>
+              <w:t>Tên UC</w:t>
+            </w:r>
+          </w:p>
+        </w:tc>
+        <w:tc>
+          <w:tcPr>
+            <w:tcW w:w="7180" w:type="dxa"/>
+            <w:gridSpan w:val="3"/>
+            <w:tcBorders>
+              <w:top w:val="single" w:sz="4" w:space="0" w:color="auto"/>
+              <w:left w:val="nil"/>
+              <w:bottom w:val="single" w:sz="4" w:space="0" w:color="auto"/>
+              <w:right w:val="single" w:sz="4" w:space="0" w:color="auto"/>
+            </w:tcBorders>
+            <w:shd w:val="clear" w:color="auto" w:fill="auto"/>
+            <w:vAlign w:val="bottom"/>
+            <w:hideMark/>
+          </w:tcPr>
+          <w:p>
+            <w:pPr>
+              <w:spacing w:after="0" w:line="240" w:lineRule="auto"/>
+              <w:rPr>
+                <w:rFonts w:ascii="Calibri" w:eastAsia="Times New Roman" w:hAnsi="Calibri" w:cs="Calibri"/>
+                <w:color w:val="000000"/>
+              </w:rPr>
+            </w:pPr>
+            <w:r>
+              <w:rPr>
+                <w:rFonts w:ascii="Calibri" w:eastAsia="Times New Roman" w:hAnsi="Calibri" w:cs="Calibri"/>
+                <w:color w:val="000000"/>
+              </w:rPr>
+              <w:t>Sửa sản phẩm</w:t>
+            </w:r>
+          </w:p>
+        </w:tc>
+      </w:tr>
+      <w:tr>
+        <w:trPr>
+          <w:trHeight w:val="288"/>
+        </w:trPr>
+        <w:tc>
+          <w:tcPr>
+            <w:tcW w:w="2040" w:type="dxa"/>
+            <w:tcBorders>
+              <w:top w:val="nil"/>
+              <w:left w:val="single" w:sz="4" w:space="0" w:color="auto"/>
+              <w:bottom w:val="single" w:sz="4" w:space="0" w:color="auto"/>
+              <w:right w:val="single" w:sz="4" w:space="0" w:color="auto"/>
+            </w:tcBorders>
+            <w:shd w:val="clear" w:color="000000" w:fill="E2EFDA"/>
+            <w:vAlign w:val="bottom"/>
+            <w:hideMark/>
+          </w:tcPr>
+          <w:p>
+            <w:pPr>
+              <w:spacing w:after="0" w:line="240" w:lineRule="auto"/>
+              <w:rPr>
+                <w:rFonts w:ascii="Calibri" w:eastAsia="Times New Roman" w:hAnsi="Calibri" w:cs="Calibri"/>
+                <w:color w:val="000000"/>
+              </w:rPr>
+            </w:pPr>
+            <w:r>
+              <w:rPr>
+                <w:rFonts w:ascii="Calibri" w:eastAsia="Times New Roman" w:hAnsi="Calibri" w:cs="Calibri"/>
+                <w:color w:val="000000"/>
+              </w:rPr>
+              <w:t>Mục đích sử dụng</w:t>
+            </w:r>
+          </w:p>
+        </w:tc>
+        <w:tc>
+          <w:tcPr>
+            <w:tcW w:w="7180" w:type="dxa"/>
+            <w:gridSpan w:val="3"/>
+            <w:tcBorders>
+              <w:top w:val="single" w:sz="4" w:space="0" w:color="auto"/>
+              <w:left w:val="nil"/>
+              <w:bottom w:val="single" w:sz="4" w:space="0" w:color="auto"/>
+              <w:right w:val="single" w:sz="4" w:space="0" w:color="auto"/>
+            </w:tcBorders>
+            <w:shd w:val="clear" w:color="auto" w:fill="auto"/>
+            <w:vAlign w:val="bottom"/>
+            <w:hideMark/>
+          </w:tcPr>
+          <w:p>
+            <w:pPr>
+              <w:spacing w:after="0" w:line="240" w:lineRule="auto"/>
+              <w:rPr>
+                <w:rFonts w:ascii="Calibri" w:eastAsia="Times New Roman" w:hAnsi="Calibri" w:cs="Calibri"/>
+                <w:color w:val="000000"/>
+              </w:rPr>
+            </w:pPr>
+            <w:r>
+              <w:rPr>
+                <w:rFonts w:ascii="Calibri" w:eastAsia="Times New Roman" w:hAnsi="Calibri" w:cs="Calibri"/>
+                <w:color w:val="000000"/>
+              </w:rPr>
+              <w:t>Giúp Nhà phân phối có thể sử thông tin của sản phẩm trên hệ thống</w:t>
+            </w:r>
+          </w:p>
+        </w:tc>
+      </w:tr>
+      <w:tr>
+        <w:trPr>
+          <w:trHeight w:val="288"/>
+        </w:trPr>
+        <w:tc>
+          <w:tcPr>
+            <w:tcW w:w="2040" w:type="dxa"/>
+            <w:tcBorders>
+              <w:top w:val="nil"/>
+              <w:left w:val="single" w:sz="4" w:space="0" w:color="auto"/>
+              <w:bottom w:val="single" w:sz="4" w:space="0" w:color="auto"/>
+              <w:right w:val="single" w:sz="4" w:space="0" w:color="auto"/>
+            </w:tcBorders>
+            <w:shd w:val="clear" w:color="000000" w:fill="E2EFDA"/>
+            <w:vAlign w:val="bottom"/>
+            <w:hideMark/>
+          </w:tcPr>
+          <w:p>
+            <w:pPr>
+              <w:spacing w:after="0" w:line="240" w:lineRule="auto"/>
+              <w:rPr>
+                <w:rFonts w:ascii="Calibri" w:eastAsia="Times New Roman" w:hAnsi="Calibri" w:cs="Calibri"/>
+                <w:color w:val="000000"/>
+              </w:rPr>
+            </w:pPr>
+            <w:r>
+              <w:rPr>
+                <w:rFonts w:ascii="Calibri" w:eastAsia="Times New Roman" w:hAnsi="Calibri" w:cs="Calibri"/>
+                <w:color w:val="000000"/>
+              </w:rPr>
+              <w:t>Tác nhân</w:t>
+            </w:r>
+          </w:p>
+        </w:tc>
+        <w:tc>
+          <w:tcPr>
+            <w:tcW w:w="7180" w:type="dxa"/>
+            <w:gridSpan w:val="3"/>
+            <w:tcBorders>
+              <w:top w:val="single" w:sz="4" w:space="0" w:color="auto"/>
+              <w:left w:val="nil"/>
+              <w:bottom w:val="single" w:sz="4" w:space="0" w:color="auto"/>
+              <w:right w:val="single" w:sz="4" w:space="0" w:color="auto"/>
+            </w:tcBorders>
+            <w:shd w:val="clear" w:color="auto" w:fill="auto"/>
+            <w:vAlign w:val="bottom"/>
+            <w:hideMark/>
+          </w:tcPr>
+          <w:p>
+            <w:pPr>
+              <w:spacing w:after="0" w:line="240" w:lineRule="auto"/>
+              <w:rPr>
+                <w:rFonts w:ascii="Calibri" w:eastAsia="Times New Roman" w:hAnsi="Calibri" w:cs="Calibri"/>
+                <w:color w:val="000000"/>
+              </w:rPr>
+            </w:pPr>
+            <w:r>
+              <w:rPr>
+                <w:rFonts w:ascii="Calibri" w:eastAsia="Times New Roman" w:hAnsi="Calibri" w:cs="Calibri"/>
+                <w:color w:val="000000"/>
+              </w:rPr>
+              <w:t>Nhà phân phối</w:t>
+            </w:r>
+          </w:p>
+        </w:tc>
+      </w:tr>
+      <w:tr>
+        <w:trPr>
+          <w:trHeight w:val="288"/>
+        </w:trPr>
+        <w:tc>
+          <w:tcPr>
+            <w:tcW w:w="2040" w:type="dxa"/>
+            <w:tcBorders>
+              <w:top w:val="nil"/>
+              <w:left w:val="single" w:sz="4" w:space="0" w:color="auto"/>
+              <w:bottom w:val="single" w:sz="4" w:space="0" w:color="auto"/>
+              <w:right w:val="single" w:sz="4" w:space="0" w:color="auto"/>
+            </w:tcBorders>
+            <w:shd w:val="clear" w:color="000000" w:fill="E2EFDA"/>
+            <w:vAlign w:val="bottom"/>
+            <w:hideMark/>
+          </w:tcPr>
+          <w:p>
+            <w:pPr>
+              <w:spacing w:after="0" w:line="240" w:lineRule="auto"/>
+              <w:rPr>
+                <w:rFonts w:ascii="Calibri" w:eastAsia="Times New Roman" w:hAnsi="Calibri" w:cs="Calibri"/>
+                <w:color w:val="000000"/>
+              </w:rPr>
+            </w:pPr>
+            <w:r>
+              <w:rPr>
+                <w:rFonts w:ascii="Calibri" w:eastAsia="Times New Roman" w:hAnsi="Calibri" w:cs="Calibri"/>
+                <w:color w:val="000000"/>
+              </w:rPr>
+              <w:t>Sự kiện kích hoạt</w:t>
+            </w:r>
+          </w:p>
+        </w:tc>
+        <w:tc>
+          <w:tcPr>
+            <w:tcW w:w="7180" w:type="dxa"/>
+            <w:gridSpan w:val="3"/>
+            <w:tcBorders>
+              <w:top w:val="single" w:sz="4" w:space="0" w:color="auto"/>
+              <w:left w:val="nil"/>
+              <w:bottom w:val="single" w:sz="4" w:space="0" w:color="auto"/>
+              <w:right w:val="single" w:sz="4" w:space="0" w:color="auto"/>
+            </w:tcBorders>
+            <w:shd w:val="clear" w:color="auto" w:fill="auto"/>
+            <w:vAlign w:val="bottom"/>
+            <w:hideMark/>
+          </w:tcPr>
+          <w:p>
+            <w:pPr>
+              <w:spacing w:after="0" w:line="240" w:lineRule="auto"/>
+              <w:rPr>
+                <w:rFonts w:ascii="Calibri" w:eastAsia="Times New Roman" w:hAnsi="Calibri" w:cs="Calibri"/>
+                <w:color w:val="000000"/>
+              </w:rPr>
+            </w:pPr>
+            <w:r>
+              <w:rPr>
+                <w:rFonts w:ascii="Calibri" w:eastAsia="Times New Roman" w:hAnsi="Calibri" w:cs="Calibri"/>
+                <w:color w:val="000000"/>
+              </w:rPr>
+              <w:t>Nhà phân phối nhấn vào sản phẩm</w:t>
+            </w:r>
+          </w:p>
+        </w:tc>
+      </w:tr>
+      <w:tr>
+        <w:trPr>
+          <w:trHeight w:val="288"/>
+        </w:trPr>
+        <w:tc>
+          <w:tcPr>
+            <w:tcW w:w="2040" w:type="dxa"/>
+            <w:tcBorders>
+              <w:top w:val="nil"/>
+              <w:left w:val="single" w:sz="4" w:space="0" w:color="auto"/>
+              <w:bottom w:val="single" w:sz="4" w:space="0" w:color="auto"/>
+              <w:right w:val="single" w:sz="4" w:space="0" w:color="auto"/>
+            </w:tcBorders>
+            <w:shd w:val="clear" w:color="000000" w:fill="E2EFDA"/>
+            <w:vAlign w:val="bottom"/>
+            <w:hideMark/>
+          </w:tcPr>
+          <w:p>
+            <w:pPr>
+              <w:spacing w:after="0" w:line="240" w:lineRule="auto"/>
+              <w:rPr>
+                <w:rFonts w:ascii="Calibri" w:eastAsia="Times New Roman" w:hAnsi="Calibri" w:cs="Calibri"/>
+                <w:color w:val="000000"/>
+              </w:rPr>
+            </w:pPr>
+            <w:r>
+              <w:rPr>
+                <w:rFonts w:ascii="Calibri" w:eastAsia="Times New Roman" w:hAnsi="Calibri" w:cs="Calibri"/>
+                <w:color w:val="000000"/>
+              </w:rPr>
+              <w:t>Tiền điều kiện</w:t>
+            </w:r>
+          </w:p>
+        </w:tc>
+        <w:tc>
+          <w:tcPr>
+            <w:tcW w:w="7180" w:type="dxa"/>
+            <w:gridSpan w:val="3"/>
+            <w:tcBorders>
+              <w:top w:val="single" w:sz="4" w:space="0" w:color="auto"/>
+              <w:left w:val="nil"/>
+              <w:bottom w:val="single" w:sz="4" w:space="0" w:color="auto"/>
+              <w:right w:val="single" w:sz="4" w:space="0" w:color="auto"/>
+            </w:tcBorders>
+            <w:shd w:val="clear" w:color="auto" w:fill="auto"/>
+            <w:vAlign w:val="bottom"/>
+            <w:hideMark/>
+          </w:tcPr>
+          <w:p>
+            <w:pPr>
+              <w:spacing w:after="0" w:line="240" w:lineRule="auto"/>
+              <w:rPr>
+                <w:rFonts w:ascii="Calibri" w:eastAsia="Times New Roman" w:hAnsi="Calibri" w:cs="Calibri"/>
+                <w:color w:val="000000"/>
+              </w:rPr>
+            </w:pPr>
+            <w:r>
+              <w:rPr>
+                <w:rFonts w:ascii="Calibri" w:eastAsia="Times New Roman" w:hAnsi="Calibri" w:cs="Calibri"/>
+                <w:color w:val="000000"/>
+              </w:rPr>
+              <w:t>Khi Nhà phân phối đang trong trang "Xem sản phẩm theo danh mục"</w:t>
+            </w:r>
+          </w:p>
+        </w:tc>
+      </w:tr>
+      <w:tr>
+        <w:trPr>
+          <w:trHeight w:val="288"/>
+        </w:trPr>
+        <w:tc>
+          <w:tcPr>
+            <w:tcW w:w="2040" w:type="dxa"/>
+            <w:vMerge w:val="restart"/>
+            <w:tcBorders>
+              <w:top w:val="nil"/>
+              <w:left w:val="single" w:sz="4" w:space="0" w:color="auto"/>
+              <w:bottom w:val="single" w:sz="4" w:space="0" w:color="auto"/>
+              <w:right w:val="single" w:sz="4" w:space="0" w:color="auto"/>
+            </w:tcBorders>
+            <w:shd w:val="clear" w:color="000000" w:fill="E2EFDA"/>
+            <w:hideMark/>
+          </w:tcPr>
+          <w:p>
+            <w:pPr>
+              <w:spacing w:after="0" w:line="240" w:lineRule="auto"/>
+              <w:rPr>
+                <w:rFonts w:ascii="Calibri" w:eastAsia="Times New Roman" w:hAnsi="Calibri" w:cs="Calibri"/>
+                <w:color w:val="000000"/>
+              </w:rPr>
+            </w:pPr>
+            <w:r>
+              <w:rPr>
+                <w:rFonts w:ascii="Calibri" w:eastAsia="Times New Roman" w:hAnsi="Calibri" w:cs="Calibri"/>
+                <w:color w:val="000000"/>
+              </w:rPr>
+              <w:t>Luồng sự kiện chính</w:t>
+            </w:r>
+          </w:p>
+        </w:tc>
+        <w:tc>
+          <w:tcPr>
+            <w:tcW w:w="420" w:type="dxa"/>
+            <w:tcBorders>
+              <w:top w:val="nil"/>
+              <w:left w:val="nil"/>
+              <w:bottom w:val="single" w:sz="4" w:space="0" w:color="auto"/>
+              <w:right w:val="single" w:sz="4" w:space="0" w:color="auto"/>
+            </w:tcBorders>
+            <w:shd w:val="clear" w:color="000000" w:fill="F8CBAD"/>
+            <w:hideMark/>
+          </w:tcPr>
+          <w:p>
+            <w:pPr>
+              <w:spacing w:after="0" w:line="240" w:lineRule="auto"/>
+              <w:rPr>
+                <w:rFonts w:ascii="Calibri" w:eastAsia="Times New Roman" w:hAnsi="Calibri" w:cs="Calibri"/>
+                <w:color w:val="000000"/>
+              </w:rPr>
+            </w:pPr>
+            <w:r>
+              <w:rPr>
+                <w:rFonts w:ascii="Calibri" w:eastAsia="Times New Roman" w:hAnsi="Calibri" w:cs="Calibri"/>
+                <w:color w:val="000000"/>
+              </w:rPr>
+              <w:t>STT</w:t>
+            </w:r>
+          </w:p>
+        </w:tc>
+        <w:tc>
+          <w:tcPr>
+            <w:tcW w:w="1680" w:type="dxa"/>
+            <w:tcBorders>
+              <w:top w:val="nil"/>
+              <w:left w:val="nil"/>
+              <w:bottom w:val="single" w:sz="4" w:space="0" w:color="auto"/>
+              <w:right w:val="single" w:sz="4" w:space="0" w:color="auto"/>
+            </w:tcBorders>
+            <w:shd w:val="clear" w:color="000000" w:fill="F8CBAD"/>
+            <w:hideMark/>
+          </w:tcPr>
+          <w:p>
+            <w:pPr>
+              <w:spacing w:after="0" w:line="240" w:lineRule="auto"/>
+              <w:rPr>
+                <w:rFonts w:ascii="Calibri" w:eastAsia="Times New Roman" w:hAnsi="Calibri" w:cs="Calibri"/>
+                <w:color w:val="000000"/>
+              </w:rPr>
+            </w:pPr>
+            <w:r>
+              <w:rPr>
+                <w:rFonts w:ascii="Calibri" w:eastAsia="Times New Roman" w:hAnsi="Calibri" w:cs="Calibri"/>
+                <w:color w:val="000000"/>
+              </w:rPr>
+              <w:t>Thực hiện bởi</w:t>
+            </w:r>
+          </w:p>
+        </w:tc>
+        <w:tc>
+          <w:tcPr>
+            <w:tcW w:w="5080" w:type="dxa"/>
+            <w:tcBorders>
+              <w:top w:val="nil"/>
+              <w:left w:val="nil"/>
+              <w:bottom w:val="single" w:sz="4" w:space="0" w:color="auto"/>
+              <w:right w:val="single" w:sz="4" w:space="0" w:color="auto"/>
+            </w:tcBorders>
+            <w:shd w:val="clear" w:color="000000" w:fill="F8CBAD"/>
+            <w:hideMark/>
+          </w:tcPr>
+          <w:p>
+            <w:pPr>
+              <w:spacing w:after="0" w:line="240" w:lineRule="auto"/>
+              <w:rPr>
+                <w:rFonts w:ascii="Calibri" w:eastAsia="Times New Roman" w:hAnsi="Calibri" w:cs="Calibri"/>
+                <w:color w:val="000000"/>
+              </w:rPr>
+            </w:pPr>
+            <w:r>
+              <w:rPr>
+                <w:rFonts w:ascii="Calibri" w:eastAsia="Times New Roman" w:hAnsi="Calibri" w:cs="Calibri"/>
+                <w:color w:val="000000"/>
+              </w:rPr>
+              <w:t>Hành động</w:t>
+            </w:r>
+          </w:p>
+        </w:tc>
+      </w:tr>
+      <w:tr>
+        <w:trPr>
+          <w:trHeight w:val="288"/>
+        </w:trPr>
+        <w:tc>
+          <w:tcPr>
+            <w:tcW w:w="2040" w:type="dxa"/>
+            <w:vMerge/>
+            <w:tcBorders>
+              <w:top w:val="nil"/>
+              <w:left w:val="single" w:sz="4" w:space="0" w:color="auto"/>
+              <w:bottom w:val="single" w:sz="4" w:space="0" w:color="auto"/>
+              <w:right w:val="single" w:sz="4" w:space="0" w:color="auto"/>
+            </w:tcBorders>
+            <w:vAlign w:val="center"/>
+            <w:hideMark/>
+          </w:tcPr>
+          <w:p>
+            <w:pPr>
+              <w:spacing w:after="0" w:line="240" w:lineRule="auto"/>
+              <w:rPr>
+                <w:rFonts w:ascii="Calibri" w:eastAsia="Times New Roman" w:hAnsi="Calibri" w:cs="Calibri"/>
+                <w:color w:val="000000"/>
+              </w:rPr>
+            </w:pPr>
+          </w:p>
+        </w:tc>
+        <w:tc>
+          <w:tcPr>
+            <w:tcW w:w="420" w:type="dxa"/>
+            <w:tcBorders>
+              <w:top w:val="nil"/>
+              <w:left w:val="nil"/>
+              <w:bottom w:val="single" w:sz="4" w:space="0" w:color="auto"/>
+              <w:right w:val="single" w:sz="4" w:space="0" w:color="auto"/>
+            </w:tcBorders>
+            <w:shd w:val="clear" w:color="auto" w:fill="auto"/>
+            <w:hideMark/>
+          </w:tcPr>
+          <w:p>
+            <w:pPr>
+              <w:spacing w:after="0" w:line="240" w:lineRule="auto"/>
+              <w:rPr>
+                <w:rFonts w:ascii="Calibri" w:eastAsia="Times New Roman" w:hAnsi="Calibri" w:cs="Calibri"/>
+                <w:color w:val="000000"/>
+              </w:rPr>
+            </w:pPr>
+            <w:r>
+              <w:rPr>
+                <w:rFonts w:ascii="Calibri" w:eastAsia="Times New Roman" w:hAnsi="Calibri" w:cs="Calibri"/>
+                <w:color w:val="000000"/>
+              </w:rPr>
+              <w:t>1</w:t>
+            </w:r>
+          </w:p>
+        </w:tc>
+        <w:tc>
+          <w:tcPr>
+            <w:tcW w:w="1680" w:type="dxa"/>
+            <w:tcBorders>
+              <w:top w:val="nil"/>
+              <w:left w:val="nil"/>
+              <w:bottom w:val="single" w:sz="4" w:space="0" w:color="auto"/>
+              <w:right w:val="single" w:sz="4" w:space="0" w:color="auto"/>
+            </w:tcBorders>
+            <w:shd w:val="clear" w:color="auto" w:fill="auto"/>
+            <w:hideMark/>
+          </w:tcPr>
+          <w:p>
+            <w:pPr>
+              <w:spacing w:after="0" w:line="240" w:lineRule="auto"/>
+              <w:rPr>
+                <w:rFonts w:ascii="Calibri" w:eastAsia="Times New Roman" w:hAnsi="Calibri" w:cs="Calibri"/>
+                <w:color w:val="000000"/>
+              </w:rPr>
+            </w:pPr>
+            <w:r>
+              <w:rPr>
+                <w:rFonts w:ascii="Calibri" w:eastAsia="Times New Roman" w:hAnsi="Calibri" w:cs="Calibri"/>
+                <w:color w:val="000000"/>
+              </w:rPr>
+              <w:t>Nhà phân phối</w:t>
+            </w:r>
+          </w:p>
+        </w:tc>
+        <w:tc>
+          <w:tcPr>
+            <w:tcW w:w="5080" w:type="dxa"/>
+            <w:tcBorders>
+              <w:top w:val="nil"/>
+              <w:left w:val="nil"/>
+              <w:bottom w:val="single" w:sz="4" w:space="0" w:color="auto"/>
+              <w:right w:val="single" w:sz="4" w:space="0" w:color="auto"/>
+            </w:tcBorders>
+            <w:shd w:val="clear" w:color="auto" w:fill="auto"/>
+            <w:hideMark/>
+          </w:tcPr>
+          <w:p>
+            <w:pPr>
+              <w:spacing w:after="0" w:line="240" w:lineRule="auto"/>
+              <w:rPr>
+                <w:rFonts w:ascii="Calibri" w:eastAsia="Times New Roman" w:hAnsi="Calibri" w:cs="Calibri"/>
+                <w:color w:val="000000"/>
+              </w:rPr>
+            </w:pPr>
+            <w:r>
+              <w:rPr>
+                <w:rFonts w:ascii="Calibri" w:eastAsia="Times New Roman" w:hAnsi="Calibri" w:cs="Calibri"/>
+                <w:color w:val="000000"/>
+              </w:rPr>
+              <w:t>Chọn chức năng "Sửa thông tin sản phẩm"</w:t>
+            </w:r>
+          </w:p>
+        </w:tc>
+      </w:tr>
+      <w:tr>
+        <w:trPr>
+          <w:trHeight w:val="288"/>
+        </w:trPr>
+        <w:tc>
+          <w:tcPr>
+            <w:tcW w:w="2040" w:type="dxa"/>
+            <w:vMerge/>
+            <w:tcBorders>
+              <w:top w:val="nil"/>
+              <w:left w:val="single" w:sz="4" w:space="0" w:color="auto"/>
+              <w:bottom w:val="single" w:sz="4" w:space="0" w:color="auto"/>
+              <w:right w:val="single" w:sz="4" w:space="0" w:color="auto"/>
+            </w:tcBorders>
+            <w:vAlign w:val="center"/>
+            <w:hideMark/>
+          </w:tcPr>
+          <w:p>
+            <w:pPr>
+              <w:spacing w:after="0" w:line="240" w:lineRule="auto"/>
+              <w:rPr>
+                <w:rFonts w:ascii="Calibri" w:eastAsia="Times New Roman" w:hAnsi="Calibri" w:cs="Calibri"/>
+                <w:color w:val="000000"/>
+              </w:rPr>
+            </w:pPr>
+          </w:p>
+        </w:tc>
+        <w:tc>
+          <w:tcPr>
+            <w:tcW w:w="420" w:type="dxa"/>
+            <w:tcBorders>
+              <w:top w:val="nil"/>
+              <w:left w:val="nil"/>
+              <w:bottom w:val="single" w:sz="4" w:space="0" w:color="auto"/>
+              <w:right w:val="single" w:sz="4" w:space="0" w:color="auto"/>
+            </w:tcBorders>
+            <w:shd w:val="clear" w:color="auto" w:fill="auto"/>
+            <w:hideMark/>
+          </w:tcPr>
+          <w:p>
+            <w:pPr>
+              <w:spacing w:after="0" w:line="240" w:lineRule="auto"/>
+              <w:rPr>
+                <w:rFonts w:ascii="Calibri" w:eastAsia="Times New Roman" w:hAnsi="Calibri" w:cs="Calibri"/>
+                <w:color w:val="000000"/>
+              </w:rPr>
+            </w:pPr>
+            <w:r>
+              <w:rPr>
+                <w:rFonts w:ascii="Calibri" w:eastAsia="Times New Roman" w:hAnsi="Calibri" w:cs="Calibri"/>
+                <w:color w:val="000000"/>
+              </w:rPr>
+              <w:t>2</w:t>
+            </w:r>
+          </w:p>
+        </w:tc>
+        <w:tc>
+          <w:tcPr>
+            <w:tcW w:w="1680" w:type="dxa"/>
+            <w:tcBorders>
+              <w:top w:val="nil"/>
+              <w:left w:val="nil"/>
+              <w:bottom w:val="single" w:sz="4" w:space="0" w:color="auto"/>
+              <w:right w:val="single" w:sz="4" w:space="0" w:color="auto"/>
+            </w:tcBorders>
+            <w:shd w:val="clear" w:color="auto" w:fill="auto"/>
+            <w:hideMark/>
+          </w:tcPr>
+          <w:p>
+            <w:pPr>
+              <w:spacing w:after="0" w:line="240" w:lineRule="auto"/>
+              <w:rPr>
+                <w:rFonts w:ascii="Calibri" w:eastAsia="Times New Roman" w:hAnsi="Calibri" w:cs="Calibri"/>
+                <w:color w:val="000000"/>
+              </w:rPr>
+            </w:pPr>
+            <w:r>
+              <w:rPr>
+                <w:rFonts w:ascii="Calibri" w:eastAsia="Times New Roman" w:hAnsi="Calibri" w:cs="Calibri"/>
+                <w:color w:val="000000"/>
+              </w:rPr>
+              <w:t>Hệ thống</w:t>
+            </w:r>
+          </w:p>
+        </w:tc>
+        <w:tc>
+          <w:tcPr>
+            <w:tcW w:w="5080" w:type="dxa"/>
+            <w:tcBorders>
+              <w:top w:val="nil"/>
+              <w:left w:val="nil"/>
+              <w:bottom w:val="single" w:sz="4" w:space="0" w:color="auto"/>
+              <w:right w:val="single" w:sz="4" w:space="0" w:color="auto"/>
+            </w:tcBorders>
+            <w:shd w:val="clear" w:color="auto" w:fill="auto"/>
+            <w:hideMark/>
+          </w:tcPr>
+          <w:p>
+            <w:pPr>
+              <w:spacing w:after="0" w:line="240" w:lineRule="auto"/>
+              <w:rPr>
+                <w:rFonts w:ascii="Calibri" w:eastAsia="Times New Roman" w:hAnsi="Calibri" w:cs="Calibri"/>
+                <w:color w:val="000000"/>
+              </w:rPr>
+            </w:pPr>
+            <w:r>
+              <w:rPr>
+                <w:rFonts w:ascii="Calibri" w:eastAsia="Times New Roman" w:hAnsi="Calibri" w:cs="Calibri"/>
+                <w:color w:val="000000"/>
+              </w:rPr>
+              <w:t>Hiển thị trang "Sửa thông tin sản phẩm"</w:t>
+            </w:r>
+          </w:p>
+        </w:tc>
+      </w:tr>
+      <w:tr>
+        <w:trPr>
+          <w:trHeight w:val="288"/>
+        </w:trPr>
+        <w:tc>
+          <w:tcPr>
+            <w:tcW w:w="2040" w:type="dxa"/>
+            <w:vMerge/>
+            <w:tcBorders>
+              <w:top w:val="nil"/>
+              <w:left w:val="single" w:sz="4" w:space="0" w:color="auto"/>
+              <w:bottom w:val="single" w:sz="4" w:space="0" w:color="auto"/>
+              <w:right w:val="single" w:sz="4" w:space="0" w:color="auto"/>
+            </w:tcBorders>
+            <w:vAlign w:val="center"/>
+            <w:hideMark/>
+          </w:tcPr>
+          <w:p>
+            <w:pPr>
+              <w:spacing w:after="0" w:line="240" w:lineRule="auto"/>
+              <w:rPr>
+                <w:rFonts w:ascii="Calibri" w:eastAsia="Times New Roman" w:hAnsi="Calibri" w:cs="Calibri"/>
+                <w:color w:val="000000"/>
+              </w:rPr>
+            </w:pPr>
+          </w:p>
+        </w:tc>
+        <w:tc>
+          <w:tcPr>
+            <w:tcW w:w="420" w:type="dxa"/>
+            <w:tcBorders>
+              <w:top w:val="nil"/>
+              <w:left w:val="nil"/>
+              <w:bottom w:val="single" w:sz="4" w:space="0" w:color="auto"/>
+              <w:right w:val="single" w:sz="4" w:space="0" w:color="auto"/>
+            </w:tcBorders>
+            <w:shd w:val="clear" w:color="auto" w:fill="auto"/>
+            <w:hideMark/>
+          </w:tcPr>
+          <w:p>
+            <w:pPr>
+              <w:spacing w:after="0" w:line="240" w:lineRule="auto"/>
+              <w:rPr>
+                <w:rFonts w:ascii="Calibri" w:eastAsia="Times New Roman" w:hAnsi="Calibri" w:cs="Calibri"/>
+                <w:color w:val="000000"/>
+              </w:rPr>
+            </w:pPr>
+            <w:r>
+              <w:rPr>
+                <w:rFonts w:ascii="Calibri" w:eastAsia="Times New Roman" w:hAnsi="Calibri" w:cs="Calibri"/>
+                <w:color w:val="000000"/>
+              </w:rPr>
+              <w:t>3</w:t>
+            </w:r>
+          </w:p>
+        </w:tc>
+        <w:tc>
+          <w:tcPr>
+            <w:tcW w:w="1680" w:type="dxa"/>
+            <w:tcBorders>
+              <w:top w:val="nil"/>
+              <w:left w:val="nil"/>
+              <w:bottom w:val="single" w:sz="4" w:space="0" w:color="auto"/>
+              <w:right w:val="single" w:sz="4" w:space="0" w:color="auto"/>
+            </w:tcBorders>
+            <w:shd w:val="clear" w:color="auto" w:fill="auto"/>
+            <w:hideMark/>
+          </w:tcPr>
+          <w:p>
+            <w:pPr>
+              <w:spacing w:after="0" w:line="240" w:lineRule="auto"/>
+              <w:rPr>
+                <w:rFonts w:ascii="Calibri" w:eastAsia="Times New Roman" w:hAnsi="Calibri" w:cs="Calibri"/>
+                <w:color w:val="000000"/>
+              </w:rPr>
+            </w:pPr>
+            <w:r>
+              <w:rPr>
+                <w:rFonts w:ascii="Calibri" w:eastAsia="Times New Roman" w:hAnsi="Calibri" w:cs="Calibri"/>
+                <w:color w:val="000000"/>
+              </w:rPr>
+              <w:t>Nhà phân phối</w:t>
+            </w:r>
+          </w:p>
+        </w:tc>
+        <w:tc>
+          <w:tcPr>
+            <w:tcW w:w="5080" w:type="dxa"/>
+            <w:tcBorders>
+              <w:top w:val="nil"/>
+              <w:left w:val="nil"/>
+              <w:bottom w:val="single" w:sz="4" w:space="0" w:color="auto"/>
+              <w:right w:val="single" w:sz="4" w:space="0" w:color="auto"/>
+            </w:tcBorders>
+            <w:shd w:val="clear" w:color="auto" w:fill="auto"/>
+            <w:hideMark/>
+          </w:tcPr>
+          <w:p>
+            <w:pPr>
+              <w:spacing w:after="0" w:line="240" w:lineRule="auto"/>
+              <w:rPr>
+                <w:rFonts w:ascii="Calibri" w:eastAsia="Times New Roman" w:hAnsi="Calibri" w:cs="Calibri"/>
+                <w:color w:val="000000"/>
+              </w:rPr>
+            </w:pPr>
+            <w:r>
+              <w:rPr>
+                <w:rFonts w:ascii="Calibri" w:eastAsia="Times New Roman" w:hAnsi="Calibri" w:cs="Calibri"/>
+                <w:color w:val="000000"/>
+              </w:rPr>
+              <w:t>Sửa thông tin sản phẩm (ở các trường cho sẵn)</w:t>
+            </w:r>
+          </w:p>
+        </w:tc>
+      </w:tr>
+      <w:tr>
+        <w:trPr>
+          <w:trHeight w:val="288"/>
+        </w:trPr>
+        <w:tc>
+          <w:tcPr>
+            <w:tcW w:w="2040" w:type="dxa"/>
+            <w:vMerge/>
+            <w:tcBorders>
+              <w:top w:val="nil"/>
+              <w:left w:val="single" w:sz="4" w:space="0" w:color="auto"/>
+              <w:bottom w:val="single" w:sz="4" w:space="0" w:color="auto"/>
+              <w:right w:val="single" w:sz="4" w:space="0" w:color="auto"/>
+            </w:tcBorders>
+            <w:vAlign w:val="center"/>
+            <w:hideMark/>
+          </w:tcPr>
+          <w:p>
+            <w:pPr>
+              <w:spacing w:after="0" w:line="240" w:lineRule="auto"/>
+              <w:rPr>
+                <w:rFonts w:ascii="Calibri" w:eastAsia="Times New Roman" w:hAnsi="Calibri" w:cs="Calibri"/>
+                <w:color w:val="000000"/>
+              </w:rPr>
+            </w:pPr>
+          </w:p>
+        </w:tc>
+        <w:tc>
+          <w:tcPr>
+            <w:tcW w:w="420" w:type="dxa"/>
+            <w:tcBorders>
+              <w:top w:val="nil"/>
+              <w:left w:val="nil"/>
+              <w:bottom w:val="single" w:sz="4" w:space="0" w:color="auto"/>
+              <w:right w:val="single" w:sz="4" w:space="0" w:color="auto"/>
+            </w:tcBorders>
+            <w:shd w:val="clear" w:color="auto" w:fill="auto"/>
+            <w:hideMark/>
+          </w:tcPr>
+          <w:p>
+            <w:pPr>
+              <w:spacing w:after="0" w:line="240" w:lineRule="auto"/>
+              <w:rPr>
+                <w:rFonts w:ascii="Calibri" w:eastAsia="Times New Roman" w:hAnsi="Calibri" w:cs="Calibri"/>
+                <w:color w:val="000000"/>
+              </w:rPr>
+            </w:pPr>
+            <w:r>
+              <w:rPr>
+                <w:rFonts w:ascii="Calibri" w:eastAsia="Times New Roman" w:hAnsi="Calibri" w:cs="Calibri"/>
+                <w:color w:val="000000"/>
+              </w:rPr>
+              <w:t>4</w:t>
+            </w:r>
+          </w:p>
+        </w:tc>
+        <w:tc>
+          <w:tcPr>
+            <w:tcW w:w="1680" w:type="dxa"/>
+            <w:tcBorders>
+              <w:top w:val="nil"/>
+              <w:left w:val="nil"/>
+              <w:bottom w:val="single" w:sz="4" w:space="0" w:color="auto"/>
+              <w:right w:val="single" w:sz="4" w:space="0" w:color="auto"/>
+            </w:tcBorders>
+            <w:shd w:val="clear" w:color="auto" w:fill="auto"/>
+            <w:hideMark/>
+          </w:tcPr>
+          <w:p>
+            <w:pPr>
+              <w:spacing w:after="0" w:line="240" w:lineRule="auto"/>
+              <w:rPr>
+                <w:rFonts w:ascii="Calibri" w:eastAsia="Times New Roman" w:hAnsi="Calibri" w:cs="Calibri"/>
+                <w:color w:val="000000"/>
+              </w:rPr>
+            </w:pPr>
+            <w:r>
+              <w:rPr>
+                <w:rFonts w:ascii="Calibri" w:eastAsia="Times New Roman" w:hAnsi="Calibri" w:cs="Calibri"/>
+                <w:color w:val="000000"/>
+              </w:rPr>
+              <w:t>Nhà phân phối</w:t>
+            </w:r>
+          </w:p>
+        </w:tc>
+        <w:tc>
+          <w:tcPr>
+            <w:tcW w:w="5080" w:type="dxa"/>
+            <w:tcBorders>
+              <w:top w:val="nil"/>
+              <w:left w:val="nil"/>
+              <w:bottom w:val="single" w:sz="4" w:space="0" w:color="auto"/>
+              <w:right w:val="single" w:sz="4" w:space="0" w:color="auto"/>
+            </w:tcBorders>
+            <w:shd w:val="clear" w:color="auto" w:fill="auto"/>
+            <w:hideMark/>
+          </w:tcPr>
+          <w:p>
+            <w:pPr>
+              <w:spacing w:after="0" w:line="240" w:lineRule="auto"/>
+              <w:rPr>
+                <w:rFonts w:ascii="Calibri" w:eastAsia="Times New Roman" w:hAnsi="Calibri" w:cs="Calibri"/>
+                <w:color w:val="000000"/>
+              </w:rPr>
+            </w:pPr>
+            <w:r>
+              <w:rPr>
+                <w:rFonts w:ascii="Calibri" w:eastAsia="Times New Roman" w:hAnsi="Calibri" w:cs="Calibri"/>
+                <w:color w:val="000000"/>
+              </w:rPr>
+              <w:t>Nhấn nút "Lưu" để lưu thông tin</w:t>
+            </w:r>
+          </w:p>
+        </w:tc>
+      </w:tr>
+      <w:tr>
+        <w:trPr>
+          <w:trHeight w:val="288"/>
+        </w:trPr>
+        <w:tc>
+          <w:tcPr>
+            <w:tcW w:w="2040" w:type="dxa"/>
+            <w:vMerge/>
+            <w:tcBorders>
+              <w:top w:val="nil"/>
+              <w:left w:val="single" w:sz="4" w:space="0" w:color="auto"/>
+              <w:bottom w:val="single" w:sz="4" w:space="0" w:color="auto"/>
+              <w:right w:val="single" w:sz="4" w:space="0" w:color="auto"/>
+            </w:tcBorders>
+            <w:vAlign w:val="center"/>
+            <w:hideMark/>
+          </w:tcPr>
+          <w:p>
+            <w:pPr>
+              <w:spacing w:after="0" w:line="240" w:lineRule="auto"/>
+              <w:rPr>
+                <w:rFonts w:ascii="Calibri" w:eastAsia="Times New Roman" w:hAnsi="Calibri" w:cs="Calibri"/>
+                <w:color w:val="000000"/>
+              </w:rPr>
+            </w:pPr>
+          </w:p>
+        </w:tc>
+        <w:tc>
+          <w:tcPr>
+            <w:tcW w:w="420" w:type="dxa"/>
+            <w:tcBorders>
+              <w:top w:val="nil"/>
+              <w:left w:val="nil"/>
+              <w:bottom w:val="single" w:sz="4" w:space="0" w:color="auto"/>
+              <w:right w:val="single" w:sz="4" w:space="0" w:color="auto"/>
+            </w:tcBorders>
+            <w:shd w:val="clear" w:color="auto" w:fill="auto"/>
+            <w:hideMark/>
+          </w:tcPr>
+          <w:p>
+            <w:pPr>
+              <w:spacing w:after="0" w:line="240" w:lineRule="auto"/>
+              <w:rPr>
+                <w:rFonts w:ascii="Calibri" w:eastAsia="Times New Roman" w:hAnsi="Calibri" w:cs="Calibri"/>
+                <w:color w:val="000000"/>
+              </w:rPr>
+            </w:pPr>
+            <w:r>
+              <w:rPr>
+                <w:rFonts w:ascii="Calibri" w:eastAsia="Times New Roman" w:hAnsi="Calibri" w:cs="Calibri"/>
+                <w:color w:val="000000"/>
+              </w:rPr>
+              <w:t>5</w:t>
+            </w:r>
+          </w:p>
+        </w:tc>
+        <w:tc>
+          <w:tcPr>
+            <w:tcW w:w="1680" w:type="dxa"/>
+            <w:tcBorders>
+              <w:top w:val="nil"/>
+              <w:left w:val="nil"/>
+              <w:bottom w:val="single" w:sz="4" w:space="0" w:color="auto"/>
+              <w:right w:val="single" w:sz="4" w:space="0" w:color="auto"/>
+            </w:tcBorders>
+            <w:shd w:val="clear" w:color="auto" w:fill="auto"/>
+            <w:hideMark/>
+          </w:tcPr>
+          <w:p>
+            <w:pPr>
+              <w:spacing w:after="0" w:line="240" w:lineRule="auto"/>
+              <w:rPr>
+                <w:rFonts w:ascii="Calibri" w:eastAsia="Times New Roman" w:hAnsi="Calibri" w:cs="Calibri"/>
+                <w:color w:val="000000"/>
+              </w:rPr>
+            </w:pPr>
+            <w:r>
+              <w:rPr>
+                <w:rFonts w:ascii="Calibri" w:eastAsia="Times New Roman" w:hAnsi="Calibri" w:cs="Calibri"/>
+                <w:color w:val="000000"/>
+              </w:rPr>
+              <w:t>Hệ thống</w:t>
+            </w:r>
+          </w:p>
+        </w:tc>
+        <w:tc>
+          <w:tcPr>
+            <w:tcW w:w="5080" w:type="dxa"/>
+            <w:tcBorders>
+              <w:top w:val="nil"/>
+              <w:left w:val="nil"/>
+              <w:bottom w:val="single" w:sz="4" w:space="0" w:color="auto"/>
+              <w:right w:val="single" w:sz="4" w:space="0" w:color="auto"/>
+            </w:tcBorders>
+            <w:shd w:val="clear" w:color="auto" w:fill="auto"/>
+            <w:hideMark/>
+          </w:tcPr>
+          <w:p>
+            <w:pPr>
+              <w:spacing w:after="0" w:line="240" w:lineRule="auto"/>
+              <w:rPr>
+                <w:rFonts w:ascii="Calibri" w:eastAsia="Times New Roman" w:hAnsi="Calibri" w:cs="Calibri"/>
+                <w:color w:val="000000"/>
+              </w:rPr>
+            </w:pPr>
+            <w:r>
+              <w:rPr>
+                <w:rFonts w:ascii="Calibri" w:eastAsia="Times New Roman" w:hAnsi="Calibri" w:cs="Calibri"/>
+                <w:color w:val="000000"/>
+              </w:rPr>
+              <w:t>Kiểm tra xem NPP đã điền đủ thông tin chưa</w:t>
+            </w:r>
+          </w:p>
+        </w:tc>
+      </w:tr>
+      <w:tr>
+        <w:trPr>
+          <w:trHeight w:val="504"/>
+        </w:trPr>
+        <w:tc>
+          <w:tcPr>
+            <w:tcW w:w="2040" w:type="dxa"/>
+            <w:vMerge/>
+            <w:tcBorders>
+              <w:top w:val="nil"/>
+              <w:left w:val="single" w:sz="4" w:space="0" w:color="auto"/>
+              <w:bottom w:val="single" w:sz="4" w:space="0" w:color="auto"/>
+              <w:right w:val="single" w:sz="4" w:space="0" w:color="auto"/>
+            </w:tcBorders>
+            <w:vAlign w:val="center"/>
+            <w:hideMark/>
+          </w:tcPr>
+          <w:p>
+            <w:pPr>
+              <w:spacing w:after="0" w:line="240" w:lineRule="auto"/>
+              <w:rPr>
+                <w:rFonts w:ascii="Calibri" w:eastAsia="Times New Roman" w:hAnsi="Calibri" w:cs="Calibri"/>
+                <w:color w:val="000000"/>
+              </w:rPr>
+            </w:pPr>
+          </w:p>
+        </w:tc>
+        <w:tc>
+          <w:tcPr>
+            <w:tcW w:w="420" w:type="dxa"/>
+            <w:tcBorders>
+              <w:top w:val="nil"/>
+              <w:left w:val="nil"/>
+              <w:bottom w:val="single" w:sz="4" w:space="0" w:color="auto"/>
+              <w:right w:val="single" w:sz="4" w:space="0" w:color="auto"/>
+            </w:tcBorders>
+            <w:shd w:val="clear" w:color="auto" w:fill="auto"/>
+            <w:hideMark/>
+          </w:tcPr>
+          <w:p>
+            <w:pPr>
+              <w:spacing w:after="0" w:line="240" w:lineRule="auto"/>
+              <w:rPr>
+                <w:rFonts w:ascii="Calibri" w:eastAsia="Times New Roman" w:hAnsi="Calibri" w:cs="Calibri"/>
+                <w:color w:val="000000"/>
+              </w:rPr>
+            </w:pPr>
+            <w:r>
+              <w:rPr>
+                <w:rFonts w:ascii="Calibri" w:eastAsia="Times New Roman" w:hAnsi="Calibri" w:cs="Calibri"/>
+                <w:color w:val="000000"/>
+              </w:rPr>
+              <w:t>6</w:t>
+            </w:r>
+          </w:p>
+        </w:tc>
+        <w:tc>
+          <w:tcPr>
+            <w:tcW w:w="1680" w:type="dxa"/>
+            <w:tcBorders>
+              <w:top w:val="nil"/>
+              <w:left w:val="nil"/>
+              <w:bottom w:val="single" w:sz="4" w:space="0" w:color="auto"/>
+              <w:right w:val="single" w:sz="4" w:space="0" w:color="auto"/>
+            </w:tcBorders>
+            <w:shd w:val="clear" w:color="auto" w:fill="auto"/>
+            <w:hideMark/>
+          </w:tcPr>
+          <w:p>
+            <w:pPr>
+              <w:spacing w:after="0" w:line="240" w:lineRule="auto"/>
+              <w:rPr>
+                <w:rFonts w:ascii="Calibri" w:eastAsia="Times New Roman" w:hAnsi="Calibri" w:cs="Calibri"/>
+                <w:color w:val="000000"/>
+              </w:rPr>
+            </w:pPr>
+            <w:r>
+              <w:rPr>
+                <w:rFonts w:ascii="Calibri" w:eastAsia="Times New Roman" w:hAnsi="Calibri" w:cs="Calibri"/>
+                <w:color w:val="000000"/>
+              </w:rPr>
+              <w:t>Hệ thống</w:t>
+            </w:r>
+          </w:p>
+        </w:tc>
+        <w:tc>
+          <w:tcPr>
+            <w:tcW w:w="5080" w:type="dxa"/>
+            <w:tcBorders>
+              <w:top w:val="nil"/>
+              <w:left w:val="nil"/>
+              <w:bottom w:val="single" w:sz="4" w:space="0" w:color="auto"/>
+              <w:right w:val="single" w:sz="4" w:space="0" w:color="auto"/>
+            </w:tcBorders>
+            <w:shd w:val="clear" w:color="auto" w:fill="auto"/>
+            <w:hideMark/>
+          </w:tcPr>
+          <w:p>
+            <w:pPr>
+              <w:spacing w:after="0" w:line="240" w:lineRule="auto"/>
+              <w:rPr>
+                <w:rFonts w:ascii="Calibri" w:eastAsia="Times New Roman" w:hAnsi="Calibri" w:cs="Calibri"/>
+                <w:color w:val="000000"/>
+              </w:rPr>
+            </w:pPr>
+            <w:r>
+              <w:rPr>
+                <w:rFonts w:ascii="Calibri" w:eastAsia="Times New Roman" w:hAnsi="Calibri" w:cs="Calibri"/>
+                <w:color w:val="000000"/>
+              </w:rPr>
+              <w:t>Thông báo "Lưu thông tin sản phẩm thành công"</w:t>
+            </w:r>
+          </w:p>
+        </w:tc>
+      </w:tr>
+      <w:tr>
+        <w:trPr>
+          <w:trHeight w:val="288"/>
+        </w:trPr>
+        <w:tc>
+          <w:tcPr>
+            <w:tcW w:w="2040" w:type="dxa"/>
+            <w:vMerge w:val="restart"/>
+            <w:tcBorders>
+              <w:top w:val="nil"/>
+              <w:left w:val="single" w:sz="4" w:space="0" w:color="auto"/>
+              <w:bottom w:val="single" w:sz="4" w:space="0" w:color="auto"/>
+              <w:right w:val="single" w:sz="4" w:space="0" w:color="auto"/>
+            </w:tcBorders>
+            <w:shd w:val="clear" w:color="000000" w:fill="E2EFDA"/>
+            <w:hideMark/>
+          </w:tcPr>
+          <w:p>
+            <w:pPr>
+              <w:spacing w:after="0" w:line="240" w:lineRule="auto"/>
+              <w:jc w:val="center"/>
+              <w:rPr>
+                <w:rFonts w:ascii="Calibri" w:eastAsia="Times New Roman" w:hAnsi="Calibri" w:cs="Calibri"/>
+                <w:color w:val="000000"/>
+              </w:rPr>
+            </w:pPr>
+            <w:r>
+              <w:rPr>
+                <w:rFonts w:ascii="Calibri" w:eastAsia="Times New Roman" w:hAnsi="Calibri" w:cs="Calibri"/>
+                <w:color w:val="000000"/>
+              </w:rPr>
+              <w:t>Luồng sự kiện thay thế</w:t>
+            </w:r>
+          </w:p>
+        </w:tc>
+        <w:tc>
+          <w:tcPr>
+            <w:tcW w:w="420" w:type="dxa"/>
+            <w:tcBorders>
+              <w:top w:val="nil"/>
+              <w:left w:val="nil"/>
+              <w:bottom w:val="single" w:sz="4" w:space="0" w:color="auto"/>
+              <w:right w:val="single" w:sz="4" w:space="0" w:color="auto"/>
+            </w:tcBorders>
+            <w:shd w:val="clear" w:color="000000" w:fill="F8CBAD"/>
+            <w:hideMark/>
+          </w:tcPr>
+          <w:p>
+            <w:pPr>
+              <w:spacing w:after="0" w:line="240" w:lineRule="auto"/>
+              <w:rPr>
+                <w:rFonts w:ascii="Calibri" w:eastAsia="Times New Roman" w:hAnsi="Calibri" w:cs="Calibri"/>
+                <w:color w:val="000000"/>
+              </w:rPr>
+            </w:pPr>
+            <w:r>
+              <w:rPr>
+                <w:rFonts w:ascii="Calibri" w:eastAsia="Times New Roman" w:hAnsi="Calibri" w:cs="Calibri"/>
+                <w:color w:val="000000"/>
+              </w:rPr>
+              <w:t>STT</w:t>
+            </w:r>
+          </w:p>
+        </w:tc>
+        <w:tc>
+          <w:tcPr>
+            <w:tcW w:w="1680" w:type="dxa"/>
+            <w:tcBorders>
+              <w:top w:val="nil"/>
+              <w:left w:val="nil"/>
+              <w:bottom w:val="single" w:sz="4" w:space="0" w:color="auto"/>
+              <w:right w:val="single" w:sz="4" w:space="0" w:color="auto"/>
+            </w:tcBorders>
+            <w:shd w:val="clear" w:color="000000" w:fill="F8CBAD"/>
+            <w:hideMark/>
+          </w:tcPr>
+          <w:p>
+            <w:pPr>
+              <w:spacing w:after="0" w:line="240" w:lineRule="auto"/>
+              <w:rPr>
+                <w:rFonts w:ascii="Calibri" w:eastAsia="Times New Roman" w:hAnsi="Calibri" w:cs="Calibri"/>
+                <w:color w:val="000000"/>
+              </w:rPr>
+            </w:pPr>
+            <w:r>
+              <w:rPr>
+                <w:rFonts w:ascii="Calibri" w:eastAsia="Times New Roman" w:hAnsi="Calibri" w:cs="Calibri"/>
+                <w:color w:val="000000"/>
+              </w:rPr>
+              <w:t>Thực hiện bởi</w:t>
+            </w:r>
+          </w:p>
+        </w:tc>
+        <w:tc>
+          <w:tcPr>
+            <w:tcW w:w="5080" w:type="dxa"/>
+            <w:tcBorders>
+              <w:top w:val="nil"/>
+              <w:left w:val="nil"/>
+              <w:bottom w:val="single" w:sz="4" w:space="0" w:color="auto"/>
+              <w:right w:val="single" w:sz="4" w:space="0" w:color="auto"/>
+            </w:tcBorders>
+            <w:shd w:val="clear" w:color="000000" w:fill="F8CBAD"/>
+            <w:hideMark/>
+          </w:tcPr>
+          <w:p>
+            <w:pPr>
+              <w:spacing w:after="0" w:line="240" w:lineRule="auto"/>
+              <w:rPr>
+                <w:rFonts w:ascii="Calibri" w:eastAsia="Times New Roman" w:hAnsi="Calibri" w:cs="Calibri"/>
+                <w:color w:val="000000"/>
+              </w:rPr>
+            </w:pPr>
+            <w:r>
+              <w:rPr>
+                <w:rFonts w:ascii="Calibri" w:eastAsia="Times New Roman" w:hAnsi="Calibri" w:cs="Calibri"/>
+                <w:color w:val="000000"/>
+              </w:rPr>
+              <w:t>Hành động</w:t>
+            </w:r>
+          </w:p>
+        </w:tc>
+      </w:tr>
+      <w:tr>
+        <w:trPr>
+          <w:trHeight w:val="288"/>
+        </w:trPr>
+        <w:tc>
+          <w:tcPr>
+            <w:tcW w:w="2040" w:type="dxa"/>
+            <w:vMerge/>
+            <w:tcBorders>
+              <w:top w:val="nil"/>
+              <w:left w:val="single" w:sz="4" w:space="0" w:color="auto"/>
+              <w:bottom w:val="single" w:sz="4" w:space="0" w:color="auto"/>
+              <w:right w:val="single" w:sz="4" w:space="0" w:color="auto"/>
+            </w:tcBorders>
+            <w:vAlign w:val="center"/>
+            <w:hideMark/>
+          </w:tcPr>
+          <w:p>
+            <w:pPr>
+              <w:spacing w:after="0" w:line="240" w:lineRule="auto"/>
+              <w:rPr>
+                <w:rFonts w:ascii="Calibri" w:eastAsia="Times New Roman" w:hAnsi="Calibri" w:cs="Calibri"/>
+                <w:color w:val="000000"/>
+              </w:rPr>
+            </w:pPr>
+          </w:p>
+        </w:tc>
+        <w:tc>
+          <w:tcPr>
+            <w:tcW w:w="420" w:type="dxa"/>
+            <w:tcBorders>
+              <w:top w:val="nil"/>
+              <w:left w:val="nil"/>
+              <w:bottom w:val="single" w:sz="4" w:space="0" w:color="auto"/>
+              <w:right w:val="single" w:sz="4" w:space="0" w:color="auto"/>
+            </w:tcBorders>
+            <w:shd w:val="clear" w:color="auto" w:fill="auto"/>
+            <w:hideMark/>
+          </w:tcPr>
+          <w:p>
+            <w:pPr>
+              <w:spacing w:after="0" w:line="240" w:lineRule="auto"/>
+              <w:rPr>
+                <w:rFonts w:ascii="Calibri" w:eastAsia="Times New Roman" w:hAnsi="Calibri" w:cs="Calibri"/>
+                <w:color w:val="000000"/>
+              </w:rPr>
+            </w:pPr>
+            <w:r>
+              <w:rPr>
+                <w:rFonts w:ascii="Calibri" w:eastAsia="Times New Roman" w:hAnsi="Calibri" w:cs="Calibri"/>
+                <w:color w:val="000000"/>
+              </w:rPr>
+              <w:t>4a</w:t>
+            </w:r>
+          </w:p>
+        </w:tc>
+        <w:tc>
+          <w:tcPr>
+            <w:tcW w:w="1680" w:type="dxa"/>
+            <w:tcBorders>
+              <w:top w:val="nil"/>
+              <w:left w:val="nil"/>
+              <w:bottom w:val="single" w:sz="4" w:space="0" w:color="auto"/>
+              <w:right w:val="single" w:sz="4" w:space="0" w:color="auto"/>
+            </w:tcBorders>
+            <w:shd w:val="clear" w:color="auto" w:fill="auto"/>
+            <w:hideMark/>
+          </w:tcPr>
+          <w:p>
+            <w:pPr>
+              <w:spacing w:after="0" w:line="240" w:lineRule="auto"/>
+              <w:rPr>
+                <w:rFonts w:ascii="Calibri" w:eastAsia="Times New Roman" w:hAnsi="Calibri" w:cs="Calibri"/>
+                <w:color w:val="000000"/>
+              </w:rPr>
+            </w:pPr>
+            <w:r>
+              <w:rPr>
+                <w:rFonts w:ascii="Calibri" w:eastAsia="Times New Roman" w:hAnsi="Calibri" w:cs="Calibri"/>
+                <w:color w:val="000000"/>
+              </w:rPr>
+              <w:t>Nhà phân phối</w:t>
+            </w:r>
+          </w:p>
+        </w:tc>
+        <w:tc>
+          <w:tcPr>
+            <w:tcW w:w="5080" w:type="dxa"/>
+            <w:tcBorders>
+              <w:top w:val="nil"/>
+              <w:left w:val="nil"/>
+              <w:bottom w:val="single" w:sz="4" w:space="0" w:color="auto"/>
+              <w:right w:val="single" w:sz="4" w:space="0" w:color="auto"/>
+            </w:tcBorders>
+            <w:shd w:val="clear" w:color="auto" w:fill="auto"/>
+            <w:hideMark/>
+          </w:tcPr>
+          <w:p>
+            <w:pPr>
+              <w:spacing w:after="0" w:line="240" w:lineRule="auto"/>
+              <w:rPr>
+                <w:rFonts w:ascii="Calibri" w:eastAsia="Times New Roman" w:hAnsi="Calibri" w:cs="Calibri"/>
+                <w:color w:val="000000"/>
+              </w:rPr>
+            </w:pPr>
+            <w:r>
+              <w:rPr>
+                <w:rFonts w:ascii="Calibri" w:eastAsia="Times New Roman" w:hAnsi="Calibri" w:cs="Calibri"/>
+                <w:color w:val="000000"/>
+              </w:rPr>
+              <w:t>Nhấn "Hủy" để hủy không sửa</w:t>
+            </w:r>
+          </w:p>
+        </w:tc>
+      </w:tr>
+      <w:tr>
+        <w:trPr>
+          <w:trHeight w:val="288"/>
+        </w:trPr>
+        <w:tc>
+          <w:tcPr>
+            <w:tcW w:w="2040" w:type="dxa"/>
+            <w:vMerge/>
+            <w:tcBorders>
+              <w:top w:val="nil"/>
+              <w:left w:val="single" w:sz="4" w:space="0" w:color="auto"/>
+              <w:bottom w:val="single" w:sz="4" w:space="0" w:color="auto"/>
+              <w:right w:val="single" w:sz="4" w:space="0" w:color="auto"/>
+            </w:tcBorders>
+            <w:vAlign w:val="center"/>
+            <w:hideMark/>
+          </w:tcPr>
+          <w:p>
+            <w:pPr>
+              <w:spacing w:after="0" w:line="240" w:lineRule="auto"/>
+              <w:rPr>
+                <w:rFonts w:ascii="Calibri" w:eastAsia="Times New Roman" w:hAnsi="Calibri" w:cs="Calibri"/>
+                <w:color w:val="000000"/>
+              </w:rPr>
+            </w:pPr>
+          </w:p>
+        </w:tc>
+        <w:tc>
+          <w:tcPr>
+            <w:tcW w:w="420" w:type="dxa"/>
+            <w:tcBorders>
+              <w:top w:val="nil"/>
+              <w:left w:val="nil"/>
+              <w:bottom w:val="single" w:sz="4" w:space="0" w:color="auto"/>
+              <w:right w:val="single" w:sz="4" w:space="0" w:color="auto"/>
+            </w:tcBorders>
+            <w:shd w:val="clear" w:color="auto" w:fill="auto"/>
+            <w:vAlign w:val="bottom"/>
+            <w:hideMark/>
+          </w:tcPr>
+          <w:p>
+            <w:pPr>
+              <w:spacing w:after="0" w:line="240" w:lineRule="auto"/>
+              <w:rPr>
+                <w:rFonts w:ascii="Calibri" w:eastAsia="Times New Roman" w:hAnsi="Calibri" w:cs="Calibri"/>
+                <w:color w:val="000000"/>
+              </w:rPr>
+            </w:pPr>
+            <w:r>
+              <w:rPr>
+                <w:rFonts w:ascii="Calibri" w:eastAsia="Times New Roman" w:hAnsi="Calibri" w:cs="Calibri"/>
+                <w:color w:val="000000"/>
+              </w:rPr>
+              <w:t>5a</w:t>
+            </w:r>
+          </w:p>
+        </w:tc>
+        <w:tc>
+          <w:tcPr>
+            <w:tcW w:w="1680" w:type="dxa"/>
+            <w:tcBorders>
+              <w:top w:val="nil"/>
+              <w:left w:val="nil"/>
+              <w:bottom w:val="single" w:sz="4" w:space="0" w:color="auto"/>
+              <w:right w:val="single" w:sz="4" w:space="0" w:color="auto"/>
+            </w:tcBorders>
+            <w:shd w:val="clear" w:color="auto" w:fill="auto"/>
+            <w:vAlign w:val="bottom"/>
+            <w:hideMark/>
+          </w:tcPr>
+          <w:p>
+            <w:pPr>
+              <w:spacing w:after="0" w:line="240" w:lineRule="auto"/>
+              <w:rPr>
+                <w:rFonts w:ascii="Calibri" w:eastAsia="Times New Roman" w:hAnsi="Calibri" w:cs="Calibri"/>
+                <w:color w:val="000000"/>
+              </w:rPr>
+            </w:pPr>
+            <w:r>
+              <w:rPr>
+                <w:rFonts w:ascii="Calibri" w:eastAsia="Times New Roman" w:hAnsi="Calibri" w:cs="Calibri"/>
+                <w:color w:val="000000"/>
+              </w:rPr>
+              <w:t>Hệ thống</w:t>
+            </w:r>
+          </w:p>
+        </w:tc>
+        <w:tc>
+          <w:tcPr>
+            <w:tcW w:w="5080" w:type="dxa"/>
+            <w:tcBorders>
+              <w:top w:val="nil"/>
+              <w:left w:val="nil"/>
+              <w:bottom w:val="single" w:sz="4" w:space="0" w:color="auto"/>
+              <w:right w:val="single" w:sz="4" w:space="0" w:color="auto"/>
+            </w:tcBorders>
+            <w:shd w:val="clear" w:color="auto" w:fill="auto"/>
+            <w:vAlign w:val="bottom"/>
+            <w:hideMark/>
+          </w:tcPr>
+          <w:p>
+            <w:pPr>
+              <w:spacing w:after="0" w:line="240" w:lineRule="auto"/>
+              <w:rPr>
+                <w:rFonts w:ascii="Calibri" w:eastAsia="Times New Roman" w:hAnsi="Calibri" w:cs="Calibri"/>
+                <w:color w:val="000000"/>
+              </w:rPr>
+            </w:pPr>
+            <w:r>
+              <w:rPr>
+                <w:rFonts w:ascii="Calibri" w:eastAsia="Times New Roman" w:hAnsi="Calibri" w:cs="Calibri"/>
+                <w:color w:val="000000"/>
+              </w:rPr>
+              <w:t>Trả lại giao diện Sản phẩm</w:t>
+            </w:r>
+          </w:p>
+        </w:tc>
+      </w:tr>
+      <w:tr>
+        <w:trPr>
+          <w:trHeight w:val="288"/>
+        </w:trPr>
+        <w:tc>
+          <w:tcPr>
+            <w:tcW w:w="2040" w:type="dxa"/>
+            <w:vMerge/>
+            <w:tcBorders>
+              <w:top w:val="nil"/>
+              <w:left w:val="single" w:sz="4" w:space="0" w:color="auto"/>
+              <w:bottom w:val="single" w:sz="4" w:space="0" w:color="auto"/>
+              <w:right w:val="single" w:sz="4" w:space="0" w:color="auto"/>
+            </w:tcBorders>
+            <w:vAlign w:val="center"/>
+            <w:hideMark/>
+          </w:tcPr>
+          <w:p>
+            <w:pPr>
+              <w:spacing w:after="0" w:line="240" w:lineRule="auto"/>
+              <w:rPr>
+                <w:rFonts w:ascii="Calibri" w:eastAsia="Times New Roman" w:hAnsi="Calibri" w:cs="Calibri"/>
+                <w:color w:val="000000"/>
+              </w:rPr>
+            </w:pPr>
+          </w:p>
+        </w:tc>
+        <w:tc>
+          <w:tcPr>
+            <w:tcW w:w="420" w:type="dxa"/>
+            <w:tcBorders>
+              <w:top w:val="nil"/>
+              <w:left w:val="nil"/>
+              <w:bottom w:val="single" w:sz="4" w:space="0" w:color="auto"/>
+              <w:right w:val="single" w:sz="4" w:space="0" w:color="auto"/>
+            </w:tcBorders>
+            <w:shd w:val="clear" w:color="auto" w:fill="auto"/>
+            <w:hideMark/>
+          </w:tcPr>
+          <w:p>
+            <w:pPr>
+              <w:spacing w:after="0" w:line="240" w:lineRule="auto"/>
+              <w:rPr>
+                <w:rFonts w:ascii="Calibri" w:eastAsia="Times New Roman" w:hAnsi="Calibri" w:cs="Calibri"/>
+                <w:color w:val="000000"/>
+              </w:rPr>
+            </w:pPr>
+            <w:r>
+              <w:rPr>
+                <w:rFonts w:ascii="Calibri" w:eastAsia="Times New Roman" w:hAnsi="Calibri" w:cs="Calibri"/>
+                <w:color w:val="000000"/>
+              </w:rPr>
+              <w:t>6a</w:t>
+            </w:r>
+          </w:p>
+        </w:tc>
+        <w:tc>
+          <w:tcPr>
+            <w:tcW w:w="1680" w:type="dxa"/>
+            <w:tcBorders>
+              <w:top w:val="nil"/>
+              <w:left w:val="nil"/>
+              <w:bottom w:val="single" w:sz="4" w:space="0" w:color="auto"/>
+              <w:right w:val="single" w:sz="4" w:space="0" w:color="auto"/>
+            </w:tcBorders>
+            <w:shd w:val="clear" w:color="auto" w:fill="auto"/>
+            <w:hideMark/>
+          </w:tcPr>
+          <w:p>
+            <w:pPr>
+              <w:spacing w:after="0" w:line="240" w:lineRule="auto"/>
+              <w:rPr>
+                <w:rFonts w:ascii="Calibri" w:eastAsia="Times New Roman" w:hAnsi="Calibri" w:cs="Calibri"/>
+                <w:color w:val="000000"/>
+              </w:rPr>
+            </w:pPr>
+            <w:r>
+              <w:rPr>
+                <w:rFonts w:ascii="Calibri" w:eastAsia="Times New Roman" w:hAnsi="Calibri" w:cs="Calibri"/>
+                <w:color w:val="000000"/>
+              </w:rPr>
+              <w:t>Hệ thống</w:t>
+            </w:r>
+          </w:p>
+        </w:tc>
+        <w:tc>
+          <w:tcPr>
+            <w:tcW w:w="5080" w:type="dxa"/>
+            <w:tcBorders>
+              <w:top w:val="nil"/>
+              <w:left w:val="nil"/>
+              <w:bottom w:val="single" w:sz="4" w:space="0" w:color="auto"/>
+              <w:right w:val="single" w:sz="4" w:space="0" w:color="auto"/>
+            </w:tcBorders>
+            <w:shd w:val="clear" w:color="auto" w:fill="auto"/>
+            <w:hideMark/>
+          </w:tcPr>
+          <w:p>
+            <w:pPr>
+              <w:spacing w:after="0" w:line="240" w:lineRule="auto"/>
+              <w:rPr>
+                <w:rFonts w:ascii="Calibri" w:eastAsia="Times New Roman" w:hAnsi="Calibri" w:cs="Calibri"/>
+                <w:color w:val="000000"/>
+              </w:rPr>
+            </w:pPr>
+            <w:r>
+              <w:rPr>
+                <w:rFonts w:ascii="Calibri" w:eastAsia="Times New Roman" w:hAnsi="Calibri" w:cs="Calibri"/>
+                <w:color w:val="000000"/>
+              </w:rPr>
+              <w:t>Thông báo "Chưa nhập đủ thông tin, hãy nhập lại"</w:t>
+            </w:r>
+          </w:p>
+        </w:tc>
+      </w:tr>
+    </w:tbl>
+    <w:p>
+      <w:pPr>
         <w:pStyle w:val="ListParagraph"/>
+        <w:rPr>
+          <w:rFonts w:cstheme="minorHAnsi"/>
+          <w:sz w:val="24"/>
+          <w:szCs w:val="24"/>
+        </w:rPr>
+      </w:pPr>
+    </w:p>
+    <w:p>
+      <w:pPr>
+        <w:pStyle w:val="ListParagraph"/>
+        <w:rPr>
+          <w:rFonts w:cstheme="minorHAnsi"/>
+          <w:sz w:val="24"/>
+          <w:szCs w:val="24"/>
+        </w:rPr>
+      </w:pPr>
+    </w:p>
+    <w:p>
+      <w:pPr>
         <w:rPr>
           <w:rFonts w:cstheme="minorHAnsi"/>
           <w:sz w:val="24"/>
@@ -4659,1689 +6451,6 @@
     <w:p>
       <w:pPr>
         <w:pStyle w:val="ListParagraph"/>
-        <w:rPr>
-          <w:rFonts w:cstheme="minorHAnsi"/>
-          <w:sz w:val="24"/>
-          <w:szCs w:val="24"/>
-        </w:rPr>
-      </w:pPr>
-    </w:p>
-    <w:p>
-      <w:pPr>
-        <w:pStyle w:val="ListParagraph"/>
-        <w:rPr>
-          <w:rFonts w:cstheme="minorHAnsi"/>
-          <w:sz w:val="24"/>
-          <w:szCs w:val="24"/>
-        </w:rPr>
-      </w:pPr>
-    </w:p>
-    <w:p>
-      <w:pPr>
-        <w:pStyle w:val="ListParagraph"/>
-        <w:rPr>
-          <w:rFonts w:cstheme="minorHAnsi"/>
-          <w:sz w:val="24"/>
-          <w:szCs w:val="24"/>
-        </w:rPr>
-      </w:pPr>
-    </w:p>
-    <w:p>
-      <w:pPr>
-        <w:pStyle w:val="ListParagraph"/>
-        <w:rPr>
-          <w:rFonts w:cstheme="minorHAnsi"/>
-          <w:sz w:val="24"/>
-          <w:szCs w:val="24"/>
-        </w:rPr>
-      </w:pPr>
-    </w:p>
-    <w:p>
-      <w:pPr>
-        <w:pStyle w:val="ListParagraph"/>
-        <w:rPr>
-          <w:rFonts w:cstheme="minorHAnsi"/>
-          <w:sz w:val="24"/>
-          <w:szCs w:val="24"/>
-        </w:rPr>
-      </w:pPr>
-    </w:p>
-    <w:p>
-      <w:pPr>
-        <w:pStyle w:val="ListParagraph"/>
-        <w:rPr>
-          <w:rFonts w:cstheme="minorHAnsi"/>
-          <w:sz w:val="24"/>
-          <w:szCs w:val="24"/>
-        </w:rPr>
-      </w:pPr>
-    </w:p>
-    <w:p>
-      <w:pPr>
-        <w:pStyle w:val="ListParagraph"/>
-        <w:rPr>
-          <w:rFonts w:cstheme="minorHAnsi"/>
-          <w:sz w:val="24"/>
-          <w:szCs w:val="24"/>
-        </w:rPr>
-      </w:pPr>
-    </w:p>
-    <w:p>
-      <w:pPr>
-        <w:pStyle w:val="ListParagraph"/>
-        <w:rPr>
-          <w:rFonts w:cstheme="minorHAnsi"/>
-          <w:sz w:val="24"/>
-          <w:szCs w:val="24"/>
-        </w:rPr>
-      </w:pPr>
-    </w:p>
-    <w:p>
-      <w:pPr>
-        <w:pStyle w:val="ListParagraph"/>
-        <w:rPr>
-          <w:rFonts w:cstheme="minorHAnsi"/>
-          <w:sz w:val="24"/>
-          <w:szCs w:val="24"/>
-        </w:rPr>
-      </w:pPr>
-    </w:p>
-    <w:p>
-      <w:pPr>
-        <w:pStyle w:val="ListParagraph"/>
-        <w:rPr>
-          <w:rFonts w:cstheme="minorHAnsi"/>
-          <w:sz w:val="24"/>
-          <w:szCs w:val="24"/>
-        </w:rPr>
-      </w:pPr>
-    </w:p>
-    <w:tbl>
-      <w:tblPr>
-        <w:tblW w:w="9220" w:type="dxa"/>
-        <w:tblLook w:val="04A0" w:firstRow="1" w:lastRow="0" w:firstColumn="1" w:lastColumn="0" w:noHBand="0" w:noVBand="1"/>
-      </w:tblPr>
-      <w:tblGrid>
-        <w:gridCol w:w="2017"/>
-        <w:gridCol w:w="532"/>
-        <w:gridCol w:w="1664"/>
-        <w:gridCol w:w="5007"/>
-      </w:tblGrid>
-      <w:tr>
-        <w:trPr>
-          <w:trHeight w:val="288"/>
-        </w:trPr>
-        <w:tc>
-          <w:tcPr>
-            <w:tcW w:w="2040" w:type="dxa"/>
-            <w:tcBorders>
-              <w:top w:val="single" w:sz="4" w:space="0" w:color="auto"/>
-              <w:left w:val="single" w:sz="4" w:space="0" w:color="auto"/>
-              <w:bottom w:val="single" w:sz="4" w:space="0" w:color="auto"/>
-              <w:right w:val="single" w:sz="4" w:space="0" w:color="auto"/>
-            </w:tcBorders>
-            <w:shd w:val="clear" w:color="000000" w:fill="E2EFDA"/>
-            <w:vAlign w:val="bottom"/>
-            <w:hideMark/>
-          </w:tcPr>
-          <w:p>
-            <w:pPr>
-              <w:spacing w:after="0" w:line="240" w:lineRule="auto"/>
-              <w:rPr>
-                <w:rFonts w:ascii="Calibri" w:eastAsia="Times New Roman" w:hAnsi="Calibri" w:cs="Calibri"/>
-                <w:color w:val="000000"/>
-              </w:rPr>
-            </w:pPr>
-            <w:r>
-              <w:rPr>
-                <w:rFonts w:ascii="Calibri" w:eastAsia="Times New Roman" w:hAnsi="Calibri" w:cs="Calibri"/>
-                <w:color w:val="000000"/>
-              </w:rPr>
-              <w:lastRenderedPageBreak/>
-              <w:t>Mã UC</w:t>
-            </w:r>
-          </w:p>
-        </w:tc>
-        <w:tc>
-          <w:tcPr>
-            <w:tcW w:w="7180" w:type="dxa"/>
-            <w:gridSpan w:val="3"/>
-            <w:tcBorders>
-              <w:top w:val="single" w:sz="4" w:space="0" w:color="auto"/>
-              <w:left w:val="nil"/>
-              <w:bottom w:val="single" w:sz="4" w:space="0" w:color="auto"/>
-              <w:right w:val="single" w:sz="4" w:space="0" w:color="auto"/>
-            </w:tcBorders>
-            <w:shd w:val="clear" w:color="auto" w:fill="auto"/>
-            <w:vAlign w:val="bottom"/>
-            <w:hideMark/>
-          </w:tcPr>
-          <w:p>
-            <w:pPr>
-              <w:spacing w:after="0" w:line="240" w:lineRule="auto"/>
-              <w:rPr>
-                <w:rFonts w:ascii="Calibri" w:eastAsia="Times New Roman" w:hAnsi="Calibri" w:cs="Calibri"/>
-                <w:color w:val="000000"/>
-              </w:rPr>
-            </w:pPr>
-            <w:r>
-              <w:rPr>
-                <w:rFonts w:ascii="Calibri" w:eastAsia="Times New Roman" w:hAnsi="Calibri" w:cs="Calibri"/>
-                <w:color w:val="000000"/>
-              </w:rPr>
-              <w:t>UC0009</w:t>
-            </w:r>
-          </w:p>
-        </w:tc>
-      </w:tr>
-      <w:tr>
-        <w:trPr>
-          <w:trHeight w:val="288"/>
-        </w:trPr>
-        <w:tc>
-          <w:tcPr>
-            <w:tcW w:w="2040" w:type="dxa"/>
-            <w:tcBorders>
-              <w:top w:val="nil"/>
-              <w:left w:val="single" w:sz="4" w:space="0" w:color="auto"/>
-              <w:bottom w:val="single" w:sz="4" w:space="0" w:color="auto"/>
-              <w:right w:val="single" w:sz="4" w:space="0" w:color="auto"/>
-            </w:tcBorders>
-            <w:shd w:val="clear" w:color="000000" w:fill="E2EFDA"/>
-            <w:vAlign w:val="bottom"/>
-            <w:hideMark/>
-          </w:tcPr>
-          <w:p>
-            <w:pPr>
-              <w:spacing w:after="0" w:line="240" w:lineRule="auto"/>
-              <w:rPr>
-                <w:rFonts w:ascii="Calibri" w:eastAsia="Times New Roman" w:hAnsi="Calibri" w:cs="Calibri"/>
-                <w:color w:val="000000"/>
-              </w:rPr>
-            </w:pPr>
-            <w:r>
-              <w:rPr>
-                <w:rFonts w:ascii="Calibri" w:eastAsia="Times New Roman" w:hAnsi="Calibri" w:cs="Calibri"/>
-                <w:color w:val="000000"/>
-              </w:rPr>
-              <w:t>Tên UC</w:t>
-            </w:r>
-          </w:p>
-        </w:tc>
-        <w:tc>
-          <w:tcPr>
-            <w:tcW w:w="7180" w:type="dxa"/>
-            <w:gridSpan w:val="3"/>
-            <w:tcBorders>
-              <w:top w:val="single" w:sz="4" w:space="0" w:color="auto"/>
-              <w:left w:val="nil"/>
-              <w:bottom w:val="single" w:sz="4" w:space="0" w:color="auto"/>
-              <w:right w:val="single" w:sz="4" w:space="0" w:color="auto"/>
-            </w:tcBorders>
-            <w:shd w:val="clear" w:color="auto" w:fill="auto"/>
-            <w:vAlign w:val="bottom"/>
-            <w:hideMark/>
-          </w:tcPr>
-          <w:p>
-            <w:pPr>
-              <w:spacing w:after="0" w:line="240" w:lineRule="auto"/>
-              <w:rPr>
-                <w:rFonts w:ascii="Calibri" w:eastAsia="Times New Roman" w:hAnsi="Calibri" w:cs="Calibri"/>
-                <w:color w:val="000000"/>
-              </w:rPr>
-            </w:pPr>
-            <w:r>
-              <w:rPr>
-                <w:rFonts w:ascii="Calibri" w:eastAsia="Times New Roman" w:hAnsi="Calibri" w:cs="Calibri"/>
-                <w:color w:val="000000"/>
-              </w:rPr>
-              <w:t>Sửa sản phẩm</w:t>
-            </w:r>
-          </w:p>
-        </w:tc>
-      </w:tr>
-      <w:tr>
-        <w:trPr>
-          <w:trHeight w:val="288"/>
-        </w:trPr>
-        <w:tc>
-          <w:tcPr>
-            <w:tcW w:w="2040" w:type="dxa"/>
-            <w:tcBorders>
-              <w:top w:val="nil"/>
-              <w:left w:val="single" w:sz="4" w:space="0" w:color="auto"/>
-              <w:bottom w:val="single" w:sz="4" w:space="0" w:color="auto"/>
-              <w:right w:val="single" w:sz="4" w:space="0" w:color="auto"/>
-            </w:tcBorders>
-            <w:shd w:val="clear" w:color="000000" w:fill="E2EFDA"/>
-            <w:vAlign w:val="bottom"/>
-            <w:hideMark/>
-          </w:tcPr>
-          <w:p>
-            <w:pPr>
-              <w:spacing w:after="0" w:line="240" w:lineRule="auto"/>
-              <w:rPr>
-                <w:rFonts w:ascii="Calibri" w:eastAsia="Times New Roman" w:hAnsi="Calibri" w:cs="Calibri"/>
-                <w:color w:val="000000"/>
-              </w:rPr>
-            </w:pPr>
-            <w:r>
-              <w:rPr>
-                <w:rFonts w:ascii="Calibri" w:eastAsia="Times New Roman" w:hAnsi="Calibri" w:cs="Calibri"/>
-                <w:color w:val="000000"/>
-              </w:rPr>
-              <w:t>Mục đích sử dụng</w:t>
-            </w:r>
-          </w:p>
-        </w:tc>
-        <w:tc>
-          <w:tcPr>
-            <w:tcW w:w="7180" w:type="dxa"/>
-            <w:gridSpan w:val="3"/>
-            <w:tcBorders>
-              <w:top w:val="single" w:sz="4" w:space="0" w:color="auto"/>
-              <w:left w:val="nil"/>
-              <w:bottom w:val="single" w:sz="4" w:space="0" w:color="auto"/>
-              <w:right w:val="single" w:sz="4" w:space="0" w:color="auto"/>
-            </w:tcBorders>
-            <w:shd w:val="clear" w:color="auto" w:fill="auto"/>
-            <w:vAlign w:val="bottom"/>
-            <w:hideMark/>
-          </w:tcPr>
-          <w:p>
-            <w:pPr>
-              <w:spacing w:after="0" w:line="240" w:lineRule="auto"/>
-              <w:rPr>
-                <w:rFonts w:ascii="Calibri" w:eastAsia="Times New Roman" w:hAnsi="Calibri" w:cs="Calibri"/>
-                <w:color w:val="000000"/>
-              </w:rPr>
-            </w:pPr>
-            <w:r>
-              <w:rPr>
-                <w:rFonts w:ascii="Calibri" w:eastAsia="Times New Roman" w:hAnsi="Calibri" w:cs="Calibri"/>
-                <w:color w:val="000000"/>
-              </w:rPr>
-              <w:t>Giúp Nhà phân phối có thể sử thông tin của sản phẩm trên hệ thống</w:t>
-            </w:r>
-          </w:p>
-        </w:tc>
-      </w:tr>
-      <w:tr>
-        <w:trPr>
-          <w:trHeight w:val="288"/>
-        </w:trPr>
-        <w:tc>
-          <w:tcPr>
-            <w:tcW w:w="2040" w:type="dxa"/>
-            <w:tcBorders>
-              <w:top w:val="nil"/>
-              <w:left w:val="single" w:sz="4" w:space="0" w:color="auto"/>
-              <w:bottom w:val="single" w:sz="4" w:space="0" w:color="auto"/>
-              <w:right w:val="single" w:sz="4" w:space="0" w:color="auto"/>
-            </w:tcBorders>
-            <w:shd w:val="clear" w:color="000000" w:fill="E2EFDA"/>
-            <w:vAlign w:val="bottom"/>
-            <w:hideMark/>
-          </w:tcPr>
-          <w:p>
-            <w:pPr>
-              <w:spacing w:after="0" w:line="240" w:lineRule="auto"/>
-              <w:rPr>
-                <w:rFonts w:ascii="Calibri" w:eastAsia="Times New Roman" w:hAnsi="Calibri" w:cs="Calibri"/>
-                <w:color w:val="000000"/>
-              </w:rPr>
-            </w:pPr>
-            <w:r>
-              <w:rPr>
-                <w:rFonts w:ascii="Calibri" w:eastAsia="Times New Roman" w:hAnsi="Calibri" w:cs="Calibri"/>
-                <w:color w:val="000000"/>
-              </w:rPr>
-              <w:t>Tác nhân</w:t>
-            </w:r>
-          </w:p>
-        </w:tc>
-        <w:tc>
-          <w:tcPr>
-            <w:tcW w:w="7180" w:type="dxa"/>
-            <w:gridSpan w:val="3"/>
-            <w:tcBorders>
-              <w:top w:val="single" w:sz="4" w:space="0" w:color="auto"/>
-              <w:left w:val="nil"/>
-              <w:bottom w:val="single" w:sz="4" w:space="0" w:color="auto"/>
-              <w:right w:val="single" w:sz="4" w:space="0" w:color="auto"/>
-            </w:tcBorders>
-            <w:shd w:val="clear" w:color="auto" w:fill="auto"/>
-            <w:vAlign w:val="bottom"/>
-            <w:hideMark/>
-          </w:tcPr>
-          <w:p>
-            <w:pPr>
-              <w:spacing w:after="0" w:line="240" w:lineRule="auto"/>
-              <w:rPr>
-                <w:rFonts w:ascii="Calibri" w:eastAsia="Times New Roman" w:hAnsi="Calibri" w:cs="Calibri"/>
-                <w:color w:val="000000"/>
-              </w:rPr>
-            </w:pPr>
-            <w:r>
-              <w:rPr>
-                <w:rFonts w:ascii="Calibri" w:eastAsia="Times New Roman" w:hAnsi="Calibri" w:cs="Calibri"/>
-                <w:color w:val="000000"/>
-              </w:rPr>
-              <w:t>Nhà phân phối</w:t>
-            </w:r>
-          </w:p>
-        </w:tc>
-      </w:tr>
-      <w:tr>
-        <w:trPr>
-          <w:trHeight w:val="288"/>
-        </w:trPr>
-        <w:tc>
-          <w:tcPr>
-            <w:tcW w:w="2040" w:type="dxa"/>
-            <w:tcBorders>
-              <w:top w:val="nil"/>
-              <w:left w:val="single" w:sz="4" w:space="0" w:color="auto"/>
-              <w:bottom w:val="single" w:sz="4" w:space="0" w:color="auto"/>
-              <w:right w:val="single" w:sz="4" w:space="0" w:color="auto"/>
-            </w:tcBorders>
-            <w:shd w:val="clear" w:color="000000" w:fill="E2EFDA"/>
-            <w:vAlign w:val="bottom"/>
-            <w:hideMark/>
-          </w:tcPr>
-          <w:p>
-            <w:pPr>
-              <w:spacing w:after="0" w:line="240" w:lineRule="auto"/>
-              <w:rPr>
-                <w:rFonts w:ascii="Calibri" w:eastAsia="Times New Roman" w:hAnsi="Calibri" w:cs="Calibri"/>
-                <w:color w:val="000000"/>
-              </w:rPr>
-            </w:pPr>
-            <w:r>
-              <w:rPr>
-                <w:rFonts w:ascii="Calibri" w:eastAsia="Times New Roman" w:hAnsi="Calibri" w:cs="Calibri"/>
-                <w:color w:val="000000"/>
-              </w:rPr>
-              <w:t>Sự kiện kích hoạt</w:t>
-            </w:r>
-          </w:p>
-        </w:tc>
-        <w:tc>
-          <w:tcPr>
-            <w:tcW w:w="7180" w:type="dxa"/>
-            <w:gridSpan w:val="3"/>
-            <w:tcBorders>
-              <w:top w:val="single" w:sz="4" w:space="0" w:color="auto"/>
-              <w:left w:val="nil"/>
-              <w:bottom w:val="single" w:sz="4" w:space="0" w:color="auto"/>
-              <w:right w:val="single" w:sz="4" w:space="0" w:color="auto"/>
-            </w:tcBorders>
-            <w:shd w:val="clear" w:color="auto" w:fill="auto"/>
-            <w:vAlign w:val="bottom"/>
-            <w:hideMark/>
-          </w:tcPr>
-          <w:p>
-            <w:pPr>
-              <w:spacing w:after="0" w:line="240" w:lineRule="auto"/>
-              <w:rPr>
-                <w:rFonts w:ascii="Calibri" w:eastAsia="Times New Roman" w:hAnsi="Calibri" w:cs="Calibri"/>
-                <w:color w:val="000000"/>
-              </w:rPr>
-            </w:pPr>
-            <w:r>
-              <w:rPr>
-                <w:rFonts w:ascii="Calibri" w:eastAsia="Times New Roman" w:hAnsi="Calibri" w:cs="Calibri"/>
-                <w:color w:val="000000"/>
-              </w:rPr>
-              <w:t>Nhà phân phối nhấn vào sản phẩm</w:t>
-            </w:r>
-          </w:p>
-        </w:tc>
-      </w:tr>
-      <w:tr>
-        <w:trPr>
-          <w:trHeight w:val="288"/>
-        </w:trPr>
-        <w:tc>
-          <w:tcPr>
-            <w:tcW w:w="2040" w:type="dxa"/>
-            <w:tcBorders>
-              <w:top w:val="nil"/>
-              <w:left w:val="single" w:sz="4" w:space="0" w:color="auto"/>
-              <w:bottom w:val="single" w:sz="4" w:space="0" w:color="auto"/>
-              <w:right w:val="single" w:sz="4" w:space="0" w:color="auto"/>
-            </w:tcBorders>
-            <w:shd w:val="clear" w:color="000000" w:fill="E2EFDA"/>
-            <w:vAlign w:val="bottom"/>
-            <w:hideMark/>
-          </w:tcPr>
-          <w:p>
-            <w:pPr>
-              <w:spacing w:after="0" w:line="240" w:lineRule="auto"/>
-              <w:rPr>
-                <w:rFonts w:ascii="Calibri" w:eastAsia="Times New Roman" w:hAnsi="Calibri" w:cs="Calibri"/>
-                <w:color w:val="000000"/>
-              </w:rPr>
-            </w:pPr>
-            <w:r>
-              <w:rPr>
-                <w:rFonts w:ascii="Calibri" w:eastAsia="Times New Roman" w:hAnsi="Calibri" w:cs="Calibri"/>
-                <w:color w:val="000000"/>
-              </w:rPr>
-              <w:t>Tiền điều kiện</w:t>
-            </w:r>
-          </w:p>
-        </w:tc>
-        <w:tc>
-          <w:tcPr>
-            <w:tcW w:w="7180" w:type="dxa"/>
-            <w:gridSpan w:val="3"/>
-            <w:tcBorders>
-              <w:top w:val="single" w:sz="4" w:space="0" w:color="auto"/>
-              <w:left w:val="nil"/>
-              <w:bottom w:val="single" w:sz="4" w:space="0" w:color="auto"/>
-              <w:right w:val="single" w:sz="4" w:space="0" w:color="auto"/>
-            </w:tcBorders>
-            <w:shd w:val="clear" w:color="auto" w:fill="auto"/>
-            <w:vAlign w:val="bottom"/>
-            <w:hideMark/>
-          </w:tcPr>
-          <w:p>
-            <w:pPr>
-              <w:spacing w:after="0" w:line="240" w:lineRule="auto"/>
-              <w:rPr>
-                <w:rFonts w:ascii="Calibri" w:eastAsia="Times New Roman" w:hAnsi="Calibri" w:cs="Calibri"/>
-                <w:color w:val="000000"/>
-              </w:rPr>
-            </w:pPr>
-            <w:r>
-              <w:rPr>
-                <w:rFonts w:ascii="Calibri" w:eastAsia="Times New Roman" w:hAnsi="Calibri" w:cs="Calibri"/>
-                <w:color w:val="000000"/>
-              </w:rPr>
-              <w:t>Khi Nhà phân phối đang trong trang "Xem sản phẩm theo danh mục"</w:t>
-            </w:r>
-          </w:p>
-        </w:tc>
-      </w:tr>
-      <w:tr>
-        <w:trPr>
-          <w:trHeight w:val="288"/>
-        </w:trPr>
-        <w:tc>
-          <w:tcPr>
-            <w:tcW w:w="2040" w:type="dxa"/>
-            <w:vMerge w:val="restart"/>
-            <w:tcBorders>
-              <w:top w:val="nil"/>
-              <w:left w:val="single" w:sz="4" w:space="0" w:color="auto"/>
-              <w:bottom w:val="single" w:sz="4" w:space="0" w:color="auto"/>
-              <w:right w:val="single" w:sz="4" w:space="0" w:color="auto"/>
-            </w:tcBorders>
-            <w:shd w:val="clear" w:color="000000" w:fill="E2EFDA"/>
-            <w:hideMark/>
-          </w:tcPr>
-          <w:p>
-            <w:pPr>
-              <w:spacing w:after="0" w:line="240" w:lineRule="auto"/>
-              <w:rPr>
-                <w:rFonts w:ascii="Calibri" w:eastAsia="Times New Roman" w:hAnsi="Calibri" w:cs="Calibri"/>
-                <w:color w:val="000000"/>
-              </w:rPr>
-            </w:pPr>
-            <w:r>
-              <w:rPr>
-                <w:rFonts w:ascii="Calibri" w:eastAsia="Times New Roman" w:hAnsi="Calibri" w:cs="Calibri"/>
-                <w:color w:val="000000"/>
-              </w:rPr>
-              <w:t>Luồng sự kiện chính</w:t>
-            </w:r>
-          </w:p>
-        </w:tc>
-        <w:tc>
-          <w:tcPr>
-            <w:tcW w:w="420" w:type="dxa"/>
-            <w:tcBorders>
-              <w:top w:val="nil"/>
-              <w:left w:val="nil"/>
-              <w:bottom w:val="single" w:sz="4" w:space="0" w:color="auto"/>
-              <w:right w:val="single" w:sz="4" w:space="0" w:color="auto"/>
-            </w:tcBorders>
-            <w:shd w:val="clear" w:color="000000" w:fill="F8CBAD"/>
-            <w:hideMark/>
-          </w:tcPr>
-          <w:p>
-            <w:pPr>
-              <w:spacing w:after="0" w:line="240" w:lineRule="auto"/>
-              <w:rPr>
-                <w:rFonts w:ascii="Calibri" w:eastAsia="Times New Roman" w:hAnsi="Calibri" w:cs="Calibri"/>
-                <w:color w:val="000000"/>
-              </w:rPr>
-            </w:pPr>
-            <w:r>
-              <w:rPr>
-                <w:rFonts w:ascii="Calibri" w:eastAsia="Times New Roman" w:hAnsi="Calibri" w:cs="Calibri"/>
-                <w:color w:val="000000"/>
-              </w:rPr>
-              <w:t>STT</w:t>
-            </w:r>
-          </w:p>
-        </w:tc>
-        <w:tc>
-          <w:tcPr>
-            <w:tcW w:w="1680" w:type="dxa"/>
-            <w:tcBorders>
-              <w:top w:val="nil"/>
-              <w:left w:val="nil"/>
-              <w:bottom w:val="single" w:sz="4" w:space="0" w:color="auto"/>
-              <w:right w:val="single" w:sz="4" w:space="0" w:color="auto"/>
-            </w:tcBorders>
-            <w:shd w:val="clear" w:color="000000" w:fill="F8CBAD"/>
-            <w:hideMark/>
-          </w:tcPr>
-          <w:p>
-            <w:pPr>
-              <w:spacing w:after="0" w:line="240" w:lineRule="auto"/>
-              <w:rPr>
-                <w:rFonts w:ascii="Calibri" w:eastAsia="Times New Roman" w:hAnsi="Calibri" w:cs="Calibri"/>
-                <w:color w:val="000000"/>
-              </w:rPr>
-            </w:pPr>
-            <w:r>
-              <w:rPr>
-                <w:rFonts w:ascii="Calibri" w:eastAsia="Times New Roman" w:hAnsi="Calibri" w:cs="Calibri"/>
-                <w:color w:val="000000"/>
-              </w:rPr>
-              <w:t>Thực hiện bởi</w:t>
-            </w:r>
-          </w:p>
-        </w:tc>
-        <w:tc>
-          <w:tcPr>
-            <w:tcW w:w="5080" w:type="dxa"/>
-            <w:tcBorders>
-              <w:top w:val="nil"/>
-              <w:left w:val="nil"/>
-              <w:bottom w:val="single" w:sz="4" w:space="0" w:color="auto"/>
-              <w:right w:val="single" w:sz="4" w:space="0" w:color="auto"/>
-            </w:tcBorders>
-            <w:shd w:val="clear" w:color="000000" w:fill="F8CBAD"/>
-            <w:hideMark/>
-          </w:tcPr>
-          <w:p>
-            <w:pPr>
-              <w:spacing w:after="0" w:line="240" w:lineRule="auto"/>
-              <w:rPr>
-                <w:rFonts w:ascii="Calibri" w:eastAsia="Times New Roman" w:hAnsi="Calibri" w:cs="Calibri"/>
-                <w:color w:val="000000"/>
-              </w:rPr>
-            </w:pPr>
-            <w:r>
-              <w:rPr>
-                <w:rFonts w:ascii="Calibri" w:eastAsia="Times New Roman" w:hAnsi="Calibri" w:cs="Calibri"/>
-                <w:color w:val="000000"/>
-              </w:rPr>
-              <w:t>Hành động</w:t>
-            </w:r>
-          </w:p>
-        </w:tc>
-      </w:tr>
-      <w:tr>
-        <w:trPr>
-          <w:trHeight w:val="288"/>
-        </w:trPr>
-        <w:tc>
-          <w:tcPr>
-            <w:tcW w:w="2040" w:type="dxa"/>
-            <w:vMerge/>
-            <w:tcBorders>
-              <w:top w:val="nil"/>
-              <w:left w:val="single" w:sz="4" w:space="0" w:color="auto"/>
-              <w:bottom w:val="single" w:sz="4" w:space="0" w:color="auto"/>
-              <w:right w:val="single" w:sz="4" w:space="0" w:color="auto"/>
-            </w:tcBorders>
-            <w:vAlign w:val="center"/>
-            <w:hideMark/>
-          </w:tcPr>
-          <w:p>
-            <w:pPr>
-              <w:spacing w:after="0" w:line="240" w:lineRule="auto"/>
-              <w:rPr>
-                <w:rFonts w:ascii="Calibri" w:eastAsia="Times New Roman" w:hAnsi="Calibri" w:cs="Calibri"/>
-                <w:color w:val="000000"/>
-              </w:rPr>
-            </w:pPr>
-          </w:p>
-        </w:tc>
-        <w:tc>
-          <w:tcPr>
-            <w:tcW w:w="420" w:type="dxa"/>
-            <w:tcBorders>
-              <w:top w:val="nil"/>
-              <w:left w:val="nil"/>
-              <w:bottom w:val="single" w:sz="4" w:space="0" w:color="auto"/>
-              <w:right w:val="single" w:sz="4" w:space="0" w:color="auto"/>
-            </w:tcBorders>
-            <w:shd w:val="clear" w:color="auto" w:fill="auto"/>
-            <w:hideMark/>
-          </w:tcPr>
-          <w:p>
-            <w:pPr>
-              <w:spacing w:after="0" w:line="240" w:lineRule="auto"/>
-              <w:rPr>
-                <w:rFonts w:ascii="Calibri" w:eastAsia="Times New Roman" w:hAnsi="Calibri" w:cs="Calibri"/>
-                <w:color w:val="000000"/>
-              </w:rPr>
-            </w:pPr>
-            <w:r>
-              <w:rPr>
-                <w:rFonts w:ascii="Calibri" w:eastAsia="Times New Roman" w:hAnsi="Calibri" w:cs="Calibri"/>
-                <w:color w:val="000000"/>
-              </w:rPr>
-              <w:t>1</w:t>
-            </w:r>
-          </w:p>
-        </w:tc>
-        <w:tc>
-          <w:tcPr>
-            <w:tcW w:w="1680" w:type="dxa"/>
-            <w:tcBorders>
-              <w:top w:val="nil"/>
-              <w:left w:val="nil"/>
-              <w:bottom w:val="single" w:sz="4" w:space="0" w:color="auto"/>
-              <w:right w:val="single" w:sz="4" w:space="0" w:color="auto"/>
-            </w:tcBorders>
-            <w:shd w:val="clear" w:color="auto" w:fill="auto"/>
-            <w:hideMark/>
-          </w:tcPr>
-          <w:p>
-            <w:pPr>
-              <w:spacing w:after="0" w:line="240" w:lineRule="auto"/>
-              <w:rPr>
-                <w:rFonts w:ascii="Calibri" w:eastAsia="Times New Roman" w:hAnsi="Calibri" w:cs="Calibri"/>
-                <w:color w:val="000000"/>
-              </w:rPr>
-            </w:pPr>
-            <w:r>
-              <w:rPr>
-                <w:rFonts w:ascii="Calibri" w:eastAsia="Times New Roman" w:hAnsi="Calibri" w:cs="Calibri"/>
-                <w:color w:val="000000"/>
-              </w:rPr>
-              <w:t>Nhà phân phối</w:t>
-            </w:r>
-          </w:p>
-        </w:tc>
-        <w:tc>
-          <w:tcPr>
-            <w:tcW w:w="5080" w:type="dxa"/>
-            <w:tcBorders>
-              <w:top w:val="nil"/>
-              <w:left w:val="nil"/>
-              <w:bottom w:val="single" w:sz="4" w:space="0" w:color="auto"/>
-              <w:right w:val="single" w:sz="4" w:space="0" w:color="auto"/>
-            </w:tcBorders>
-            <w:shd w:val="clear" w:color="auto" w:fill="auto"/>
-            <w:hideMark/>
-          </w:tcPr>
-          <w:p>
-            <w:pPr>
-              <w:spacing w:after="0" w:line="240" w:lineRule="auto"/>
-              <w:rPr>
-                <w:rFonts w:ascii="Calibri" w:eastAsia="Times New Roman" w:hAnsi="Calibri" w:cs="Calibri"/>
-                <w:color w:val="000000"/>
-              </w:rPr>
-            </w:pPr>
-            <w:r>
-              <w:rPr>
-                <w:rFonts w:ascii="Calibri" w:eastAsia="Times New Roman" w:hAnsi="Calibri" w:cs="Calibri"/>
-                <w:color w:val="000000"/>
-              </w:rPr>
-              <w:t>Chọn chức năng "Sửa thông tin sản phẩm"</w:t>
-            </w:r>
-          </w:p>
-        </w:tc>
-      </w:tr>
-      <w:tr>
-        <w:trPr>
-          <w:trHeight w:val="288"/>
-        </w:trPr>
-        <w:tc>
-          <w:tcPr>
-            <w:tcW w:w="2040" w:type="dxa"/>
-            <w:vMerge/>
-            <w:tcBorders>
-              <w:top w:val="nil"/>
-              <w:left w:val="single" w:sz="4" w:space="0" w:color="auto"/>
-              <w:bottom w:val="single" w:sz="4" w:space="0" w:color="auto"/>
-              <w:right w:val="single" w:sz="4" w:space="0" w:color="auto"/>
-            </w:tcBorders>
-            <w:vAlign w:val="center"/>
-            <w:hideMark/>
-          </w:tcPr>
-          <w:p>
-            <w:pPr>
-              <w:spacing w:after="0" w:line="240" w:lineRule="auto"/>
-              <w:rPr>
-                <w:rFonts w:ascii="Calibri" w:eastAsia="Times New Roman" w:hAnsi="Calibri" w:cs="Calibri"/>
-                <w:color w:val="000000"/>
-              </w:rPr>
-            </w:pPr>
-          </w:p>
-        </w:tc>
-        <w:tc>
-          <w:tcPr>
-            <w:tcW w:w="420" w:type="dxa"/>
-            <w:tcBorders>
-              <w:top w:val="nil"/>
-              <w:left w:val="nil"/>
-              <w:bottom w:val="single" w:sz="4" w:space="0" w:color="auto"/>
-              <w:right w:val="single" w:sz="4" w:space="0" w:color="auto"/>
-            </w:tcBorders>
-            <w:shd w:val="clear" w:color="auto" w:fill="auto"/>
-            <w:hideMark/>
-          </w:tcPr>
-          <w:p>
-            <w:pPr>
-              <w:spacing w:after="0" w:line="240" w:lineRule="auto"/>
-              <w:rPr>
-                <w:rFonts w:ascii="Calibri" w:eastAsia="Times New Roman" w:hAnsi="Calibri" w:cs="Calibri"/>
-                <w:color w:val="000000"/>
-              </w:rPr>
-            </w:pPr>
-            <w:r>
-              <w:rPr>
-                <w:rFonts w:ascii="Calibri" w:eastAsia="Times New Roman" w:hAnsi="Calibri" w:cs="Calibri"/>
-                <w:color w:val="000000"/>
-              </w:rPr>
-              <w:t>2</w:t>
-            </w:r>
-          </w:p>
-        </w:tc>
-        <w:tc>
-          <w:tcPr>
-            <w:tcW w:w="1680" w:type="dxa"/>
-            <w:tcBorders>
-              <w:top w:val="nil"/>
-              <w:left w:val="nil"/>
-              <w:bottom w:val="single" w:sz="4" w:space="0" w:color="auto"/>
-              <w:right w:val="single" w:sz="4" w:space="0" w:color="auto"/>
-            </w:tcBorders>
-            <w:shd w:val="clear" w:color="auto" w:fill="auto"/>
-            <w:hideMark/>
-          </w:tcPr>
-          <w:p>
-            <w:pPr>
-              <w:spacing w:after="0" w:line="240" w:lineRule="auto"/>
-              <w:rPr>
-                <w:rFonts w:ascii="Calibri" w:eastAsia="Times New Roman" w:hAnsi="Calibri" w:cs="Calibri"/>
-                <w:color w:val="000000"/>
-              </w:rPr>
-            </w:pPr>
-            <w:r>
-              <w:rPr>
-                <w:rFonts w:ascii="Calibri" w:eastAsia="Times New Roman" w:hAnsi="Calibri" w:cs="Calibri"/>
-                <w:color w:val="000000"/>
-              </w:rPr>
-              <w:t>Hệ thống</w:t>
-            </w:r>
-          </w:p>
-        </w:tc>
-        <w:tc>
-          <w:tcPr>
-            <w:tcW w:w="5080" w:type="dxa"/>
-            <w:tcBorders>
-              <w:top w:val="nil"/>
-              <w:left w:val="nil"/>
-              <w:bottom w:val="single" w:sz="4" w:space="0" w:color="auto"/>
-              <w:right w:val="single" w:sz="4" w:space="0" w:color="auto"/>
-            </w:tcBorders>
-            <w:shd w:val="clear" w:color="auto" w:fill="auto"/>
-            <w:hideMark/>
-          </w:tcPr>
-          <w:p>
-            <w:pPr>
-              <w:spacing w:after="0" w:line="240" w:lineRule="auto"/>
-              <w:rPr>
-                <w:rFonts w:ascii="Calibri" w:eastAsia="Times New Roman" w:hAnsi="Calibri" w:cs="Calibri"/>
-                <w:color w:val="000000"/>
-              </w:rPr>
-            </w:pPr>
-            <w:r>
-              <w:rPr>
-                <w:rFonts w:ascii="Calibri" w:eastAsia="Times New Roman" w:hAnsi="Calibri" w:cs="Calibri"/>
-                <w:color w:val="000000"/>
-              </w:rPr>
-              <w:t>Hiển thị trang "Sửa thông tin sản phẩm"</w:t>
-            </w:r>
-          </w:p>
-        </w:tc>
-      </w:tr>
-      <w:tr>
-        <w:trPr>
-          <w:trHeight w:val="288"/>
-        </w:trPr>
-        <w:tc>
-          <w:tcPr>
-            <w:tcW w:w="2040" w:type="dxa"/>
-            <w:vMerge/>
-            <w:tcBorders>
-              <w:top w:val="nil"/>
-              <w:left w:val="single" w:sz="4" w:space="0" w:color="auto"/>
-              <w:bottom w:val="single" w:sz="4" w:space="0" w:color="auto"/>
-              <w:right w:val="single" w:sz="4" w:space="0" w:color="auto"/>
-            </w:tcBorders>
-            <w:vAlign w:val="center"/>
-            <w:hideMark/>
-          </w:tcPr>
-          <w:p>
-            <w:pPr>
-              <w:spacing w:after="0" w:line="240" w:lineRule="auto"/>
-              <w:rPr>
-                <w:rFonts w:ascii="Calibri" w:eastAsia="Times New Roman" w:hAnsi="Calibri" w:cs="Calibri"/>
-                <w:color w:val="000000"/>
-              </w:rPr>
-            </w:pPr>
-          </w:p>
-        </w:tc>
-        <w:tc>
-          <w:tcPr>
-            <w:tcW w:w="420" w:type="dxa"/>
-            <w:tcBorders>
-              <w:top w:val="nil"/>
-              <w:left w:val="nil"/>
-              <w:bottom w:val="single" w:sz="4" w:space="0" w:color="auto"/>
-              <w:right w:val="single" w:sz="4" w:space="0" w:color="auto"/>
-            </w:tcBorders>
-            <w:shd w:val="clear" w:color="auto" w:fill="auto"/>
-            <w:hideMark/>
-          </w:tcPr>
-          <w:p>
-            <w:pPr>
-              <w:spacing w:after="0" w:line="240" w:lineRule="auto"/>
-              <w:rPr>
-                <w:rFonts w:ascii="Calibri" w:eastAsia="Times New Roman" w:hAnsi="Calibri" w:cs="Calibri"/>
-                <w:color w:val="000000"/>
-              </w:rPr>
-            </w:pPr>
-            <w:r>
-              <w:rPr>
-                <w:rFonts w:ascii="Calibri" w:eastAsia="Times New Roman" w:hAnsi="Calibri" w:cs="Calibri"/>
-                <w:color w:val="000000"/>
-              </w:rPr>
-              <w:t>3</w:t>
-            </w:r>
-          </w:p>
-        </w:tc>
-        <w:tc>
-          <w:tcPr>
-            <w:tcW w:w="1680" w:type="dxa"/>
-            <w:tcBorders>
-              <w:top w:val="nil"/>
-              <w:left w:val="nil"/>
-              <w:bottom w:val="single" w:sz="4" w:space="0" w:color="auto"/>
-              <w:right w:val="single" w:sz="4" w:space="0" w:color="auto"/>
-            </w:tcBorders>
-            <w:shd w:val="clear" w:color="auto" w:fill="auto"/>
-            <w:hideMark/>
-          </w:tcPr>
-          <w:p>
-            <w:pPr>
-              <w:spacing w:after="0" w:line="240" w:lineRule="auto"/>
-              <w:rPr>
-                <w:rFonts w:ascii="Calibri" w:eastAsia="Times New Roman" w:hAnsi="Calibri" w:cs="Calibri"/>
-                <w:color w:val="000000"/>
-              </w:rPr>
-            </w:pPr>
-            <w:r>
-              <w:rPr>
-                <w:rFonts w:ascii="Calibri" w:eastAsia="Times New Roman" w:hAnsi="Calibri" w:cs="Calibri"/>
-                <w:color w:val="000000"/>
-              </w:rPr>
-              <w:t>Nhà phân phối</w:t>
-            </w:r>
-          </w:p>
-        </w:tc>
-        <w:tc>
-          <w:tcPr>
-            <w:tcW w:w="5080" w:type="dxa"/>
-            <w:tcBorders>
-              <w:top w:val="nil"/>
-              <w:left w:val="nil"/>
-              <w:bottom w:val="single" w:sz="4" w:space="0" w:color="auto"/>
-              <w:right w:val="single" w:sz="4" w:space="0" w:color="auto"/>
-            </w:tcBorders>
-            <w:shd w:val="clear" w:color="auto" w:fill="auto"/>
-            <w:hideMark/>
-          </w:tcPr>
-          <w:p>
-            <w:pPr>
-              <w:spacing w:after="0" w:line="240" w:lineRule="auto"/>
-              <w:rPr>
-                <w:rFonts w:ascii="Calibri" w:eastAsia="Times New Roman" w:hAnsi="Calibri" w:cs="Calibri"/>
-                <w:color w:val="000000"/>
-              </w:rPr>
-            </w:pPr>
-            <w:r>
-              <w:rPr>
-                <w:rFonts w:ascii="Calibri" w:eastAsia="Times New Roman" w:hAnsi="Calibri" w:cs="Calibri"/>
-                <w:color w:val="000000"/>
-              </w:rPr>
-              <w:t>Sửa thông tin sản phẩm (ở các trường cho sẵn)</w:t>
-            </w:r>
-          </w:p>
-        </w:tc>
-      </w:tr>
-      <w:tr>
-        <w:trPr>
-          <w:trHeight w:val="288"/>
-        </w:trPr>
-        <w:tc>
-          <w:tcPr>
-            <w:tcW w:w="2040" w:type="dxa"/>
-            <w:vMerge/>
-            <w:tcBorders>
-              <w:top w:val="nil"/>
-              <w:left w:val="single" w:sz="4" w:space="0" w:color="auto"/>
-              <w:bottom w:val="single" w:sz="4" w:space="0" w:color="auto"/>
-              <w:right w:val="single" w:sz="4" w:space="0" w:color="auto"/>
-            </w:tcBorders>
-            <w:vAlign w:val="center"/>
-            <w:hideMark/>
-          </w:tcPr>
-          <w:p>
-            <w:pPr>
-              <w:spacing w:after="0" w:line="240" w:lineRule="auto"/>
-              <w:rPr>
-                <w:rFonts w:ascii="Calibri" w:eastAsia="Times New Roman" w:hAnsi="Calibri" w:cs="Calibri"/>
-                <w:color w:val="000000"/>
-              </w:rPr>
-            </w:pPr>
-          </w:p>
-        </w:tc>
-        <w:tc>
-          <w:tcPr>
-            <w:tcW w:w="420" w:type="dxa"/>
-            <w:tcBorders>
-              <w:top w:val="nil"/>
-              <w:left w:val="nil"/>
-              <w:bottom w:val="single" w:sz="4" w:space="0" w:color="auto"/>
-              <w:right w:val="single" w:sz="4" w:space="0" w:color="auto"/>
-            </w:tcBorders>
-            <w:shd w:val="clear" w:color="auto" w:fill="auto"/>
-            <w:hideMark/>
-          </w:tcPr>
-          <w:p>
-            <w:pPr>
-              <w:spacing w:after="0" w:line="240" w:lineRule="auto"/>
-              <w:rPr>
-                <w:rFonts w:ascii="Calibri" w:eastAsia="Times New Roman" w:hAnsi="Calibri" w:cs="Calibri"/>
-                <w:color w:val="000000"/>
-              </w:rPr>
-            </w:pPr>
-            <w:r>
-              <w:rPr>
-                <w:rFonts w:ascii="Calibri" w:eastAsia="Times New Roman" w:hAnsi="Calibri" w:cs="Calibri"/>
-                <w:color w:val="000000"/>
-              </w:rPr>
-              <w:t>4</w:t>
-            </w:r>
-          </w:p>
-        </w:tc>
-        <w:tc>
-          <w:tcPr>
-            <w:tcW w:w="1680" w:type="dxa"/>
-            <w:tcBorders>
-              <w:top w:val="nil"/>
-              <w:left w:val="nil"/>
-              <w:bottom w:val="single" w:sz="4" w:space="0" w:color="auto"/>
-              <w:right w:val="single" w:sz="4" w:space="0" w:color="auto"/>
-            </w:tcBorders>
-            <w:shd w:val="clear" w:color="auto" w:fill="auto"/>
-            <w:hideMark/>
-          </w:tcPr>
-          <w:p>
-            <w:pPr>
-              <w:spacing w:after="0" w:line="240" w:lineRule="auto"/>
-              <w:rPr>
-                <w:rFonts w:ascii="Calibri" w:eastAsia="Times New Roman" w:hAnsi="Calibri" w:cs="Calibri"/>
-                <w:color w:val="000000"/>
-              </w:rPr>
-            </w:pPr>
-            <w:r>
-              <w:rPr>
-                <w:rFonts w:ascii="Calibri" w:eastAsia="Times New Roman" w:hAnsi="Calibri" w:cs="Calibri"/>
-                <w:color w:val="000000"/>
-              </w:rPr>
-              <w:t>Nhà phân phối</w:t>
-            </w:r>
-          </w:p>
-        </w:tc>
-        <w:tc>
-          <w:tcPr>
-            <w:tcW w:w="5080" w:type="dxa"/>
-            <w:tcBorders>
-              <w:top w:val="nil"/>
-              <w:left w:val="nil"/>
-              <w:bottom w:val="single" w:sz="4" w:space="0" w:color="auto"/>
-              <w:right w:val="single" w:sz="4" w:space="0" w:color="auto"/>
-            </w:tcBorders>
-            <w:shd w:val="clear" w:color="auto" w:fill="auto"/>
-            <w:hideMark/>
-          </w:tcPr>
-          <w:p>
-            <w:pPr>
-              <w:spacing w:after="0" w:line="240" w:lineRule="auto"/>
-              <w:rPr>
-                <w:rFonts w:ascii="Calibri" w:eastAsia="Times New Roman" w:hAnsi="Calibri" w:cs="Calibri"/>
-                <w:color w:val="000000"/>
-              </w:rPr>
-            </w:pPr>
-            <w:r>
-              <w:rPr>
-                <w:rFonts w:ascii="Calibri" w:eastAsia="Times New Roman" w:hAnsi="Calibri" w:cs="Calibri"/>
-                <w:color w:val="000000"/>
-              </w:rPr>
-              <w:t>Nhấn nút "Lưu" để lưu thông tin</w:t>
-            </w:r>
-          </w:p>
-        </w:tc>
-      </w:tr>
-      <w:tr>
-        <w:trPr>
-          <w:trHeight w:val="288"/>
-        </w:trPr>
-        <w:tc>
-          <w:tcPr>
-            <w:tcW w:w="2040" w:type="dxa"/>
-            <w:vMerge/>
-            <w:tcBorders>
-              <w:top w:val="nil"/>
-              <w:left w:val="single" w:sz="4" w:space="0" w:color="auto"/>
-              <w:bottom w:val="single" w:sz="4" w:space="0" w:color="auto"/>
-              <w:right w:val="single" w:sz="4" w:space="0" w:color="auto"/>
-            </w:tcBorders>
-            <w:vAlign w:val="center"/>
-            <w:hideMark/>
-          </w:tcPr>
-          <w:p>
-            <w:pPr>
-              <w:spacing w:after="0" w:line="240" w:lineRule="auto"/>
-              <w:rPr>
-                <w:rFonts w:ascii="Calibri" w:eastAsia="Times New Roman" w:hAnsi="Calibri" w:cs="Calibri"/>
-                <w:color w:val="000000"/>
-              </w:rPr>
-            </w:pPr>
-          </w:p>
-        </w:tc>
-        <w:tc>
-          <w:tcPr>
-            <w:tcW w:w="420" w:type="dxa"/>
-            <w:tcBorders>
-              <w:top w:val="nil"/>
-              <w:left w:val="nil"/>
-              <w:bottom w:val="single" w:sz="4" w:space="0" w:color="auto"/>
-              <w:right w:val="single" w:sz="4" w:space="0" w:color="auto"/>
-            </w:tcBorders>
-            <w:shd w:val="clear" w:color="auto" w:fill="auto"/>
-            <w:hideMark/>
-          </w:tcPr>
-          <w:p>
-            <w:pPr>
-              <w:spacing w:after="0" w:line="240" w:lineRule="auto"/>
-              <w:rPr>
-                <w:rFonts w:ascii="Calibri" w:eastAsia="Times New Roman" w:hAnsi="Calibri" w:cs="Calibri"/>
-                <w:color w:val="000000"/>
-              </w:rPr>
-            </w:pPr>
-            <w:r>
-              <w:rPr>
-                <w:rFonts w:ascii="Calibri" w:eastAsia="Times New Roman" w:hAnsi="Calibri" w:cs="Calibri"/>
-                <w:color w:val="000000"/>
-              </w:rPr>
-              <w:t>5</w:t>
-            </w:r>
-          </w:p>
-        </w:tc>
-        <w:tc>
-          <w:tcPr>
-            <w:tcW w:w="1680" w:type="dxa"/>
-            <w:tcBorders>
-              <w:top w:val="nil"/>
-              <w:left w:val="nil"/>
-              <w:bottom w:val="single" w:sz="4" w:space="0" w:color="auto"/>
-              <w:right w:val="single" w:sz="4" w:space="0" w:color="auto"/>
-            </w:tcBorders>
-            <w:shd w:val="clear" w:color="auto" w:fill="auto"/>
-            <w:hideMark/>
-          </w:tcPr>
-          <w:p>
-            <w:pPr>
-              <w:spacing w:after="0" w:line="240" w:lineRule="auto"/>
-              <w:rPr>
-                <w:rFonts w:ascii="Calibri" w:eastAsia="Times New Roman" w:hAnsi="Calibri" w:cs="Calibri"/>
-                <w:color w:val="000000"/>
-              </w:rPr>
-            </w:pPr>
-            <w:r>
-              <w:rPr>
-                <w:rFonts w:ascii="Calibri" w:eastAsia="Times New Roman" w:hAnsi="Calibri" w:cs="Calibri"/>
-                <w:color w:val="000000"/>
-              </w:rPr>
-              <w:t>Hệ thống</w:t>
-            </w:r>
-          </w:p>
-        </w:tc>
-        <w:tc>
-          <w:tcPr>
-            <w:tcW w:w="5080" w:type="dxa"/>
-            <w:tcBorders>
-              <w:top w:val="nil"/>
-              <w:left w:val="nil"/>
-              <w:bottom w:val="single" w:sz="4" w:space="0" w:color="auto"/>
-              <w:right w:val="single" w:sz="4" w:space="0" w:color="auto"/>
-            </w:tcBorders>
-            <w:shd w:val="clear" w:color="auto" w:fill="auto"/>
-            <w:hideMark/>
-          </w:tcPr>
-          <w:p>
-            <w:pPr>
-              <w:spacing w:after="0" w:line="240" w:lineRule="auto"/>
-              <w:rPr>
-                <w:rFonts w:ascii="Calibri" w:eastAsia="Times New Roman" w:hAnsi="Calibri" w:cs="Calibri"/>
-                <w:color w:val="000000"/>
-              </w:rPr>
-            </w:pPr>
-            <w:r>
-              <w:rPr>
-                <w:rFonts w:ascii="Calibri" w:eastAsia="Times New Roman" w:hAnsi="Calibri" w:cs="Calibri"/>
-                <w:color w:val="000000"/>
-              </w:rPr>
-              <w:t>Kiểm tra xem NPP đã điền đủ thông tin chưa</w:t>
-            </w:r>
-          </w:p>
-        </w:tc>
-      </w:tr>
-      <w:tr>
-        <w:trPr>
-          <w:trHeight w:val="504"/>
-        </w:trPr>
-        <w:tc>
-          <w:tcPr>
-            <w:tcW w:w="2040" w:type="dxa"/>
-            <w:vMerge/>
-            <w:tcBorders>
-              <w:top w:val="nil"/>
-              <w:left w:val="single" w:sz="4" w:space="0" w:color="auto"/>
-              <w:bottom w:val="single" w:sz="4" w:space="0" w:color="auto"/>
-              <w:right w:val="single" w:sz="4" w:space="0" w:color="auto"/>
-            </w:tcBorders>
-            <w:vAlign w:val="center"/>
-            <w:hideMark/>
-          </w:tcPr>
-          <w:p>
-            <w:pPr>
-              <w:spacing w:after="0" w:line="240" w:lineRule="auto"/>
-              <w:rPr>
-                <w:rFonts w:ascii="Calibri" w:eastAsia="Times New Roman" w:hAnsi="Calibri" w:cs="Calibri"/>
-                <w:color w:val="000000"/>
-              </w:rPr>
-            </w:pPr>
-          </w:p>
-        </w:tc>
-        <w:tc>
-          <w:tcPr>
-            <w:tcW w:w="420" w:type="dxa"/>
-            <w:tcBorders>
-              <w:top w:val="nil"/>
-              <w:left w:val="nil"/>
-              <w:bottom w:val="single" w:sz="4" w:space="0" w:color="auto"/>
-              <w:right w:val="single" w:sz="4" w:space="0" w:color="auto"/>
-            </w:tcBorders>
-            <w:shd w:val="clear" w:color="auto" w:fill="auto"/>
-            <w:hideMark/>
-          </w:tcPr>
-          <w:p>
-            <w:pPr>
-              <w:spacing w:after="0" w:line="240" w:lineRule="auto"/>
-              <w:rPr>
-                <w:rFonts w:ascii="Calibri" w:eastAsia="Times New Roman" w:hAnsi="Calibri" w:cs="Calibri"/>
-                <w:color w:val="000000"/>
-              </w:rPr>
-            </w:pPr>
-            <w:r>
-              <w:rPr>
-                <w:rFonts w:ascii="Calibri" w:eastAsia="Times New Roman" w:hAnsi="Calibri" w:cs="Calibri"/>
-                <w:color w:val="000000"/>
-              </w:rPr>
-              <w:t>6</w:t>
-            </w:r>
-          </w:p>
-        </w:tc>
-        <w:tc>
-          <w:tcPr>
-            <w:tcW w:w="1680" w:type="dxa"/>
-            <w:tcBorders>
-              <w:top w:val="nil"/>
-              <w:left w:val="nil"/>
-              <w:bottom w:val="single" w:sz="4" w:space="0" w:color="auto"/>
-              <w:right w:val="single" w:sz="4" w:space="0" w:color="auto"/>
-            </w:tcBorders>
-            <w:shd w:val="clear" w:color="auto" w:fill="auto"/>
-            <w:hideMark/>
-          </w:tcPr>
-          <w:p>
-            <w:pPr>
-              <w:spacing w:after="0" w:line="240" w:lineRule="auto"/>
-              <w:rPr>
-                <w:rFonts w:ascii="Calibri" w:eastAsia="Times New Roman" w:hAnsi="Calibri" w:cs="Calibri"/>
-                <w:color w:val="000000"/>
-              </w:rPr>
-            </w:pPr>
-            <w:r>
-              <w:rPr>
-                <w:rFonts w:ascii="Calibri" w:eastAsia="Times New Roman" w:hAnsi="Calibri" w:cs="Calibri"/>
-                <w:color w:val="000000"/>
-              </w:rPr>
-              <w:t>Hệ thống</w:t>
-            </w:r>
-          </w:p>
-        </w:tc>
-        <w:tc>
-          <w:tcPr>
-            <w:tcW w:w="5080" w:type="dxa"/>
-            <w:tcBorders>
-              <w:top w:val="nil"/>
-              <w:left w:val="nil"/>
-              <w:bottom w:val="single" w:sz="4" w:space="0" w:color="auto"/>
-              <w:right w:val="single" w:sz="4" w:space="0" w:color="auto"/>
-            </w:tcBorders>
-            <w:shd w:val="clear" w:color="auto" w:fill="auto"/>
-            <w:hideMark/>
-          </w:tcPr>
-          <w:p>
-            <w:pPr>
-              <w:spacing w:after="0" w:line="240" w:lineRule="auto"/>
-              <w:rPr>
-                <w:rFonts w:ascii="Calibri" w:eastAsia="Times New Roman" w:hAnsi="Calibri" w:cs="Calibri"/>
-                <w:color w:val="000000"/>
-              </w:rPr>
-            </w:pPr>
-            <w:r>
-              <w:rPr>
-                <w:rFonts w:ascii="Calibri" w:eastAsia="Times New Roman" w:hAnsi="Calibri" w:cs="Calibri"/>
-                <w:color w:val="000000"/>
-              </w:rPr>
-              <w:t>Thông báo "Lưu thông tin sản phẩm thành công"</w:t>
-            </w:r>
-          </w:p>
-        </w:tc>
-      </w:tr>
-      <w:tr>
-        <w:trPr>
-          <w:trHeight w:val="288"/>
-        </w:trPr>
-        <w:tc>
-          <w:tcPr>
-            <w:tcW w:w="2040" w:type="dxa"/>
-            <w:vMerge w:val="restart"/>
-            <w:tcBorders>
-              <w:top w:val="nil"/>
-              <w:left w:val="nil"/>
-              <w:bottom w:val="nil"/>
-              <w:right w:val="single" w:sz="4" w:space="0" w:color="auto"/>
-            </w:tcBorders>
-            <w:shd w:val="clear" w:color="000000" w:fill="E2EFDA"/>
-            <w:hideMark/>
-          </w:tcPr>
-          <w:p>
-            <w:pPr>
-              <w:spacing w:after="0" w:line="240" w:lineRule="auto"/>
-              <w:jc w:val="center"/>
-              <w:rPr>
-                <w:rFonts w:ascii="Calibri" w:eastAsia="Times New Roman" w:hAnsi="Calibri" w:cs="Calibri"/>
-                <w:color w:val="000000"/>
-              </w:rPr>
-            </w:pPr>
-            <w:r>
-              <w:rPr>
-                <w:rFonts w:ascii="Calibri" w:eastAsia="Times New Roman" w:hAnsi="Calibri" w:cs="Calibri"/>
-                <w:color w:val="000000"/>
-              </w:rPr>
-              <w:t>Luồng sự kiện thay thế</w:t>
-            </w:r>
-          </w:p>
-        </w:tc>
-        <w:tc>
-          <w:tcPr>
-            <w:tcW w:w="420" w:type="dxa"/>
-            <w:tcBorders>
-              <w:top w:val="nil"/>
-              <w:left w:val="nil"/>
-              <w:bottom w:val="single" w:sz="4" w:space="0" w:color="auto"/>
-              <w:right w:val="single" w:sz="4" w:space="0" w:color="auto"/>
-            </w:tcBorders>
-            <w:shd w:val="clear" w:color="000000" w:fill="F8CBAD"/>
-            <w:hideMark/>
-          </w:tcPr>
-          <w:p>
-            <w:pPr>
-              <w:spacing w:after="0" w:line="240" w:lineRule="auto"/>
-              <w:rPr>
-                <w:rFonts w:ascii="Calibri" w:eastAsia="Times New Roman" w:hAnsi="Calibri" w:cs="Calibri"/>
-                <w:color w:val="000000"/>
-              </w:rPr>
-            </w:pPr>
-            <w:r>
-              <w:rPr>
-                <w:rFonts w:ascii="Calibri" w:eastAsia="Times New Roman" w:hAnsi="Calibri" w:cs="Calibri"/>
-                <w:color w:val="000000"/>
-              </w:rPr>
-              <w:t>STT</w:t>
-            </w:r>
-          </w:p>
-        </w:tc>
-        <w:tc>
-          <w:tcPr>
-            <w:tcW w:w="1680" w:type="dxa"/>
-            <w:tcBorders>
-              <w:top w:val="nil"/>
-              <w:left w:val="nil"/>
-              <w:bottom w:val="single" w:sz="4" w:space="0" w:color="auto"/>
-              <w:right w:val="single" w:sz="4" w:space="0" w:color="auto"/>
-            </w:tcBorders>
-            <w:shd w:val="clear" w:color="000000" w:fill="F8CBAD"/>
-            <w:hideMark/>
-          </w:tcPr>
-          <w:p>
-            <w:pPr>
-              <w:spacing w:after="0" w:line="240" w:lineRule="auto"/>
-              <w:rPr>
-                <w:rFonts w:ascii="Calibri" w:eastAsia="Times New Roman" w:hAnsi="Calibri" w:cs="Calibri"/>
-                <w:color w:val="000000"/>
-              </w:rPr>
-            </w:pPr>
-            <w:r>
-              <w:rPr>
-                <w:rFonts w:ascii="Calibri" w:eastAsia="Times New Roman" w:hAnsi="Calibri" w:cs="Calibri"/>
-                <w:color w:val="000000"/>
-              </w:rPr>
-              <w:t>Thực hiện bởi</w:t>
-            </w:r>
-          </w:p>
-        </w:tc>
-        <w:tc>
-          <w:tcPr>
-            <w:tcW w:w="5080" w:type="dxa"/>
-            <w:tcBorders>
-              <w:top w:val="nil"/>
-              <w:left w:val="nil"/>
-              <w:bottom w:val="single" w:sz="4" w:space="0" w:color="auto"/>
-              <w:right w:val="single" w:sz="4" w:space="0" w:color="auto"/>
-            </w:tcBorders>
-            <w:shd w:val="clear" w:color="000000" w:fill="F8CBAD"/>
-            <w:hideMark/>
-          </w:tcPr>
-          <w:p>
-            <w:pPr>
-              <w:spacing w:after="0" w:line="240" w:lineRule="auto"/>
-              <w:rPr>
-                <w:rFonts w:ascii="Calibri" w:eastAsia="Times New Roman" w:hAnsi="Calibri" w:cs="Calibri"/>
-                <w:color w:val="000000"/>
-              </w:rPr>
-            </w:pPr>
-            <w:r>
-              <w:rPr>
-                <w:rFonts w:ascii="Calibri" w:eastAsia="Times New Roman" w:hAnsi="Calibri" w:cs="Calibri"/>
-                <w:color w:val="000000"/>
-              </w:rPr>
-              <w:t>Hành động</w:t>
-            </w:r>
-          </w:p>
-        </w:tc>
-      </w:tr>
-      <w:tr>
-        <w:trPr>
-          <w:trHeight w:val="288"/>
-        </w:trPr>
-        <w:tc>
-          <w:tcPr>
-            <w:tcW w:w="2040" w:type="dxa"/>
-            <w:vMerge/>
-            <w:tcBorders>
-              <w:top w:val="nil"/>
-              <w:left w:val="nil"/>
-              <w:bottom w:val="nil"/>
-              <w:right w:val="single" w:sz="4" w:space="0" w:color="auto"/>
-            </w:tcBorders>
-            <w:vAlign w:val="center"/>
-            <w:hideMark/>
-          </w:tcPr>
-          <w:p>
-            <w:pPr>
-              <w:spacing w:after="0" w:line="240" w:lineRule="auto"/>
-              <w:rPr>
-                <w:rFonts w:ascii="Calibri" w:eastAsia="Times New Roman" w:hAnsi="Calibri" w:cs="Calibri"/>
-                <w:color w:val="000000"/>
-              </w:rPr>
-            </w:pPr>
-          </w:p>
-        </w:tc>
-        <w:tc>
-          <w:tcPr>
-            <w:tcW w:w="420" w:type="dxa"/>
-            <w:tcBorders>
-              <w:top w:val="nil"/>
-              <w:left w:val="nil"/>
-              <w:bottom w:val="single" w:sz="4" w:space="0" w:color="auto"/>
-              <w:right w:val="single" w:sz="4" w:space="0" w:color="auto"/>
-            </w:tcBorders>
-            <w:shd w:val="clear" w:color="auto" w:fill="auto"/>
-            <w:hideMark/>
-          </w:tcPr>
-          <w:p>
-            <w:pPr>
-              <w:spacing w:after="0" w:line="240" w:lineRule="auto"/>
-              <w:rPr>
-                <w:rFonts w:ascii="Calibri" w:eastAsia="Times New Roman" w:hAnsi="Calibri" w:cs="Calibri"/>
-                <w:color w:val="000000"/>
-              </w:rPr>
-            </w:pPr>
-            <w:r>
-              <w:rPr>
-                <w:rFonts w:ascii="Calibri" w:eastAsia="Times New Roman" w:hAnsi="Calibri" w:cs="Calibri"/>
-                <w:color w:val="000000"/>
-              </w:rPr>
-              <w:t>4a</w:t>
-            </w:r>
-          </w:p>
-        </w:tc>
-        <w:tc>
-          <w:tcPr>
-            <w:tcW w:w="1680" w:type="dxa"/>
-            <w:tcBorders>
-              <w:top w:val="nil"/>
-              <w:left w:val="nil"/>
-              <w:bottom w:val="single" w:sz="4" w:space="0" w:color="auto"/>
-              <w:right w:val="single" w:sz="4" w:space="0" w:color="auto"/>
-            </w:tcBorders>
-            <w:shd w:val="clear" w:color="auto" w:fill="auto"/>
-            <w:hideMark/>
-          </w:tcPr>
-          <w:p>
-            <w:pPr>
-              <w:spacing w:after="0" w:line="240" w:lineRule="auto"/>
-              <w:rPr>
-                <w:rFonts w:ascii="Calibri" w:eastAsia="Times New Roman" w:hAnsi="Calibri" w:cs="Calibri"/>
-                <w:color w:val="000000"/>
-              </w:rPr>
-            </w:pPr>
-            <w:r>
-              <w:rPr>
-                <w:rFonts w:ascii="Calibri" w:eastAsia="Times New Roman" w:hAnsi="Calibri" w:cs="Calibri"/>
-                <w:color w:val="000000"/>
-              </w:rPr>
-              <w:t>Nhà phân phối</w:t>
-            </w:r>
-          </w:p>
-        </w:tc>
-        <w:tc>
-          <w:tcPr>
-            <w:tcW w:w="5080" w:type="dxa"/>
-            <w:tcBorders>
-              <w:top w:val="nil"/>
-              <w:left w:val="nil"/>
-              <w:bottom w:val="single" w:sz="4" w:space="0" w:color="auto"/>
-              <w:right w:val="single" w:sz="4" w:space="0" w:color="auto"/>
-            </w:tcBorders>
-            <w:shd w:val="clear" w:color="auto" w:fill="auto"/>
-            <w:hideMark/>
-          </w:tcPr>
-          <w:p>
-            <w:pPr>
-              <w:spacing w:after="0" w:line="240" w:lineRule="auto"/>
-              <w:rPr>
-                <w:rFonts w:ascii="Calibri" w:eastAsia="Times New Roman" w:hAnsi="Calibri" w:cs="Calibri"/>
-                <w:color w:val="000000"/>
-              </w:rPr>
-            </w:pPr>
-            <w:r>
-              <w:rPr>
-                <w:rFonts w:ascii="Calibri" w:eastAsia="Times New Roman" w:hAnsi="Calibri" w:cs="Calibri"/>
-                <w:color w:val="000000"/>
-              </w:rPr>
-              <w:t>Nhấn "Hủy" để hủy không sửa</w:t>
-            </w:r>
-          </w:p>
-        </w:tc>
-      </w:tr>
-      <w:tr>
-        <w:trPr>
-          <w:trHeight w:val="288"/>
-        </w:trPr>
-        <w:tc>
-          <w:tcPr>
-            <w:tcW w:w="2040" w:type="dxa"/>
-            <w:vMerge/>
-            <w:tcBorders>
-              <w:top w:val="nil"/>
-              <w:left w:val="nil"/>
-              <w:bottom w:val="nil"/>
-              <w:right w:val="single" w:sz="4" w:space="0" w:color="auto"/>
-            </w:tcBorders>
-            <w:vAlign w:val="center"/>
-            <w:hideMark/>
-          </w:tcPr>
-          <w:p>
-            <w:pPr>
-              <w:spacing w:after="0" w:line="240" w:lineRule="auto"/>
-              <w:rPr>
-                <w:rFonts w:ascii="Calibri" w:eastAsia="Times New Roman" w:hAnsi="Calibri" w:cs="Calibri"/>
-                <w:color w:val="000000"/>
-              </w:rPr>
-            </w:pPr>
-          </w:p>
-        </w:tc>
-        <w:tc>
-          <w:tcPr>
-            <w:tcW w:w="420" w:type="dxa"/>
-            <w:tcBorders>
-              <w:top w:val="nil"/>
-              <w:left w:val="nil"/>
-              <w:bottom w:val="single" w:sz="4" w:space="0" w:color="auto"/>
-              <w:right w:val="single" w:sz="4" w:space="0" w:color="auto"/>
-            </w:tcBorders>
-            <w:shd w:val="clear" w:color="auto" w:fill="auto"/>
-            <w:hideMark/>
-          </w:tcPr>
-          <w:p>
-            <w:pPr>
-              <w:spacing w:after="0" w:line="240" w:lineRule="auto"/>
-              <w:rPr>
-                <w:rFonts w:ascii="Calibri" w:eastAsia="Times New Roman" w:hAnsi="Calibri" w:cs="Calibri"/>
-                <w:color w:val="000000"/>
-              </w:rPr>
-            </w:pPr>
-            <w:r>
-              <w:rPr>
-                <w:rFonts w:ascii="Calibri" w:eastAsia="Times New Roman" w:hAnsi="Calibri" w:cs="Calibri"/>
-                <w:color w:val="000000"/>
-              </w:rPr>
-              <w:t>6a</w:t>
-            </w:r>
-          </w:p>
-        </w:tc>
-        <w:tc>
-          <w:tcPr>
-            <w:tcW w:w="1680" w:type="dxa"/>
-            <w:tcBorders>
-              <w:top w:val="nil"/>
-              <w:left w:val="nil"/>
-              <w:bottom w:val="single" w:sz="4" w:space="0" w:color="auto"/>
-              <w:right w:val="single" w:sz="4" w:space="0" w:color="auto"/>
-            </w:tcBorders>
-            <w:shd w:val="clear" w:color="auto" w:fill="auto"/>
-            <w:hideMark/>
-          </w:tcPr>
-          <w:p>
-            <w:pPr>
-              <w:spacing w:after="0" w:line="240" w:lineRule="auto"/>
-              <w:rPr>
-                <w:rFonts w:ascii="Calibri" w:eastAsia="Times New Roman" w:hAnsi="Calibri" w:cs="Calibri"/>
-                <w:color w:val="000000"/>
-              </w:rPr>
-            </w:pPr>
-            <w:r>
-              <w:rPr>
-                <w:rFonts w:ascii="Calibri" w:eastAsia="Times New Roman" w:hAnsi="Calibri" w:cs="Calibri"/>
-                <w:color w:val="000000"/>
-              </w:rPr>
-              <w:t>Hệ thống</w:t>
-            </w:r>
-          </w:p>
-        </w:tc>
-        <w:tc>
-          <w:tcPr>
-            <w:tcW w:w="5080" w:type="dxa"/>
-            <w:tcBorders>
-              <w:top w:val="nil"/>
-              <w:left w:val="nil"/>
-              <w:bottom w:val="single" w:sz="4" w:space="0" w:color="auto"/>
-              <w:right w:val="single" w:sz="4" w:space="0" w:color="auto"/>
-            </w:tcBorders>
-            <w:shd w:val="clear" w:color="auto" w:fill="auto"/>
-            <w:hideMark/>
-          </w:tcPr>
-          <w:p>
-            <w:pPr>
-              <w:spacing w:after="0" w:line="240" w:lineRule="auto"/>
-              <w:rPr>
-                <w:rFonts w:ascii="Calibri" w:eastAsia="Times New Roman" w:hAnsi="Calibri" w:cs="Calibri"/>
-                <w:color w:val="000000"/>
-              </w:rPr>
-            </w:pPr>
-            <w:r>
-              <w:rPr>
-                <w:rFonts w:ascii="Calibri" w:eastAsia="Times New Roman" w:hAnsi="Calibri" w:cs="Calibri"/>
-                <w:color w:val="000000"/>
-              </w:rPr>
-              <w:t>Thông báo "Chưa nhập đủ thông tin, hãy nhập lại"</w:t>
-            </w:r>
-          </w:p>
-        </w:tc>
-      </w:tr>
-    </w:tbl>
-    <w:p>
-      <w:pPr>
-        <w:pStyle w:val="ListParagraph"/>
-        <w:rPr>
-          <w:rFonts w:cstheme="minorHAnsi"/>
-          <w:sz w:val="24"/>
-          <w:szCs w:val="24"/>
-        </w:rPr>
-      </w:pPr>
-    </w:p>
-    <w:p>
-      <w:pPr>
         <w:rPr>
           <w:rFonts w:cstheme="minorHAnsi"/>
           <w:sz w:val="24"/>

--- a/Đặc tả UC/Đặc tả UC-Duy done.docx
+++ b/Đặc tả UC/Đặc tả UC-Duy done.docx
@@ -10,14 +10,14 @@
           <w:numId w:val="1"/>
         </w:numPr>
         <w:rPr>
-          <w:rFonts w:cstheme="minorHAnsi"/>
+          <w:rFonts w:ascii="Times New Roman" w:hAnsi="Times New Roman" w:cs="Times New Roman"/>
           <w:sz w:val="24"/>
           <w:szCs w:val="24"/>
         </w:rPr>
       </w:pPr>
       <w:r>
         <w:rPr>
-          <w:rFonts w:cstheme="minorHAnsi"/>
+          <w:rFonts w:ascii="Times New Roman" w:hAnsi="Times New Roman" w:cs="Times New Roman"/>
           <w:sz w:val="24"/>
           <w:szCs w:val="24"/>
         </w:rPr>
@@ -28,7 +28,7 @@
       <w:pPr>
         <w:pStyle w:val="ListParagraph"/>
         <w:rPr>
-          <w:rFonts w:cstheme="minorHAnsi"/>
+          <w:rFonts w:ascii="Times New Roman" w:hAnsi="Times New Roman" w:cs="Times New Roman"/>
           <w:sz w:val="24"/>
           <w:szCs w:val="24"/>
         </w:rPr>
@@ -40,10 +40,10 @@
         <w:tblLook w:val="04A0" w:firstRow="1" w:lastRow="0" w:firstColumn="1" w:lastColumn="0" w:noHBand="0" w:noVBand="1"/>
       </w:tblPr>
       <w:tblGrid>
-        <w:gridCol w:w="2018"/>
-        <w:gridCol w:w="532"/>
-        <w:gridCol w:w="1664"/>
-        <w:gridCol w:w="5006"/>
+        <w:gridCol w:w="2004"/>
+        <w:gridCol w:w="608"/>
+        <w:gridCol w:w="1653"/>
+        <w:gridCol w:w="4955"/>
       </w:tblGrid>
       <w:tr>
         <w:trPr>
@@ -65,13 +65,13 @@
             <w:pPr>
               <w:spacing w:after="0" w:line="240" w:lineRule="auto"/>
               <w:rPr>
-                <w:rFonts w:ascii="Calibri" w:eastAsia="Times New Roman" w:hAnsi="Calibri" w:cs="Calibri"/>
-                <w:color w:val="000000"/>
-              </w:rPr>
-            </w:pPr>
-            <w:r>
-              <w:rPr>
-                <w:rFonts w:ascii="Calibri" w:eastAsia="Times New Roman" w:hAnsi="Calibri" w:cs="Calibri"/>
+                <w:rFonts w:ascii="Times New Roman" w:eastAsia="Times New Roman" w:hAnsi="Times New Roman" w:cs="Times New Roman"/>
+                <w:color w:val="000000"/>
+              </w:rPr>
+            </w:pPr>
+            <w:r>
+              <w:rPr>
+                <w:rFonts w:ascii="Times New Roman" w:eastAsia="Times New Roman" w:hAnsi="Times New Roman" w:cs="Times New Roman"/>
                 <w:color w:val="000000"/>
               </w:rPr>
               <w:t>Mã UC</w:t>
@@ -95,16 +95,23 @@
             <w:pPr>
               <w:spacing w:after="0" w:line="240" w:lineRule="auto"/>
               <w:rPr>
-                <w:rFonts w:ascii="Calibri" w:eastAsia="Times New Roman" w:hAnsi="Calibri" w:cs="Calibri"/>
-                <w:color w:val="000000"/>
-              </w:rPr>
-            </w:pPr>
-            <w:r>
-              <w:rPr>
-                <w:rFonts w:ascii="Calibri" w:eastAsia="Times New Roman" w:hAnsi="Calibri" w:cs="Calibri"/>
-                <w:color w:val="000000"/>
-              </w:rPr>
-              <w:t>UC0006</w:t>
+                <w:rFonts w:ascii="Times New Roman" w:eastAsia="Times New Roman" w:hAnsi="Times New Roman" w:cs="Times New Roman"/>
+                <w:color w:val="000000"/>
+              </w:rPr>
+            </w:pPr>
+            <w:r>
+              <w:rPr>
+                <w:rFonts w:ascii="Times New Roman" w:eastAsia="Times New Roman" w:hAnsi="Times New Roman" w:cs="Times New Roman"/>
+                <w:color w:val="000000"/>
+              </w:rPr>
+              <w:t>UC000</w:t>
+            </w:r>
+            <w:r>
+              <w:rPr>
+                <w:rFonts w:ascii="Times New Roman" w:eastAsia="Times New Roman" w:hAnsi="Times New Roman" w:cs="Times New Roman"/>
+                <w:color w:val="000000"/>
+              </w:rPr>
+              <w:t>8</w:t>
             </w:r>
           </w:p>
         </w:tc>
@@ -129,13 +136,13 @@
             <w:pPr>
               <w:spacing w:after="0" w:line="240" w:lineRule="auto"/>
               <w:rPr>
-                <w:rFonts w:ascii="Calibri" w:eastAsia="Times New Roman" w:hAnsi="Calibri" w:cs="Calibri"/>
-                <w:color w:val="000000"/>
-              </w:rPr>
-            </w:pPr>
-            <w:r>
-              <w:rPr>
-                <w:rFonts w:ascii="Calibri" w:eastAsia="Times New Roman" w:hAnsi="Calibri" w:cs="Calibri"/>
+                <w:rFonts w:ascii="Times New Roman" w:eastAsia="Times New Roman" w:hAnsi="Times New Roman" w:cs="Times New Roman"/>
+                <w:color w:val="000000"/>
+              </w:rPr>
+            </w:pPr>
+            <w:r>
+              <w:rPr>
+                <w:rFonts w:ascii="Times New Roman" w:eastAsia="Times New Roman" w:hAnsi="Times New Roman" w:cs="Times New Roman"/>
                 <w:color w:val="000000"/>
               </w:rPr>
               <w:t>Tên UC</w:t>
@@ -159,13 +166,13 @@
             <w:pPr>
               <w:spacing w:after="0" w:line="240" w:lineRule="auto"/>
               <w:rPr>
-                <w:rFonts w:ascii="Calibri" w:eastAsia="Times New Roman" w:hAnsi="Calibri" w:cs="Calibri"/>
-                <w:color w:val="000000"/>
-              </w:rPr>
-            </w:pPr>
-            <w:r>
-              <w:rPr>
-                <w:rFonts w:ascii="Calibri" w:eastAsia="Times New Roman" w:hAnsi="Calibri" w:cs="Calibri"/>
+                <w:rFonts w:ascii="Times New Roman" w:eastAsia="Times New Roman" w:hAnsi="Times New Roman" w:cs="Times New Roman"/>
+                <w:color w:val="000000"/>
+              </w:rPr>
+            </w:pPr>
+            <w:r>
+              <w:rPr>
+                <w:rFonts w:ascii="Times New Roman" w:eastAsia="Times New Roman" w:hAnsi="Times New Roman" w:cs="Times New Roman"/>
                 <w:color w:val="000000"/>
               </w:rPr>
               <w:t>Xem trang liên hệ nhà phân phối</w:t>
@@ -193,13 +200,13 @@
             <w:pPr>
               <w:spacing w:after="0" w:line="240" w:lineRule="auto"/>
               <w:rPr>
-                <w:rFonts w:ascii="Calibri" w:eastAsia="Times New Roman" w:hAnsi="Calibri" w:cs="Calibri"/>
-                <w:color w:val="000000"/>
-              </w:rPr>
-            </w:pPr>
-            <w:r>
-              <w:rPr>
-                <w:rFonts w:ascii="Calibri" w:eastAsia="Times New Roman" w:hAnsi="Calibri" w:cs="Calibri"/>
+                <w:rFonts w:ascii="Times New Roman" w:eastAsia="Times New Roman" w:hAnsi="Times New Roman" w:cs="Times New Roman"/>
+                <w:color w:val="000000"/>
+              </w:rPr>
+            </w:pPr>
+            <w:r>
+              <w:rPr>
+                <w:rFonts w:ascii="Times New Roman" w:eastAsia="Times New Roman" w:hAnsi="Times New Roman" w:cs="Times New Roman"/>
                 <w:color w:val="000000"/>
               </w:rPr>
               <w:t>Mục đích sử dụng</w:t>
@@ -223,13 +230,13 @@
             <w:pPr>
               <w:spacing w:after="0" w:line="240" w:lineRule="auto"/>
               <w:rPr>
-                <w:rFonts w:ascii="Calibri" w:eastAsia="Times New Roman" w:hAnsi="Calibri" w:cs="Calibri"/>
-                <w:color w:val="000000"/>
-              </w:rPr>
-            </w:pPr>
-            <w:r>
-              <w:rPr>
-                <w:rFonts w:ascii="Calibri" w:eastAsia="Times New Roman" w:hAnsi="Calibri" w:cs="Calibri"/>
+                <w:rFonts w:ascii="Times New Roman" w:eastAsia="Times New Roman" w:hAnsi="Times New Roman" w:cs="Times New Roman"/>
+                <w:color w:val="000000"/>
+              </w:rPr>
+            </w:pPr>
+            <w:r>
+              <w:rPr>
+                <w:rFonts w:ascii="Times New Roman" w:eastAsia="Times New Roman" w:hAnsi="Times New Roman" w:cs="Times New Roman"/>
                 <w:color w:val="000000"/>
               </w:rPr>
               <w:t>Giúp User vào trang liên hệ nhà phân phối</w:t>
@@ -257,13 +264,13 @@
             <w:pPr>
               <w:spacing w:after="0" w:line="240" w:lineRule="auto"/>
               <w:rPr>
-                <w:rFonts w:ascii="Calibri" w:eastAsia="Times New Roman" w:hAnsi="Calibri" w:cs="Calibri"/>
-                <w:color w:val="000000"/>
-              </w:rPr>
-            </w:pPr>
-            <w:r>
-              <w:rPr>
-                <w:rFonts w:ascii="Calibri" w:eastAsia="Times New Roman" w:hAnsi="Calibri" w:cs="Calibri"/>
+                <w:rFonts w:ascii="Times New Roman" w:eastAsia="Times New Roman" w:hAnsi="Times New Roman" w:cs="Times New Roman"/>
+                <w:color w:val="000000"/>
+              </w:rPr>
+            </w:pPr>
+            <w:r>
+              <w:rPr>
+                <w:rFonts w:ascii="Times New Roman" w:eastAsia="Times New Roman" w:hAnsi="Times New Roman" w:cs="Times New Roman"/>
                 <w:color w:val="000000"/>
               </w:rPr>
               <w:t>Tác nhân</w:t>
@@ -287,13 +294,13 @@
             <w:pPr>
               <w:spacing w:after="0" w:line="240" w:lineRule="auto"/>
               <w:rPr>
-                <w:rFonts w:ascii="Calibri" w:eastAsia="Times New Roman" w:hAnsi="Calibri" w:cs="Calibri"/>
-                <w:color w:val="000000"/>
-              </w:rPr>
-            </w:pPr>
-            <w:r>
-              <w:rPr>
-                <w:rFonts w:ascii="Calibri" w:eastAsia="Times New Roman" w:hAnsi="Calibri" w:cs="Calibri"/>
+                <w:rFonts w:ascii="Times New Roman" w:eastAsia="Times New Roman" w:hAnsi="Times New Roman" w:cs="Times New Roman"/>
+                <w:color w:val="000000"/>
+              </w:rPr>
+            </w:pPr>
+            <w:r>
+              <w:rPr>
+                <w:rFonts w:ascii="Times New Roman" w:eastAsia="Times New Roman" w:hAnsi="Times New Roman" w:cs="Times New Roman"/>
                 <w:color w:val="000000"/>
               </w:rPr>
               <w:t>User</w:t>
@@ -321,13 +328,13 @@
             <w:pPr>
               <w:spacing w:after="0" w:line="240" w:lineRule="auto"/>
               <w:rPr>
-                <w:rFonts w:ascii="Calibri" w:eastAsia="Times New Roman" w:hAnsi="Calibri" w:cs="Calibri"/>
-                <w:color w:val="000000"/>
-              </w:rPr>
-            </w:pPr>
-            <w:r>
-              <w:rPr>
-                <w:rFonts w:ascii="Calibri" w:eastAsia="Times New Roman" w:hAnsi="Calibri" w:cs="Calibri"/>
+                <w:rFonts w:ascii="Times New Roman" w:eastAsia="Times New Roman" w:hAnsi="Times New Roman" w:cs="Times New Roman"/>
+                <w:color w:val="000000"/>
+              </w:rPr>
+            </w:pPr>
+            <w:r>
+              <w:rPr>
+                <w:rFonts w:ascii="Times New Roman" w:eastAsia="Times New Roman" w:hAnsi="Times New Roman" w:cs="Times New Roman"/>
                 <w:color w:val="000000"/>
               </w:rPr>
               <w:t>Sự kiện kích hoạt</w:t>
@@ -351,13 +358,13 @@
             <w:pPr>
               <w:spacing w:after="0" w:line="240" w:lineRule="auto"/>
               <w:rPr>
-                <w:rFonts w:ascii="Calibri" w:eastAsia="Times New Roman" w:hAnsi="Calibri" w:cs="Calibri"/>
-                <w:color w:val="000000"/>
-              </w:rPr>
-            </w:pPr>
-            <w:r>
-              <w:rPr>
-                <w:rFonts w:ascii="Calibri" w:eastAsia="Times New Roman" w:hAnsi="Calibri" w:cs="Calibri"/>
+                <w:rFonts w:ascii="Times New Roman" w:eastAsia="Times New Roman" w:hAnsi="Times New Roman" w:cs="Times New Roman"/>
+                <w:color w:val="000000"/>
+              </w:rPr>
+            </w:pPr>
+            <w:r>
+              <w:rPr>
+                <w:rFonts w:ascii="Times New Roman" w:eastAsia="Times New Roman" w:hAnsi="Times New Roman" w:cs="Times New Roman"/>
                 <w:color w:val="000000"/>
               </w:rPr>
               <w:t>User nhấn vào nút "Liên hệ"</w:t>
@@ -385,13 +392,13 @@
             <w:pPr>
               <w:spacing w:after="0" w:line="240" w:lineRule="auto"/>
               <w:rPr>
-                <w:rFonts w:ascii="Calibri" w:eastAsia="Times New Roman" w:hAnsi="Calibri" w:cs="Calibri"/>
-                <w:color w:val="000000"/>
-              </w:rPr>
-            </w:pPr>
-            <w:r>
-              <w:rPr>
-                <w:rFonts w:ascii="Calibri" w:eastAsia="Times New Roman" w:hAnsi="Calibri" w:cs="Calibri"/>
+                <w:rFonts w:ascii="Times New Roman" w:eastAsia="Times New Roman" w:hAnsi="Times New Roman" w:cs="Times New Roman"/>
+                <w:color w:val="000000"/>
+              </w:rPr>
+            </w:pPr>
+            <w:r>
+              <w:rPr>
+                <w:rFonts w:ascii="Times New Roman" w:eastAsia="Times New Roman" w:hAnsi="Times New Roman" w:cs="Times New Roman"/>
                 <w:color w:val="000000"/>
               </w:rPr>
               <w:t>Tiền điều kiện</w:t>
@@ -415,13 +422,13 @@
             <w:pPr>
               <w:spacing w:after="0" w:line="240" w:lineRule="auto"/>
               <w:rPr>
-                <w:rFonts w:ascii="Calibri" w:eastAsia="Times New Roman" w:hAnsi="Calibri" w:cs="Calibri"/>
-                <w:color w:val="000000"/>
-              </w:rPr>
-            </w:pPr>
-            <w:r>
-              <w:rPr>
-                <w:rFonts w:ascii="Calibri" w:eastAsia="Times New Roman" w:hAnsi="Calibri" w:cs="Calibri"/>
+                <w:rFonts w:ascii="Times New Roman" w:eastAsia="Times New Roman" w:hAnsi="Times New Roman" w:cs="Times New Roman"/>
+                <w:color w:val="000000"/>
+              </w:rPr>
+            </w:pPr>
+            <w:r>
+              <w:rPr>
+                <w:rFonts w:ascii="Times New Roman" w:eastAsia="Times New Roman" w:hAnsi="Times New Roman" w:cs="Times New Roman"/>
                 <w:color w:val="000000"/>
               </w:rPr>
               <w:t>Guest đã đăng nhập với vai trò User</w:t>
@@ -450,13 +457,13 @@
             <w:pPr>
               <w:spacing w:after="0" w:line="240" w:lineRule="auto"/>
               <w:rPr>
-                <w:rFonts w:ascii="Calibri" w:eastAsia="Times New Roman" w:hAnsi="Calibri" w:cs="Calibri"/>
-                <w:color w:val="000000"/>
-              </w:rPr>
-            </w:pPr>
-            <w:r>
-              <w:rPr>
-                <w:rFonts w:ascii="Calibri" w:eastAsia="Times New Roman" w:hAnsi="Calibri" w:cs="Calibri"/>
+                <w:rFonts w:ascii="Times New Roman" w:eastAsia="Times New Roman" w:hAnsi="Times New Roman" w:cs="Times New Roman"/>
+                <w:color w:val="000000"/>
+              </w:rPr>
+            </w:pPr>
+            <w:r>
+              <w:rPr>
+                <w:rFonts w:ascii="Times New Roman" w:eastAsia="Times New Roman" w:hAnsi="Times New Roman" w:cs="Times New Roman"/>
                 <w:color w:val="000000"/>
               </w:rPr>
               <w:t>Luồng sự kiện chính</w:t>
@@ -479,13 +486,13 @@
             <w:pPr>
               <w:spacing w:after="0" w:line="240" w:lineRule="auto"/>
               <w:rPr>
-                <w:rFonts w:ascii="Calibri" w:eastAsia="Times New Roman" w:hAnsi="Calibri" w:cs="Calibri"/>
-                <w:color w:val="000000"/>
-              </w:rPr>
-            </w:pPr>
-            <w:r>
-              <w:rPr>
-                <w:rFonts w:ascii="Calibri" w:eastAsia="Times New Roman" w:hAnsi="Calibri" w:cs="Calibri"/>
+                <w:rFonts w:ascii="Times New Roman" w:eastAsia="Times New Roman" w:hAnsi="Times New Roman" w:cs="Times New Roman"/>
+                <w:color w:val="000000"/>
+              </w:rPr>
+            </w:pPr>
+            <w:r>
+              <w:rPr>
+                <w:rFonts w:ascii="Times New Roman" w:eastAsia="Times New Roman" w:hAnsi="Times New Roman" w:cs="Times New Roman"/>
                 <w:color w:val="000000"/>
               </w:rPr>
               <w:t>STT</w:t>
@@ -508,13 +515,13 @@
             <w:pPr>
               <w:spacing w:after="0" w:line="240" w:lineRule="auto"/>
               <w:rPr>
-                <w:rFonts w:ascii="Calibri" w:eastAsia="Times New Roman" w:hAnsi="Calibri" w:cs="Calibri"/>
-                <w:color w:val="000000"/>
-              </w:rPr>
-            </w:pPr>
-            <w:r>
-              <w:rPr>
-                <w:rFonts w:ascii="Calibri" w:eastAsia="Times New Roman" w:hAnsi="Calibri" w:cs="Calibri"/>
+                <w:rFonts w:ascii="Times New Roman" w:eastAsia="Times New Roman" w:hAnsi="Times New Roman" w:cs="Times New Roman"/>
+                <w:color w:val="000000"/>
+              </w:rPr>
+            </w:pPr>
+            <w:r>
+              <w:rPr>
+                <w:rFonts w:ascii="Times New Roman" w:eastAsia="Times New Roman" w:hAnsi="Times New Roman" w:cs="Times New Roman"/>
                 <w:color w:val="000000"/>
               </w:rPr>
               <w:t>Thực hiện bởi</w:t>
@@ -537,13 +544,13 @@
             <w:pPr>
               <w:spacing w:after="0" w:line="240" w:lineRule="auto"/>
               <w:rPr>
-                <w:rFonts w:ascii="Calibri" w:eastAsia="Times New Roman" w:hAnsi="Calibri" w:cs="Calibri"/>
-                <w:color w:val="000000"/>
-              </w:rPr>
-            </w:pPr>
-            <w:r>
-              <w:rPr>
-                <w:rFonts w:ascii="Calibri" w:eastAsia="Times New Roman" w:hAnsi="Calibri" w:cs="Calibri"/>
+                <w:rFonts w:ascii="Times New Roman" w:eastAsia="Times New Roman" w:hAnsi="Times New Roman" w:cs="Times New Roman"/>
+                <w:color w:val="000000"/>
+              </w:rPr>
+            </w:pPr>
+            <w:r>
+              <w:rPr>
+                <w:rFonts w:ascii="Times New Roman" w:eastAsia="Times New Roman" w:hAnsi="Times New Roman" w:cs="Times New Roman"/>
                 <w:color w:val="000000"/>
               </w:rPr>
               <w:t>Hành động</w:t>
@@ -572,7 +579,7 @@
             <w:pPr>
               <w:spacing w:after="0" w:line="240" w:lineRule="auto"/>
               <w:rPr>
-                <w:rFonts w:ascii="Calibri" w:eastAsia="Times New Roman" w:hAnsi="Calibri" w:cs="Calibri"/>
+                <w:rFonts w:ascii="Times New Roman" w:eastAsia="Times New Roman" w:hAnsi="Times New Roman" w:cs="Times New Roman"/>
                 <w:color w:val="000000"/>
               </w:rPr>
             </w:pPr>
@@ -594,13 +601,13 @@
             <w:pPr>
               <w:spacing w:after="0" w:line="240" w:lineRule="auto"/>
               <w:rPr>
-                <w:rFonts w:ascii="Calibri" w:eastAsia="Times New Roman" w:hAnsi="Calibri" w:cs="Calibri"/>
-                <w:color w:val="000000"/>
-              </w:rPr>
-            </w:pPr>
-            <w:r>
-              <w:rPr>
-                <w:rFonts w:ascii="Calibri" w:eastAsia="Times New Roman" w:hAnsi="Calibri" w:cs="Calibri"/>
+                <w:rFonts w:ascii="Times New Roman" w:eastAsia="Times New Roman" w:hAnsi="Times New Roman" w:cs="Times New Roman"/>
+                <w:color w:val="000000"/>
+              </w:rPr>
+            </w:pPr>
+            <w:r>
+              <w:rPr>
+                <w:rFonts w:ascii="Times New Roman" w:eastAsia="Times New Roman" w:hAnsi="Times New Roman" w:cs="Times New Roman"/>
                 <w:color w:val="000000"/>
               </w:rPr>
               <w:t>1</w:t>
@@ -623,13 +630,13 @@
             <w:pPr>
               <w:spacing w:after="0" w:line="240" w:lineRule="auto"/>
               <w:rPr>
-                <w:rFonts w:ascii="Calibri" w:eastAsia="Times New Roman" w:hAnsi="Calibri" w:cs="Calibri"/>
-                <w:color w:val="000000"/>
-              </w:rPr>
-            </w:pPr>
-            <w:r>
-              <w:rPr>
-                <w:rFonts w:ascii="Calibri" w:eastAsia="Times New Roman" w:hAnsi="Calibri" w:cs="Calibri"/>
+                <w:rFonts w:ascii="Times New Roman" w:eastAsia="Times New Roman" w:hAnsi="Times New Roman" w:cs="Times New Roman"/>
+                <w:color w:val="000000"/>
+              </w:rPr>
+            </w:pPr>
+            <w:r>
+              <w:rPr>
+                <w:rFonts w:ascii="Times New Roman" w:eastAsia="Times New Roman" w:hAnsi="Times New Roman" w:cs="Times New Roman"/>
                 <w:color w:val="000000"/>
               </w:rPr>
               <w:t>User</w:t>
@@ -652,13 +659,13 @@
             <w:pPr>
               <w:spacing w:after="0" w:line="240" w:lineRule="auto"/>
               <w:rPr>
-                <w:rFonts w:ascii="Calibri" w:eastAsia="Times New Roman" w:hAnsi="Calibri" w:cs="Calibri"/>
-                <w:color w:val="000000"/>
-              </w:rPr>
-            </w:pPr>
-            <w:r>
-              <w:rPr>
-                <w:rFonts w:ascii="Calibri" w:eastAsia="Times New Roman" w:hAnsi="Calibri" w:cs="Calibri"/>
+                <w:rFonts w:ascii="Times New Roman" w:eastAsia="Times New Roman" w:hAnsi="Times New Roman" w:cs="Times New Roman"/>
+                <w:color w:val="000000"/>
+              </w:rPr>
+            </w:pPr>
+            <w:r>
+              <w:rPr>
+                <w:rFonts w:ascii="Times New Roman" w:eastAsia="Times New Roman" w:hAnsi="Times New Roman" w:cs="Times New Roman"/>
                 <w:color w:val="000000"/>
               </w:rPr>
               <w:t>Nhấn vào nút "Liên hệ"</w:t>
@@ -687,7 +694,7 @@
             <w:pPr>
               <w:spacing w:after="0" w:line="240" w:lineRule="auto"/>
               <w:rPr>
-                <w:rFonts w:ascii="Calibri" w:eastAsia="Times New Roman" w:hAnsi="Calibri" w:cs="Calibri"/>
+                <w:rFonts w:ascii="Times New Roman" w:eastAsia="Times New Roman" w:hAnsi="Times New Roman" w:cs="Times New Roman"/>
                 <w:color w:val="000000"/>
               </w:rPr>
             </w:pPr>
@@ -709,13 +716,13 @@
             <w:pPr>
               <w:spacing w:after="0" w:line="240" w:lineRule="auto"/>
               <w:rPr>
-                <w:rFonts w:ascii="Calibri" w:eastAsia="Times New Roman" w:hAnsi="Calibri" w:cs="Calibri"/>
-                <w:color w:val="000000"/>
-              </w:rPr>
-            </w:pPr>
-            <w:r>
-              <w:rPr>
-                <w:rFonts w:ascii="Calibri" w:eastAsia="Times New Roman" w:hAnsi="Calibri" w:cs="Calibri"/>
+                <w:rFonts w:ascii="Times New Roman" w:eastAsia="Times New Roman" w:hAnsi="Times New Roman" w:cs="Times New Roman"/>
+                <w:color w:val="000000"/>
+              </w:rPr>
+            </w:pPr>
+            <w:r>
+              <w:rPr>
+                <w:rFonts w:ascii="Times New Roman" w:eastAsia="Times New Roman" w:hAnsi="Times New Roman" w:cs="Times New Roman"/>
                 <w:color w:val="000000"/>
               </w:rPr>
               <w:t>2</w:t>
@@ -738,13 +745,13 @@
             <w:pPr>
               <w:spacing w:after="0" w:line="240" w:lineRule="auto"/>
               <w:rPr>
-                <w:rFonts w:ascii="Calibri" w:eastAsia="Times New Roman" w:hAnsi="Calibri" w:cs="Calibri"/>
-                <w:color w:val="000000"/>
-              </w:rPr>
-            </w:pPr>
-            <w:r>
-              <w:rPr>
-                <w:rFonts w:ascii="Calibri" w:eastAsia="Times New Roman" w:hAnsi="Calibri" w:cs="Calibri"/>
+                <w:rFonts w:ascii="Times New Roman" w:eastAsia="Times New Roman" w:hAnsi="Times New Roman" w:cs="Times New Roman"/>
+                <w:color w:val="000000"/>
+              </w:rPr>
+            </w:pPr>
+            <w:r>
+              <w:rPr>
+                <w:rFonts w:ascii="Times New Roman" w:eastAsia="Times New Roman" w:hAnsi="Times New Roman" w:cs="Times New Roman"/>
                 <w:color w:val="000000"/>
               </w:rPr>
               <w:t>Hệ thống</w:t>
@@ -767,16 +774,81 @@
             <w:pPr>
               <w:spacing w:after="0" w:line="240" w:lineRule="auto"/>
               <w:rPr>
-                <w:rFonts w:ascii="Calibri" w:eastAsia="Times New Roman" w:hAnsi="Calibri" w:cs="Calibri"/>
-                <w:color w:val="000000"/>
-              </w:rPr>
-            </w:pPr>
-            <w:r>
-              <w:rPr>
-                <w:rFonts w:ascii="Calibri" w:eastAsia="Times New Roman" w:hAnsi="Calibri" w:cs="Calibri"/>
+                <w:rFonts w:ascii="Times New Roman" w:eastAsia="Times New Roman" w:hAnsi="Times New Roman" w:cs="Times New Roman"/>
+                <w:color w:val="000000"/>
+              </w:rPr>
+            </w:pPr>
+            <w:r>
+              <w:rPr>
+                <w:rFonts w:ascii="Times New Roman" w:eastAsia="Times New Roman" w:hAnsi="Times New Roman" w:cs="Times New Roman"/>
                 <w:color w:val="000000"/>
               </w:rPr>
               <w:t>Hiển thị giao diện trang "Liên hệ nhà phân phối"</w:t>
+            </w:r>
+          </w:p>
+        </w:tc>
+      </w:tr>
+      <w:tr>
+        <w:trPr>
+          <w:trHeight w:val="576"/>
+        </w:trPr>
+        <w:tc>
+          <w:tcPr>
+            <w:tcW w:w="2040" w:type="dxa"/>
+            <w:tcBorders>
+              <w:top w:val="nil"/>
+              <w:left w:val="single" w:sz="4" w:space="0" w:color="auto"/>
+              <w:bottom w:val="single" w:sz="4" w:space="0" w:color="auto"/>
+              <w:right w:val="single" w:sz="4" w:space="0" w:color="auto"/>
+            </w:tcBorders>
+            <w:shd w:val="clear" w:color="000000" w:fill="E2EFDA"/>
+            <w:vAlign w:val="bottom"/>
+            <w:hideMark/>
+          </w:tcPr>
+          <w:p>
+            <w:pPr>
+              <w:spacing w:after="0" w:line="240" w:lineRule="auto"/>
+              <w:rPr>
+                <w:rFonts w:ascii="Times New Roman" w:eastAsia="Times New Roman" w:hAnsi="Times New Roman" w:cs="Times New Roman"/>
+                <w:color w:val="000000"/>
+              </w:rPr>
+            </w:pPr>
+            <w:r>
+              <w:rPr>
+                <w:rFonts w:ascii="Times New Roman" w:eastAsia="Times New Roman" w:hAnsi="Times New Roman" w:cs="Times New Roman"/>
+                <w:color w:val="000000"/>
+              </w:rPr>
+              <w:t>Luồng sự kiện thay thế</w:t>
+            </w:r>
+          </w:p>
+        </w:tc>
+        <w:tc>
+          <w:tcPr>
+            <w:tcW w:w="7180" w:type="dxa"/>
+            <w:gridSpan w:val="3"/>
+            <w:tcBorders>
+              <w:top w:val="single" w:sz="4" w:space="0" w:color="auto"/>
+              <w:left w:val="nil"/>
+              <w:bottom w:val="single" w:sz="4" w:space="0" w:color="auto"/>
+              <w:right w:val="single" w:sz="4" w:space="0" w:color="auto"/>
+            </w:tcBorders>
+            <w:shd w:val="clear" w:color="auto" w:fill="auto"/>
+            <w:hideMark/>
+          </w:tcPr>
+          <w:p>
+            <w:pPr>
+              <w:spacing w:after="0" w:line="240" w:lineRule="auto"/>
+              <w:rPr>
+                <w:rFonts w:ascii="Times New Roman" w:eastAsia="Times New Roman" w:hAnsi="Times New Roman" w:cs="Times New Roman"/>
+                <w:color w:val="000000"/>
+              </w:rPr>
+            </w:pPr>
+            <w:r>
+              <w:rPr>
+                <w:rFonts w:ascii="Times New Roman" w:eastAsia="Times New Roman" w:hAnsi="Times New Roman" w:cs="Times New Roman"/>
+                <w:color w:val="000000"/>
+              </w:rPr>
+              <w:t>Không có</w:t>
             </w:r>
           </w:p>
         </w:tc>
@@ -786,7 +858,7 @@
       <w:pPr>
         <w:pStyle w:val="ListParagraph"/>
         <w:rPr>
-          <w:rFonts w:cstheme="minorHAnsi"/>
+          <w:rFonts w:ascii="Times New Roman" w:hAnsi="Times New Roman" w:cs="Times New Roman"/>
           <w:sz w:val="24"/>
           <w:szCs w:val="24"/>
         </w:rPr>
@@ -795,14 +867,14 @@
     <w:p>
       <w:pPr>
         <w:rPr>
-          <w:rFonts w:cstheme="minorHAnsi"/>
+          <w:rFonts w:ascii="Times New Roman" w:hAnsi="Times New Roman" w:cs="Times New Roman"/>
           <w:sz w:val="24"/>
           <w:szCs w:val="24"/>
         </w:rPr>
       </w:pPr>
       <w:r>
         <w:rPr>
-          <w:rFonts w:cstheme="minorHAnsi"/>
+          <w:rFonts w:ascii="Times New Roman" w:hAnsi="Times New Roman" w:cs="Times New Roman"/>
           <w:sz w:val="24"/>
           <w:szCs w:val="24"/>
         </w:rPr>
@@ -817,14 +889,14 @@
           <w:numId w:val="1"/>
         </w:numPr>
         <w:rPr>
-          <w:rFonts w:cstheme="minorHAnsi"/>
+          <w:rFonts w:ascii="Times New Roman" w:hAnsi="Times New Roman" w:cs="Times New Roman"/>
           <w:sz w:val="24"/>
           <w:szCs w:val="24"/>
         </w:rPr>
       </w:pPr>
       <w:r>
         <w:rPr>
-          <w:rFonts w:cstheme="minorHAnsi"/>
+          <w:rFonts w:ascii="Times New Roman" w:hAnsi="Times New Roman" w:cs="Times New Roman"/>
           <w:sz w:val="24"/>
           <w:szCs w:val="24"/>
         </w:rPr>
@@ -835,7 +907,7 @@
       <w:pPr>
         <w:ind w:left="360"/>
         <w:rPr>
-          <w:rFonts w:cstheme="minorHAnsi"/>
+          <w:rFonts w:ascii="Times New Roman" w:hAnsi="Times New Roman" w:cs="Times New Roman"/>
           <w:sz w:val="24"/>
           <w:szCs w:val="24"/>
         </w:rPr>
@@ -847,10 +919,10 @@
         <w:tblLook w:val="04A0" w:firstRow="1" w:lastRow="0" w:firstColumn="1" w:lastColumn="0" w:noHBand="0" w:noVBand="1"/>
       </w:tblPr>
       <w:tblGrid>
-        <w:gridCol w:w="2017"/>
-        <w:gridCol w:w="532"/>
-        <w:gridCol w:w="1664"/>
-        <w:gridCol w:w="5007"/>
+        <w:gridCol w:w="2004"/>
+        <w:gridCol w:w="608"/>
+        <w:gridCol w:w="1652"/>
+        <w:gridCol w:w="4956"/>
       </w:tblGrid>
       <w:tr>
         <w:trPr>
@@ -872,13 +944,13 @@
             <w:pPr>
               <w:spacing w:after="0" w:line="240" w:lineRule="auto"/>
               <w:rPr>
-                <w:rFonts w:ascii="Calibri" w:eastAsia="Times New Roman" w:hAnsi="Calibri" w:cs="Calibri"/>
-                <w:color w:val="000000"/>
-              </w:rPr>
-            </w:pPr>
-            <w:r>
-              <w:rPr>
-                <w:rFonts w:ascii="Calibri" w:eastAsia="Times New Roman" w:hAnsi="Calibri" w:cs="Calibri"/>
+                <w:rFonts w:ascii="Times New Roman" w:eastAsia="Times New Roman" w:hAnsi="Times New Roman" w:cs="Times New Roman"/>
+                <w:color w:val="000000"/>
+              </w:rPr>
+            </w:pPr>
+            <w:r>
+              <w:rPr>
+                <w:rFonts w:ascii="Times New Roman" w:eastAsia="Times New Roman" w:hAnsi="Times New Roman" w:cs="Times New Roman"/>
                 <w:color w:val="000000"/>
               </w:rPr>
               <w:t>Mã UC</w:t>
@@ -902,16 +974,23 @@
             <w:pPr>
               <w:spacing w:after="0" w:line="240" w:lineRule="auto"/>
               <w:rPr>
-                <w:rFonts w:ascii="Calibri" w:eastAsia="Times New Roman" w:hAnsi="Calibri" w:cs="Calibri"/>
-                <w:color w:val="000000"/>
-              </w:rPr>
-            </w:pPr>
-            <w:r>
-              <w:rPr>
-                <w:rFonts w:ascii="Calibri" w:eastAsia="Times New Roman" w:hAnsi="Calibri" w:cs="Calibri"/>
-                <w:color w:val="000000"/>
-              </w:rPr>
-              <w:t>UC0007</w:t>
+                <w:rFonts w:ascii="Times New Roman" w:eastAsia="Times New Roman" w:hAnsi="Times New Roman" w:cs="Times New Roman"/>
+                <w:color w:val="000000"/>
+              </w:rPr>
+            </w:pPr>
+            <w:r>
+              <w:rPr>
+                <w:rFonts w:ascii="Times New Roman" w:eastAsia="Times New Roman" w:hAnsi="Times New Roman" w:cs="Times New Roman"/>
+                <w:color w:val="000000"/>
+              </w:rPr>
+              <w:t>UC000</w:t>
+            </w:r>
+            <w:r>
+              <w:rPr>
+                <w:rFonts w:ascii="Times New Roman" w:eastAsia="Times New Roman" w:hAnsi="Times New Roman" w:cs="Times New Roman"/>
+                <w:color w:val="000000"/>
+              </w:rPr>
+              <w:t>9</w:t>
             </w:r>
           </w:p>
         </w:tc>
@@ -936,13 +1015,13 @@
             <w:pPr>
               <w:spacing w:after="0" w:line="240" w:lineRule="auto"/>
               <w:rPr>
-                <w:rFonts w:ascii="Calibri" w:eastAsia="Times New Roman" w:hAnsi="Calibri" w:cs="Calibri"/>
-                <w:color w:val="000000"/>
-              </w:rPr>
-            </w:pPr>
-            <w:r>
-              <w:rPr>
-                <w:rFonts w:ascii="Calibri" w:eastAsia="Times New Roman" w:hAnsi="Calibri" w:cs="Calibri"/>
+                <w:rFonts w:ascii="Times New Roman" w:eastAsia="Times New Roman" w:hAnsi="Times New Roman" w:cs="Times New Roman"/>
+                <w:color w:val="000000"/>
+              </w:rPr>
+            </w:pPr>
+            <w:r>
+              <w:rPr>
+                <w:rFonts w:ascii="Times New Roman" w:eastAsia="Times New Roman" w:hAnsi="Times New Roman" w:cs="Times New Roman"/>
                 <w:color w:val="000000"/>
               </w:rPr>
               <w:t>Tên UC</w:t>
@@ -966,13 +1045,13 @@
             <w:pPr>
               <w:spacing w:after="0" w:line="240" w:lineRule="auto"/>
               <w:rPr>
-                <w:rFonts w:ascii="Calibri" w:eastAsia="Times New Roman" w:hAnsi="Calibri" w:cs="Calibri"/>
-                <w:color w:val="000000"/>
-              </w:rPr>
-            </w:pPr>
-            <w:r>
-              <w:rPr>
-                <w:rFonts w:ascii="Calibri" w:eastAsia="Times New Roman" w:hAnsi="Calibri" w:cs="Calibri"/>
+                <w:rFonts w:ascii="Times New Roman" w:eastAsia="Times New Roman" w:hAnsi="Times New Roman" w:cs="Times New Roman"/>
+                <w:color w:val="000000"/>
+              </w:rPr>
+            </w:pPr>
+            <w:r>
+              <w:rPr>
+                <w:rFonts w:ascii="Times New Roman" w:eastAsia="Times New Roman" w:hAnsi="Times New Roman" w:cs="Times New Roman"/>
                 <w:color w:val="000000"/>
               </w:rPr>
               <w:t>Gửi yêu cầu liên hệ nhà phân phối</w:t>
@@ -1000,13 +1079,13 @@
             <w:pPr>
               <w:spacing w:after="0" w:line="240" w:lineRule="auto"/>
               <w:rPr>
-                <w:rFonts w:ascii="Calibri" w:eastAsia="Times New Roman" w:hAnsi="Calibri" w:cs="Calibri"/>
-                <w:color w:val="000000"/>
-              </w:rPr>
-            </w:pPr>
-            <w:r>
-              <w:rPr>
-                <w:rFonts w:ascii="Calibri" w:eastAsia="Times New Roman" w:hAnsi="Calibri" w:cs="Calibri"/>
+                <w:rFonts w:ascii="Times New Roman" w:eastAsia="Times New Roman" w:hAnsi="Times New Roman" w:cs="Times New Roman"/>
+                <w:color w:val="000000"/>
+              </w:rPr>
+            </w:pPr>
+            <w:r>
+              <w:rPr>
+                <w:rFonts w:ascii="Times New Roman" w:eastAsia="Times New Roman" w:hAnsi="Times New Roman" w:cs="Times New Roman"/>
                 <w:color w:val="000000"/>
               </w:rPr>
               <w:t>Mục đích sử dụng</w:t>
@@ -1030,13 +1109,13 @@
             <w:pPr>
               <w:spacing w:after="0" w:line="240" w:lineRule="auto"/>
               <w:rPr>
-                <w:rFonts w:ascii="Calibri" w:eastAsia="Times New Roman" w:hAnsi="Calibri" w:cs="Calibri"/>
-                <w:color w:val="000000"/>
-              </w:rPr>
-            </w:pPr>
-            <w:r>
-              <w:rPr>
-                <w:rFonts w:ascii="Calibri" w:eastAsia="Times New Roman" w:hAnsi="Calibri" w:cs="Calibri"/>
+                <w:rFonts w:ascii="Times New Roman" w:eastAsia="Times New Roman" w:hAnsi="Times New Roman" w:cs="Times New Roman"/>
+                <w:color w:val="000000"/>
+              </w:rPr>
+            </w:pPr>
+            <w:r>
+              <w:rPr>
+                <w:rFonts w:ascii="Times New Roman" w:eastAsia="Times New Roman" w:hAnsi="Times New Roman" w:cs="Times New Roman"/>
                 <w:color w:val="000000"/>
               </w:rPr>
               <w:t>Giúp Users gửi yêu cầu trao đổi thông tin với nhà phân phối</w:t>
@@ -1064,13 +1143,13 @@
             <w:pPr>
               <w:spacing w:after="0" w:line="240" w:lineRule="auto"/>
               <w:rPr>
-                <w:rFonts w:ascii="Calibri" w:eastAsia="Times New Roman" w:hAnsi="Calibri" w:cs="Calibri"/>
-                <w:color w:val="000000"/>
-              </w:rPr>
-            </w:pPr>
-            <w:r>
-              <w:rPr>
-                <w:rFonts w:ascii="Calibri" w:eastAsia="Times New Roman" w:hAnsi="Calibri" w:cs="Calibri"/>
+                <w:rFonts w:ascii="Times New Roman" w:eastAsia="Times New Roman" w:hAnsi="Times New Roman" w:cs="Times New Roman"/>
+                <w:color w:val="000000"/>
+              </w:rPr>
+            </w:pPr>
+            <w:r>
+              <w:rPr>
+                <w:rFonts w:ascii="Times New Roman" w:eastAsia="Times New Roman" w:hAnsi="Times New Roman" w:cs="Times New Roman"/>
                 <w:color w:val="000000"/>
               </w:rPr>
               <w:t>Tác nhân</w:t>
@@ -1094,13 +1173,13 @@
             <w:pPr>
               <w:spacing w:after="0" w:line="240" w:lineRule="auto"/>
               <w:rPr>
-                <w:rFonts w:ascii="Calibri" w:eastAsia="Times New Roman" w:hAnsi="Calibri" w:cs="Calibri"/>
-                <w:color w:val="000000"/>
-              </w:rPr>
-            </w:pPr>
-            <w:r>
-              <w:rPr>
-                <w:rFonts w:ascii="Calibri" w:eastAsia="Times New Roman" w:hAnsi="Calibri" w:cs="Calibri"/>
+                <w:rFonts w:ascii="Times New Roman" w:eastAsia="Times New Roman" w:hAnsi="Times New Roman" w:cs="Times New Roman"/>
+                <w:color w:val="000000"/>
+              </w:rPr>
+            </w:pPr>
+            <w:r>
+              <w:rPr>
+                <w:rFonts w:ascii="Times New Roman" w:eastAsia="Times New Roman" w:hAnsi="Times New Roman" w:cs="Times New Roman"/>
                 <w:color w:val="000000"/>
               </w:rPr>
               <w:t>User</w:t>
@@ -1128,13 +1207,13 @@
             <w:pPr>
               <w:spacing w:after="0" w:line="240" w:lineRule="auto"/>
               <w:rPr>
-                <w:rFonts w:ascii="Calibri" w:eastAsia="Times New Roman" w:hAnsi="Calibri" w:cs="Calibri"/>
-                <w:color w:val="000000"/>
-              </w:rPr>
-            </w:pPr>
-            <w:r>
-              <w:rPr>
-                <w:rFonts w:ascii="Calibri" w:eastAsia="Times New Roman" w:hAnsi="Calibri" w:cs="Calibri"/>
+                <w:rFonts w:ascii="Times New Roman" w:eastAsia="Times New Roman" w:hAnsi="Times New Roman" w:cs="Times New Roman"/>
+                <w:color w:val="000000"/>
+              </w:rPr>
+            </w:pPr>
+            <w:r>
+              <w:rPr>
+                <w:rFonts w:ascii="Times New Roman" w:eastAsia="Times New Roman" w:hAnsi="Times New Roman" w:cs="Times New Roman"/>
                 <w:color w:val="000000"/>
               </w:rPr>
               <w:t>Sự kiện kích hoạt</w:t>
@@ -1158,13 +1237,13 @@
             <w:pPr>
               <w:spacing w:after="0" w:line="240" w:lineRule="auto"/>
               <w:rPr>
-                <w:rFonts w:ascii="Calibri" w:eastAsia="Times New Roman" w:hAnsi="Calibri" w:cs="Calibri"/>
-                <w:color w:val="000000"/>
-              </w:rPr>
-            </w:pPr>
-            <w:r>
-              <w:rPr>
-                <w:rFonts w:ascii="Calibri" w:eastAsia="Times New Roman" w:hAnsi="Calibri" w:cs="Calibri"/>
+                <w:rFonts w:ascii="Times New Roman" w:eastAsia="Times New Roman" w:hAnsi="Times New Roman" w:cs="Times New Roman"/>
+                <w:color w:val="000000"/>
+              </w:rPr>
+            </w:pPr>
+            <w:r>
+              <w:rPr>
+                <w:rFonts w:ascii="Times New Roman" w:eastAsia="Times New Roman" w:hAnsi="Times New Roman" w:cs="Times New Roman"/>
                 <w:color w:val="000000"/>
               </w:rPr>
               <w:t xml:space="preserve">User nhập thông tin </w:t>
@@ -1192,13 +1271,13 @@
             <w:pPr>
               <w:spacing w:after="0" w:line="240" w:lineRule="auto"/>
               <w:rPr>
-                <w:rFonts w:ascii="Calibri" w:eastAsia="Times New Roman" w:hAnsi="Calibri" w:cs="Calibri"/>
-                <w:color w:val="000000"/>
-              </w:rPr>
-            </w:pPr>
-            <w:r>
-              <w:rPr>
-                <w:rFonts w:ascii="Calibri" w:eastAsia="Times New Roman" w:hAnsi="Calibri" w:cs="Calibri"/>
+                <w:rFonts w:ascii="Times New Roman" w:eastAsia="Times New Roman" w:hAnsi="Times New Roman" w:cs="Times New Roman"/>
+                <w:color w:val="000000"/>
+              </w:rPr>
+            </w:pPr>
+            <w:r>
+              <w:rPr>
+                <w:rFonts w:ascii="Times New Roman" w:eastAsia="Times New Roman" w:hAnsi="Times New Roman" w:cs="Times New Roman"/>
                 <w:color w:val="000000"/>
               </w:rPr>
               <w:t>Tiền điều kiện</w:t>
@@ -1222,13 +1301,13 @@
             <w:pPr>
               <w:spacing w:after="0" w:line="240" w:lineRule="auto"/>
               <w:rPr>
-                <w:rFonts w:ascii="Calibri" w:eastAsia="Times New Roman" w:hAnsi="Calibri" w:cs="Calibri"/>
-                <w:color w:val="000000"/>
-              </w:rPr>
-            </w:pPr>
-            <w:r>
-              <w:rPr>
-                <w:rFonts w:ascii="Calibri" w:eastAsia="Times New Roman" w:hAnsi="Calibri" w:cs="Calibri"/>
+                <w:rFonts w:ascii="Times New Roman" w:eastAsia="Times New Roman" w:hAnsi="Times New Roman" w:cs="Times New Roman"/>
+                <w:color w:val="000000"/>
+              </w:rPr>
+            </w:pPr>
+            <w:r>
+              <w:rPr>
+                <w:rFonts w:ascii="Times New Roman" w:eastAsia="Times New Roman" w:hAnsi="Times New Roman" w:cs="Times New Roman"/>
                 <w:color w:val="000000"/>
               </w:rPr>
               <w:t>User đã vào trang "Liên hệ"</w:t>
@@ -1257,13 +1336,13 @@
             <w:pPr>
               <w:spacing w:after="0" w:line="240" w:lineRule="auto"/>
               <w:rPr>
-                <w:rFonts w:ascii="Calibri" w:eastAsia="Times New Roman" w:hAnsi="Calibri" w:cs="Calibri"/>
-                <w:color w:val="000000"/>
-              </w:rPr>
-            </w:pPr>
-            <w:r>
-              <w:rPr>
-                <w:rFonts w:ascii="Calibri" w:eastAsia="Times New Roman" w:hAnsi="Calibri" w:cs="Calibri"/>
+                <w:rFonts w:ascii="Times New Roman" w:eastAsia="Times New Roman" w:hAnsi="Times New Roman" w:cs="Times New Roman"/>
+                <w:color w:val="000000"/>
+              </w:rPr>
+            </w:pPr>
+            <w:r>
+              <w:rPr>
+                <w:rFonts w:ascii="Times New Roman" w:eastAsia="Times New Roman" w:hAnsi="Times New Roman" w:cs="Times New Roman"/>
                 <w:color w:val="000000"/>
               </w:rPr>
               <w:t>Luồng sự kiện chính</w:t>
@@ -1286,13 +1365,13 @@
             <w:pPr>
               <w:spacing w:after="0" w:line="240" w:lineRule="auto"/>
               <w:rPr>
-                <w:rFonts w:ascii="Calibri" w:eastAsia="Times New Roman" w:hAnsi="Calibri" w:cs="Calibri"/>
-                <w:color w:val="000000"/>
-              </w:rPr>
-            </w:pPr>
-            <w:r>
-              <w:rPr>
-                <w:rFonts w:ascii="Calibri" w:eastAsia="Times New Roman" w:hAnsi="Calibri" w:cs="Calibri"/>
+                <w:rFonts w:ascii="Times New Roman" w:eastAsia="Times New Roman" w:hAnsi="Times New Roman" w:cs="Times New Roman"/>
+                <w:color w:val="000000"/>
+              </w:rPr>
+            </w:pPr>
+            <w:r>
+              <w:rPr>
+                <w:rFonts w:ascii="Times New Roman" w:eastAsia="Times New Roman" w:hAnsi="Times New Roman" w:cs="Times New Roman"/>
                 <w:color w:val="000000"/>
               </w:rPr>
               <w:t>STT</w:t>
@@ -1315,13 +1394,13 @@
             <w:pPr>
               <w:spacing w:after="0" w:line="240" w:lineRule="auto"/>
               <w:rPr>
-                <w:rFonts w:ascii="Calibri" w:eastAsia="Times New Roman" w:hAnsi="Calibri" w:cs="Calibri"/>
-                <w:color w:val="000000"/>
-              </w:rPr>
-            </w:pPr>
-            <w:r>
-              <w:rPr>
-                <w:rFonts w:ascii="Calibri" w:eastAsia="Times New Roman" w:hAnsi="Calibri" w:cs="Calibri"/>
+                <w:rFonts w:ascii="Times New Roman" w:eastAsia="Times New Roman" w:hAnsi="Times New Roman" w:cs="Times New Roman"/>
+                <w:color w:val="000000"/>
+              </w:rPr>
+            </w:pPr>
+            <w:r>
+              <w:rPr>
+                <w:rFonts w:ascii="Times New Roman" w:eastAsia="Times New Roman" w:hAnsi="Times New Roman" w:cs="Times New Roman"/>
                 <w:color w:val="000000"/>
               </w:rPr>
               <w:t>Tác nhân</w:t>
@@ -1344,13 +1423,13 @@
             <w:pPr>
               <w:spacing w:after="0" w:line="240" w:lineRule="auto"/>
               <w:rPr>
-                <w:rFonts w:ascii="Calibri" w:eastAsia="Times New Roman" w:hAnsi="Calibri" w:cs="Calibri"/>
-                <w:color w:val="000000"/>
-              </w:rPr>
-            </w:pPr>
-            <w:r>
-              <w:rPr>
-                <w:rFonts w:ascii="Calibri" w:eastAsia="Times New Roman" w:hAnsi="Calibri" w:cs="Calibri"/>
+                <w:rFonts w:ascii="Times New Roman" w:eastAsia="Times New Roman" w:hAnsi="Times New Roman" w:cs="Times New Roman"/>
+                <w:color w:val="000000"/>
+              </w:rPr>
+            </w:pPr>
+            <w:r>
+              <w:rPr>
+                <w:rFonts w:ascii="Times New Roman" w:eastAsia="Times New Roman" w:hAnsi="Times New Roman" w:cs="Times New Roman"/>
                 <w:color w:val="000000"/>
               </w:rPr>
               <w:t>Hành động</w:t>
@@ -1379,7 +1458,7 @@
             <w:pPr>
               <w:spacing w:after="0" w:line="240" w:lineRule="auto"/>
               <w:rPr>
-                <w:rFonts w:ascii="Calibri" w:eastAsia="Times New Roman" w:hAnsi="Calibri" w:cs="Calibri"/>
+                <w:rFonts w:ascii="Times New Roman" w:eastAsia="Times New Roman" w:hAnsi="Times New Roman" w:cs="Times New Roman"/>
                 <w:color w:val="000000"/>
               </w:rPr>
             </w:pPr>
@@ -1401,13 +1480,13 @@
             <w:pPr>
               <w:spacing w:after="0" w:line="240" w:lineRule="auto"/>
               <w:rPr>
-                <w:rFonts w:ascii="Calibri" w:eastAsia="Times New Roman" w:hAnsi="Calibri" w:cs="Calibri"/>
-                <w:color w:val="000000"/>
-              </w:rPr>
-            </w:pPr>
-            <w:r>
-              <w:rPr>
-                <w:rFonts w:ascii="Calibri" w:eastAsia="Times New Roman" w:hAnsi="Calibri" w:cs="Calibri"/>
+                <w:rFonts w:ascii="Times New Roman" w:eastAsia="Times New Roman" w:hAnsi="Times New Roman" w:cs="Times New Roman"/>
+                <w:color w:val="000000"/>
+              </w:rPr>
+            </w:pPr>
+            <w:r>
+              <w:rPr>
+                <w:rFonts w:ascii="Times New Roman" w:eastAsia="Times New Roman" w:hAnsi="Times New Roman" w:cs="Times New Roman"/>
                 <w:color w:val="000000"/>
               </w:rPr>
               <w:t>1</w:t>
@@ -1430,13 +1509,13 @@
             <w:pPr>
               <w:spacing w:after="0" w:line="240" w:lineRule="auto"/>
               <w:rPr>
-                <w:rFonts w:ascii="Calibri" w:eastAsia="Times New Roman" w:hAnsi="Calibri" w:cs="Calibri"/>
-                <w:color w:val="000000"/>
-              </w:rPr>
-            </w:pPr>
-            <w:r>
-              <w:rPr>
-                <w:rFonts w:ascii="Calibri" w:eastAsia="Times New Roman" w:hAnsi="Calibri" w:cs="Calibri"/>
+                <w:rFonts w:ascii="Times New Roman" w:eastAsia="Times New Roman" w:hAnsi="Times New Roman" w:cs="Times New Roman"/>
+                <w:color w:val="000000"/>
+              </w:rPr>
+            </w:pPr>
+            <w:r>
+              <w:rPr>
+                <w:rFonts w:ascii="Times New Roman" w:eastAsia="Times New Roman" w:hAnsi="Times New Roman" w:cs="Times New Roman"/>
                 <w:color w:val="000000"/>
               </w:rPr>
               <w:t>User</w:t>
@@ -1459,13 +1538,13 @@
             <w:pPr>
               <w:spacing w:after="0" w:line="240" w:lineRule="auto"/>
               <w:rPr>
-                <w:rFonts w:ascii="Calibri" w:eastAsia="Times New Roman" w:hAnsi="Calibri" w:cs="Calibri"/>
-                <w:color w:val="000000"/>
-              </w:rPr>
-            </w:pPr>
-            <w:r>
-              <w:rPr>
-                <w:rFonts w:ascii="Calibri" w:eastAsia="Times New Roman" w:hAnsi="Calibri" w:cs="Calibri"/>
+                <w:rFonts w:ascii="Times New Roman" w:eastAsia="Times New Roman" w:hAnsi="Times New Roman" w:cs="Times New Roman"/>
+                <w:color w:val="000000"/>
+              </w:rPr>
+            </w:pPr>
+            <w:r>
+              <w:rPr>
+                <w:rFonts w:ascii="Times New Roman" w:eastAsia="Times New Roman" w:hAnsi="Times New Roman" w:cs="Times New Roman"/>
                 <w:color w:val="000000"/>
               </w:rPr>
               <w:t>Điền thông tin vào các trường yêu cầu</w:t>
@@ -1494,7 +1573,7 @@
             <w:pPr>
               <w:spacing w:after="0" w:line="240" w:lineRule="auto"/>
               <w:rPr>
-                <w:rFonts w:ascii="Calibri" w:eastAsia="Times New Roman" w:hAnsi="Calibri" w:cs="Calibri"/>
+                <w:rFonts w:ascii="Times New Roman" w:eastAsia="Times New Roman" w:hAnsi="Times New Roman" w:cs="Times New Roman"/>
                 <w:color w:val="000000"/>
               </w:rPr>
             </w:pPr>
@@ -1516,13 +1595,13 @@
             <w:pPr>
               <w:spacing w:after="0" w:line="240" w:lineRule="auto"/>
               <w:rPr>
-                <w:rFonts w:ascii="Calibri" w:eastAsia="Times New Roman" w:hAnsi="Calibri" w:cs="Calibri"/>
-                <w:color w:val="000000"/>
-              </w:rPr>
-            </w:pPr>
-            <w:r>
-              <w:rPr>
-                <w:rFonts w:ascii="Calibri" w:eastAsia="Times New Roman" w:hAnsi="Calibri" w:cs="Calibri"/>
+                <w:rFonts w:ascii="Times New Roman" w:eastAsia="Times New Roman" w:hAnsi="Times New Roman" w:cs="Times New Roman"/>
+                <w:color w:val="000000"/>
+              </w:rPr>
+            </w:pPr>
+            <w:r>
+              <w:rPr>
+                <w:rFonts w:ascii="Times New Roman" w:eastAsia="Times New Roman" w:hAnsi="Times New Roman" w:cs="Times New Roman"/>
                 <w:color w:val="000000"/>
               </w:rPr>
               <w:t>2</w:t>
@@ -1545,13 +1624,13 @@
             <w:pPr>
               <w:spacing w:after="0" w:line="240" w:lineRule="auto"/>
               <w:rPr>
-                <w:rFonts w:ascii="Calibri" w:eastAsia="Times New Roman" w:hAnsi="Calibri" w:cs="Calibri"/>
-                <w:color w:val="000000"/>
-              </w:rPr>
-            </w:pPr>
-            <w:r>
-              <w:rPr>
-                <w:rFonts w:ascii="Calibri" w:eastAsia="Times New Roman" w:hAnsi="Calibri" w:cs="Calibri"/>
+                <w:rFonts w:ascii="Times New Roman" w:eastAsia="Times New Roman" w:hAnsi="Times New Roman" w:cs="Times New Roman"/>
+                <w:color w:val="000000"/>
+              </w:rPr>
+            </w:pPr>
+            <w:r>
+              <w:rPr>
+                <w:rFonts w:ascii="Times New Roman" w:eastAsia="Times New Roman" w:hAnsi="Times New Roman" w:cs="Times New Roman"/>
                 <w:color w:val="000000"/>
               </w:rPr>
               <w:t>User</w:t>
@@ -1574,13 +1653,13 @@
             <w:pPr>
               <w:spacing w:after="0" w:line="240" w:lineRule="auto"/>
               <w:rPr>
-                <w:rFonts w:ascii="Calibri" w:eastAsia="Times New Roman" w:hAnsi="Calibri" w:cs="Calibri"/>
-                <w:color w:val="000000"/>
-              </w:rPr>
-            </w:pPr>
-            <w:r>
-              <w:rPr>
-                <w:rFonts w:ascii="Calibri" w:eastAsia="Times New Roman" w:hAnsi="Calibri" w:cs="Calibri"/>
+                <w:rFonts w:ascii="Times New Roman" w:eastAsia="Times New Roman" w:hAnsi="Times New Roman" w:cs="Times New Roman"/>
+                <w:color w:val="000000"/>
+              </w:rPr>
+            </w:pPr>
+            <w:r>
+              <w:rPr>
+                <w:rFonts w:ascii="Times New Roman" w:eastAsia="Times New Roman" w:hAnsi="Times New Roman" w:cs="Times New Roman"/>
                 <w:color w:val="000000"/>
               </w:rPr>
               <w:t>Nhấn vào "Gửi yêu cầu"</w:t>
@@ -1609,7 +1688,7 @@
             <w:pPr>
               <w:spacing w:after="0" w:line="240" w:lineRule="auto"/>
               <w:rPr>
-                <w:rFonts w:ascii="Calibri" w:eastAsia="Times New Roman" w:hAnsi="Calibri" w:cs="Calibri"/>
+                <w:rFonts w:ascii="Times New Roman" w:eastAsia="Times New Roman" w:hAnsi="Times New Roman" w:cs="Times New Roman"/>
                 <w:color w:val="000000"/>
               </w:rPr>
             </w:pPr>
@@ -1631,13 +1710,13 @@
             <w:pPr>
               <w:spacing w:after="0" w:line="240" w:lineRule="auto"/>
               <w:rPr>
-                <w:rFonts w:ascii="Calibri" w:eastAsia="Times New Roman" w:hAnsi="Calibri" w:cs="Calibri"/>
-                <w:color w:val="000000"/>
-              </w:rPr>
-            </w:pPr>
-            <w:r>
-              <w:rPr>
-                <w:rFonts w:ascii="Calibri" w:eastAsia="Times New Roman" w:hAnsi="Calibri" w:cs="Calibri"/>
+                <w:rFonts w:ascii="Times New Roman" w:eastAsia="Times New Roman" w:hAnsi="Times New Roman" w:cs="Times New Roman"/>
+                <w:color w:val="000000"/>
+              </w:rPr>
+            </w:pPr>
+            <w:r>
+              <w:rPr>
+                <w:rFonts w:ascii="Times New Roman" w:eastAsia="Times New Roman" w:hAnsi="Times New Roman" w:cs="Times New Roman"/>
                 <w:color w:val="000000"/>
               </w:rPr>
               <w:t>3</w:t>
@@ -1660,13 +1739,13 @@
             <w:pPr>
               <w:spacing w:after="0" w:line="240" w:lineRule="auto"/>
               <w:rPr>
-                <w:rFonts w:ascii="Calibri" w:eastAsia="Times New Roman" w:hAnsi="Calibri" w:cs="Calibri"/>
-                <w:color w:val="000000"/>
-              </w:rPr>
-            </w:pPr>
-            <w:r>
-              <w:rPr>
-                <w:rFonts w:ascii="Calibri" w:eastAsia="Times New Roman" w:hAnsi="Calibri" w:cs="Calibri"/>
+                <w:rFonts w:ascii="Times New Roman" w:eastAsia="Times New Roman" w:hAnsi="Times New Roman" w:cs="Times New Roman"/>
+                <w:color w:val="000000"/>
+              </w:rPr>
+            </w:pPr>
+            <w:r>
+              <w:rPr>
+                <w:rFonts w:ascii="Times New Roman" w:eastAsia="Times New Roman" w:hAnsi="Times New Roman" w:cs="Times New Roman"/>
                 <w:color w:val="000000"/>
               </w:rPr>
               <w:t>Hệ thống</w:t>
@@ -1689,16 +1768,16 @@
             <w:pPr>
               <w:spacing w:after="0" w:line="240" w:lineRule="auto"/>
               <w:rPr>
-                <w:rFonts w:ascii="Calibri" w:eastAsia="Times New Roman" w:hAnsi="Calibri" w:cs="Calibri"/>
-                <w:color w:val="000000"/>
-              </w:rPr>
-            </w:pPr>
-            <w:r>
-              <w:rPr>
-                <w:rFonts w:ascii="Calibri" w:eastAsia="Times New Roman" w:hAnsi="Calibri" w:cs="Calibri"/>
-                <w:color w:val="000000"/>
-              </w:rPr>
-              <w:t>Kiểm tra xem User đã điền đủ các trường yêu cầu chưa</w:t>
+                <w:rFonts w:ascii="Times New Roman" w:eastAsia="Times New Roman" w:hAnsi="Times New Roman" w:cs="Times New Roman"/>
+                <w:color w:val="000000"/>
+              </w:rPr>
+            </w:pPr>
+            <w:r>
+              <w:rPr>
+                <w:rFonts w:ascii="Times New Roman" w:eastAsia="Times New Roman" w:hAnsi="Times New Roman" w:cs="Times New Roman"/>
+                <w:color w:val="000000"/>
+              </w:rPr>
+              <w:t>Kiểm tra thông tin User nhập</w:t>
             </w:r>
           </w:p>
         </w:tc>
@@ -1724,7 +1803,7 @@
             <w:pPr>
               <w:spacing w:after="0" w:line="240" w:lineRule="auto"/>
               <w:rPr>
-                <w:rFonts w:ascii="Calibri" w:eastAsia="Times New Roman" w:hAnsi="Calibri" w:cs="Calibri"/>
+                <w:rFonts w:ascii="Times New Roman" w:eastAsia="Times New Roman" w:hAnsi="Times New Roman" w:cs="Times New Roman"/>
                 <w:color w:val="000000"/>
               </w:rPr>
             </w:pPr>
@@ -1746,13 +1825,13 @@
             <w:pPr>
               <w:spacing w:after="0" w:line="240" w:lineRule="auto"/>
               <w:rPr>
-                <w:rFonts w:ascii="Calibri" w:eastAsia="Times New Roman" w:hAnsi="Calibri" w:cs="Calibri"/>
-                <w:color w:val="000000"/>
-              </w:rPr>
-            </w:pPr>
-            <w:r>
-              <w:rPr>
-                <w:rFonts w:ascii="Calibri" w:eastAsia="Times New Roman" w:hAnsi="Calibri" w:cs="Calibri"/>
+                <w:rFonts w:ascii="Times New Roman" w:eastAsia="Times New Roman" w:hAnsi="Times New Roman" w:cs="Times New Roman"/>
+                <w:color w:val="000000"/>
+              </w:rPr>
+            </w:pPr>
+            <w:r>
+              <w:rPr>
+                <w:rFonts w:ascii="Times New Roman" w:eastAsia="Times New Roman" w:hAnsi="Times New Roman" w:cs="Times New Roman"/>
                 <w:color w:val="000000"/>
               </w:rPr>
               <w:t>4</w:t>
@@ -1775,13 +1854,13 @@
             <w:pPr>
               <w:spacing w:after="0" w:line="240" w:lineRule="auto"/>
               <w:rPr>
-                <w:rFonts w:ascii="Calibri" w:eastAsia="Times New Roman" w:hAnsi="Calibri" w:cs="Calibri"/>
-                <w:color w:val="000000"/>
-              </w:rPr>
-            </w:pPr>
-            <w:r>
-              <w:rPr>
-                <w:rFonts w:ascii="Calibri" w:eastAsia="Times New Roman" w:hAnsi="Calibri" w:cs="Calibri"/>
+                <w:rFonts w:ascii="Times New Roman" w:eastAsia="Times New Roman" w:hAnsi="Times New Roman" w:cs="Times New Roman"/>
+                <w:color w:val="000000"/>
+              </w:rPr>
+            </w:pPr>
+            <w:r>
+              <w:rPr>
+                <w:rFonts w:ascii="Times New Roman" w:eastAsia="Times New Roman" w:hAnsi="Times New Roman" w:cs="Times New Roman"/>
                 <w:color w:val="000000"/>
               </w:rPr>
               <w:t>Hệ thống</w:t>
@@ -1804,13 +1883,13 @@
             <w:pPr>
               <w:spacing w:after="0" w:line="240" w:lineRule="auto"/>
               <w:rPr>
-                <w:rFonts w:ascii="Calibri" w:eastAsia="Times New Roman" w:hAnsi="Calibri" w:cs="Calibri"/>
-                <w:color w:val="000000"/>
-              </w:rPr>
-            </w:pPr>
-            <w:r>
-              <w:rPr>
-                <w:rFonts w:ascii="Calibri" w:eastAsia="Times New Roman" w:hAnsi="Calibri" w:cs="Calibri"/>
+                <w:rFonts w:ascii="Times New Roman" w:eastAsia="Times New Roman" w:hAnsi="Times New Roman" w:cs="Times New Roman"/>
+                <w:color w:val="000000"/>
+              </w:rPr>
+            </w:pPr>
+            <w:r>
+              <w:rPr>
+                <w:rFonts w:ascii="Times New Roman" w:eastAsia="Times New Roman" w:hAnsi="Times New Roman" w:cs="Times New Roman"/>
                 <w:color w:val="000000"/>
               </w:rPr>
               <w:t>Hiển thị giao diện Gửi yêu cầu thành công</w:t>
@@ -1839,7 +1918,7 @@
             <w:pPr>
               <w:spacing w:after="0" w:line="240" w:lineRule="auto"/>
               <w:rPr>
-                <w:rFonts w:ascii="Calibri" w:eastAsia="Times New Roman" w:hAnsi="Calibri" w:cs="Calibri"/>
+                <w:rFonts w:ascii="Times New Roman" w:eastAsia="Times New Roman" w:hAnsi="Times New Roman" w:cs="Times New Roman"/>
                 <w:color w:val="000000"/>
               </w:rPr>
             </w:pPr>
@@ -1861,13 +1940,13 @@
             <w:pPr>
               <w:spacing w:after="0" w:line="240" w:lineRule="auto"/>
               <w:rPr>
-                <w:rFonts w:ascii="Calibri" w:eastAsia="Times New Roman" w:hAnsi="Calibri" w:cs="Calibri"/>
-                <w:color w:val="000000"/>
-              </w:rPr>
-            </w:pPr>
-            <w:r>
-              <w:rPr>
-                <w:rFonts w:ascii="Calibri" w:eastAsia="Times New Roman" w:hAnsi="Calibri" w:cs="Calibri"/>
+                <w:rFonts w:ascii="Times New Roman" w:eastAsia="Times New Roman" w:hAnsi="Times New Roman" w:cs="Times New Roman"/>
+                <w:color w:val="000000"/>
+              </w:rPr>
+            </w:pPr>
+            <w:r>
+              <w:rPr>
+                <w:rFonts w:ascii="Times New Roman" w:eastAsia="Times New Roman" w:hAnsi="Times New Roman" w:cs="Times New Roman"/>
                 <w:color w:val="000000"/>
               </w:rPr>
               <w:t>5</w:t>
@@ -1890,13 +1969,13 @@
             <w:pPr>
               <w:spacing w:after="0" w:line="240" w:lineRule="auto"/>
               <w:rPr>
-                <w:rFonts w:ascii="Calibri" w:eastAsia="Times New Roman" w:hAnsi="Calibri" w:cs="Calibri"/>
-                <w:color w:val="000000"/>
-              </w:rPr>
-            </w:pPr>
-            <w:r>
-              <w:rPr>
-                <w:rFonts w:ascii="Calibri" w:eastAsia="Times New Roman" w:hAnsi="Calibri" w:cs="Calibri"/>
+                <w:rFonts w:ascii="Times New Roman" w:eastAsia="Times New Roman" w:hAnsi="Times New Roman" w:cs="Times New Roman"/>
+                <w:color w:val="000000"/>
+              </w:rPr>
+            </w:pPr>
+            <w:r>
+              <w:rPr>
+                <w:rFonts w:ascii="Times New Roman" w:eastAsia="Times New Roman" w:hAnsi="Times New Roman" w:cs="Times New Roman"/>
                 <w:color w:val="000000"/>
               </w:rPr>
               <w:t>Hệ thống</w:t>
@@ -1919,13 +1998,13 @@
             <w:pPr>
               <w:spacing w:after="0" w:line="240" w:lineRule="auto"/>
               <w:rPr>
-                <w:rFonts w:ascii="Calibri" w:eastAsia="Times New Roman" w:hAnsi="Calibri" w:cs="Calibri"/>
-                <w:color w:val="000000"/>
-              </w:rPr>
-            </w:pPr>
-            <w:r>
-              <w:rPr>
-                <w:rFonts w:ascii="Calibri" w:eastAsia="Times New Roman" w:hAnsi="Calibri" w:cs="Calibri"/>
+                <w:rFonts w:ascii="Times New Roman" w:eastAsia="Times New Roman" w:hAnsi="Times New Roman" w:cs="Times New Roman"/>
+                <w:color w:val="000000"/>
+              </w:rPr>
+            </w:pPr>
+            <w:r>
+              <w:rPr>
+                <w:rFonts w:ascii="Times New Roman" w:eastAsia="Times New Roman" w:hAnsi="Times New Roman" w:cs="Times New Roman"/>
                 <w:color w:val="000000"/>
               </w:rPr>
               <w:t>Gửi email cho User</w:t>
@@ -1954,13 +2033,13 @@
             <w:pPr>
               <w:spacing w:after="0" w:line="240" w:lineRule="auto"/>
               <w:rPr>
-                <w:rFonts w:ascii="Calibri" w:eastAsia="Times New Roman" w:hAnsi="Calibri" w:cs="Calibri"/>
-                <w:color w:val="000000"/>
-              </w:rPr>
-            </w:pPr>
-            <w:r>
-              <w:rPr>
-                <w:rFonts w:ascii="Calibri" w:eastAsia="Times New Roman" w:hAnsi="Calibri" w:cs="Calibri"/>
+                <w:rFonts w:ascii="Times New Roman" w:eastAsia="Times New Roman" w:hAnsi="Times New Roman" w:cs="Times New Roman"/>
+                <w:color w:val="000000"/>
+              </w:rPr>
+            </w:pPr>
+            <w:r>
+              <w:rPr>
+                <w:rFonts w:ascii="Times New Roman" w:eastAsia="Times New Roman" w:hAnsi="Times New Roman" w:cs="Times New Roman"/>
                 <w:color w:val="000000"/>
               </w:rPr>
               <w:t>Luống sự kiện thay thế</w:t>
@@ -1983,13 +2062,13 @@
             <w:pPr>
               <w:spacing w:after="0" w:line="240" w:lineRule="auto"/>
               <w:rPr>
-                <w:rFonts w:ascii="Calibri" w:eastAsia="Times New Roman" w:hAnsi="Calibri" w:cs="Calibri"/>
-                <w:color w:val="000000"/>
-              </w:rPr>
-            </w:pPr>
-            <w:r>
-              <w:rPr>
-                <w:rFonts w:ascii="Calibri" w:eastAsia="Times New Roman" w:hAnsi="Calibri" w:cs="Calibri"/>
+                <w:rFonts w:ascii="Times New Roman" w:eastAsia="Times New Roman" w:hAnsi="Times New Roman" w:cs="Times New Roman"/>
+                <w:color w:val="000000"/>
+              </w:rPr>
+            </w:pPr>
+            <w:r>
+              <w:rPr>
+                <w:rFonts w:ascii="Times New Roman" w:eastAsia="Times New Roman" w:hAnsi="Times New Roman" w:cs="Times New Roman"/>
                 <w:color w:val="000000"/>
               </w:rPr>
               <w:t>STT</w:t>
@@ -2012,13 +2091,13 @@
             <w:pPr>
               <w:spacing w:after="0" w:line="240" w:lineRule="auto"/>
               <w:rPr>
-                <w:rFonts w:ascii="Calibri" w:eastAsia="Times New Roman" w:hAnsi="Calibri" w:cs="Calibri"/>
-                <w:color w:val="000000"/>
-              </w:rPr>
-            </w:pPr>
-            <w:r>
-              <w:rPr>
-                <w:rFonts w:ascii="Calibri" w:eastAsia="Times New Roman" w:hAnsi="Calibri" w:cs="Calibri"/>
+                <w:rFonts w:ascii="Times New Roman" w:eastAsia="Times New Roman" w:hAnsi="Times New Roman" w:cs="Times New Roman"/>
+                <w:color w:val="000000"/>
+              </w:rPr>
+            </w:pPr>
+            <w:r>
+              <w:rPr>
+                <w:rFonts w:ascii="Times New Roman" w:eastAsia="Times New Roman" w:hAnsi="Times New Roman" w:cs="Times New Roman"/>
                 <w:color w:val="000000"/>
               </w:rPr>
               <w:t>Tác nhân</w:t>
@@ -2041,13 +2120,13 @@
             <w:pPr>
               <w:spacing w:after="0" w:line="240" w:lineRule="auto"/>
               <w:rPr>
-                <w:rFonts w:ascii="Calibri" w:eastAsia="Times New Roman" w:hAnsi="Calibri" w:cs="Calibri"/>
-                <w:color w:val="000000"/>
-              </w:rPr>
-            </w:pPr>
-            <w:r>
-              <w:rPr>
-                <w:rFonts w:ascii="Calibri" w:eastAsia="Times New Roman" w:hAnsi="Calibri" w:cs="Calibri"/>
+                <w:rFonts w:ascii="Times New Roman" w:eastAsia="Times New Roman" w:hAnsi="Times New Roman" w:cs="Times New Roman"/>
+                <w:color w:val="000000"/>
+              </w:rPr>
+            </w:pPr>
+            <w:r>
+              <w:rPr>
+                <w:rFonts w:ascii="Times New Roman" w:eastAsia="Times New Roman" w:hAnsi="Times New Roman" w:cs="Times New Roman"/>
                 <w:color w:val="000000"/>
               </w:rPr>
               <w:t>Hành động</w:t>
@@ -2076,7 +2155,7 @@
             <w:pPr>
               <w:spacing w:after="0" w:line="240" w:lineRule="auto"/>
               <w:rPr>
-                <w:rFonts w:ascii="Calibri" w:eastAsia="Times New Roman" w:hAnsi="Calibri" w:cs="Calibri"/>
+                <w:rFonts w:ascii="Times New Roman" w:eastAsia="Times New Roman" w:hAnsi="Times New Roman" w:cs="Times New Roman"/>
                 <w:color w:val="000000"/>
               </w:rPr>
             </w:pPr>
@@ -2091,20 +2170,250 @@
               <w:bottom w:val="single" w:sz="4" w:space="0" w:color="auto"/>
               <w:right w:val="single" w:sz="4" w:space="0" w:color="auto"/>
             </w:tcBorders>
-            <w:shd w:val="clear" w:color="auto" w:fill="auto"/>
-            <w:hideMark/>
-          </w:tcPr>
-          <w:p>
-            <w:pPr>
-              <w:spacing w:after="0" w:line="240" w:lineRule="auto"/>
-              <w:rPr>
-                <w:rFonts w:ascii="Calibri" w:eastAsia="Times New Roman" w:hAnsi="Calibri" w:cs="Calibri"/>
-                <w:color w:val="000000"/>
-              </w:rPr>
-            </w:pPr>
-            <w:r>
-              <w:rPr>
-                <w:rFonts w:ascii="Calibri" w:eastAsia="Times New Roman" w:hAnsi="Calibri" w:cs="Calibri"/>
+            <w:shd w:val="clear" w:color="000000" w:fill="FFFFFF"/>
+            <w:hideMark/>
+          </w:tcPr>
+          <w:p>
+            <w:pPr>
+              <w:spacing w:after="0" w:line="240" w:lineRule="auto"/>
+              <w:rPr>
+                <w:rFonts w:ascii="Times New Roman" w:eastAsia="Times New Roman" w:hAnsi="Times New Roman" w:cs="Times New Roman"/>
+                <w:color w:val="000000"/>
+              </w:rPr>
+            </w:pPr>
+            <w:r>
+              <w:rPr>
+                <w:rFonts w:ascii="Times New Roman" w:eastAsia="Times New Roman" w:hAnsi="Times New Roman" w:cs="Times New Roman"/>
+                <w:color w:val="000000"/>
+              </w:rPr>
+              <w:t>4b</w:t>
+            </w:r>
+          </w:p>
+        </w:tc>
+        <w:tc>
+          <w:tcPr>
+            <w:tcW w:w="1680" w:type="dxa"/>
+            <w:tcBorders>
+              <w:top w:val="nil"/>
+              <w:left w:val="nil"/>
+              <w:bottom w:val="single" w:sz="4" w:space="0" w:color="auto"/>
+              <w:right w:val="single" w:sz="4" w:space="0" w:color="auto"/>
+            </w:tcBorders>
+            <w:shd w:val="clear" w:color="000000" w:fill="FFFFFF"/>
+            <w:hideMark/>
+          </w:tcPr>
+          <w:p>
+            <w:pPr>
+              <w:spacing w:after="0" w:line="240" w:lineRule="auto"/>
+              <w:rPr>
+                <w:rFonts w:ascii="Times New Roman" w:eastAsia="Times New Roman" w:hAnsi="Times New Roman" w:cs="Times New Roman"/>
+                <w:color w:val="000000"/>
+              </w:rPr>
+            </w:pPr>
+            <w:r>
+              <w:rPr>
+                <w:rFonts w:ascii="Times New Roman" w:eastAsia="Times New Roman" w:hAnsi="Times New Roman" w:cs="Times New Roman"/>
+                <w:color w:val="000000"/>
+              </w:rPr>
+              <w:t>Hệ thống</w:t>
+            </w:r>
+          </w:p>
+        </w:tc>
+        <w:tc>
+          <w:tcPr>
+            <w:tcW w:w="5080" w:type="dxa"/>
+            <w:tcBorders>
+              <w:top w:val="nil"/>
+              <w:left w:val="nil"/>
+              <w:bottom w:val="single" w:sz="4" w:space="0" w:color="auto"/>
+              <w:right w:val="single" w:sz="4" w:space="0" w:color="auto"/>
+            </w:tcBorders>
+            <w:shd w:val="clear" w:color="000000" w:fill="FFFFFF"/>
+            <w:hideMark/>
+          </w:tcPr>
+          <w:p>
+            <w:pPr>
+              <w:spacing w:after="0" w:line="240" w:lineRule="auto"/>
+              <w:rPr>
+                <w:rFonts w:ascii="Times New Roman" w:eastAsia="Times New Roman" w:hAnsi="Times New Roman" w:cs="Times New Roman"/>
+                <w:color w:val="000000"/>
+              </w:rPr>
+            </w:pPr>
+            <w:r>
+              <w:rPr>
+                <w:rFonts w:ascii="Times New Roman" w:eastAsia="Times New Roman" w:hAnsi="Times New Roman" w:cs="Times New Roman"/>
+                <w:color w:val="000000"/>
+              </w:rPr>
+              <w:t>Thông báo lỗi: Chưa điền đủ thông tin, yêu cầu nhập lại</w:t>
+            </w:r>
+          </w:p>
+        </w:tc>
+      </w:tr>
+      <w:tr>
+        <w:trPr>
+          <w:trHeight w:val="288"/>
+        </w:trPr>
+        <w:tc>
+          <w:tcPr>
+            <w:tcW w:w="2040" w:type="dxa"/>
+            <w:vMerge/>
+            <w:tcBorders>
+              <w:top w:val="nil"/>
+              <w:left w:val="single" w:sz="4" w:space="0" w:color="auto"/>
+              <w:bottom w:val="single" w:sz="4" w:space="0" w:color="auto"/>
+              <w:right w:val="single" w:sz="4" w:space="0" w:color="auto"/>
+            </w:tcBorders>
+            <w:vAlign w:val="center"/>
+            <w:hideMark/>
+          </w:tcPr>
+          <w:p>
+            <w:pPr>
+              <w:spacing w:after="0" w:line="240" w:lineRule="auto"/>
+              <w:rPr>
+                <w:rFonts w:ascii="Times New Roman" w:eastAsia="Times New Roman" w:hAnsi="Times New Roman" w:cs="Times New Roman"/>
+                <w:color w:val="000000"/>
+              </w:rPr>
+            </w:pPr>
+          </w:p>
+        </w:tc>
+        <w:tc>
+          <w:tcPr>
+            <w:tcW w:w="420" w:type="dxa"/>
+            <w:tcBorders>
+              <w:top w:val="nil"/>
+              <w:left w:val="nil"/>
+              <w:bottom w:val="single" w:sz="4" w:space="0" w:color="auto"/>
+              <w:right w:val="single" w:sz="4" w:space="0" w:color="auto"/>
+            </w:tcBorders>
+            <w:shd w:val="clear" w:color="000000" w:fill="FFFFFF"/>
+            <w:hideMark/>
+          </w:tcPr>
+          <w:p>
+            <w:pPr>
+              <w:spacing w:after="0" w:line="240" w:lineRule="auto"/>
+              <w:rPr>
+                <w:rFonts w:ascii="Times New Roman" w:eastAsia="Times New Roman" w:hAnsi="Times New Roman" w:cs="Times New Roman"/>
+                <w:color w:val="000000"/>
+              </w:rPr>
+            </w:pPr>
+            <w:r>
+              <w:rPr>
+                <w:rFonts w:ascii="Times New Roman" w:eastAsia="Times New Roman" w:hAnsi="Times New Roman" w:cs="Times New Roman"/>
+                <w:color w:val="000000"/>
+              </w:rPr>
+              <w:t>4b</w:t>
+            </w:r>
+          </w:p>
+        </w:tc>
+        <w:tc>
+          <w:tcPr>
+            <w:tcW w:w="1680" w:type="dxa"/>
+            <w:tcBorders>
+              <w:top w:val="nil"/>
+              <w:left w:val="nil"/>
+              <w:bottom w:val="single" w:sz="4" w:space="0" w:color="auto"/>
+              <w:right w:val="single" w:sz="4" w:space="0" w:color="auto"/>
+            </w:tcBorders>
+            <w:shd w:val="clear" w:color="000000" w:fill="FFFFFF"/>
+            <w:hideMark/>
+          </w:tcPr>
+          <w:p>
+            <w:pPr>
+              <w:spacing w:after="0" w:line="240" w:lineRule="auto"/>
+              <w:rPr>
+                <w:rFonts w:ascii="Times New Roman" w:eastAsia="Times New Roman" w:hAnsi="Times New Roman" w:cs="Times New Roman"/>
+                <w:color w:val="000000"/>
+              </w:rPr>
+            </w:pPr>
+            <w:r>
+              <w:rPr>
+                <w:rFonts w:ascii="Times New Roman" w:eastAsia="Times New Roman" w:hAnsi="Times New Roman" w:cs="Times New Roman"/>
+                <w:color w:val="000000"/>
+              </w:rPr>
+              <w:t>Hệ thống</w:t>
+            </w:r>
+          </w:p>
+        </w:tc>
+        <w:tc>
+          <w:tcPr>
+            <w:tcW w:w="5080" w:type="dxa"/>
+            <w:tcBorders>
+              <w:top w:val="nil"/>
+              <w:left w:val="nil"/>
+              <w:bottom w:val="single" w:sz="4" w:space="0" w:color="auto"/>
+              <w:right w:val="single" w:sz="4" w:space="0" w:color="auto"/>
+            </w:tcBorders>
+            <w:shd w:val="clear" w:color="000000" w:fill="FFFFFF"/>
+            <w:hideMark/>
+          </w:tcPr>
+          <w:p>
+            <w:pPr>
+              <w:spacing w:after="0" w:line="240" w:lineRule="auto"/>
+              <w:rPr>
+                <w:rFonts w:ascii="Times New Roman" w:eastAsia="Times New Roman" w:hAnsi="Times New Roman" w:cs="Times New Roman"/>
+                <w:color w:val="000000"/>
+              </w:rPr>
+            </w:pPr>
+            <w:r>
+              <w:rPr>
+                <w:rFonts w:ascii="Times New Roman" w:eastAsia="Times New Roman" w:hAnsi="Times New Roman" w:cs="Times New Roman"/>
+                <w:color w:val="000000"/>
+              </w:rPr>
+              <w:t>Thông báo lỗi nếu không tìm được Email hợp lệ</w:t>
+            </w:r>
+          </w:p>
+        </w:tc>
+      </w:tr>
+      <w:tr>
+        <w:trPr>
+          <w:trHeight w:val="288"/>
+        </w:trPr>
+        <w:tc>
+          <w:tcPr>
+            <w:tcW w:w="2040" w:type="dxa"/>
+            <w:vMerge/>
+            <w:tcBorders>
+              <w:top w:val="nil"/>
+              <w:left w:val="single" w:sz="4" w:space="0" w:color="auto"/>
+              <w:bottom w:val="single" w:sz="4" w:space="0" w:color="auto"/>
+              <w:right w:val="single" w:sz="4" w:space="0" w:color="auto"/>
+            </w:tcBorders>
+            <w:vAlign w:val="center"/>
+            <w:hideMark/>
+          </w:tcPr>
+          <w:p>
+            <w:pPr>
+              <w:spacing w:after="0" w:line="240" w:lineRule="auto"/>
+              <w:rPr>
+                <w:rFonts w:ascii="Times New Roman" w:eastAsia="Times New Roman" w:hAnsi="Times New Roman" w:cs="Times New Roman"/>
+                <w:color w:val="000000"/>
+              </w:rPr>
+            </w:pPr>
+          </w:p>
+        </w:tc>
+        <w:tc>
+          <w:tcPr>
+            <w:tcW w:w="420" w:type="dxa"/>
+            <w:tcBorders>
+              <w:top w:val="nil"/>
+              <w:left w:val="nil"/>
+              <w:bottom w:val="single" w:sz="4" w:space="0" w:color="auto"/>
+              <w:right w:val="single" w:sz="4" w:space="0" w:color="auto"/>
+            </w:tcBorders>
+            <w:shd w:val="clear" w:color="000000" w:fill="FFFFFF"/>
+            <w:hideMark/>
+          </w:tcPr>
+          <w:p>
+            <w:pPr>
+              <w:spacing w:after="0" w:line="240" w:lineRule="auto"/>
+              <w:rPr>
+                <w:rFonts w:ascii="Times New Roman" w:eastAsia="Times New Roman" w:hAnsi="Times New Roman" w:cs="Times New Roman"/>
+                <w:color w:val="000000"/>
+              </w:rPr>
+            </w:pPr>
+            <w:r>
+              <w:rPr>
+                <w:rFonts w:ascii="Times New Roman" w:eastAsia="Times New Roman" w:hAnsi="Times New Roman" w:cs="Times New Roman"/>
                 <w:color w:val="000000"/>
               </w:rPr>
               <w:t>4a</w:t>
@@ -2120,20 +2429,20 @@
               <w:bottom w:val="single" w:sz="4" w:space="0" w:color="auto"/>
               <w:right w:val="single" w:sz="4" w:space="0" w:color="auto"/>
             </w:tcBorders>
-            <w:shd w:val="clear" w:color="auto" w:fill="auto"/>
-            <w:hideMark/>
-          </w:tcPr>
-          <w:p>
-            <w:pPr>
-              <w:spacing w:after="0" w:line="240" w:lineRule="auto"/>
-              <w:rPr>
-                <w:rFonts w:ascii="Calibri" w:eastAsia="Times New Roman" w:hAnsi="Calibri" w:cs="Calibri"/>
-                <w:color w:val="000000"/>
-              </w:rPr>
-            </w:pPr>
-            <w:r>
-              <w:rPr>
-                <w:rFonts w:ascii="Calibri" w:eastAsia="Times New Roman" w:hAnsi="Calibri" w:cs="Calibri"/>
+            <w:shd w:val="clear" w:color="000000" w:fill="FFFFFF"/>
+            <w:hideMark/>
+          </w:tcPr>
+          <w:p>
+            <w:pPr>
+              <w:spacing w:after="0" w:line="240" w:lineRule="auto"/>
+              <w:rPr>
+                <w:rFonts w:ascii="Times New Roman" w:eastAsia="Times New Roman" w:hAnsi="Times New Roman" w:cs="Times New Roman"/>
+                <w:color w:val="000000"/>
+              </w:rPr>
+            </w:pPr>
+            <w:r>
+              <w:rPr>
+                <w:rFonts w:ascii="Times New Roman" w:eastAsia="Times New Roman" w:hAnsi="Times New Roman" w:cs="Times New Roman"/>
                 <w:color w:val="000000"/>
               </w:rPr>
               <w:t>Hệ thống</w:t>
@@ -2149,23 +2458,23 @@
               <w:bottom w:val="single" w:sz="4" w:space="0" w:color="auto"/>
               <w:right w:val="single" w:sz="4" w:space="0" w:color="auto"/>
             </w:tcBorders>
-            <w:shd w:val="clear" w:color="auto" w:fill="auto"/>
-            <w:hideMark/>
-          </w:tcPr>
-          <w:p>
-            <w:pPr>
-              <w:spacing w:after="0" w:line="240" w:lineRule="auto"/>
-              <w:rPr>
-                <w:rFonts w:ascii="Calibri" w:eastAsia="Times New Roman" w:hAnsi="Calibri" w:cs="Calibri"/>
-                <w:color w:val="000000"/>
-              </w:rPr>
-            </w:pPr>
-            <w:r>
-              <w:rPr>
-                <w:rFonts w:ascii="Calibri" w:eastAsia="Times New Roman" w:hAnsi="Calibri" w:cs="Calibri"/>
-                <w:color w:val="000000"/>
-              </w:rPr>
-              <w:t>Thông báo lỗi: Chưa điền đủ thông tin, yêu cầu nhập lại</w:t>
+            <w:shd w:val="clear" w:color="000000" w:fill="FFFFFF"/>
+            <w:hideMark/>
+          </w:tcPr>
+          <w:p>
+            <w:pPr>
+              <w:spacing w:after="0" w:line="240" w:lineRule="auto"/>
+              <w:rPr>
+                <w:rFonts w:ascii="Times New Roman" w:eastAsia="Times New Roman" w:hAnsi="Times New Roman" w:cs="Times New Roman"/>
+                <w:color w:val="000000"/>
+              </w:rPr>
+            </w:pPr>
+            <w:r>
+              <w:rPr>
+                <w:rFonts w:ascii="Times New Roman" w:eastAsia="Times New Roman" w:hAnsi="Times New Roman" w:cs="Times New Roman"/>
+                <w:color w:val="000000"/>
+              </w:rPr>
+              <w:t>Thông bão lỗi nếu Số điện thoại không hợp lệ</w:t>
             </w:r>
           </w:p>
         </w:tc>
@@ -2175,7 +2484,7 @@
       <w:pPr>
         <w:ind w:left="360"/>
         <w:rPr>
-          <w:rFonts w:cstheme="minorHAnsi"/>
+          <w:rFonts w:ascii="Times New Roman" w:hAnsi="Times New Roman" w:cs="Times New Roman"/>
           <w:sz w:val="24"/>
           <w:szCs w:val="24"/>
         </w:rPr>
@@ -2184,7 +2493,7 @@
     <w:p>
       <w:pPr>
         <w:rPr>
-          <w:rFonts w:cstheme="minorHAnsi"/>
+          <w:rFonts w:ascii="Times New Roman" w:hAnsi="Times New Roman" w:cs="Times New Roman"/>
           <w:sz w:val="24"/>
           <w:szCs w:val="24"/>
         </w:rPr>
@@ -2193,14 +2502,14 @@
     <w:p>
       <w:pPr>
         <w:rPr>
-          <w:rFonts w:cstheme="minorHAnsi"/>
+          <w:rFonts w:ascii="Times New Roman" w:hAnsi="Times New Roman" w:cs="Times New Roman"/>
           <w:sz w:val="24"/>
           <w:szCs w:val="24"/>
         </w:rPr>
       </w:pPr>
       <w:r>
         <w:rPr>
-          <w:rFonts w:cstheme="minorHAnsi"/>
+          <w:rFonts w:ascii="Times New Roman" w:hAnsi="Times New Roman" w:cs="Times New Roman"/>
           <w:sz w:val="24"/>
           <w:szCs w:val="24"/>
         </w:rPr>
@@ -2210,7 +2519,7 @@
     <w:p>
       <w:pPr>
         <w:rPr>
-          <w:rFonts w:cstheme="minorHAnsi"/>
+          <w:rFonts w:ascii="Times New Roman" w:hAnsi="Times New Roman" w:cs="Times New Roman"/>
           <w:sz w:val="24"/>
           <w:szCs w:val="24"/>
         </w:rPr>
@@ -2219,7 +2528,7 @@
     <w:p>
       <w:pPr>
         <w:rPr>
-          <w:rFonts w:cstheme="minorHAnsi"/>
+          <w:rFonts w:ascii="Times New Roman" w:hAnsi="Times New Roman" w:cs="Times New Roman"/>
           <w:sz w:val="24"/>
           <w:szCs w:val="24"/>
         </w:rPr>
@@ -2228,7 +2537,7 @@
     <w:p>
       <w:pPr>
         <w:rPr>
-          <w:rFonts w:cstheme="minorHAnsi"/>
+          <w:rFonts w:ascii="Times New Roman" w:hAnsi="Times New Roman" w:cs="Times New Roman"/>
           <w:sz w:val="24"/>
           <w:szCs w:val="24"/>
         </w:rPr>
@@ -2236,16 +2545,16 @@
     </w:p>
     <w:tbl>
       <w:tblPr>
-        <w:tblW w:w="8180" w:type="dxa"/>
+        <w:tblW w:w="8463" w:type="dxa"/>
         <w:tblLook w:val="04A0" w:firstRow="1" w:lastRow="0" w:firstColumn="1" w:lastColumn="0" w:noHBand="0" w:noVBand="1"/>
       </w:tblPr>
       <w:tblGrid>
-        <w:gridCol w:w="561"/>
+        <w:gridCol w:w="643"/>
         <w:gridCol w:w="1800"/>
         <w:gridCol w:w="960"/>
         <w:gridCol w:w="920"/>
-        <w:gridCol w:w="1460"/>
-        <w:gridCol w:w="2620"/>
+        <w:gridCol w:w="1784"/>
+        <w:gridCol w:w="2750"/>
       </w:tblGrid>
       <w:tr>
         <w:trPr>
@@ -2253,7 +2562,7 @@
         </w:trPr>
         <w:tc>
           <w:tcPr>
-            <w:tcW w:w="420" w:type="dxa"/>
+            <w:tcW w:w="561" w:type="dxa"/>
             <w:tcBorders>
               <w:top w:val="single" w:sz="4" w:space="0" w:color="auto"/>
               <w:left w:val="single" w:sz="4" w:space="0" w:color="auto"/>
@@ -2269,7 +2578,7 @@
             <w:pPr>
               <w:spacing w:after="0" w:line="240" w:lineRule="auto"/>
               <w:rPr>
-                <w:rFonts w:eastAsia="Times New Roman" w:cstheme="minorHAnsi"/>
+                <w:rFonts w:ascii="Times New Roman" w:eastAsia="Times New Roman" w:hAnsi="Times New Roman" w:cs="Times New Roman"/>
                 <w:color w:val="000000"/>
                 <w:sz w:val="24"/>
                 <w:szCs w:val="24"/>
@@ -2277,12 +2586,11 @@
             </w:pPr>
             <w:r>
               <w:rPr>
-                <w:rFonts w:eastAsia="Times New Roman" w:cstheme="minorHAnsi"/>
+                <w:rFonts w:ascii="Times New Roman" w:eastAsia="Times New Roman" w:hAnsi="Times New Roman" w:cs="Times New Roman"/>
                 <w:color w:val="000000"/>
                 <w:sz w:val="24"/>
                 <w:szCs w:val="24"/>
               </w:rPr>
-              <w:lastRenderedPageBreak/>
               <w:t>STT</w:t>
             </w:r>
           </w:p>
@@ -2305,7 +2613,7 @@
             <w:pPr>
               <w:spacing w:after="0" w:line="240" w:lineRule="auto"/>
               <w:rPr>
-                <w:rFonts w:eastAsia="Times New Roman" w:cstheme="minorHAnsi"/>
+                <w:rFonts w:ascii="Times New Roman" w:eastAsia="Times New Roman" w:hAnsi="Times New Roman" w:cs="Times New Roman"/>
                 <w:color w:val="000000"/>
                 <w:sz w:val="24"/>
                 <w:szCs w:val="24"/>
@@ -2313,7 +2621,7 @@
             </w:pPr>
             <w:r>
               <w:rPr>
-                <w:rFonts w:eastAsia="Times New Roman" w:cstheme="minorHAnsi"/>
+                <w:rFonts w:ascii="Times New Roman" w:eastAsia="Times New Roman" w:hAnsi="Times New Roman" w:cs="Times New Roman"/>
                 <w:color w:val="000000"/>
                 <w:sz w:val="24"/>
                 <w:szCs w:val="24"/>
@@ -2340,7 +2648,7 @@
             <w:pPr>
               <w:spacing w:after="0" w:line="240" w:lineRule="auto"/>
               <w:rPr>
-                <w:rFonts w:eastAsia="Times New Roman" w:cstheme="minorHAnsi"/>
+                <w:rFonts w:ascii="Times New Roman" w:eastAsia="Times New Roman" w:hAnsi="Times New Roman" w:cs="Times New Roman"/>
                 <w:color w:val="000000"/>
                 <w:sz w:val="24"/>
                 <w:szCs w:val="24"/>
@@ -2348,7 +2656,7 @@
             </w:pPr>
             <w:r>
               <w:rPr>
-                <w:rFonts w:eastAsia="Times New Roman" w:cstheme="minorHAnsi"/>
+                <w:rFonts w:ascii="Times New Roman" w:eastAsia="Times New Roman" w:hAnsi="Times New Roman" w:cs="Times New Roman"/>
                 <w:color w:val="000000"/>
                 <w:sz w:val="24"/>
                 <w:szCs w:val="24"/>
@@ -2375,7 +2683,7 @@
             <w:pPr>
               <w:spacing w:after="0" w:line="240" w:lineRule="auto"/>
               <w:rPr>
-                <w:rFonts w:eastAsia="Times New Roman" w:cstheme="minorHAnsi"/>
+                <w:rFonts w:ascii="Times New Roman" w:eastAsia="Times New Roman" w:hAnsi="Times New Roman" w:cs="Times New Roman"/>
                 <w:color w:val="000000"/>
                 <w:sz w:val="24"/>
                 <w:szCs w:val="24"/>
@@ -2383,7 +2691,7 @@
             </w:pPr>
             <w:r>
               <w:rPr>
-                <w:rFonts w:eastAsia="Times New Roman" w:cstheme="minorHAnsi"/>
+                <w:rFonts w:ascii="Times New Roman" w:eastAsia="Times New Roman" w:hAnsi="Times New Roman" w:cs="Times New Roman"/>
                 <w:color w:val="000000"/>
                 <w:sz w:val="24"/>
                 <w:szCs w:val="24"/>
@@ -2394,7 +2702,7 @@
         </w:tc>
         <w:tc>
           <w:tcPr>
-            <w:tcW w:w="1460" w:type="dxa"/>
+            <w:tcW w:w="1784" w:type="dxa"/>
             <w:tcBorders>
               <w:top w:val="single" w:sz="4" w:space="0" w:color="auto"/>
               <w:left w:val="nil"/>
@@ -2410,7 +2718,7 @@
             <w:pPr>
               <w:spacing w:after="0" w:line="240" w:lineRule="auto"/>
               <w:rPr>
-                <w:rFonts w:eastAsia="Times New Roman" w:cstheme="minorHAnsi"/>
+                <w:rFonts w:ascii="Times New Roman" w:eastAsia="Times New Roman" w:hAnsi="Times New Roman" w:cs="Times New Roman"/>
                 <w:color w:val="000000"/>
                 <w:sz w:val="24"/>
                 <w:szCs w:val="24"/>
@@ -2418,7 +2726,7 @@
             </w:pPr>
             <w:r>
               <w:rPr>
-                <w:rFonts w:eastAsia="Times New Roman" w:cstheme="minorHAnsi"/>
+                <w:rFonts w:ascii="Times New Roman" w:eastAsia="Times New Roman" w:hAnsi="Times New Roman" w:cs="Times New Roman"/>
                 <w:color w:val="000000"/>
                 <w:sz w:val="24"/>
                 <w:szCs w:val="24"/>
@@ -2429,7 +2737,7 @@
         </w:tc>
         <w:tc>
           <w:tcPr>
-            <w:tcW w:w="2620" w:type="dxa"/>
+            <w:tcW w:w="2438" w:type="dxa"/>
             <w:tcBorders>
               <w:top w:val="single" w:sz="4" w:space="0" w:color="auto"/>
               <w:left w:val="nil"/>
@@ -2445,7 +2753,7 @@
             <w:pPr>
               <w:spacing w:after="0" w:line="240" w:lineRule="auto"/>
               <w:rPr>
-                <w:rFonts w:eastAsia="Times New Roman" w:cstheme="minorHAnsi"/>
+                <w:rFonts w:ascii="Times New Roman" w:eastAsia="Times New Roman" w:hAnsi="Times New Roman" w:cs="Times New Roman"/>
                 <w:color w:val="000000"/>
                 <w:sz w:val="24"/>
                 <w:szCs w:val="24"/>
@@ -2453,7 +2761,7 @@
             </w:pPr>
             <w:r>
               <w:rPr>
-                <w:rFonts w:eastAsia="Times New Roman" w:cstheme="minorHAnsi"/>
+                <w:rFonts w:ascii="Times New Roman" w:eastAsia="Times New Roman" w:hAnsi="Times New Roman" w:cs="Times New Roman"/>
                 <w:color w:val="000000"/>
                 <w:sz w:val="24"/>
                 <w:szCs w:val="24"/>
@@ -2469,7 +2777,7 @@
         </w:trPr>
         <w:tc>
           <w:tcPr>
-            <w:tcW w:w="420" w:type="dxa"/>
+            <w:tcW w:w="561" w:type="dxa"/>
             <w:tcBorders>
               <w:top w:val="nil"/>
               <w:left w:val="single" w:sz="4" w:space="0" w:color="auto"/>
@@ -2485,7 +2793,7 @@
             <w:pPr>
               <w:spacing w:after="0" w:line="240" w:lineRule="auto"/>
               <w:rPr>
-                <w:rFonts w:eastAsia="Times New Roman" w:cstheme="minorHAnsi"/>
+                <w:rFonts w:ascii="Times New Roman" w:eastAsia="Times New Roman" w:hAnsi="Times New Roman" w:cs="Times New Roman"/>
                 <w:color w:val="000000"/>
                 <w:sz w:val="24"/>
                 <w:szCs w:val="24"/>
@@ -2493,7 +2801,7 @@
             </w:pPr>
             <w:r>
               <w:rPr>
-                <w:rFonts w:eastAsia="Times New Roman" w:cstheme="minorHAnsi"/>
+                <w:rFonts w:ascii="Times New Roman" w:eastAsia="Times New Roman" w:hAnsi="Times New Roman" w:cs="Times New Roman"/>
                 <w:color w:val="000000"/>
                 <w:sz w:val="24"/>
                 <w:szCs w:val="24"/>
@@ -2520,7 +2828,7 @@
             <w:pPr>
               <w:spacing w:after="0" w:line="240" w:lineRule="auto"/>
               <w:rPr>
-                <w:rFonts w:eastAsia="Times New Roman" w:cstheme="minorHAnsi"/>
+                <w:rFonts w:ascii="Times New Roman" w:eastAsia="Times New Roman" w:hAnsi="Times New Roman" w:cs="Times New Roman"/>
                 <w:color w:val="000000"/>
                 <w:sz w:val="24"/>
                 <w:szCs w:val="24"/>
@@ -2528,7 +2836,7 @@
             </w:pPr>
             <w:r>
               <w:rPr>
-                <w:rFonts w:eastAsia="Times New Roman" w:cstheme="minorHAnsi"/>
+                <w:rFonts w:ascii="Times New Roman" w:eastAsia="Times New Roman" w:hAnsi="Times New Roman" w:cs="Times New Roman"/>
                 <w:color w:val="000000"/>
                 <w:sz w:val="24"/>
                 <w:szCs w:val="24"/>
@@ -2555,7 +2863,7 @@
             <w:pPr>
               <w:spacing w:after="0" w:line="240" w:lineRule="auto"/>
               <w:rPr>
-                <w:rFonts w:eastAsia="Times New Roman" w:cstheme="minorHAnsi"/>
+                <w:rFonts w:ascii="Times New Roman" w:eastAsia="Times New Roman" w:hAnsi="Times New Roman" w:cs="Times New Roman"/>
                 <w:color w:val="000000"/>
                 <w:sz w:val="24"/>
                 <w:szCs w:val="24"/>
@@ -2563,7 +2871,7 @@
             </w:pPr>
             <w:r>
               <w:rPr>
-                <w:rFonts w:eastAsia="Times New Roman" w:cstheme="minorHAnsi"/>
+                <w:rFonts w:ascii="Times New Roman" w:eastAsia="Times New Roman" w:hAnsi="Times New Roman" w:cs="Times New Roman"/>
                 <w:color w:val="000000"/>
                 <w:sz w:val="24"/>
                 <w:szCs w:val="24"/>
@@ -2590,7 +2898,7 @@
             <w:pPr>
               <w:spacing w:after="0" w:line="240" w:lineRule="auto"/>
               <w:rPr>
-                <w:rFonts w:eastAsia="Times New Roman" w:cstheme="minorHAnsi"/>
+                <w:rFonts w:ascii="Times New Roman" w:eastAsia="Times New Roman" w:hAnsi="Times New Roman" w:cs="Times New Roman"/>
                 <w:color w:val="000000"/>
                 <w:sz w:val="24"/>
                 <w:szCs w:val="24"/>
@@ -2598,7 +2906,7 @@
             </w:pPr>
             <w:r>
               <w:rPr>
-                <w:rFonts w:eastAsia="Times New Roman" w:cstheme="minorHAnsi"/>
+                <w:rFonts w:ascii="Times New Roman" w:eastAsia="Times New Roman" w:hAnsi="Times New Roman" w:cs="Times New Roman"/>
                 <w:color w:val="000000"/>
                 <w:sz w:val="24"/>
                 <w:szCs w:val="24"/>
@@ -2609,7 +2917,7 @@
         </w:tc>
         <w:tc>
           <w:tcPr>
-            <w:tcW w:w="1460" w:type="dxa"/>
+            <w:tcW w:w="1784" w:type="dxa"/>
             <w:tcBorders>
               <w:top w:val="nil"/>
               <w:left w:val="nil"/>
@@ -2625,7 +2933,7 @@
             <w:pPr>
               <w:spacing w:after="0" w:line="240" w:lineRule="auto"/>
               <w:rPr>
-                <w:rFonts w:eastAsia="Times New Roman" w:cstheme="minorHAnsi"/>
+                <w:rFonts w:ascii="Times New Roman" w:eastAsia="Times New Roman" w:hAnsi="Times New Roman" w:cs="Times New Roman"/>
                 <w:color w:val="000000"/>
                 <w:sz w:val="24"/>
                 <w:szCs w:val="24"/>
@@ -2633,7 +2941,7 @@
             </w:pPr>
             <w:r>
               <w:rPr>
-                <w:rFonts w:eastAsia="Times New Roman" w:cstheme="minorHAnsi"/>
+                <w:rFonts w:ascii="Times New Roman" w:eastAsia="Times New Roman" w:hAnsi="Times New Roman" w:cs="Times New Roman"/>
                 <w:color w:val="000000"/>
                 <w:sz w:val="24"/>
                 <w:szCs w:val="24"/>
@@ -2644,7 +2952,7 @@
         </w:tc>
         <w:tc>
           <w:tcPr>
-            <w:tcW w:w="2620" w:type="dxa"/>
+            <w:tcW w:w="2438" w:type="dxa"/>
             <w:tcBorders>
               <w:top w:val="nil"/>
               <w:left w:val="nil"/>
@@ -2660,7 +2968,7 @@
             <w:pPr>
               <w:spacing w:after="0" w:line="240" w:lineRule="auto"/>
               <w:rPr>
-                <w:rFonts w:eastAsia="Times New Roman" w:cstheme="minorHAnsi"/>
+                <w:rFonts w:ascii="Times New Roman" w:eastAsia="Times New Roman" w:hAnsi="Times New Roman" w:cs="Times New Roman"/>
                 <w:color w:val="000000"/>
                 <w:sz w:val="24"/>
                 <w:szCs w:val="24"/>
@@ -2668,7 +2976,7 @@
             </w:pPr>
             <w:r>
               <w:rPr>
-                <w:rFonts w:eastAsia="Times New Roman" w:cstheme="minorHAnsi"/>
+                <w:rFonts w:ascii="Times New Roman" w:eastAsia="Times New Roman" w:hAnsi="Times New Roman" w:cs="Times New Roman"/>
                 <w:color w:val="000000"/>
                 <w:sz w:val="24"/>
                 <w:szCs w:val="24"/>
@@ -2684,7 +2992,7 @@
         </w:trPr>
         <w:tc>
           <w:tcPr>
-            <w:tcW w:w="420" w:type="dxa"/>
+            <w:tcW w:w="561" w:type="dxa"/>
             <w:tcBorders>
               <w:top w:val="nil"/>
               <w:left w:val="single" w:sz="4" w:space="0" w:color="auto"/>
@@ -2700,7 +3008,7 @@
             <w:pPr>
               <w:spacing w:after="0" w:line="240" w:lineRule="auto"/>
               <w:rPr>
-                <w:rFonts w:eastAsia="Times New Roman" w:cstheme="minorHAnsi"/>
+                <w:rFonts w:ascii="Times New Roman" w:eastAsia="Times New Roman" w:hAnsi="Times New Roman" w:cs="Times New Roman"/>
                 <w:color w:val="000000"/>
                 <w:sz w:val="24"/>
                 <w:szCs w:val="24"/>
@@ -2708,7 +3016,7 @@
             </w:pPr>
             <w:r>
               <w:rPr>
-                <w:rFonts w:eastAsia="Times New Roman" w:cstheme="minorHAnsi"/>
+                <w:rFonts w:ascii="Times New Roman" w:eastAsia="Times New Roman" w:hAnsi="Times New Roman" w:cs="Times New Roman"/>
                 <w:color w:val="000000"/>
                 <w:sz w:val="24"/>
                 <w:szCs w:val="24"/>
@@ -2735,7 +3043,7 @@
             <w:pPr>
               <w:spacing w:after="0" w:line="240" w:lineRule="auto"/>
               <w:rPr>
-                <w:rFonts w:eastAsia="Times New Roman" w:cstheme="minorHAnsi"/>
+                <w:rFonts w:ascii="Times New Roman" w:eastAsia="Times New Roman" w:hAnsi="Times New Roman" w:cs="Times New Roman"/>
                 <w:color w:val="000000"/>
                 <w:sz w:val="24"/>
                 <w:szCs w:val="24"/>
@@ -2743,7 +3051,7 @@
             </w:pPr>
             <w:r>
               <w:rPr>
-                <w:rFonts w:eastAsia="Times New Roman" w:cstheme="minorHAnsi"/>
+                <w:rFonts w:ascii="Times New Roman" w:eastAsia="Times New Roman" w:hAnsi="Times New Roman" w:cs="Times New Roman"/>
                 <w:color w:val="000000"/>
                 <w:sz w:val="24"/>
                 <w:szCs w:val="24"/>
@@ -2770,7 +3078,7 @@
             <w:pPr>
               <w:spacing w:after="0" w:line="240" w:lineRule="auto"/>
               <w:rPr>
-                <w:rFonts w:eastAsia="Times New Roman" w:cstheme="minorHAnsi"/>
+                <w:rFonts w:ascii="Times New Roman" w:eastAsia="Times New Roman" w:hAnsi="Times New Roman" w:cs="Times New Roman"/>
                 <w:color w:val="000000"/>
                 <w:sz w:val="24"/>
                 <w:szCs w:val="24"/>
@@ -2778,7 +3086,7 @@
             </w:pPr>
             <w:r>
               <w:rPr>
-                <w:rFonts w:eastAsia="Times New Roman" w:cstheme="minorHAnsi"/>
+                <w:rFonts w:ascii="Times New Roman" w:eastAsia="Times New Roman" w:hAnsi="Times New Roman" w:cs="Times New Roman"/>
                 <w:color w:val="000000"/>
                 <w:sz w:val="24"/>
                 <w:szCs w:val="24"/>
@@ -2805,7 +3113,7 @@
             <w:pPr>
               <w:spacing w:after="0" w:line="240" w:lineRule="auto"/>
               <w:rPr>
-                <w:rFonts w:eastAsia="Times New Roman" w:cstheme="minorHAnsi"/>
+                <w:rFonts w:ascii="Times New Roman" w:eastAsia="Times New Roman" w:hAnsi="Times New Roman" w:cs="Times New Roman"/>
                 <w:color w:val="000000"/>
                 <w:sz w:val="24"/>
                 <w:szCs w:val="24"/>
@@ -2813,7 +3121,7 @@
             </w:pPr>
             <w:r>
               <w:rPr>
-                <w:rFonts w:eastAsia="Times New Roman" w:cstheme="minorHAnsi"/>
+                <w:rFonts w:ascii="Times New Roman" w:eastAsia="Times New Roman" w:hAnsi="Times New Roman" w:cs="Times New Roman"/>
                 <w:color w:val="000000"/>
                 <w:sz w:val="24"/>
                 <w:szCs w:val="24"/>
@@ -2824,7 +3132,7 @@
         </w:tc>
         <w:tc>
           <w:tcPr>
-            <w:tcW w:w="1460" w:type="dxa"/>
+            <w:tcW w:w="1784" w:type="dxa"/>
             <w:tcBorders>
               <w:top w:val="nil"/>
               <w:left w:val="nil"/>
@@ -2840,7 +3148,7 @@
             <w:pPr>
               <w:spacing w:after="0" w:line="240" w:lineRule="auto"/>
               <w:rPr>
-                <w:rFonts w:eastAsia="Times New Roman" w:cstheme="minorHAnsi"/>
+                <w:rFonts w:ascii="Times New Roman" w:eastAsia="Times New Roman" w:hAnsi="Times New Roman" w:cs="Times New Roman"/>
                 <w:color w:val="000000"/>
                 <w:sz w:val="24"/>
                 <w:szCs w:val="24"/>
@@ -2848,47 +3156,92 @@
             </w:pPr>
             <w:r>
               <w:rPr>
-                <w:rFonts w:eastAsia="Times New Roman" w:cstheme="minorHAnsi"/>
+                <w:rFonts w:ascii="Times New Roman" w:eastAsia="Times New Roman" w:hAnsi="Times New Roman" w:cs="Times New Roman"/>
                 <w:color w:val="000000"/>
                 <w:sz w:val="24"/>
                 <w:szCs w:val="24"/>
               </w:rPr>
               <w:t> </w:t>
             </w:r>
-          </w:p>
-        </w:tc>
-        <w:tc>
-          <w:tcPr>
-            <w:tcW w:w="2620" w:type="dxa"/>
-            <w:tcBorders>
-              <w:top w:val="nil"/>
-              <w:left w:val="nil"/>
-              <w:bottom w:val="single" w:sz="4" w:space="0" w:color="auto"/>
-              <w:right w:val="single" w:sz="4" w:space="0" w:color="auto"/>
-            </w:tcBorders>
-            <w:shd w:val="clear" w:color="auto" w:fill="auto"/>
-            <w:noWrap/>
-            <w:vAlign w:val="bottom"/>
-            <w:hideMark/>
-          </w:tcPr>
-          <w:p>
-            <w:pPr>
-              <w:spacing w:after="0" w:line="240" w:lineRule="auto"/>
-              <w:rPr>
-                <w:rFonts w:eastAsia="Times New Roman" w:cstheme="minorHAnsi"/>
+            <w:r>
+              <w:rPr>
+                <w:rFonts w:ascii="Times New Roman" w:eastAsia="Times New Roman" w:hAnsi="Times New Roman" w:cs="Times New Roman"/>
                 <w:color w:val="000000"/>
                 <w:sz w:val="24"/>
                 <w:szCs w:val="24"/>
               </w:rPr>
-            </w:pPr>
-            <w:r>
-              <w:rPr>
-                <w:rFonts w:eastAsia="Times New Roman" w:cstheme="minorHAnsi"/>
+              <w:t>Email hợp lệ</w:t>
+            </w:r>
+          </w:p>
+        </w:tc>
+        <w:tc>
+          <w:tcPr>
+            <w:tcW w:w="2438" w:type="dxa"/>
+            <w:tcBorders>
+              <w:top w:val="nil"/>
+              <w:left w:val="nil"/>
+              <w:bottom w:val="single" w:sz="4" w:space="0" w:color="auto"/>
+              <w:right w:val="single" w:sz="4" w:space="0" w:color="auto"/>
+            </w:tcBorders>
+            <w:shd w:val="clear" w:color="auto" w:fill="auto"/>
+            <w:noWrap/>
+            <w:vAlign w:val="bottom"/>
+            <w:hideMark/>
+          </w:tcPr>
+          <w:p>
+            <w:pPr>
+              <w:spacing w:after="0" w:line="240" w:lineRule="auto"/>
+              <w:rPr>
+                <w:rFonts w:ascii="Times New Roman" w:eastAsia="Times New Roman" w:hAnsi="Times New Roman" w:cs="Times New Roman"/>
                 <w:color w:val="000000"/>
                 <w:sz w:val="24"/>
                 <w:szCs w:val="24"/>
               </w:rPr>
-              <w:t>nguyena1232gmai.com</w:t>
+            </w:pPr>
+            <w:r>
+              <w:rPr>
+                <w:rFonts w:ascii="Times New Roman" w:eastAsia="Times New Roman" w:hAnsi="Times New Roman" w:cs="Times New Roman"/>
+                <w:color w:val="000000"/>
+                <w:sz w:val="24"/>
+                <w:szCs w:val="24"/>
+              </w:rPr>
+              <w:t>nguyena1232</w:t>
+            </w:r>
+            <w:r>
+              <w:rPr>
+                <w:rFonts w:ascii="Times New Roman" w:eastAsia="Times New Roman" w:hAnsi="Times New Roman" w:cs="Times New Roman"/>
+                <w:color w:val="000000"/>
+                <w:sz w:val="24"/>
+                <w:szCs w:val="24"/>
+              </w:rPr>
+              <w:t>@</w:t>
+            </w:r>
+            <w:r>
+              <w:rPr>
+                <w:rFonts w:ascii="Times New Roman" w:eastAsia="Times New Roman" w:hAnsi="Times New Roman" w:cs="Times New Roman"/>
+                <w:color w:val="000000"/>
+                <w:sz w:val="24"/>
+                <w:szCs w:val="24"/>
+              </w:rPr>
+              <w:t>gmai</w:t>
+            </w:r>
+            <w:r>
+              <w:rPr>
+                <w:rFonts w:ascii="Times New Roman" w:eastAsia="Times New Roman" w:hAnsi="Times New Roman" w:cs="Times New Roman"/>
+                <w:color w:val="000000"/>
+                <w:sz w:val="24"/>
+                <w:szCs w:val="24"/>
+              </w:rPr>
+              <w:t>l</w:t>
+            </w:r>
+            <w:r>
+              <w:rPr>
+                <w:rFonts w:ascii="Times New Roman" w:eastAsia="Times New Roman" w:hAnsi="Times New Roman" w:cs="Times New Roman"/>
+                <w:color w:val="000000"/>
+                <w:sz w:val="24"/>
+                <w:szCs w:val="24"/>
+              </w:rPr>
+              <w:t>.com</w:t>
             </w:r>
           </w:p>
         </w:tc>
@@ -2899,7 +3252,7 @@
         </w:trPr>
         <w:tc>
           <w:tcPr>
-            <w:tcW w:w="420" w:type="dxa"/>
+            <w:tcW w:w="561" w:type="dxa"/>
             <w:tcBorders>
               <w:top w:val="nil"/>
               <w:left w:val="single" w:sz="4" w:space="0" w:color="auto"/>
@@ -2915,7 +3268,7 @@
             <w:pPr>
               <w:spacing w:after="0" w:line="240" w:lineRule="auto"/>
               <w:rPr>
-                <w:rFonts w:eastAsia="Times New Roman" w:cstheme="minorHAnsi"/>
+                <w:rFonts w:ascii="Times New Roman" w:eastAsia="Times New Roman" w:hAnsi="Times New Roman" w:cs="Times New Roman"/>
                 <w:color w:val="000000"/>
                 <w:sz w:val="24"/>
                 <w:szCs w:val="24"/>
@@ -2923,7 +3276,7 @@
             </w:pPr>
             <w:r>
               <w:rPr>
-                <w:rFonts w:eastAsia="Times New Roman" w:cstheme="minorHAnsi"/>
+                <w:rFonts w:ascii="Times New Roman" w:eastAsia="Times New Roman" w:hAnsi="Times New Roman" w:cs="Times New Roman"/>
                 <w:color w:val="000000"/>
                 <w:sz w:val="24"/>
                 <w:szCs w:val="24"/>
@@ -2950,7 +3303,7 @@
             <w:pPr>
               <w:spacing w:after="0" w:line="240" w:lineRule="auto"/>
               <w:rPr>
-                <w:rFonts w:eastAsia="Times New Roman" w:cstheme="minorHAnsi"/>
+                <w:rFonts w:ascii="Times New Roman" w:eastAsia="Times New Roman" w:hAnsi="Times New Roman" w:cs="Times New Roman"/>
                 <w:color w:val="000000"/>
                 <w:sz w:val="24"/>
                 <w:szCs w:val="24"/>
@@ -2958,7 +3311,7 @@
             </w:pPr>
             <w:r>
               <w:rPr>
-                <w:rFonts w:eastAsia="Times New Roman" w:cstheme="minorHAnsi"/>
+                <w:rFonts w:ascii="Times New Roman" w:eastAsia="Times New Roman" w:hAnsi="Times New Roman" w:cs="Times New Roman"/>
                 <w:color w:val="000000"/>
                 <w:sz w:val="24"/>
                 <w:szCs w:val="24"/>
@@ -2985,7 +3338,7 @@
             <w:pPr>
               <w:spacing w:after="0" w:line="240" w:lineRule="auto"/>
               <w:rPr>
-                <w:rFonts w:eastAsia="Times New Roman" w:cstheme="minorHAnsi"/>
+                <w:rFonts w:ascii="Times New Roman" w:eastAsia="Times New Roman" w:hAnsi="Times New Roman" w:cs="Times New Roman"/>
                 <w:color w:val="000000"/>
                 <w:sz w:val="24"/>
                 <w:szCs w:val="24"/>
@@ -2993,7 +3346,7 @@
             </w:pPr>
             <w:r>
               <w:rPr>
-                <w:rFonts w:eastAsia="Times New Roman" w:cstheme="minorHAnsi"/>
+                <w:rFonts w:ascii="Times New Roman" w:eastAsia="Times New Roman" w:hAnsi="Times New Roman" w:cs="Times New Roman"/>
                 <w:color w:val="000000"/>
                 <w:sz w:val="24"/>
                 <w:szCs w:val="24"/>
@@ -3020,7 +3373,7 @@
             <w:pPr>
               <w:spacing w:after="0" w:line="240" w:lineRule="auto"/>
               <w:rPr>
-                <w:rFonts w:eastAsia="Times New Roman" w:cstheme="minorHAnsi"/>
+                <w:rFonts w:ascii="Times New Roman" w:eastAsia="Times New Roman" w:hAnsi="Times New Roman" w:cs="Times New Roman"/>
                 <w:color w:val="000000"/>
                 <w:sz w:val="24"/>
                 <w:szCs w:val="24"/>
@@ -3028,7 +3381,7 @@
             </w:pPr>
             <w:r>
               <w:rPr>
-                <w:rFonts w:eastAsia="Times New Roman" w:cstheme="minorHAnsi"/>
+                <w:rFonts w:ascii="Times New Roman" w:eastAsia="Times New Roman" w:hAnsi="Times New Roman" w:cs="Times New Roman"/>
                 <w:color w:val="000000"/>
                 <w:sz w:val="24"/>
                 <w:szCs w:val="24"/>
@@ -3039,7 +3392,7 @@
         </w:tc>
         <w:tc>
           <w:tcPr>
-            <w:tcW w:w="1460" w:type="dxa"/>
+            <w:tcW w:w="1784" w:type="dxa"/>
             <w:tcBorders>
               <w:top w:val="nil"/>
               <w:left w:val="nil"/>
@@ -3055,7 +3408,7 @@
             <w:pPr>
               <w:spacing w:after="0" w:line="240" w:lineRule="auto"/>
               <w:rPr>
-                <w:rFonts w:eastAsia="Times New Roman" w:cstheme="minorHAnsi"/>
+                <w:rFonts w:ascii="Times New Roman" w:eastAsia="Times New Roman" w:hAnsi="Times New Roman" w:cs="Times New Roman"/>
                 <w:color w:val="000000"/>
                 <w:sz w:val="24"/>
                 <w:szCs w:val="24"/>
@@ -3063,47 +3416,56 @@
             </w:pPr>
             <w:r>
               <w:rPr>
-                <w:rFonts w:eastAsia="Times New Roman" w:cstheme="minorHAnsi"/>
+                <w:rFonts w:ascii="Times New Roman" w:eastAsia="Times New Roman" w:hAnsi="Times New Roman" w:cs="Times New Roman"/>
                 <w:color w:val="000000"/>
                 <w:sz w:val="24"/>
                 <w:szCs w:val="24"/>
               </w:rPr>
               <w:t> </w:t>
             </w:r>
-          </w:p>
-        </w:tc>
-        <w:tc>
-          <w:tcPr>
-            <w:tcW w:w="2620" w:type="dxa"/>
-            <w:tcBorders>
-              <w:top w:val="nil"/>
-              <w:left w:val="nil"/>
-              <w:bottom w:val="single" w:sz="4" w:space="0" w:color="auto"/>
-              <w:right w:val="single" w:sz="4" w:space="0" w:color="auto"/>
-            </w:tcBorders>
-            <w:shd w:val="clear" w:color="auto" w:fill="auto"/>
-            <w:noWrap/>
-            <w:vAlign w:val="bottom"/>
-            <w:hideMark/>
-          </w:tcPr>
-          <w:p>
-            <w:pPr>
-              <w:spacing w:after="0" w:line="240" w:lineRule="auto"/>
-              <w:rPr>
-                <w:rFonts w:eastAsia="Times New Roman" w:cstheme="minorHAnsi"/>
+            <w:r>
+              <w:rPr>
+                <w:rFonts w:ascii="Times New Roman" w:eastAsia="Times New Roman" w:hAnsi="Times New Roman" w:cs="Times New Roman"/>
                 <w:color w:val="000000"/>
                 <w:sz w:val="24"/>
                 <w:szCs w:val="24"/>
               </w:rPr>
-            </w:pPr>
-            <w:r>
-              <w:rPr>
-                <w:rFonts w:eastAsia="Times New Roman" w:cstheme="minorHAnsi"/>
+              <w:t>có 10 kí tự số</w:t>
+            </w:r>
+          </w:p>
+        </w:tc>
+        <w:tc>
+          <w:tcPr>
+            <w:tcW w:w="2438" w:type="dxa"/>
+            <w:tcBorders>
+              <w:top w:val="nil"/>
+              <w:left w:val="nil"/>
+              <w:bottom w:val="single" w:sz="4" w:space="0" w:color="auto"/>
+              <w:right w:val="single" w:sz="4" w:space="0" w:color="auto"/>
+            </w:tcBorders>
+            <w:shd w:val="clear" w:color="auto" w:fill="auto"/>
+            <w:noWrap/>
+            <w:vAlign w:val="bottom"/>
+            <w:hideMark/>
+          </w:tcPr>
+          <w:p>
+            <w:pPr>
+              <w:spacing w:after="0" w:line="240" w:lineRule="auto"/>
+              <w:rPr>
+                <w:rFonts w:ascii="Times New Roman" w:eastAsia="Times New Roman" w:hAnsi="Times New Roman" w:cs="Times New Roman"/>
                 <w:color w:val="000000"/>
                 <w:sz w:val="24"/>
                 <w:szCs w:val="24"/>
               </w:rPr>
-              <w:t>123456789</w:t>
+            </w:pPr>
+            <w:r>
+              <w:rPr>
+                <w:rFonts w:ascii="Times New Roman" w:eastAsia="Times New Roman" w:hAnsi="Times New Roman" w:cs="Times New Roman"/>
+                <w:color w:val="000000"/>
+                <w:sz w:val="24"/>
+                <w:szCs w:val="24"/>
+              </w:rPr>
+              <w:t>0123456789</w:t>
             </w:r>
           </w:p>
         </w:tc>
@@ -3114,7 +3476,7 @@
         </w:trPr>
         <w:tc>
           <w:tcPr>
-            <w:tcW w:w="420" w:type="dxa"/>
+            <w:tcW w:w="561" w:type="dxa"/>
             <w:tcBorders>
               <w:top w:val="nil"/>
               <w:left w:val="single" w:sz="4" w:space="0" w:color="auto"/>
@@ -3130,7 +3492,7 @@
             <w:pPr>
               <w:spacing w:after="0" w:line="240" w:lineRule="auto"/>
               <w:rPr>
-                <w:rFonts w:eastAsia="Times New Roman" w:cstheme="minorHAnsi"/>
+                <w:rFonts w:ascii="Times New Roman" w:eastAsia="Times New Roman" w:hAnsi="Times New Roman" w:cs="Times New Roman"/>
                 <w:color w:val="000000"/>
                 <w:sz w:val="24"/>
                 <w:szCs w:val="24"/>
@@ -3138,7 +3500,7 @@
             </w:pPr>
             <w:r>
               <w:rPr>
-                <w:rFonts w:eastAsia="Times New Roman" w:cstheme="minorHAnsi"/>
+                <w:rFonts w:ascii="Times New Roman" w:eastAsia="Times New Roman" w:hAnsi="Times New Roman" w:cs="Times New Roman"/>
                 <w:color w:val="000000"/>
                 <w:sz w:val="24"/>
                 <w:szCs w:val="24"/>
@@ -3165,7 +3527,7 @@
             <w:pPr>
               <w:spacing w:after="0" w:line="240" w:lineRule="auto"/>
               <w:rPr>
-                <w:rFonts w:eastAsia="Times New Roman" w:cstheme="minorHAnsi"/>
+                <w:rFonts w:ascii="Times New Roman" w:eastAsia="Times New Roman" w:hAnsi="Times New Roman" w:cs="Times New Roman"/>
                 <w:color w:val="000000"/>
                 <w:sz w:val="24"/>
                 <w:szCs w:val="24"/>
@@ -3173,7 +3535,7 @@
             </w:pPr>
             <w:r>
               <w:rPr>
-                <w:rFonts w:eastAsia="Times New Roman" w:cstheme="minorHAnsi"/>
+                <w:rFonts w:ascii="Times New Roman" w:eastAsia="Times New Roman" w:hAnsi="Times New Roman" w:cs="Times New Roman"/>
                 <w:color w:val="000000"/>
                 <w:sz w:val="24"/>
                 <w:szCs w:val="24"/>
@@ -3200,7 +3562,7 @@
             <w:pPr>
               <w:spacing w:after="0" w:line="240" w:lineRule="auto"/>
               <w:rPr>
-                <w:rFonts w:eastAsia="Times New Roman" w:cstheme="minorHAnsi"/>
+                <w:rFonts w:ascii="Times New Roman" w:eastAsia="Times New Roman" w:hAnsi="Times New Roman" w:cs="Times New Roman"/>
                 <w:color w:val="000000"/>
                 <w:sz w:val="24"/>
                 <w:szCs w:val="24"/>
@@ -3208,7 +3570,7 @@
             </w:pPr>
             <w:r>
               <w:rPr>
-                <w:rFonts w:eastAsia="Times New Roman" w:cstheme="minorHAnsi"/>
+                <w:rFonts w:ascii="Times New Roman" w:eastAsia="Times New Roman" w:hAnsi="Times New Roman" w:cs="Times New Roman"/>
                 <w:color w:val="000000"/>
                 <w:sz w:val="24"/>
                 <w:szCs w:val="24"/>
@@ -3235,7 +3597,7 @@
             <w:pPr>
               <w:spacing w:after="0" w:line="240" w:lineRule="auto"/>
               <w:rPr>
-                <w:rFonts w:eastAsia="Times New Roman" w:cstheme="minorHAnsi"/>
+                <w:rFonts w:ascii="Times New Roman" w:eastAsia="Times New Roman" w:hAnsi="Times New Roman" w:cs="Times New Roman"/>
                 <w:color w:val="000000"/>
                 <w:sz w:val="24"/>
                 <w:szCs w:val="24"/>
@@ -3243,7 +3605,7 @@
             </w:pPr>
             <w:r>
               <w:rPr>
-                <w:rFonts w:eastAsia="Times New Roman" w:cstheme="minorHAnsi"/>
+                <w:rFonts w:ascii="Times New Roman" w:eastAsia="Times New Roman" w:hAnsi="Times New Roman" w:cs="Times New Roman"/>
                 <w:color w:val="000000"/>
                 <w:sz w:val="24"/>
                 <w:szCs w:val="24"/>
@@ -3254,7 +3616,7 @@
         </w:tc>
         <w:tc>
           <w:tcPr>
-            <w:tcW w:w="1460" w:type="dxa"/>
+            <w:tcW w:w="1784" w:type="dxa"/>
             <w:tcBorders>
               <w:top w:val="nil"/>
               <w:left w:val="nil"/>
@@ -3270,7 +3632,7 @@
             <w:pPr>
               <w:spacing w:after="0" w:line="240" w:lineRule="auto"/>
               <w:rPr>
-                <w:rFonts w:eastAsia="Times New Roman" w:cstheme="minorHAnsi"/>
+                <w:rFonts w:ascii="Times New Roman" w:eastAsia="Times New Roman" w:hAnsi="Times New Roman" w:cs="Times New Roman"/>
                 <w:color w:val="000000"/>
                 <w:sz w:val="24"/>
                 <w:szCs w:val="24"/>
@@ -3278,7 +3640,7 @@
             </w:pPr>
             <w:r>
               <w:rPr>
-                <w:rFonts w:eastAsia="Times New Roman" w:cstheme="minorHAnsi"/>
+                <w:rFonts w:ascii="Times New Roman" w:eastAsia="Times New Roman" w:hAnsi="Times New Roman" w:cs="Times New Roman"/>
                 <w:color w:val="000000"/>
                 <w:sz w:val="24"/>
                 <w:szCs w:val="24"/>
@@ -3289,7 +3651,7 @@
         </w:tc>
         <w:tc>
           <w:tcPr>
-            <w:tcW w:w="2620" w:type="dxa"/>
+            <w:tcW w:w="2438" w:type="dxa"/>
             <w:tcBorders>
               <w:top w:val="nil"/>
               <w:left w:val="nil"/>
@@ -3305,7 +3667,7 @@
             <w:pPr>
               <w:spacing w:after="0" w:line="240" w:lineRule="auto"/>
               <w:rPr>
-                <w:rFonts w:eastAsia="Times New Roman" w:cstheme="minorHAnsi"/>
+                <w:rFonts w:ascii="Times New Roman" w:eastAsia="Times New Roman" w:hAnsi="Times New Roman" w:cs="Times New Roman"/>
                 <w:color w:val="000000"/>
                 <w:sz w:val="24"/>
                 <w:szCs w:val="24"/>
@@ -3313,7 +3675,7 @@
             </w:pPr>
             <w:r>
               <w:rPr>
-                <w:rFonts w:eastAsia="Times New Roman" w:cstheme="minorHAnsi"/>
+                <w:rFonts w:ascii="Times New Roman" w:eastAsia="Times New Roman" w:hAnsi="Times New Roman" w:cs="Times New Roman"/>
                 <w:color w:val="000000"/>
                 <w:sz w:val="24"/>
                 <w:szCs w:val="24"/>
@@ -3329,7 +3691,7 @@
         </w:trPr>
         <w:tc>
           <w:tcPr>
-            <w:tcW w:w="420" w:type="dxa"/>
+            <w:tcW w:w="561" w:type="dxa"/>
             <w:tcBorders>
               <w:top w:val="nil"/>
               <w:left w:val="single" w:sz="4" w:space="0" w:color="auto"/>
@@ -3345,7 +3707,7 @@
             <w:pPr>
               <w:spacing w:after="0" w:line="240" w:lineRule="auto"/>
               <w:rPr>
-                <w:rFonts w:eastAsia="Times New Roman" w:cstheme="minorHAnsi"/>
+                <w:rFonts w:ascii="Times New Roman" w:eastAsia="Times New Roman" w:hAnsi="Times New Roman" w:cs="Times New Roman"/>
                 <w:color w:val="000000"/>
                 <w:sz w:val="24"/>
                 <w:szCs w:val="24"/>
@@ -3353,7 +3715,7 @@
             </w:pPr>
             <w:r>
               <w:rPr>
-                <w:rFonts w:eastAsia="Times New Roman" w:cstheme="minorHAnsi"/>
+                <w:rFonts w:ascii="Times New Roman" w:eastAsia="Times New Roman" w:hAnsi="Times New Roman" w:cs="Times New Roman"/>
                 <w:color w:val="000000"/>
                 <w:sz w:val="24"/>
                 <w:szCs w:val="24"/>
@@ -3380,7 +3742,7 @@
             <w:pPr>
               <w:spacing w:after="0" w:line="240" w:lineRule="auto"/>
               <w:rPr>
-                <w:rFonts w:eastAsia="Times New Roman" w:cstheme="minorHAnsi"/>
+                <w:rFonts w:ascii="Times New Roman" w:eastAsia="Times New Roman" w:hAnsi="Times New Roman" w:cs="Times New Roman"/>
                 <w:color w:val="000000"/>
                 <w:sz w:val="24"/>
                 <w:szCs w:val="24"/>
@@ -3388,7 +3750,7 @@
             </w:pPr>
             <w:r>
               <w:rPr>
-                <w:rFonts w:eastAsia="Times New Roman" w:cstheme="minorHAnsi"/>
+                <w:rFonts w:ascii="Times New Roman" w:eastAsia="Times New Roman" w:hAnsi="Times New Roman" w:cs="Times New Roman"/>
                 <w:color w:val="000000"/>
                 <w:sz w:val="24"/>
                 <w:szCs w:val="24"/>
@@ -3415,7 +3777,7 @@
             <w:pPr>
               <w:spacing w:after="0" w:line="240" w:lineRule="auto"/>
               <w:rPr>
-                <w:rFonts w:eastAsia="Times New Roman" w:cstheme="minorHAnsi"/>
+                <w:rFonts w:ascii="Times New Roman" w:eastAsia="Times New Roman" w:hAnsi="Times New Roman" w:cs="Times New Roman"/>
                 <w:color w:val="000000"/>
                 <w:sz w:val="24"/>
                 <w:szCs w:val="24"/>
@@ -3423,7 +3785,7 @@
             </w:pPr>
             <w:r>
               <w:rPr>
-                <w:rFonts w:eastAsia="Times New Roman" w:cstheme="minorHAnsi"/>
+                <w:rFonts w:ascii="Times New Roman" w:eastAsia="Times New Roman" w:hAnsi="Times New Roman" w:cs="Times New Roman"/>
                 <w:color w:val="000000"/>
                 <w:sz w:val="24"/>
                 <w:szCs w:val="24"/>
@@ -3450,7 +3812,7 @@
             <w:pPr>
               <w:spacing w:after="0" w:line="240" w:lineRule="auto"/>
               <w:rPr>
-                <w:rFonts w:eastAsia="Times New Roman" w:cstheme="minorHAnsi"/>
+                <w:rFonts w:ascii="Times New Roman" w:eastAsia="Times New Roman" w:hAnsi="Times New Roman" w:cs="Times New Roman"/>
                 <w:color w:val="000000"/>
                 <w:sz w:val="24"/>
                 <w:szCs w:val="24"/>
@@ -3458,7 +3820,7 @@
             </w:pPr>
             <w:r>
               <w:rPr>
-                <w:rFonts w:eastAsia="Times New Roman" w:cstheme="minorHAnsi"/>
+                <w:rFonts w:ascii="Times New Roman" w:eastAsia="Times New Roman" w:hAnsi="Times New Roman" w:cs="Times New Roman"/>
                 <w:color w:val="000000"/>
                 <w:sz w:val="24"/>
                 <w:szCs w:val="24"/>
@@ -3469,7 +3831,7 @@
         </w:tc>
         <w:tc>
           <w:tcPr>
-            <w:tcW w:w="1460" w:type="dxa"/>
+            <w:tcW w:w="1784" w:type="dxa"/>
             <w:tcBorders>
               <w:top w:val="nil"/>
               <w:left w:val="nil"/>
@@ -3485,7 +3847,7 @@
             <w:pPr>
               <w:spacing w:after="0" w:line="240" w:lineRule="auto"/>
               <w:rPr>
-                <w:rFonts w:eastAsia="Times New Roman" w:cstheme="minorHAnsi"/>
+                <w:rFonts w:ascii="Times New Roman" w:eastAsia="Times New Roman" w:hAnsi="Times New Roman" w:cs="Times New Roman"/>
                 <w:color w:val="000000"/>
                 <w:sz w:val="24"/>
                 <w:szCs w:val="24"/>
@@ -3493,7 +3855,7 @@
             </w:pPr>
             <w:r>
               <w:rPr>
-                <w:rFonts w:eastAsia="Times New Roman" w:cstheme="minorHAnsi"/>
+                <w:rFonts w:ascii="Times New Roman" w:eastAsia="Times New Roman" w:hAnsi="Times New Roman" w:cs="Times New Roman"/>
                 <w:color w:val="000000"/>
                 <w:sz w:val="24"/>
                 <w:szCs w:val="24"/>
@@ -3504,7 +3866,7 @@
         </w:tc>
         <w:tc>
           <w:tcPr>
-            <w:tcW w:w="2620" w:type="dxa"/>
+            <w:tcW w:w="2438" w:type="dxa"/>
             <w:tcBorders>
               <w:top w:val="nil"/>
               <w:left w:val="nil"/>
@@ -3520,7 +3882,7 @@
             <w:pPr>
               <w:spacing w:after="0" w:line="240" w:lineRule="auto"/>
               <w:rPr>
-                <w:rFonts w:eastAsia="Times New Roman" w:cstheme="minorHAnsi"/>
+                <w:rFonts w:ascii="Times New Roman" w:eastAsia="Times New Roman" w:hAnsi="Times New Roman" w:cs="Times New Roman"/>
                 <w:color w:val="000000"/>
                 <w:sz w:val="24"/>
                 <w:szCs w:val="24"/>
@@ -3528,7 +3890,7 @@
             </w:pPr>
             <w:r>
               <w:rPr>
-                <w:rFonts w:eastAsia="Times New Roman" w:cstheme="minorHAnsi"/>
+                <w:rFonts w:ascii="Times New Roman" w:eastAsia="Times New Roman" w:hAnsi="Times New Roman" w:cs="Times New Roman"/>
                 <w:color w:val="000000"/>
                 <w:sz w:val="24"/>
                 <w:szCs w:val="24"/>
@@ -3542,7 +3904,7 @@
     <w:p>
       <w:pPr>
         <w:rPr>
-          <w:rFonts w:cstheme="minorHAnsi"/>
+          <w:rFonts w:ascii="Times New Roman" w:hAnsi="Times New Roman" w:cs="Times New Roman"/>
           <w:sz w:val="24"/>
           <w:szCs w:val="24"/>
         </w:rPr>
@@ -3551,7 +3913,7 @@
     <w:p>
       <w:pPr>
         <w:rPr>
-          <w:rFonts w:cstheme="minorHAnsi"/>
+          <w:rFonts w:ascii="Times New Roman" w:hAnsi="Times New Roman" w:cs="Times New Roman"/>
           <w:sz w:val="24"/>
           <w:szCs w:val="24"/>
         </w:rPr>
@@ -3565,14 +3927,14 @@
           <w:numId w:val="1"/>
         </w:numPr>
         <w:rPr>
-          <w:rFonts w:cstheme="minorHAnsi"/>
+          <w:rFonts w:ascii="Times New Roman" w:hAnsi="Times New Roman" w:cs="Times New Roman"/>
           <w:sz w:val="24"/>
           <w:szCs w:val="24"/>
         </w:rPr>
       </w:pPr>
       <w:r>
         <w:rPr>
-          <w:rFonts w:cstheme="minorHAnsi"/>
+          <w:rFonts w:ascii="Times New Roman" w:hAnsi="Times New Roman" w:cs="Times New Roman"/>
           <w:sz w:val="24"/>
           <w:szCs w:val="24"/>
         </w:rPr>
@@ -3585,10 +3947,10 @@
         <w:tblLook w:val="04A0" w:firstRow="1" w:lastRow="0" w:firstColumn="1" w:lastColumn="0" w:noHBand="0" w:noVBand="1"/>
       </w:tblPr>
       <w:tblGrid>
-        <w:gridCol w:w="2017"/>
-        <w:gridCol w:w="532"/>
-        <w:gridCol w:w="1664"/>
-        <w:gridCol w:w="5007"/>
+        <w:gridCol w:w="2003"/>
+        <w:gridCol w:w="608"/>
+        <w:gridCol w:w="1652"/>
+        <w:gridCol w:w="4957"/>
       </w:tblGrid>
       <w:tr>
         <w:trPr>
@@ -3611,13 +3973,13 @@
             <w:pPr>
               <w:spacing w:after="0" w:line="240" w:lineRule="auto"/>
               <w:rPr>
-                <w:rFonts w:ascii="Calibri" w:eastAsia="Times New Roman" w:hAnsi="Calibri" w:cs="Calibri"/>
-                <w:color w:val="000000"/>
-              </w:rPr>
-            </w:pPr>
-            <w:r>
-              <w:rPr>
-                <w:rFonts w:ascii="Calibri" w:eastAsia="Times New Roman" w:hAnsi="Calibri" w:cs="Calibri"/>
+                <w:rFonts w:ascii="Times New Roman" w:eastAsia="Times New Roman" w:hAnsi="Times New Roman" w:cs="Times New Roman"/>
+                <w:color w:val="000000"/>
+              </w:rPr>
+            </w:pPr>
+            <w:r>
+              <w:rPr>
+                <w:rFonts w:ascii="Times New Roman" w:eastAsia="Times New Roman" w:hAnsi="Times New Roman" w:cs="Times New Roman"/>
                 <w:color w:val="000000"/>
               </w:rPr>
               <w:t>Mã UC</w:t>
@@ -3642,16 +4004,23 @@
             <w:pPr>
               <w:spacing w:after="0" w:line="240" w:lineRule="auto"/>
               <w:rPr>
-                <w:rFonts w:ascii="Calibri" w:eastAsia="Times New Roman" w:hAnsi="Calibri" w:cs="Calibri"/>
-                <w:color w:val="000000"/>
-              </w:rPr>
-            </w:pPr>
-            <w:r>
-              <w:rPr>
-                <w:rFonts w:ascii="Calibri" w:eastAsia="Times New Roman" w:hAnsi="Calibri" w:cs="Calibri"/>
-                <w:color w:val="000000"/>
-              </w:rPr>
-              <w:t>UC0008</w:t>
+                <w:rFonts w:ascii="Times New Roman" w:eastAsia="Times New Roman" w:hAnsi="Times New Roman" w:cs="Times New Roman"/>
+                <w:color w:val="000000"/>
+              </w:rPr>
+            </w:pPr>
+            <w:r>
+              <w:rPr>
+                <w:rFonts w:ascii="Times New Roman" w:eastAsia="Times New Roman" w:hAnsi="Times New Roman" w:cs="Times New Roman"/>
+                <w:color w:val="000000"/>
+              </w:rPr>
+              <w:t>UC00</w:t>
+            </w:r>
+            <w:r>
+              <w:rPr>
+                <w:rFonts w:ascii="Times New Roman" w:eastAsia="Times New Roman" w:hAnsi="Times New Roman" w:cs="Times New Roman"/>
+                <w:color w:val="000000"/>
+              </w:rPr>
+              <w:t>10</w:t>
             </w:r>
           </w:p>
         </w:tc>
@@ -3677,13 +4046,13 @@
             <w:pPr>
               <w:spacing w:after="0" w:line="240" w:lineRule="auto"/>
               <w:rPr>
-                <w:rFonts w:ascii="Calibri" w:eastAsia="Times New Roman" w:hAnsi="Calibri" w:cs="Calibri"/>
-                <w:color w:val="000000"/>
-              </w:rPr>
-            </w:pPr>
-            <w:r>
-              <w:rPr>
-                <w:rFonts w:ascii="Calibri" w:eastAsia="Times New Roman" w:hAnsi="Calibri" w:cs="Calibri"/>
+                <w:rFonts w:ascii="Times New Roman" w:eastAsia="Times New Roman" w:hAnsi="Times New Roman" w:cs="Times New Roman"/>
+                <w:color w:val="000000"/>
+              </w:rPr>
+            </w:pPr>
+            <w:r>
+              <w:rPr>
+                <w:rFonts w:ascii="Times New Roman" w:eastAsia="Times New Roman" w:hAnsi="Times New Roman" w:cs="Times New Roman"/>
                 <w:color w:val="000000"/>
               </w:rPr>
               <w:t>Tên UC</w:t>
@@ -3708,13 +4077,13 @@
             <w:pPr>
               <w:spacing w:after="0" w:line="240" w:lineRule="auto"/>
               <w:rPr>
-                <w:rFonts w:ascii="Calibri" w:eastAsia="Times New Roman" w:hAnsi="Calibri" w:cs="Calibri"/>
-                <w:color w:val="000000"/>
-              </w:rPr>
-            </w:pPr>
-            <w:r>
-              <w:rPr>
-                <w:rFonts w:ascii="Calibri" w:eastAsia="Times New Roman" w:hAnsi="Calibri" w:cs="Calibri"/>
+                <w:rFonts w:ascii="Times New Roman" w:eastAsia="Times New Roman" w:hAnsi="Times New Roman" w:cs="Times New Roman"/>
+                <w:color w:val="000000"/>
+              </w:rPr>
+            </w:pPr>
+            <w:r>
+              <w:rPr>
+                <w:rFonts w:ascii="Times New Roman" w:eastAsia="Times New Roman" w:hAnsi="Times New Roman" w:cs="Times New Roman"/>
                 <w:color w:val="000000"/>
               </w:rPr>
               <w:t>Xem trang tin tức</w:t>
@@ -3743,13 +4112,13 @@
             <w:pPr>
               <w:spacing w:after="0" w:line="240" w:lineRule="auto"/>
               <w:rPr>
-                <w:rFonts w:ascii="Calibri" w:eastAsia="Times New Roman" w:hAnsi="Calibri" w:cs="Calibri"/>
-                <w:color w:val="000000"/>
-              </w:rPr>
-            </w:pPr>
-            <w:r>
-              <w:rPr>
-                <w:rFonts w:ascii="Calibri" w:eastAsia="Times New Roman" w:hAnsi="Calibri" w:cs="Calibri"/>
+                <w:rFonts w:ascii="Times New Roman" w:eastAsia="Times New Roman" w:hAnsi="Times New Roman" w:cs="Times New Roman"/>
+                <w:color w:val="000000"/>
+              </w:rPr>
+            </w:pPr>
+            <w:r>
+              <w:rPr>
+                <w:rFonts w:ascii="Times New Roman" w:eastAsia="Times New Roman" w:hAnsi="Times New Roman" w:cs="Times New Roman"/>
                 <w:color w:val="000000"/>
               </w:rPr>
               <w:t>Mục đích sử dụng</w:t>
@@ -3774,13 +4143,13 @@
             <w:pPr>
               <w:spacing w:after="0" w:line="240" w:lineRule="auto"/>
               <w:rPr>
-                <w:rFonts w:ascii="Calibri" w:eastAsia="Times New Roman" w:hAnsi="Calibri" w:cs="Calibri"/>
-                <w:color w:val="000000"/>
-              </w:rPr>
-            </w:pPr>
-            <w:r>
-              <w:rPr>
-                <w:rFonts w:ascii="Calibri" w:eastAsia="Times New Roman" w:hAnsi="Calibri" w:cs="Calibri"/>
+                <w:rFonts w:ascii="Times New Roman" w:eastAsia="Times New Roman" w:hAnsi="Times New Roman" w:cs="Times New Roman"/>
+                <w:color w:val="000000"/>
+              </w:rPr>
+            </w:pPr>
+            <w:r>
+              <w:rPr>
+                <w:rFonts w:ascii="Times New Roman" w:eastAsia="Times New Roman" w:hAnsi="Times New Roman" w:cs="Times New Roman"/>
                 <w:color w:val="000000"/>
               </w:rPr>
               <w:t>Giúp User xem các tin tức mà hệ thống cung cấp</w:t>
@@ -3809,13 +4178,13 @@
             <w:pPr>
               <w:spacing w:after="0" w:line="240" w:lineRule="auto"/>
               <w:rPr>
-                <w:rFonts w:ascii="Calibri" w:eastAsia="Times New Roman" w:hAnsi="Calibri" w:cs="Calibri"/>
-                <w:color w:val="000000"/>
-              </w:rPr>
-            </w:pPr>
-            <w:r>
-              <w:rPr>
-                <w:rFonts w:ascii="Calibri" w:eastAsia="Times New Roman" w:hAnsi="Calibri" w:cs="Calibri"/>
+                <w:rFonts w:ascii="Times New Roman" w:eastAsia="Times New Roman" w:hAnsi="Times New Roman" w:cs="Times New Roman"/>
+                <w:color w:val="000000"/>
+              </w:rPr>
+            </w:pPr>
+            <w:r>
+              <w:rPr>
+                <w:rFonts w:ascii="Times New Roman" w:eastAsia="Times New Roman" w:hAnsi="Times New Roman" w:cs="Times New Roman"/>
                 <w:color w:val="000000"/>
               </w:rPr>
               <w:t>Tác nhân</w:t>
@@ -3840,13 +4209,13 @@
             <w:pPr>
               <w:spacing w:after="0" w:line="240" w:lineRule="auto"/>
               <w:rPr>
-                <w:rFonts w:ascii="Calibri" w:eastAsia="Times New Roman" w:hAnsi="Calibri" w:cs="Calibri"/>
-                <w:color w:val="000000"/>
-              </w:rPr>
-            </w:pPr>
-            <w:r>
-              <w:rPr>
-                <w:rFonts w:ascii="Calibri" w:eastAsia="Times New Roman" w:hAnsi="Calibri" w:cs="Calibri"/>
+                <w:rFonts w:ascii="Times New Roman" w:eastAsia="Times New Roman" w:hAnsi="Times New Roman" w:cs="Times New Roman"/>
+                <w:color w:val="000000"/>
+              </w:rPr>
+            </w:pPr>
+            <w:r>
+              <w:rPr>
+                <w:rFonts w:ascii="Times New Roman" w:eastAsia="Times New Roman" w:hAnsi="Times New Roman" w:cs="Times New Roman"/>
                 <w:color w:val="000000"/>
               </w:rPr>
               <w:t>User</w:t>
@@ -3875,13 +4244,13 @@
             <w:pPr>
               <w:spacing w:after="0" w:line="240" w:lineRule="auto"/>
               <w:rPr>
-                <w:rFonts w:ascii="Calibri" w:eastAsia="Times New Roman" w:hAnsi="Calibri" w:cs="Calibri"/>
-                <w:color w:val="000000"/>
-              </w:rPr>
-            </w:pPr>
-            <w:r>
-              <w:rPr>
-                <w:rFonts w:ascii="Calibri" w:eastAsia="Times New Roman" w:hAnsi="Calibri" w:cs="Calibri"/>
+                <w:rFonts w:ascii="Times New Roman" w:eastAsia="Times New Roman" w:hAnsi="Times New Roman" w:cs="Times New Roman"/>
+                <w:color w:val="000000"/>
+              </w:rPr>
+            </w:pPr>
+            <w:r>
+              <w:rPr>
+                <w:rFonts w:ascii="Times New Roman" w:eastAsia="Times New Roman" w:hAnsi="Times New Roman" w:cs="Times New Roman"/>
                 <w:color w:val="000000"/>
               </w:rPr>
               <w:t>Sự kiên kích hoạt</w:t>
@@ -3906,13 +4275,13 @@
             <w:pPr>
               <w:spacing w:after="0" w:line="240" w:lineRule="auto"/>
               <w:rPr>
-                <w:rFonts w:ascii="Calibri" w:eastAsia="Times New Roman" w:hAnsi="Calibri" w:cs="Calibri"/>
-                <w:color w:val="000000"/>
-              </w:rPr>
-            </w:pPr>
-            <w:r>
-              <w:rPr>
-                <w:rFonts w:ascii="Calibri" w:eastAsia="Times New Roman" w:hAnsi="Calibri" w:cs="Calibri"/>
+                <w:rFonts w:ascii="Times New Roman" w:eastAsia="Times New Roman" w:hAnsi="Times New Roman" w:cs="Times New Roman"/>
+                <w:color w:val="000000"/>
+              </w:rPr>
+            </w:pPr>
+            <w:r>
+              <w:rPr>
+                <w:rFonts w:ascii="Times New Roman" w:eastAsia="Times New Roman" w:hAnsi="Times New Roman" w:cs="Times New Roman"/>
                 <w:color w:val="000000"/>
               </w:rPr>
               <w:t>Nhấn vào mục "Tin tức"</w:t>
@@ -3941,13 +4310,13 @@
             <w:pPr>
               <w:spacing w:after="0" w:line="240" w:lineRule="auto"/>
               <w:rPr>
-                <w:rFonts w:ascii="Calibri" w:eastAsia="Times New Roman" w:hAnsi="Calibri" w:cs="Calibri"/>
-                <w:color w:val="000000"/>
-              </w:rPr>
-            </w:pPr>
-            <w:r>
-              <w:rPr>
-                <w:rFonts w:ascii="Calibri" w:eastAsia="Times New Roman" w:hAnsi="Calibri" w:cs="Calibri"/>
+                <w:rFonts w:ascii="Times New Roman" w:eastAsia="Times New Roman" w:hAnsi="Times New Roman" w:cs="Times New Roman"/>
+                <w:color w:val="000000"/>
+              </w:rPr>
+            </w:pPr>
+            <w:r>
+              <w:rPr>
+                <w:rFonts w:ascii="Times New Roman" w:eastAsia="Times New Roman" w:hAnsi="Times New Roman" w:cs="Times New Roman"/>
                 <w:color w:val="000000"/>
               </w:rPr>
               <w:t>Tiền điều kiện</w:t>
@@ -3972,13 +4341,13 @@
             <w:pPr>
               <w:spacing w:after="0" w:line="240" w:lineRule="auto"/>
               <w:rPr>
-                <w:rFonts w:ascii="Calibri" w:eastAsia="Times New Roman" w:hAnsi="Calibri" w:cs="Calibri"/>
-                <w:color w:val="000000"/>
-              </w:rPr>
-            </w:pPr>
-            <w:r>
-              <w:rPr>
-                <w:rFonts w:ascii="Calibri" w:eastAsia="Times New Roman" w:hAnsi="Calibri" w:cs="Calibri"/>
+                <w:rFonts w:ascii="Times New Roman" w:eastAsia="Times New Roman" w:hAnsi="Times New Roman" w:cs="Times New Roman"/>
+                <w:color w:val="000000"/>
+              </w:rPr>
+            </w:pPr>
+            <w:r>
+              <w:rPr>
+                <w:rFonts w:ascii="Times New Roman" w:eastAsia="Times New Roman" w:hAnsi="Times New Roman" w:cs="Times New Roman"/>
                 <w:color w:val="000000"/>
               </w:rPr>
               <w:t xml:space="preserve">Đã đăng nhập </w:t>
@@ -4000,20 +4369,20 @@
               <w:bottom w:val="single" w:sz="4" w:space="0" w:color="auto"/>
               <w:right w:val="single" w:sz="4" w:space="0" w:color="auto"/>
             </w:tcBorders>
-            <w:shd w:val="clear" w:color="000000" w:fill="E2EFDA"/>
-            <w:hideMark/>
-          </w:tcPr>
-          <w:p>
-            <w:pPr>
-              <w:spacing w:after="0" w:line="240" w:lineRule="auto"/>
-              <w:rPr>
-                <w:rFonts w:ascii="Calibri" w:eastAsia="Times New Roman" w:hAnsi="Calibri" w:cs="Calibri"/>
-                <w:color w:val="000000"/>
-              </w:rPr>
-            </w:pPr>
-            <w:r>
-              <w:rPr>
-                <w:rFonts w:ascii="Calibri" w:eastAsia="Times New Roman" w:hAnsi="Calibri" w:cs="Calibri"/>
+            <w:shd w:val="clear" w:color="auto" w:fill="E2EFD9" w:themeFill="accent6" w:themeFillTint="33"/>
+            <w:hideMark/>
+          </w:tcPr>
+          <w:p>
+            <w:pPr>
+              <w:spacing w:after="0" w:line="240" w:lineRule="auto"/>
+              <w:rPr>
+                <w:rFonts w:ascii="Times New Roman" w:eastAsia="Times New Roman" w:hAnsi="Times New Roman" w:cs="Times New Roman"/>
+                <w:color w:val="000000"/>
+              </w:rPr>
+            </w:pPr>
+            <w:r>
+              <w:rPr>
+                <w:rFonts w:ascii="Times New Roman" w:eastAsia="Times New Roman" w:hAnsi="Times New Roman" w:cs="Times New Roman"/>
                 <w:color w:val="000000"/>
               </w:rPr>
               <w:t>Luồng sự kiện chính</w:t>
@@ -4037,13 +4406,13 @@
             <w:pPr>
               <w:spacing w:after="0" w:line="240" w:lineRule="auto"/>
               <w:rPr>
-                <w:rFonts w:ascii="Calibri" w:eastAsia="Times New Roman" w:hAnsi="Calibri" w:cs="Calibri"/>
-                <w:color w:val="000000"/>
-              </w:rPr>
-            </w:pPr>
-            <w:r>
-              <w:rPr>
-                <w:rFonts w:ascii="Calibri" w:eastAsia="Times New Roman" w:hAnsi="Calibri" w:cs="Calibri"/>
+                <w:rFonts w:ascii="Times New Roman" w:eastAsia="Times New Roman" w:hAnsi="Times New Roman" w:cs="Times New Roman"/>
+                <w:color w:val="000000"/>
+              </w:rPr>
+            </w:pPr>
+            <w:r>
+              <w:rPr>
+                <w:rFonts w:ascii="Times New Roman" w:eastAsia="Times New Roman" w:hAnsi="Times New Roman" w:cs="Times New Roman"/>
                 <w:color w:val="000000"/>
               </w:rPr>
               <w:t>STT</w:t>
@@ -4067,13 +4436,13 @@
             <w:pPr>
               <w:spacing w:after="0" w:line="240" w:lineRule="auto"/>
               <w:rPr>
-                <w:rFonts w:ascii="Calibri" w:eastAsia="Times New Roman" w:hAnsi="Calibri" w:cs="Calibri"/>
-                <w:color w:val="000000"/>
-              </w:rPr>
-            </w:pPr>
-            <w:r>
-              <w:rPr>
-                <w:rFonts w:ascii="Calibri" w:eastAsia="Times New Roman" w:hAnsi="Calibri" w:cs="Calibri"/>
+                <w:rFonts w:ascii="Times New Roman" w:eastAsia="Times New Roman" w:hAnsi="Times New Roman" w:cs="Times New Roman"/>
+                <w:color w:val="000000"/>
+              </w:rPr>
+            </w:pPr>
+            <w:r>
+              <w:rPr>
+                <w:rFonts w:ascii="Times New Roman" w:eastAsia="Times New Roman" w:hAnsi="Times New Roman" w:cs="Times New Roman"/>
                 <w:color w:val="000000"/>
               </w:rPr>
               <w:t>Thực hiện bởi</w:t>
@@ -4097,13 +4466,13 @@
             <w:pPr>
               <w:spacing w:after="0" w:line="240" w:lineRule="auto"/>
               <w:rPr>
-                <w:rFonts w:ascii="Calibri" w:eastAsia="Times New Roman" w:hAnsi="Calibri" w:cs="Calibri"/>
-                <w:color w:val="000000"/>
-              </w:rPr>
-            </w:pPr>
-            <w:r>
-              <w:rPr>
-                <w:rFonts w:ascii="Calibri" w:eastAsia="Times New Roman" w:hAnsi="Calibri" w:cs="Calibri"/>
+                <w:rFonts w:ascii="Times New Roman" w:eastAsia="Times New Roman" w:hAnsi="Times New Roman" w:cs="Times New Roman"/>
+                <w:color w:val="000000"/>
+              </w:rPr>
+            </w:pPr>
+            <w:r>
+              <w:rPr>
+                <w:rFonts w:ascii="Times New Roman" w:eastAsia="Times New Roman" w:hAnsi="Times New Roman" w:cs="Times New Roman"/>
                 <w:color w:val="000000"/>
               </w:rPr>
               <w:t>Hành động</w:t>
@@ -4125,6 +4494,7 @@
               <w:bottom w:val="single" w:sz="4" w:space="0" w:color="auto"/>
               <w:right w:val="single" w:sz="4" w:space="0" w:color="auto"/>
             </w:tcBorders>
+            <w:shd w:val="clear" w:color="auto" w:fill="E2EFD9" w:themeFill="accent6" w:themeFillTint="33"/>
             <w:vAlign w:val="center"/>
             <w:hideMark/>
           </w:tcPr>
@@ -4132,7 +4502,7 @@
             <w:pPr>
               <w:spacing w:after="0" w:line="240" w:lineRule="auto"/>
               <w:rPr>
-                <w:rFonts w:ascii="Calibri" w:eastAsia="Times New Roman" w:hAnsi="Calibri" w:cs="Calibri"/>
+                <w:rFonts w:ascii="Times New Roman" w:eastAsia="Times New Roman" w:hAnsi="Times New Roman" w:cs="Times New Roman"/>
                 <w:color w:val="000000"/>
               </w:rPr>
             </w:pPr>
@@ -4155,13 +4525,13 @@
             <w:pPr>
               <w:spacing w:after="0" w:line="240" w:lineRule="auto"/>
               <w:rPr>
-                <w:rFonts w:ascii="Calibri" w:eastAsia="Times New Roman" w:hAnsi="Calibri" w:cs="Calibri"/>
-                <w:color w:val="000000"/>
-              </w:rPr>
-            </w:pPr>
-            <w:r>
-              <w:rPr>
-                <w:rFonts w:ascii="Calibri" w:eastAsia="Times New Roman" w:hAnsi="Calibri" w:cs="Calibri"/>
+                <w:rFonts w:ascii="Times New Roman" w:eastAsia="Times New Roman" w:hAnsi="Times New Roman" w:cs="Times New Roman"/>
+                <w:color w:val="000000"/>
+              </w:rPr>
+            </w:pPr>
+            <w:r>
+              <w:rPr>
+                <w:rFonts w:ascii="Times New Roman" w:eastAsia="Times New Roman" w:hAnsi="Times New Roman" w:cs="Times New Roman"/>
                 <w:color w:val="000000"/>
               </w:rPr>
               <w:t>1</w:t>
@@ -4185,13 +4555,13 @@
             <w:pPr>
               <w:spacing w:after="0" w:line="240" w:lineRule="auto"/>
               <w:rPr>
-                <w:rFonts w:ascii="Calibri" w:eastAsia="Times New Roman" w:hAnsi="Calibri" w:cs="Calibri"/>
-                <w:color w:val="000000"/>
-              </w:rPr>
-            </w:pPr>
-            <w:r>
-              <w:rPr>
-                <w:rFonts w:ascii="Calibri" w:eastAsia="Times New Roman" w:hAnsi="Calibri" w:cs="Calibri"/>
+                <w:rFonts w:ascii="Times New Roman" w:eastAsia="Times New Roman" w:hAnsi="Times New Roman" w:cs="Times New Roman"/>
+                <w:color w:val="000000"/>
+              </w:rPr>
+            </w:pPr>
+            <w:r>
+              <w:rPr>
+                <w:rFonts w:ascii="Times New Roman" w:eastAsia="Times New Roman" w:hAnsi="Times New Roman" w:cs="Times New Roman"/>
                 <w:color w:val="000000"/>
               </w:rPr>
               <w:t>User</w:t>
@@ -4215,13 +4585,13 @@
             <w:pPr>
               <w:spacing w:after="0" w:line="240" w:lineRule="auto"/>
               <w:rPr>
-                <w:rFonts w:ascii="Calibri" w:eastAsia="Times New Roman" w:hAnsi="Calibri" w:cs="Calibri"/>
-                <w:color w:val="000000"/>
-              </w:rPr>
-            </w:pPr>
-            <w:r>
-              <w:rPr>
-                <w:rFonts w:ascii="Calibri" w:eastAsia="Times New Roman" w:hAnsi="Calibri" w:cs="Calibri"/>
+                <w:rFonts w:ascii="Times New Roman" w:eastAsia="Times New Roman" w:hAnsi="Times New Roman" w:cs="Times New Roman"/>
+                <w:color w:val="000000"/>
+              </w:rPr>
+            </w:pPr>
+            <w:r>
+              <w:rPr>
+                <w:rFonts w:ascii="Times New Roman" w:eastAsia="Times New Roman" w:hAnsi="Times New Roman" w:cs="Times New Roman"/>
                 <w:color w:val="000000"/>
               </w:rPr>
               <w:t>Nhấn vào mục tin tức</w:t>
@@ -4243,6 +4613,7 @@
               <w:bottom w:val="single" w:sz="4" w:space="0" w:color="auto"/>
               <w:right w:val="single" w:sz="4" w:space="0" w:color="auto"/>
             </w:tcBorders>
+            <w:shd w:val="clear" w:color="auto" w:fill="E2EFD9" w:themeFill="accent6" w:themeFillTint="33"/>
             <w:vAlign w:val="center"/>
             <w:hideMark/>
           </w:tcPr>
@@ -4250,7 +4621,7 @@
             <w:pPr>
               <w:spacing w:after="0" w:line="240" w:lineRule="auto"/>
               <w:rPr>
-                <w:rFonts w:ascii="Calibri" w:eastAsia="Times New Roman" w:hAnsi="Calibri" w:cs="Calibri"/>
+                <w:rFonts w:ascii="Times New Roman" w:eastAsia="Times New Roman" w:hAnsi="Times New Roman" w:cs="Times New Roman"/>
                 <w:color w:val="000000"/>
               </w:rPr>
             </w:pPr>
@@ -4273,13 +4644,13 @@
             <w:pPr>
               <w:spacing w:after="0" w:line="240" w:lineRule="auto"/>
               <w:rPr>
-                <w:rFonts w:ascii="Calibri" w:eastAsia="Times New Roman" w:hAnsi="Calibri" w:cs="Calibri"/>
-                <w:color w:val="000000"/>
-              </w:rPr>
-            </w:pPr>
-            <w:r>
-              <w:rPr>
-                <w:rFonts w:ascii="Calibri" w:eastAsia="Times New Roman" w:hAnsi="Calibri" w:cs="Calibri"/>
+                <w:rFonts w:ascii="Times New Roman" w:eastAsia="Times New Roman" w:hAnsi="Times New Roman" w:cs="Times New Roman"/>
+                <w:color w:val="000000"/>
+              </w:rPr>
+            </w:pPr>
+            <w:r>
+              <w:rPr>
+                <w:rFonts w:ascii="Times New Roman" w:eastAsia="Times New Roman" w:hAnsi="Times New Roman" w:cs="Times New Roman"/>
                 <w:color w:val="000000"/>
               </w:rPr>
               <w:t>2</w:t>
@@ -4303,13 +4674,13 @@
             <w:pPr>
               <w:spacing w:after="0" w:line="240" w:lineRule="auto"/>
               <w:rPr>
-                <w:rFonts w:ascii="Calibri" w:eastAsia="Times New Roman" w:hAnsi="Calibri" w:cs="Calibri"/>
-                <w:color w:val="000000"/>
-              </w:rPr>
-            </w:pPr>
-            <w:r>
-              <w:rPr>
-                <w:rFonts w:ascii="Calibri" w:eastAsia="Times New Roman" w:hAnsi="Calibri" w:cs="Calibri"/>
+                <w:rFonts w:ascii="Times New Roman" w:eastAsia="Times New Roman" w:hAnsi="Times New Roman" w:cs="Times New Roman"/>
+                <w:color w:val="000000"/>
+              </w:rPr>
+            </w:pPr>
+            <w:r>
+              <w:rPr>
+                <w:rFonts w:ascii="Times New Roman" w:eastAsia="Times New Roman" w:hAnsi="Times New Roman" w:cs="Times New Roman"/>
                 <w:color w:val="000000"/>
               </w:rPr>
               <w:t>Hệ thống</w:t>
@@ -4333,13 +4704,13 @@
             <w:pPr>
               <w:spacing w:after="0" w:line="240" w:lineRule="auto"/>
               <w:rPr>
-                <w:rFonts w:ascii="Calibri" w:eastAsia="Times New Roman" w:hAnsi="Calibri" w:cs="Calibri"/>
-                <w:color w:val="000000"/>
-              </w:rPr>
-            </w:pPr>
-            <w:r>
-              <w:rPr>
-                <w:rFonts w:ascii="Calibri" w:eastAsia="Times New Roman" w:hAnsi="Calibri" w:cs="Calibri"/>
+                <w:rFonts w:ascii="Times New Roman" w:eastAsia="Times New Roman" w:hAnsi="Times New Roman" w:cs="Times New Roman"/>
+                <w:color w:val="000000"/>
+              </w:rPr>
+            </w:pPr>
+            <w:r>
+              <w:rPr>
+                <w:rFonts w:ascii="Times New Roman" w:eastAsia="Times New Roman" w:hAnsi="Times New Roman" w:cs="Times New Roman"/>
                 <w:color w:val="000000"/>
               </w:rPr>
               <w:t>Hiển thi giao diện trang "Tin tức"</w:t>
@@ -4361,6 +4732,7 @@
               <w:bottom w:val="single" w:sz="4" w:space="0" w:color="auto"/>
               <w:right w:val="single" w:sz="4" w:space="0" w:color="auto"/>
             </w:tcBorders>
+            <w:shd w:val="clear" w:color="auto" w:fill="E2EFD9" w:themeFill="accent6" w:themeFillTint="33"/>
             <w:vAlign w:val="center"/>
             <w:hideMark/>
           </w:tcPr>
@@ -4368,7 +4740,7 @@
             <w:pPr>
               <w:spacing w:after="0" w:line="240" w:lineRule="auto"/>
               <w:rPr>
-                <w:rFonts w:ascii="Calibri" w:eastAsia="Times New Roman" w:hAnsi="Calibri" w:cs="Calibri"/>
+                <w:rFonts w:ascii="Times New Roman" w:eastAsia="Times New Roman" w:hAnsi="Times New Roman" w:cs="Times New Roman"/>
                 <w:color w:val="000000"/>
               </w:rPr>
             </w:pPr>
@@ -4391,13 +4763,13 @@
             <w:pPr>
               <w:spacing w:after="0" w:line="240" w:lineRule="auto"/>
               <w:rPr>
-                <w:rFonts w:ascii="Calibri" w:eastAsia="Times New Roman" w:hAnsi="Calibri" w:cs="Calibri"/>
-                <w:color w:val="000000"/>
-              </w:rPr>
-            </w:pPr>
-            <w:r>
-              <w:rPr>
-                <w:rFonts w:ascii="Calibri" w:eastAsia="Times New Roman" w:hAnsi="Calibri" w:cs="Calibri"/>
+                <w:rFonts w:ascii="Times New Roman" w:eastAsia="Times New Roman" w:hAnsi="Times New Roman" w:cs="Times New Roman"/>
+                <w:color w:val="000000"/>
+              </w:rPr>
+            </w:pPr>
+            <w:r>
+              <w:rPr>
+                <w:rFonts w:ascii="Times New Roman" w:eastAsia="Times New Roman" w:hAnsi="Times New Roman" w:cs="Times New Roman"/>
                 <w:color w:val="000000"/>
               </w:rPr>
               <w:t>3</w:t>
@@ -4421,13 +4793,13 @@
             <w:pPr>
               <w:spacing w:after="0" w:line="240" w:lineRule="auto"/>
               <w:rPr>
-                <w:rFonts w:ascii="Calibri" w:eastAsia="Times New Roman" w:hAnsi="Calibri" w:cs="Calibri"/>
-                <w:color w:val="000000"/>
-              </w:rPr>
-            </w:pPr>
-            <w:r>
-              <w:rPr>
-                <w:rFonts w:ascii="Calibri" w:eastAsia="Times New Roman" w:hAnsi="Calibri" w:cs="Calibri"/>
+                <w:rFonts w:ascii="Times New Roman" w:eastAsia="Times New Roman" w:hAnsi="Times New Roman" w:cs="Times New Roman"/>
+                <w:color w:val="000000"/>
+              </w:rPr>
+            </w:pPr>
+            <w:r>
+              <w:rPr>
+                <w:rFonts w:ascii="Times New Roman" w:eastAsia="Times New Roman" w:hAnsi="Times New Roman" w:cs="Times New Roman"/>
                 <w:color w:val="000000"/>
               </w:rPr>
               <w:t>User</w:t>
@@ -4451,13 +4823,13 @@
             <w:pPr>
               <w:spacing w:after="0" w:line="240" w:lineRule="auto"/>
               <w:rPr>
-                <w:rFonts w:ascii="Calibri" w:eastAsia="Times New Roman" w:hAnsi="Calibri" w:cs="Calibri"/>
-                <w:color w:val="000000"/>
-              </w:rPr>
-            </w:pPr>
-            <w:r>
-              <w:rPr>
-                <w:rFonts w:ascii="Calibri" w:eastAsia="Times New Roman" w:hAnsi="Calibri" w:cs="Calibri"/>
+                <w:rFonts w:ascii="Times New Roman" w:eastAsia="Times New Roman" w:hAnsi="Times New Roman" w:cs="Times New Roman"/>
+                <w:color w:val="000000"/>
+              </w:rPr>
+            </w:pPr>
+            <w:r>
+              <w:rPr>
+                <w:rFonts w:ascii="Times New Roman" w:eastAsia="Times New Roman" w:hAnsi="Times New Roman" w:cs="Times New Roman"/>
                 <w:color w:val="000000"/>
               </w:rPr>
               <w:t>Nhấn vào đường link tin tức muốn đọc</w:t>
@@ -4479,6 +4851,7 @@
               <w:bottom w:val="single" w:sz="4" w:space="0" w:color="auto"/>
               <w:right w:val="single" w:sz="4" w:space="0" w:color="auto"/>
             </w:tcBorders>
+            <w:shd w:val="clear" w:color="auto" w:fill="E2EFD9" w:themeFill="accent6" w:themeFillTint="33"/>
             <w:vAlign w:val="center"/>
             <w:hideMark/>
           </w:tcPr>
@@ -4486,7 +4859,7 @@
             <w:pPr>
               <w:spacing w:after="0" w:line="240" w:lineRule="auto"/>
               <w:rPr>
-                <w:rFonts w:ascii="Calibri" w:eastAsia="Times New Roman" w:hAnsi="Calibri" w:cs="Calibri"/>
+                <w:rFonts w:ascii="Times New Roman" w:eastAsia="Times New Roman" w:hAnsi="Times New Roman" w:cs="Times New Roman"/>
                 <w:color w:val="000000"/>
               </w:rPr>
             </w:pPr>
@@ -4509,13 +4882,13 @@
             <w:pPr>
               <w:spacing w:after="0" w:line="240" w:lineRule="auto"/>
               <w:rPr>
-                <w:rFonts w:ascii="Calibri" w:eastAsia="Times New Roman" w:hAnsi="Calibri" w:cs="Calibri"/>
-                <w:color w:val="000000"/>
-              </w:rPr>
-            </w:pPr>
-            <w:r>
-              <w:rPr>
-                <w:rFonts w:ascii="Calibri" w:eastAsia="Times New Roman" w:hAnsi="Calibri" w:cs="Calibri"/>
+                <w:rFonts w:ascii="Times New Roman" w:eastAsia="Times New Roman" w:hAnsi="Times New Roman" w:cs="Times New Roman"/>
+                <w:color w:val="000000"/>
+              </w:rPr>
+            </w:pPr>
+            <w:r>
+              <w:rPr>
+                <w:rFonts w:ascii="Times New Roman" w:eastAsia="Times New Roman" w:hAnsi="Times New Roman" w:cs="Times New Roman"/>
                 <w:color w:val="000000"/>
               </w:rPr>
               <w:t>4</w:t>
@@ -4539,13 +4912,13 @@
             <w:pPr>
               <w:spacing w:after="0" w:line="240" w:lineRule="auto"/>
               <w:rPr>
-                <w:rFonts w:ascii="Calibri" w:eastAsia="Times New Roman" w:hAnsi="Calibri" w:cs="Calibri"/>
-                <w:color w:val="000000"/>
-              </w:rPr>
-            </w:pPr>
-            <w:r>
-              <w:rPr>
-                <w:rFonts w:ascii="Calibri" w:eastAsia="Times New Roman" w:hAnsi="Calibri" w:cs="Calibri"/>
+                <w:rFonts w:ascii="Times New Roman" w:eastAsia="Times New Roman" w:hAnsi="Times New Roman" w:cs="Times New Roman"/>
+                <w:color w:val="000000"/>
+              </w:rPr>
+            </w:pPr>
+            <w:r>
+              <w:rPr>
+                <w:rFonts w:ascii="Times New Roman" w:eastAsia="Times New Roman" w:hAnsi="Times New Roman" w:cs="Times New Roman"/>
                 <w:color w:val="000000"/>
               </w:rPr>
               <w:t>Hệ thống</w:t>
@@ -4569,16 +4942,82 @@
             <w:pPr>
               <w:spacing w:after="0" w:line="240" w:lineRule="auto"/>
               <w:rPr>
-                <w:rFonts w:ascii="Calibri" w:eastAsia="Times New Roman" w:hAnsi="Calibri" w:cs="Calibri"/>
-                <w:color w:val="000000"/>
-              </w:rPr>
-            </w:pPr>
-            <w:r>
-              <w:rPr>
-                <w:rFonts w:ascii="Calibri" w:eastAsia="Times New Roman" w:hAnsi="Calibri" w:cs="Calibri"/>
+                <w:rFonts w:ascii="Times New Roman" w:eastAsia="Times New Roman" w:hAnsi="Times New Roman" w:cs="Times New Roman"/>
+                <w:color w:val="000000"/>
+              </w:rPr>
+            </w:pPr>
+            <w:r>
+              <w:rPr>
+                <w:rFonts w:ascii="Times New Roman" w:eastAsia="Times New Roman" w:hAnsi="Times New Roman" w:cs="Times New Roman"/>
                 <w:color w:val="000000"/>
               </w:rPr>
               <w:t>Chuyển sang trang tin tức User vừa chọn</w:t>
+            </w:r>
+          </w:p>
+        </w:tc>
+      </w:tr>
+      <w:tr>
+        <w:trPr>
+          <w:trHeight w:val="576"/>
+        </w:trPr>
+        <w:tc>
+          <w:tcPr>
+            <w:tcW w:w="2040" w:type="dxa"/>
+            <w:tcBorders>
+              <w:top w:val="nil"/>
+              <w:left w:val="single" w:sz="4" w:space="0" w:color="auto"/>
+              <w:bottom w:val="single" w:sz="4" w:space="0" w:color="auto"/>
+              <w:right w:val="single" w:sz="4" w:space="0" w:color="auto"/>
+            </w:tcBorders>
+            <w:shd w:val="clear" w:color="auto" w:fill="E2EFD9" w:themeFill="accent6" w:themeFillTint="33"/>
+            <w:vAlign w:val="bottom"/>
+            <w:hideMark/>
+          </w:tcPr>
+          <w:p>
+            <w:pPr>
+              <w:spacing w:after="0" w:line="240" w:lineRule="auto"/>
+              <w:rPr>
+                <w:rFonts w:ascii="Times New Roman" w:eastAsia="Times New Roman" w:hAnsi="Times New Roman" w:cs="Times New Roman"/>
+                <w:color w:val="000000"/>
+              </w:rPr>
+            </w:pPr>
+            <w:r>
+              <w:rPr>
+                <w:rFonts w:ascii="Times New Roman" w:eastAsia="Times New Roman" w:hAnsi="Times New Roman" w:cs="Times New Roman"/>
+                <w:color w:val="000000"/>
+              </w:rPr>
+              <w:t>Luồng sự kiện thay thế</w:t>
+            </w:r>
+          </w:p>
+        </w:tc>
+        <w:tc>
+          <w:tcPr>
+            <w:tcW w:w="7180" w:type="dxa"/>
+            <w:gridSpan w:val="3"/>
+            <w:tcBorders>
+              <w:top w:val="single" w:sz="4" w:space="0" w:color="auto"/>
+              <w:left w:val="nil"/>
+              <w:bottom w:val="single" w:sz="4" w:space="0" w:color="auto"/>
+              <w:right w:val="single" w:sz="4" w:space="0" w:color="auto"/>
+            </w:tcBorders>
+            <w:shd w:val="clear" w:color="auto" w:fill="auto"/>
+            <w:vAlign w:val="bottom"/>
+            <w:hideMark/>
+          </w:tcPr>
+          <w:p>
+            <w:pPr>
+              <w:spacing w:after="0" w:line="240" w:lineRule="auto"/>
+              <w:rPr>
+                <w:rFonts w:ascii="Times New Roman" w:eastAsia="Times New Roman" w:hAnsi="Times New Roman" w:cs="Times New Roman"/>
+                <w:color w:val="000000"/>
+              </w:rPr>
+            </w:pPr>
+            <w:r>
+              <w:rPr>
+                <w:rFonts w:ascii="Times New Roman" w:eastAsia="Times New Roman" w:hAnsi="Times New Roman" w:cs="Times New Roman"/>
+                <w:color w:val="000000"/>
+              </w:rPr>
+              <w:t>Không có</w:t>
             </w:r>
           </w:p>
         </w:tc>
@@ -4588,7 +5027,7 @@
       <w:pPr>
         <w:pStyle w:val="ListParagraph"/>
         <w:rPr>
-          <w:rFonts w:cstheme="minorHAnsi"/>
+          <w:rFonts w:ascii="Times New Roman" w:hAnsi="Times New Roman" w:cs="Times New Roman"/>
           <w:sz w:val="24"/>
           <w:szCs w:val="24"/>
         </w:rPr>
@@ -4598,7 +5037,7 @@
       <w:pPr>
         <w:ind w:left="360"/>
         <w:rPr>
-          <w:rFonts w:cstheme="minorHAnsi"/>
+          <w:rFonts w:ascii="Times New Roman" w:hAnsi="Times New Roman" w:cs="Times New Roman"/>
           <w:sz w:val="24"/>
           <w:szCs w:val="24"/>
         </w:rPr>
@@ -4612,14 +5051,14 @@
           <w:numId w:val="1"/>
         </w:numPr>
         <w:rPr>
-          <w:rFonts w:cstheme="minorHAnsi"/>
+          <w:rFonts w:ascii="Times New Roman" w:hAnsi="Times New Roman" w:cs="Times New Roman"/>
           <w:sz w:val="24"/>
           <w:szCs w:val="24"/>
         </w:rPr>
       </w:pPr>
       <w:r>
         <w:rPr>
-          <w:rFonts w:cstheme="minorHAnsi"/>
+          <w:rFonts w:ascii="Times New Roman" w:hAnsi="Times New Roman" w:cs="Times New Roman"/>
           <w:sz w:val="24"/>
           <w:szCs w:val="24"/>
         </w:rPr>
@@ -4629,7 +5068,7 @@
     <w:p>
       <w:pPr>
         <w:rPr>
-          <w:rFonts w:cstheme="minorHAnsi"/>
+          <w:rFonts w:ascii="Times New Roman" w:hAnsi="Times New Roman" w:cs="Times New Roman"/>
           <w:sz w:val="24"/>
           <w:szCs w:val="24"/>
         </w:rPr>
@@ -4638,7 +5077,7 @@
     <w:p>
       <w:pPr>
         <w:rPr>
-          <w:rFonts w:cstheme="minorHAnsi"/>
+          <w:rFonts w:ascii="Times New Roman" w:hAnsi="Times New Roman" w:cs="Times New Roman"/>
           <w:sz w:val="24"/>
           <w:szCs w:val="24"/>
         </w:rPr>
@@ -4647,7 +5086,7 @@
     <w:p>
       <w:pPr>
         <w:rPr>
-          <w:rFonts w:cstheme="minorHAnsi"/>
+          <w:rFonts w:ascii="Times New Roman" w:hAnsi="Times New Roman" w:cs="Times New Roman"/>
           <w:sz w:val="24"/>
           <w:szCs w:val="24"/>
         </w:rPr>
@@ -4656,7 +5095,7 @@
     <w:p>
       <w:pPr>
         <w:rPr>
-          <w:rFonts w:cstheme="minorHAnsi"/>
+          <w:rFonts w:ascii="Times New Roman" w:hAnsi="Times New Roman" w:cs="Times New Roman"/>
           <w:sz w:val="24"/>
           <w:szCs w:val="24"/>
         </w:rPr>
@@ -4665,7 +5104,7 @@
     <w:p>
       <w:pPr>
         <w:rPr>
-          <w:rFonts w:cstheme="minorHAnsi"/>
+          <w:rFonts w:ascii="Times New Roman" w:hAnsi="Times New Roman" w:cs="Times New Roman"/>
           <w:sz w:val="24"/>
           <w:szCs w:val="24"/>
         </w:rPr>
@@ -4674,7 +5113,7 @@
     <w:p>
       <w:pPr>
         <w:rPr>
-          <w:rFonts w:cstheme="minorHAnsi"/>
+          <w:rFonts w:ascii="Times New Roman" w:hAnsi="Times New Roman" w:cs="Times New Roman"/>
           <w:sz w:val="24"/>
           <w:szCs w:val="24"/>
         </w:rPr>
@@ -4683,7 +5122,7 @@
     <w:p>
       <w:pPr>
         <w:rPr>
-          <w:rFonts w:cstheme="minorHAnsi"/>
+          <w:rFonts w:ascii="Times New Roman" w:hAnsi="Times New Roman" w:cs="Times New Roman"/>
           <w:sz w:val="24"/>
           <w:szCs w:val="24"/>
         </w:rPr>
@@ -4692,7 +5131,7 @@
     <w:p>
       <w:pPr>
         <w:rPr>
-          <w:rFonts w:cstheme="minorHAnsi"/>
+          <w:rFonts w:ascii="Times New Roman" w:hAnsi="Times New Roman" w:cs="Times New Roman"/>
           <w:sz w:val="24"/>
           <w:szCs w:val="24"/>
         </w:rPr>
@@ -4701,7 +5140,7 @@
     <w:p>
       <w:pPr>
         <w:rPr>
-          <w:rFonts w:cstheme="minorHAnsi"/>
+          <w:rFonts w:ascii="Times New Roman" w:hAnsi="Times New Roman" w:cs="Times New Roman"/>
           <w:sz w:val="24"/>
           <w:szCs w:val="24"/>
         </w:rPr>
@@ -4713,10 +5152,10 @@
         <w:tblLook w:val="04A0" w:firstRow="1" w:lastRow="0" w:firstColumn="1" w:lastColumn="0" w:noHBand="0" w:noVBand="1"/>
       </w:tblPr>
       <w:tblGrid>
-        <w:gridCol w:w="2017"/>
-        <w:gridCol w:w="532"/>
-        <w:gridCol w:w="1664"/>
-        <w:gridCol w:w="5007"/>
+        <w:gridCol w:w="2004"/>
+        <w:gridCol w:w="608"/>
+        <w:gridCol w:w="1652"/>
+        <w:gridCol w:w="4956"/>
       </w:tblGrid>
       <w:tr>
         <w:trPr>
@@ -4739,16 +5178,15 @@
             <w:pPr>
               <w:spacing w:after="0" w:line="240" w:lineRule="auto"/>
               <w:rPr>
-                <w:rFonts w:ascii="Calibri" w:eastAsia="Times New Roman" w:hAnsi="Calibri" w:cs="Calibri"/>
-                <w:color w:val="000000"/>
-              </w:rPr>
-            </w:pPr>
-            <w:r>
-              <w:rPr>
-                <w:rFonts w:ascii="Calibri" w:eastAsia="Times New Roman" w:hAnsi="Calibri" w:cs="Calibri"/>
-                <w:color w:val="000000"/>
-              </w:rPr>
-              <w:lastRenderedPageBreak/>
+                <w:rFonts w:ascii="Times New Roman" w:eastAsia="Times New Roman" w:hAnsi="Times New Roman" w:cs="Times New Roman"/>
+                <w:color w:val="000000"/>
+              </w:rPr>
+            </w:pPr>
+            <w:r>
+              <w:rPr>
+                <w:rFonts w:ascii="Times New Roman" w:eastAsia="Times New Roman" w:hAnsi="Times New Roman" w:cs="Times New Roman"/>
+                <w:color w:val="000000"/>
+              </w:rPr>
               <w:t>Mã UC</w:t>
             </w:r>
           </w:p>
@@ -4771,16 +5209,23 @@
             <w:pPr>
               <w:spacing w:after="0" w:line="240" w:lineRule="auto"/>
               <w:rPr>
-                <w:rFonts w:ascii="Calibri" w:eastAsia="Times New Roman" w:hAnsi="Calibri" w:cs="Calibri"/>
-                <w:color w:val="000000"/>
-              </w:rPr>
-            </w:pPr>
-            <w:r>
-              <w:rPr>
-                <w:rFonts w:ascii="Calibri" w:eastAsia="Times New Roman" w:hAnsi="Calibri" w:cs="Calibri"/>
-                <w:color w:val="000000"/>
-              </w:rPr>
-              <w:t>UC0009</w:t>
+                <w:rFonts w:ascii="Times New Roman" w:eastAsia="Times New Roman" w:hAnsi="Times New Roman" w:cs="Times New Roman"/>
+                <w:color w:val="000000"/>
+              </w:rPr>
+            </w:pPr>
+            <w:r>
+              <w:rPr>
+                <w:rFonts w:ascii="Times New Roman" w:eastAsia="Times New Roman" w:hAnsi="Times New Roman" w:cs="Times New Roman"/>
+                <w:color w:val="000000"/>
+              </w:rPr>
+              <w:t>UC00</w:t>
+            </w:r>
+            <w:r>
+              <w:rPr>
+                <w:rFonts w:ascii="Times New Roman" w:eastAsia="Times New Roman" w:hAnsi="Times New Roman" w:cs="Times New Roman"/>
+                <w:color w:val="000000"/>
+              </w:rPr>
+              <w:t>17</w:t>
             </w:r>
           </w:p>
         </w:tc>
@@ -4806,13 +5251,13 @@
             <w:pPr>
               <w:spacing w:after="0" w:line="240" w:lineRule="auto"/>
               <w:rPr>
-                <w:rFonts w:ascii="Calibri" w:eastAsia="Times New Roman" w:hAnsi="Calibri" w:cs="Calibri"/>
-                <w:color w:val="000000"/>
-              </w:rPr>
-            </w:pPr>
-            <w:r>
-              <w:rPr>
-                <w:rFonts w:ascii="Calibri" w:eastAsia="Times New Roman" w:hAnsi="Calibri" w:cs="Calibri"/>
+                <w:rFonts w:ascii="Times New Roman" w:eastAsia="Times New Roman" w:hAnsi="Times New Roman" w:cs="Times New Roman"/>
+                <w:color w:val="000000"/>
+              </w:rPr>
+            </w:pPr>
+            <w:r>
+              <w:rPr>
+                <w:rFonts w:ascii="Times New Roman" w:eastAsia="Times New Roman" w:hAnsi="Times New Roman" w:cs="Times New Roman"/>
                 <w:color w:val="000000"/>
               </w:rPr>
               <w:t>Tên UC</w:t>
@@ -4837,13 +5282,13 @@
             <w:pPr>
               <w:spacing w:after="0" w:line="240" w:lineRule="auto"/>
               <w:rPr>
-                <w:rFonts w:ascii="Calibri" w:eastAsia="Times New Roman" w:hAnsi="Calibri" w:cs="Calibri"/>
-                <w:color w:val="000000"/>
-              </w:rPr>
-            </w:pPr>
-            <w:r>
-              <w:rPr>
-                <w:rFonts w:ascii="Calibri" w:eastAsia="Times New Roman" w:hAnsi="Calibri" w:cs="Calibri"/>
+                <w:rFonts w:ascii="Times New Roman" w:eastAsia="Times New Roman" w:hAnsi="Times New Roman" w:cs="Times New Roman"/>
+                <w:color w:val="000000"/>
+              </w:rPr>
+            </w:pPr>
+            <w:r>
+              <w:rPr>
+                <w:rFonts w:ascii="Times New Roman" w:eastAsia="Times New Roman" w:hAnsi="Times New Roman" w:cs="Times New Roman"/>
                 <w:color w:val="000000"/>
               </w:rPr>
               <w:t>Sửa sản phẩm</w:t>
@@ -4872,13 +5317,13 @@
             <w:pPr>
               <w:spacing w:after="0" w:line="240" w:lineRule="auto"/>
               <w:rPr>
-                <w:rFonts w:ascii="Calibri" w:eastAsia="Times New Roman" w:hAnsi="Calibri" w:cs="Calibri"/>
-                <w:color w:val="000000"/>
-              </w:rPr>
-            </w:pPr>
-            <w:r>
-              <w:rPr>
-                <w:rFonts w:ascii="Calibri" w:eastAsia="Times New Roman" w:hAnsi="Calibri" w:cs="Calibri"/>
+                <w:rFonts w:ascii="Times New Roman" w:eastAsia="Times New Roman" w:hAnsi="Times New Roman" w:cs="Times New Roman"/>
+                <w:color w:val="000000"/>
+              </w:rPr>
+            </w:pPr>
+            <w:r>
+              <w:rPr>
+                <w:rFonts w:ascii="Times New Roman" w:eastAsia="Times New Roman" w:hAnsi="Times New Roman" w:cs="Times New Roman"/>
                 <w:color w:val="000000"/>
               </w:rPr>
               <w:t>Mục đích sử dụng</w:t>
@@ -4903,13 +5348,13 @@
             <w:pPr>
               <w:spacing w:after="0" w:line="240" w:lineRule="auto"/>
               <w:rPr>
-                <w:rFonts w:ascii="Calibri" w:eastAsia="Times New Roman" w:hAnsi="Calibri" w:cs="Calibri"/>
-                <w:color w:val="000000"/>
-              </w:rPr>
-            </w:pPr>
-            <w:r>
-              <w:rPr>
-                <w:rFonts w:ascii="Calibri" w:eastAsia="Times New Roman" w:hAnsi="Calibri" w:cs="Calibri"/>
+                <w:rFonts w:ascii="Times New Roman" w:eastAsia="Times New Roman" w:hAnsi="Times New Roman" w:cs="Times New Roman"/>
+                <w:color w:val="000000"/>
+              </w:rPr>
+            </w:pPr>
+            <w:r>
+              <w:rPr>
+                <w:rFonts w:ascii="Times New Roman" w:eastAsia="Times New Roman" w:hAnsi="Times New Roman" w:cs="Times New Roman"/>
                 <w:color w:val="000000"/>
               </w:rPr>
               <w:t>Giúp Nhà phân phối có thể sử thông tin của sản phẩm trên hệ thống</w:t>
@@ -4938,13 +5383,13 @@
             <w:pPr>
               <w:spacing w:after="0" w:line="240" w:lineRule="auto"/>
               <w:rPr>
-                <w:rFonts w:ascii="Calibri" w:eastAsia="Times New Roman" w:hAnsi="Calibri" w:cs="Calibri"/>
-                <w:color w:val="000000"/>
-              </w:rPr>
-            </w:pPr>
-            <w:r>
-              <w:rPr>
-                <w:rFonts w:ascii="Calibri" w:eastAsia="Times New Roman" w:hAnsi="Calibri" w:cs="Calibri"/>
+                <w:rFonts w:ascii="Times New Roman" w:eastAsia="Times New Roman" w:hAnsi="Times New Roman" w:cs="Times New Roman"/>
+                <w:color w:val="000000"/>
+              </w:rPr>
+            </w:pPr>
+            <w:r>
+              <w:rPr>
+                <w:rFonts w:ascii="Times New Roman" w:eastAsia="Times New Roman" w:hAnsi="Times New Roman" w:cs="Times New Roman"/>
                 <w:color w:val="000000"/>
               </w:rPr>
               <w:t>Tác nhân</w:t>
@@ -4969,13 +5414,13 @@
             <w:pPr>
               <w:spacing w:after="0" w:line="240" w:lineRule="auto"/>
               <w:rPr>
-                <w:rFonts w:ascii="Calibri" w:eastAsia="Times New Roman" w:hAnsi="Calibri" w:cs="Calibri"/>
-                <w:color w:val="000000"/>
-              </w:rPr>
-            </w:pPr>
-            <w:r>
-              <w:rPr>
-                <w:rFonts w:ascii="Calibri" w:eastAsia="Times New Roman" w:hAnsi="Calibri" w:cs="Calibri"/>
+                <w:rFonts w:ascii="Times New Roman" w:eastAsia="Times New Roman" w:hAnsi="Times New Roman" w:cs="Times New Roman"/>
+                <w:color w:val="000000"/>
+              </w:rPr>
+            </w:pPr>
+            <w:r>
+              <w:rPr>
+                <w:rFonts w:ascii="Times New Roman" w:eastAsia="Times New Roman" w:hAnsi="Times New Roman" w:cs="Times New Roman"/>
                 <w:color w:val="000000"/>
               </w:rPr>
               <w:t>Nhà phân phối</w:t>
@@ -5004,13 +5449,13 @@
             <w:pPr>
               <w:spacing w:after="0" w:line="240" w:lineRule="auto"/>
               <w:rPr>
-                <w:rFonts w:ascii="Calibri" w:eastAsia="Times New Roman" w:hAnsi="Calibri" w:cs="Calibri"/>
-                <w:color w:val="000000"/>
-              </w:rPr>
-            </w:pPr>
-            <w:r>
-              <w:rPr>
-                <w:rFonts w:ascii="Calibri" w:eastAsia="Times New Roman" w:hAnsi="Calibri" w:cs="Calibri"/>
+                <w:rFonts w:ascii="Times New Roman" w:eastAsia="Times New Roman" w:hAnsi="Times New Roman" w:cs="Times New Roman"/>
+                <w:color w:val="000000"/>
+              </w:rPr>
+            </w:pPr>
+            <w:r>
+              <w:rPr>
+                <w:rFonts w:ascii="Times New Roman" w:eastAsia="Times New Roman" w:hAnsi="Times New Roman" w:cs="Times New Roman"/>
                 <w:color w:val="000000"/>
               </w:rPr>
               <w:t>Sự kiện kích hoạt</w:t>
@@ -5035,13 +5480,13 @@
             <w:pPr>
               <w:spacing w:after="0" w:line="240" w:lineRule="auto"/>
               <w:rPr>
-                <w:rFonts w:ascii="Calibri" w:eastAsia="Times New Roman" w:hAnsi="Calibri" w:cs="Calibri"/>
-                <w:color w:val="000000"/>
-              </w:rPr>
-            </w:pPr>
-            <w:r>
-              <w:rPr>
-                <w:rFonts w:ascii="Calibri" w:eastAsia="Times New Roman" w:hAnsi="Calibri" w:cs="Calibri"/>
+                <w:rFonts w:ascii="Times New Roman" w:eastAsia="Times New Roman" w:hAnsi="Times New Roman" w:cs="Times New Roman"/>
+                <w:color w:val="000000"/>
+              </w:rPr>
+            </w:pPr>
+            <w:r>
+              <w:rPr>
+                <w:rFonts w:ascii="Times New Roman" w:eastAsia="Times New Roman" w:hAnsi="Times New Roman" w:cs="Times New Roman"/>
                 <w:color w:val="000000"/>
               </w:rPr>
               <w:t>Nhà phân phối nhấn vào sản phẩm</w:t>
@@ -5070,13 +5515,13 @@
             <w:pPr>
               <w:spacing w:after="0" w:line="240" w:lineRule="auto"/>
               <w:rPr>
-                <w:rFonts w:ascii="Calibri" w:eastAsia="Times New Roman" w:hAnsi="Calibri" w:cs="Calibri"/>
-                <w:color w:val="000000"/>
-              </w:rPr>
-            </w:pPr>
-            <w:r>
-              <w:rPr>
-                <w:rFonts w:ascii="Calibri" w:eastAsia="Times New Roman" w:hAnsi="Calibri" w:cs="Calibri"/>
+                <w:rFonts w:ascii="Times New Roman" w:eastAsia="Times New Roman" w:hAnsi="Times New Roman" w:cs="Times New Roman"/>
+                <w:color w:val="000000"/>
+              </w:rPr>
+            </w:pPr>
+            <w:r>
+              <w:rPr>
+                <w:rFonts w:ascii="Times New Roman" w:eastAsia="Times New Roman" w:hAnsi="Times New Roman" w:cs="Times New Roman"/>
                 <w:color w:val="000000"/>
               </w:rPr>
               <w:t>Tiền điều kiện</w:t>
@@ -5101,13 +5546,13 @@
             <w:pPr>
               <w:spacing w:after="0" w:line="240" w:lineRule="auto"/>
               <w:rPr>
-                <w:rFonts w:ascii="Calibri" w:eastAsia="Times New Roman" w:hAnsi="Calibri" w:cs="Calibri"/>
-                <w:color w:val="000000"/>
-              </w:rPr>
-            </w:pPr>
-            <w:r>
-              <w:rPr>
-                <w:rFonts w:ascii="Calibri" w:eastAsia="Times New Roman" w:hAnsi="Calibri" w:cs="Calibri"/>
+                <w:rFonts w:ascii="Times New Roman" w:eastAsia="Times New Roman" w:hAnsi="Times New Roman" w:cs="Times New Roman"/>
+                <w:color w:val="000000"/>
+              </w:rPr>
+            </w:pPr>
+            <w:r>
+              <w:rPr>
+                <w:rFonts w:ascii="Times New Roman" w:eastAsia="Times New Roman" w:hAnsi="Times New Roman" w:cs="Times New Roman"/>
                 <w:color w:val="000000"/>
               </w:rPr>
               <w:t>Khi Nhà phân phối đang trong trang "Xem sản phẩm theo danh mục"</w:t>
@@ -5136,13 +5581,13 @@
             <w:pPr>
               <w:spacing w:after="0" w:line="240" w:lineRule="auto"/>
               <w:rPr>
-                <w:rFonts w:ascii="Calibri" w:eastAsia="Times New Roman" w:hAnsi="Calibri" w:cs="Calibri"/>
-                <w:color w:val="000000"/>
-              </w:rPr>
-            </w:pPr>
-            <w:r>
-              <w:rPr>
-                <w:rFonts w:ascii="Calibri" w:eastAsia="Times New Roman" w:hAnsi="Calibri" w:cs="Calibri"/>
+                <w:rFonts w:ascii="Times New Roman" w:eastAsia="Times New Roman" w:hAnsi="Times New Roman" w:cs="Times New Roman"/>
+                <w:color w:val="000000"/>
+              </w:rPr>
+            </w:pPr>
+            <w:r>
+              <w:rPr>
+                <w:rFonts w:ascii="Times New Roman" w:eastAsia="Times New Roman" w:hAnsi="Times New Roman" w:cs="Times New Roman"/>
                 <w:color w:val="000000"/>
               </w:rPr>
               <w:t>Luồng sự kiện chính</w:t>
@@ -5165,13 +5610,13 @@
             <w:pPr>
               <w:spacing w:after="0" w:line="240" w:lineRule="auto"/>
               <w:rPr>
-                <w:rFonts w:ascii="Calibri" w:eastAsia="Times New Roman" w:hAnsi="Calibri" w:cs="Calibri"/>
-                <w:color w:val="000000"/>
-              </w:rPr>
-            </w:pPr>
-            <w:r>
-              <w:rPr>
-                <w:rFonts w:ascii="Calibri" w:eastAsia="Times New Roman" w:hAnsi="Calibri" w:cs="Calibri"/>
+                <w:rFonts w:ascii="Times New Roman" w:eastAsia="Times New Roman" w:hAnsi="Times New Roman" w:cs="Times New Roman"/>
+                <w:color w:val="000000"/>
+              </w:rPr>
+            </w:pPr>
+            <w:r>
+              <w:rPr>
+                <w:rFonts w:ascii="Times New Roman" w:eastAsia="Times New Roman" w:hAnsi="Times New Roman" w:cs="Times New Roman"/>
                 <w:color w:val="000000"/>
               </w:rPr>
               <w:t>STT</w:t>
@@ -5194,13 +5639,13 @@
             <w:pPr>
               <w:spacing w:after="0" w:line="240" w:lineRule="auto"/>
               <w:rPr>
-                <w:rFonts w:ascii="Calibri" w:eastAsia="Times New Roman" w:hAnsi="Calibri" w:cs="Calibri"/>
-                <w:color w:val="000000"/>
-              </w:rPr>
-            </w:pPr>
-            <w:r>
-              <w:rPr>
-                <w:rFonts w:ascii="Calibri" w:eastAsia="Times New Roman" w:hAnsi="Calibri" w:cs="Calibri"/>
+                <w:rFonts w:ascii="Times New Roman" w:eastAsia="Times New Roman" w:hAnsi="Times New Roman" w:cs="Times New Roman"/>
+                <w:color w:val="000000"/>
+              </w:rPr>
+            </w:pPr>
+            <w:r>
+              <w:rPr>
+                <w:rFonts w:ascii="Times New Roman" w:eastAsia="Times New Roman" w:hAnsi="Times New Roman" w:cs="Times New Roman"/>
                 <w:color w:val="000000"/>
               </w:rPr>
               <w:t>Thực hiện bởi</w:t>
@@ -5223,13 +5668,13 @@
             <w:pPr>
               <w:spacing w:after="0" w:line="240" w:lineRule="auto"/>
               <w:rPr>
-                <w:rFonts w:ascii="Calibri" w:eastAsia="Times New Roman" w:hAnsi="Calibri" w:cs="Calibri"/>
-                <w:color w:val="000000"/>
-              </w:rPr>
-            </w:pPr>
-            <w:r>
-              <w:rPr>
-                <w:rFonts w:ascii="Calibri" w:eastAsia="Times New Roman" w:hAnsi="Calibri" w:cs="Calibri"/>
+                <w:rFonts w:ascii="Times New Roman" w:eastAsia="Times New Roman" w:hAnsi="Times New Roman" w:cs="Times New Roman"/>
+                <w:color w:val="000000"/>
+              </w:rPr>
+            </w:pPr>
+            <w:r>
+              <w:rPr>
+                <w:rFonts w:ascii="Times New Roman" w:eastAsia="Times New Roman" w:hAnsi="Times New Roman" w:cs="Times New Roman"/>
                 <w:color w:val="000000"/>
               </w:rPr>
               <w:t>Hành động</w:t>
@@ -5258,7 +5703,7 @@
             <w:pPr>
               <w:spacing w:after="0" w:line="240" w:lineRule="auto"/>
               <w:rPr>
-                <w:rFonts w:ascii="Calibri" w:eastAsia="Times New Roman" w:hAnsi="Calibri" w:cs="Calibri"/>
+                <w:rFonts w:ascii="Times New Roman" w:eastAsia="Times New Roman" w:hAnsi="Times New Roman" w:cs="Times New Roman"/>
                 <w:color w:val="000000"/>
               </w:rPr>
             </w:pPr>
@@ -5280,13 +5725,13 @@
             <w:pPr>
               <w:spacing w:after="0" w:line="240" w:lineRule="auto"/>
               <w:rPr>
-                <w:rFonts w:ascii="Calibri" w:eastAsia="Times New Roman" w:hAnsi="Calibri" w:cs="Calibri"/>
-                <w:color w:val="000000"/>
-              </w:rPr>
-            </w:pPr>
-            <w:r>
-              <w:rPr>
-                <w:rFonts w:ascii="Calibri" w:eastAsia="Times New Roman" w:hAnsi="Calibri" w:cs="Calibri"/>
+                <w:rFonts w:ascii="Times New Roman" w:eastAsia="Times New Roman" w:hAnsi="Times New Roman" w:cs="Times New Roman"/>
+                <w:color w:val="000000"/>
+              </w:rPr>
+            </w:pPr>
+            <w:r>
+              <w:rPr>
+                <w:rFonts w:ascii="Times New Roman" w:eastAsia="Times New Roman" w:hAnsi="Times New Roman" w:cs="Times New Roman"/>
                 <w:color w:val="000000"/>
               </w:rPr>
               <w:t>1</w:t>
@@ -5309,13 +5754,13 @@
             <w:pPr>
               <w:spacing w:after="0" w:line="240" w:lineRule="auto"/>
               <w:rPr>
-                <w:rFonts w:ascii="Calibri" w:eastAsia="Times New Roman" w:hAnsi="Calibri" w:cs="Calibri"/>
-                <w:color w:val="000000"/>
-              </w:rPr>
-            </w:pPr>
-            <w:r>
-              <w:rPr>
-                <w:rFonts w:ascii="Calibri" w:eastAsia="Times New Roman" w:hAnsi="Calibri" w:cs="Calibri"/>
+                <w:rFonts w:ascii="Times New Roman" w:eastAsia="Times New Roman" w:hAnsi="Times New Roman" w:cs="Times New Roman"/>
+                <w:color w:val="000000"/>
+              </w:rPr>
+            </w:pPr>
+            <w:r>
+              <w:rPr>
+                <w:rFonts w:ascii="Times New Roman" w:eastAsia="Times New Roman" w:hAnsi="Times New Roman" w:cs="Times New Roman"/>
                 <w:color w:val="000000"/>
               </w:rPr>
               <w:t>Nhà phân phối</w:t>
@@ -5338,13 +5783,13 @@
             <w:pPr>
               <w:spacing w:after="0" w:line="240" w:lineRule="auto"/>
               <w:rPr>
-                <w:rFonts w:ascii="Calibri" w:eastAsia="Times New Roman" w:hAnsi="Calibri" w:cs="Calibri"/>
-                <w:color w:val="000000"/>
-              </w:rPr>
-            </w:pPr>
-            <w:r>
-              <w:rPr>
-                <w:rFonts w:ascii="Calibri" w:eastAsia="Times New Roman" w:hAnsi="Calibri" w:cs="Calibri"/>
+                <w:rFonts w:ascii="Times New Roman" w:eastAsia="Times New Roman" w:hAnsi="Times New Roman" w:cs="Times New Roman"/>
+                <w:color w:val="000000"/>
+              </w:rPr>
+            </w:pPr>
+            <w:r>
+              <w:rPr>
+                <w:rFonts w:ascii="Times New Roman" w:eastAsia="Times New Roman" w:hAnsi="Times New Roman" w:cs="Times New Roman"/>
                 <w:color w:val="000000"/>
               </w:rPr>
               <w:t>Chọn chức năng "Sửa thông tin sản phẩm"</w:t>
@@ -5373,7 +5818,7 @@
             <w:pPr>
               <w:spacing w:after="0" w:line="240" w:lineRule="auto"/>
               <w:rPr>
-                <w:rFonts w:ascii="Calibri" w:eastAsia="Times New Roman" w:hAnsi="Calibri" w:cs="Calibri"/>
+                <w:rFonts w:ascii="Times New Roman" w:eastAsia="Times New Roman" w:hAnsi="Times New Roman" w:cs="Times New Roman"/>
                 <w:color w:val="000000"/>
               </w:rPr>
             </w:pPr>
@@ -5395,13 +5840,13 @@
             <w:pPr>
               <w:spacing w:after="0" w:line="240" w:lineRule="auto"/>
               <w:rPr>
-                <w:rFonts w:ascii="Calibri" w:eastAsia="Times New Roman" w:hAnsi="Calibri" w:cs="Calibri"/>
-                <w:color w:val="000000"/>
-              </w:rPr>
-            </w:pPr>
-            <w:r>
-              <w:rPr>
-                <w:rFonts w:ascii="Calibri" w:eastAsia="Times New Roman" w:hAnsi="Calibri" w:cs="Calibri"/>
+                <w:rFonts w:ascii="Times New Roman" w:eastAsia="Times New Roman" w:hAnsi="Times New Roman" w:cs="Times New Roman"/>
+                <w:color w:val="000000"/>
+              </w:rPr>
+            </w:pPr>
+            <w:r>
+              <w:rPr>
+                <w:rFonts w:ascii="Times New Roman" w:eastAsia="Times New Roman" w:hAnsi="Times New Roman" w:cs="Times New Roman"/>
                 <w:color w:val="000000"/>
               </w:rPr>
               <w:t>2</w:t>
@@ -5424,13 +5869,13 @@
             <w:pPr>
               <w:spacing w:after="0" w:line="240" w:lineRule="auto"/>
               <w:rPr>
-                <w:rFonts w:ascii="Calibri" w:eastAsia="Times New Roman" w:hAnsi="Calibri" w:cs="Calibri"/>
-                <w:color w:val="000000"/>
-              </w:rPr>
-            </w:pPr>
-            <w:r>
-              <w:rPr>
-                <w:rFonts w:ascii="Calibri" w:eastAsia="Times New Roman" w:hAnsi="Calibri" w:cs="Calibri"/>
+                <w:rFonts w:ascii="Times New Roman" w:eastAsia="Times New Roman" w:hAnsi="Times New Roman" w:cs="Times New Roman"/>
+                <w:color w:val="000000"/>
+              </w:rPr>
+            </w:pPr>
+            <w:r>
+              <w:rPr>
+                <w:rFonts w:ascii="Times New Roman" w:eastAsia="Times New Roman" w:hAnsi="Times New Roman" w:cs="Times New Roman"/>
                 <w:color w:val="000000"/>
               </w:rPr>
               <w:t>Hệ thống</w:t>
@@ -5453,13 +5898,13 @@
             <w:pPr>
               <w:spacing w:after="0" w:line="240" w:lineRule="auto"/>
               <w:rPr>
-                <w:rFonts w:ascii="Calibri" w:eastAsia="Times New Roman" w:hAnsi="Calibri" w:cs="Calibri"/>
-                <w:color w:val="000000"/>
-              </w:rPr>
-            </w:pPr>
-            <w:r>
-              <w:rPr>
-                <w:rFonts w:ascii="Calibri" w:eastAsia="Times New Roman" w:hAnsi="Calibri" w:cs="Calibri"/>
+                <w:rFonts w:ascii="Times New Roman" w:eastAsia="Times New Roman" w:hAnsi="Times New Roman" w:cs="Times New Roman"/>
+                <w:color w:val="000000"/>
+              </w:rPr>
+            </w:pPr>
+            <w:r>
+              <w:rPr>
+                <w:rFonts w:ascii="Times New Roman" w:eastAsia="Times New Roman" w:hAnsi="Times New Roman" w:cs="Times New Roman"/>
                 <w:color w:val="000000"/>
               </w:rPr>
               <w:t>Hiển thị trang "Sửa thông tin sản phẩm"</w:t>
@@ -5488,7 +5933,7 @@
             <w:pPr>
               <w:spacing w:after="0" w:line="240" w:lineRule="auto"/>
               <w:rPr>
-                <w:rFonts w:ascii="Calibri" w:eastAsia="Times New Roman" w:hAnsi="Calibri" w:cs="Calibri"/>
+                <w:rFonts w:ascii="Times New Roman" w:eastAsia="Times New Roman" w:hAnsi="Times New Roman" w:cs="Times New Roman"/>
                 <w:color w:val="000000"/>
               </w:rPr>
             </w:pPr>
@@ -5510,13 +5955,13 @@
             <w:pPr>
               <w:spacing w:after="0" w:line="240" w:lineRule="auto"/>
               <w:rPr>
-                <w:rFonts w:ascii="Calibri" w:eastAsia="Times New Roman" w:hAnsi="Calibri" w:cs="Calibri"/>
-                <w:color w:val="000000"/>
-              </w:rPr>
-            </w:pPr>
-            <w:r>
-              <w:rPr>
-                <w:rFonts w:ascii="Calibri" w:eastAsia="Times New Roman" w:hAnsi="Calibri" w:cs="Calibri"/>
+                <w:rFonts w:ascii="Times New Roman" w:eastAsia="Times New Roman" w:hAnsi="Times New Roman" w:cs="Times New Roman"/>
+                <w:color w:val="000000"/>
+              </w:rPr>
+            </w:pPr>
+            <w:r>
+              <w:rPr>
+                <w:rFonts w:ascii="Times New Roman" w:eastAsia="Times New Roman" w:hAnsi="Times New Roman" w:cs="Times New Roman"/>
                 <w:color w:val="000000"/>
               </w:rPr>
               <w:t>3</w:t>
@@ -5539,13 +5984,13 @@
             <w:pPr>
               <w:spacing w:after="0" w:line="240" w:lineRule="auto"/>
               <w:rPr>
-                <w:rFonts w:ascii="Calibri" w:eastAsia="Times New Roman" w:hAnsi="Calibri" w:cs="Calibri"/>
-                <w:color w:val="000000"/>
-              </w:rPr>
-            </w:pPr>
-            <w:r>
-              <w:rPr>
-                <w:rFonts w:ascii="Calibri" w:eastAsia="Times New Roman" w:hAnsi="Calibri" w:cs="Calibri"/>
+                <w:rFonts w:ascii="Times New Roman" w:eastAsia="Times New Roman" w:hAnsi="Times New Roman" w:cs="Times New Roman"/>
+                <w:color w:val="000000"/>
+              </w:rPr>
+            </w:pPr>
+            <w:r>
+              <w:rPr>
+                <w:rFonts w:ascii="Times New Roman" w:eastAsia="Times New Roman" w:hAnsi="Times New Roman" w:cs="Times New Roman"/>
                 <w:color w:val="000000"/>
               </w:rPr>
               <w:t>Nhà phân phối</w:t>
@@ -5568,13 +6013,13 @@
             <w:pPr>
               <w:spacing w:after="0" w:line="240" w:lineRule="auto"/>
               <w:rPr>
-                <w:rFonts w:ascii="Calibri" w:eastAsia="Times New Roman" w:hAnsi="Calibri" w:cs="Calibri"/>
-                <w:color w:val="000000"/>
-              </w:rPr>
-            </w:pPr>
-            <w:r>
-              <w:rPr>
-                <w:rFonts w:ascii="Calibri" w:eastAsia="Times New Roman" w:hAnsi="Calibri" w:cs="Calibri"/>
+                <w:rFonts w:ascii="Times New Roman" w:eastAsia="Times New Roman" w:hAnsi="Times New Roman" w:cs="Times New Roman"/>
+                <w:color w:val="000000"/>
+              </w:rPr>
+            </w:pPr>
+            <w:r>
+              <w:rPr>
+                <w:rFonts w:ascii="Times New Roman" w:eastAsia="Times New Roman" w:hAnsi="Times New Roman" w:cs="Times New Roman"/>
                 <w:color w:val="000000"/>
               </w:rPr>
               <w:t>Sửa thông tin sản phẩm (ở các trường cho sẵn)</w:t>
@@ -5603,7 +6048,7 @@
             <w:pPr>
               <w:spacing w:after="0" w:line="240" w:lineRule="auto"/>
               <w:rPr>
-                <w:rFonts w:ascii="Calibri" w:eastAsia="Times New Roman" w:hAnsi="Calibri" w:cs="Calibri"/>
+                <w:rFonts w:ascii="Times New Roman" w:eastAsia="Times New Roman" w:hAnsi="Times New Roman" w:cs="Times New Roman"/>
                 <w:color w:val="000000"/>
               </w:rPr>
             </w:pPr>
@@ -5625,13 +6070,13 @@
             <w:pPr>
               <w:spacing w:after="0" w:line="240" w:lineRule="auto"/>
               <w:rPr>
-                <w:rFonts w:ascii="Calibri" w:eastAsia="Times New Roman" w:hAnsi="Calibri" w:cs="Calibri"/>
-                <w:color w:val="000000"/>
-              </w:rPr>
-            </w:pPr>
-            <w:r>
-              <w:rPr>
-                <w:rFonts w:ascii="Calibri" w:eastAsia="Times New Roman" w:hAnsi="Calibri" w:cs="Calibri"/>
+                <w:rFonts w:ascii="Times New Roman" w:eastAsia="Times New Roman" w:hAnsi="Times New Roman" w:cs="Times New Roman"/>
+                <w:color w:val="000000"/>
+              </w:rPr>
+            </w:pPr>
+            <w:r>
+              <w:rPr>
+                <w:rFonts w:ascii="Times New Roman" w:eastAsia="Times New Roman" w:hAnsi="Times New Roman" w:cs="Times New Roman"/>
                 <w:color w:val="000000"/>
               </w:rPr>
               <w:t>4</w:t>
@@ -5654,13 +6099,13 @@
             <w:pPr>
               <w:spacing w:after="0" w:line="240" w:lineRule="auto"/>
               <w:rPr>
-                <w:rFonts w:ascii="Calibri" w:eastAsia="Times New Roman" w:hAnsi="Calibri" w:cs="Calibri"/>
-                <w:color w:val="000000"/>
-              </w:rPr>
-            </w:pPr>
-            <w:r>
-              <w:rPr>
-                <w:rFonts w:ascii="Calibri" w:eastAsia="Times New Roman" w:hAnsi="Calibri" w:cs="Calibri"/>
+                <w:rFonts w:ascii="Times New Roman" w:eastAsia="Times New Roman" w:hAnsi="Times New Roman" w:cs="Times New Roman"/>
+                <w:color w:val="000000"/>
+              </w:rPr>
+            </w:pPr>
+            <w:r>
+              <w:rPr>
+                <w:rFonts w:ascii="Times New Roman" w:eastAsia="Times New Roman" w:hAnsi="Times New Roman" w:cs="Times New Roman"/>
                 <w:color w:val="000000"/>
               </w:rPr>
               <w:t>Nhà phân phối</w:t>
@@ -5683,13 +6128,13 @@
             <w:pPr>
               <w:spacing w:after="0" w:line="240" w:lineRule="auto"/>
               <w:rPr>
-                <w:rFonts w:ascii="Calibri" w:eastAsia="Times New Roman" w:hAnsi="Calibri" w:cs="Calibri"/>
-                <w:color w:val="000000"/>
-              </w:rPr>
-            </w:pPr>
-            <w:r>
-              <w:rPr>
-                <w:rFonts w:ascii="Calibri" w:eastAsia="Times New Roman" w:hAnsi="Calibri" w:cs="Calibri"/>
+                <w:rFonts w:ascii="Times New Roman" w:eastAsia="Times New Roman" w:hAnsi="Times New Roman" w:cs="Times New Roman"/>
+                <w:color w:val="000000"/>
+              </w:rPr>
+            </w:pPr>
+            <w:r>
+              <w:rPr>
+                <w:rFonts w:ascii="Times New Roman" w:eastAsia="Times New Roman" w:hAnsi="Times New Roman" w:cs="Times New Roman"/>
                 <w:color w:val="000000"/>
               </w:rPr>
               <w:t>Nhấn nút "Lưu" để lưu thông tin</w:t>
@@ -5718,7 +6163,7 @@
             <w:pPr>
               <w:spacing w:after="0" w:line="240" w:lineRule="auto"/>
               <w:rPr>
-                <w:rFonts w:ascii="Calibri" w:eastAsia="Times New Roman" w:hAnsi="Calibri" w:cs="Calibri"/>
+                <w:rFonts w:ascii="Times New Roman" w:eastAsia="Times New Roman" w:hAnsi="Times New Roman" w:cs="Times New Roman"/>
                 <w:color w:val="000000"/>
               </w:rPr>
             </w:pPr>
@@ -5740,13 +6185,13 @@
             <w:pPr>
               <w:spacing w:after="0" w:line="240" w:lineRule="auto"/>
               <w:rPr>
-                <w:rFonts w:ascii="Calibri" w:eastAsia="Times New Roman" w:hAnsi="Calibri" w:cs="Calibri"/>
-                <w:color w:val="000000"/>
-              </w:rPr>
-            </w:pPr>
-            <w:r>
-              <w:rPr>
-                <w:rFonts w:ascii="Calibri" w:eastAsia="Times New Roman" w:hAnsi="Calibri" w:cs="Calibri"/>
+                <w:rFonts w:ascii="Times New Roman" w:eastAsia="Times New Roman" w:hAnsi="Times New Roman" w:cs="Times New Roman"/>
+                <w:color w:val="000000"/>
+              </w:rPr>
+            </w:pPr>
+            <w:r>
+              <w:rPr>
+                <w:rFonts w:ascii="Times New Roman" w:eastAsia="Times New Roman" w:hAnsi="Times New Roman" w:cs="Times New Roman"/>
                 <w:color w:val="000000"/>
               </w:rPr>
               <w:t>5</w:t>
@@ -5769,13 +6214,13 @@
             <w:pPr>
               <w:spacing w:after="0" w:line="240" w:lineRule="auto"/>
               <w:rPr>
-                <w:rFonts w:ascii="Calibri" w:eastAsia="Times New Roman" w:hAnsi="Calibri" w:cs="Calibri"/>
-                <w:color w:val="000000"/>
-              </w:rPr>
-            </w:pPr>
-            <w:r>
-              <w:rPr>
-                <w:rFonts w:ascii="Calibri" w:eastAsia="Times New Roman" w:hAnsi="Calibri" w:cs="Calibri"/>
+                <w:rFonts w:ascii="Times New Roman" w:eastAsia="Times New Roman" w:hAnsi="Times New Roman" w:cs="Times New Roman"/>
+                <w:color w:val="000000"/>
+              </w:rPr>
+            </w:pPr>
+            <w:r>
+              <w:rPr>
+                <w:rFonts w:ascii="Times New Roman" w:eastAsia="Times New Roman" w:hAnsi="Times New Roman" w:cs="Times New Roman"/>
                 <w:color w:val="000000"/>
               </w:rPr>
               <w:t>Hệ thống</w:t>
@@ -5798,13 +6243,13 @@
             <w:pPr>
               <w:spacing w:after="0" w:line="240" w:lineRule="auto"/>
               <w:rPr>
-                <w:rFonts w:ascii="Calibri" w:eastAsia="Times New Roman" w:hAnsi="Calibri" w:cs="Calibri"/>
-                <w:color w:val="000000"/>
-              </w:rPr>
-            </w:pPr>
-            <w:r>
-              <w:rPr>
-                <w:rFonts w:ascii="Calibri" w:eastAsia="Times New Roman" w:hAnsi="Calibri" w:cs="Calibri"/>
+                <w:rFonts w:ascii="Times New Roman" w:eastAsia="Times New Roman" w:hAnsi="Times New Roman" w:cs="Times New Roman"/>
+                <w:color w:val="000000"/>
+              </w:rPr>
+            </w:pPr>
+            <w:r>
+              <w:rPr>
+                <w:rFonts w:ascii="Times New Roman" w:eastAsia="Times New Roman" w:hAnsi="Times New Roman" w:cs="Times New Roman"/>
                 <w:color w:val="000000"/>
               </w:rPr>
               <w:t>Kiểm tra xem NPP đã điền đủ thông tin chưa</w:t>
@@ -5833,7 +6278,7 @@
             <w:pPr>
               <w:spacing w:after="0" w:line="240" w:lineRule="auto"/>
               <w:rPr>
-                <w:rFonts w:ascii="Calibri" w:eastAsia="Times New Roman" w:hAnsi="Calibri" w:cs="Calibri"/>
+                <w:rFonts w:ascii="Times New Roman" w:eastAsia="Times New Roman" w:hAnsi="Times New Roman" w:cs="Times New Roman"/>
                 <w:color w:val="000000"/>
               </w:rPr>
             </w:pPr>
@@ -5855,13 +6300,13 @@
             <w:pPr>
               <w:spacing w:after="0" w:line="240" w:lineRule="auto"/>
               <w:rPr>
-                <w:rFonts w:ascii="Calibri" w:eastAsia="Times New Roman" w:hAnsi="Calibri" w:cs="Calibri"/>
-                <w:color w:val="000000"/>
-              </w:rPr>
-            </w:pPr>
-            <w:r>
-              <w:rPr>
-                <w:rFonts w:ascii="Calibri" w:eastAsia="Times New Roman" w:hAnsi="Calibri" w:cs="Calibri"/>
+                <w:rFonts w:ascii="Times New Roman" w:eastAsia="Times New Roman" w:hAnsi="Times New Roman" w:cs="Times New Roman"/>
+                <w:color w:val="000000"/>
+              </w:rPr>
+            </w:pPr>
+            <w:r>
+              <w:rPr>
+                <w:rFonts w:ascii="Times New Roman" w:eastAsia="Times New Roman" w:hAnsi="Times New Roman" w:cs="Times New Roman"/>
                 <w:color w:val="000000"/>
               </w:rPr>
               <w:t>6</w:t>
@@ -5884,13 +6329,13 @@
             <w:pPr>
               <w:spacing w:after="0" w:line="240" w:lineRule="auto"/>
               <w:rPr>
-                <w:rFonts w:ascii="Calibri" w:eastAsia="Times New Roman" w:hAnsi="Calibri" w:cs="Calibri"/>
-                <w:color w:val="000000"/>
-              </w:rPr>
-            </w:pPr>
-            <w:r>
-              <w:rPr>
-                <w:rFonts w:ascii="Calibri" w:eastAsia="Times New Roman" w:hAnsi="Calibri" w:cs="Calibri"/>
+                <w:rFonts w:ascii="Times New Roman" w:eastAsia="Times New Roman" w:hAnsi="Times New Roman" w:cs="Times New Roman"/>
+                <w:color w:val="000000"/>
+              </w:rPr>
+            </w:pPr>
+            <w:r>
+              <w:rPr>
+                <w:rFonts w:ascii="Times New Roman" w:eastAsia="Times New Roman" w:hAnsi="Times New Roman" w:cs="Times New Roman"/>
                 <w:color w:val="000000"/>
               </w:rPr>
               <w:t>Hệ thống</w:t>
@@ -5913,13 +6358,13 @@
             <w:pPr>
               <w:spacing w:after="0" w:line="240" w:lineRule="auto"/>
               <w:rPr>
-                <w:rFonts w:ascii="Calibri" w:eastAsia="Times New Roman" w:hAnsi="Calibri" w:cs="Calibri"/>
-                <w:color w:val="000000"/>
-              </w:rPr>
-            </w:pPr>
-            <w:r>
-              <w:rPr>
-                <w:rFonts w:ascii="Calibri" w:eastAsia="Times New Roman" w:hAnsi="Calibri" w:cs="Calibri"/>
+                <w:rFonts w:ascii="Times New Roman" w:eastAsia="Times New Roman" w:hAnsi="Times New Roman" w:cs="Times New Roman"/>
+                <w:color w:val="000000"/>
+              </w:rPr>
+            </w:pPr>
+            <w:r>
+              <w:rPr>
+                <w:rFonts w:ascii="Times New Roman" w:eastAsia="Times New Roman" w:hAnsi="Times New Roman" w:cs="Times New Roman"/>
                 <w:color w:val="000000"/>
               </w:rPr>
               <w:t>Thông báo "Lưu thông tin sản phẩm thành công"</w:t>
@@ -5949,13 +6394,13 @@
               <w:spacing w:after="0" w:line="240" w:lineRule="auto"/>
               <w:jc w:val="center"/>
               <w:rPr>
-                <w:rFonts w:ascii="Calibri" w:eastAsia="Times New Roman" w:hAnsi="Calibri" w:cs="Calibri"/>
-                <w:color w:val="000000"/>
-              </w:rPr>
-            </w:pPr>
-            <w:r>
-              <w:rPr>
-                <w:rFonts w:ascii="Calibri" w:eastAsia="Times New Roman" w:hAnsi="Calibri" w:cs="Calibri"/>
+                <w:rFonts w:ascii="Times New Roman" w:eastAsia="Times New Roman" w:hAnsi="Times New Roman" w:cs="Times New Roman"/>
+                <w:color w:val="000000"/>
+              </w:rPr>
+            </w:pPr>
+            <w:r>
+              <w:rPr>
+                <w:rFonts w:ascii="Times New Roman" w:eastAsia="Times New Roman" w:hAnsi="Times New Roman" w:cs="Times New Roman"/>
                 <w:color w:val="000000"/>
               </w:rPr>
               <w:t>Luồng sự kiện thay thế</w:t>
@@ -5978,13 +6423,13 @@
             <w:pPr>
               <w:spacing w:after="0" w:line="240" w:lineRule="auto"/>
               <w:rPr>
-                <w:rFonts w:ascii="Calibri" w:eastAsia="Times New Roman" w:hAnsi="Calibri" w:cs="Calibri"/>
-                <w:color w:val="000000"/>
-              </w:rPr>
-            </w:pPr>
-            <w:r>
-              <w:rPr>
-                <w:rFonts w:ascii="Calibri" w:eastAsia="Times New Roman" w:hAnsi="Calibri" w:cs="Calibri"/>
+                <w:rFonts w:ascii="Times New Roman" w:eastAsia="Times New Roman" w:hAnsi="Times New Roman" w:cs="Times New Roman"/>
+                <w:color w:val="000000"/>
+              </w:rPr>
+            </w:pPr>
+            <w:r>
+              <w:rPr>
+                <w:rFonts w:ascii="Times New Roman" w:eastAsia="Times New Roman" w:hAnsi="Times New Roman" w:cs="Times New Roman"/>
                 <w:color w:val="000000"/>
               </w:rPr>
               <w:t>STT</w:t>
@@ -6007,13 +6452,13 @@
             <w:pPr>
               <w:spacing w:after="0" w:line="240" w:lineRule="auto"/>
               <w:rPr>
-                <w:rFonts w:ascii="Calibri" w:eastAsia="Times New Roman" w:hAnsi="Calibri" w:cs="Calibri"/>
-                <w:color w:val="000000"/>
-              </w:rPr>
-            </w:pPr>
-            <w:r>
-              <w:rPr>
-                <w:rFonts w:ascii="Calibri" w:eastAsia="Times New Roman" w:hAnsi="Calibri" w:cs="Calibri"/>
+                <w:rFonts w:ascii="Times New Roman" w:eastAsia="Times New Roman" w:hAnsi="Times New Roman" w:cs="Times New Roman"/>
+                <w:color w:val="000000"/>
+              </w:rPr>
+            </w:pPr>
+            <w:r>
+              <w:rPr>
+                <w:rFonts w:ascii="Times New Roman" w:eastAsia="Times New Roman" w:hAnsi="Times New Roman" w:cs="Times New Roman"/>
                 <w:color w:val="000000"/>
               </w:rPr>
               <w:t>Thực hiện bởi</w:t>
@@ -6036,13 +6481,13 @@
             <w:pPr>
               <w:spacing w:after="0" w:line="240" w:lineRule="auto"/>
               <w:rPr>
-                <w:rFonts w:ascii="Calibri" w:eastAsia="Times New Roman" w:hAnsi="Calibri" w:cs="Calibri"/>
-                <w:color w:val="000000"/>
-              </w:rPr>
-            </w:pPr>
-            <w:r>
-              <w:rPr>
-                <w:rFonts w:ascii="Calibri" w:eastAsia="Times New Roman" w:hAnsi="Calibri" w:cs="Calibri"/>
+                <w:rFonts w:ascii="Times New Roman" w:eastAsia="Times New Roman" w:hAnsi="Times New Roman" w:cs="Times New Roman"/>
+                <w:color w:val="000000"/>
+              </w:rPr>
+            </w:pPr>
+            <w:r>
+              <w:rPr>
+                <w:rFonts w:ascii="Times New Roman" w:eastAsia="Times New Roman" w:hAnsi="Times New Roman" w:cs="Times New Roman"/>
                 <w:color w:val="000000"/>
               </w:rPr>
               <w:t>Hành động</w:t>
@@ -6071,7 +6516,7 @@
             <w:pPr>
               <w:spacing w:after="0" w:line="240" w:lineRule="auto"/>
               <w:rPr>
-                <w:rFonts w:ascii="Calibri" w:eastAsia="Times New Roman" w:hAnsi="Calibri" w:cs="Calibri"/>
+                <w:rFonts w:ascii="Times New Roman" w:eastAsia="Times New Roman" w:hAnsi="Times New Roman" w:cs="Times New Roman"/>
                 <w:color w:val="000000"/>
               </w:rPr>
             </w:pPr>
@@ -6093,13 +6538,13 @@
             <w:pPr>
               <w:spacing w:after="0" w:line="240" w:lineRule="auto"/>
               <w:rPr>
-                <w:rFonts w:ascii="Calibri" w:eastAsia="Times New Roman" w:hAnsi="Calibri" w:cs="Calibri"/>
-                <w:color w:val="000000"/>
-              </w:rPr>
-            </w:pPr>
-            <w:r>
-              <w:rPr>
-                <w:rFonts w:ascii="Calibri" w:eastAsia="Times New Roman" w:hAnsi="Calibri" w:cs="Calibri"/>
+                <w:rFonts w:ascii="Times New Roman" w:eastAsia="Times New Roman" w:hAnsi="Times New Roman" w:cs="Times New Roman"/>
+                <w:color w:val="000000"/>
+              </w:rPr>
+            </w:pPr>
+            <w:r>
+              <w:rPr>
+                <w:rFonts w:ascii="Times New Roman" w:eastAsia="Times New Roman" w:hAnsi="Times New Roman" w:cs="Times New Roman"/>
                 <w:color w:val="000000"/>
               </w:rPr>
               <w:t>4a</w:t>
@@ -6122,13 +6567,13 @@
             <w:pPr>
               <w:spacing w:after="0" w:line="240" w:lineRule="auto"/>
               <w:rPr>
-                <w:rFonts w:ascii="Calibri" w:eastAsia="Times New Roman" w:hAnsi="Calibri" w:cs="Calibri"/>
-                <w:color w:val="000000"/>
-              </w:rPr>
-            </w:pPr>
-            <w:r>
-              <w:rPr>
-                <w:rFonts w:ascii="Calibri" w:eastAsia="Times New Roman" w:hAnsi="Calibri" w:cs="Calibri"/>
+                <w:rFonts w:ascii="Times New Roman" w:eastAsia="Times New Roman" w:hAnsi="Times New Roman" w:cs="Times New Roman"/>
+                <w:color w:val="000000"/>
+              </w:rPr>
+            </w:pPr>
+            <w:r>
+              <w:rPr>
+                <w:rFonts w:ascii="Times New Roman" w:eastAsia="Times New Roman" w:hAnsi="Times New Roman" w:cs="Times New Roman"/>
                 <w:color w:val="000000"/>
               </w:rPr>
               <w:t>Nhà phân phối</w:t>
@@ -6151,13 +6596,13 @@
             <w:pPr>
               <w:spacing w:after="0" w:line="240" w:lineRule="auto"/>
               <w:rPr>
-                <w:rFonts w:ascii="Calibri" w:eastAsia="Times New Roman" w:hAnsi="Calibri" w:cs="Calibri"/>
-                <w:color w:val="000000"/>
-              </w:rPr>
-            </w:pPr>
-            <w:r>
-              <w:rPr>
-                <w:rFonts w:ascii="Calibri" w:eastAsia="Times New Roman" w:hAnsi="Calibri" w:cs="Calibri"/>
+                <w:rFonts w:ascii="Times New Roman" w:eastAsia="Times New Roman" w:hAnsi="Times New Roman" w:cs="Times New Roman"/>
+                <w:color w:val="000000"/>
+              </w:rPr>
+            </w:pPr>
+            <w:r>
+              <w:rPr>
+                <w:rFonts w:ascii="Times New Roman" w:eastAsia="Times New Roman" w:hAnsi="Times New Roman" w:cs="Times New Roman"/>
                 <w:color w:val="000000"/>
               </w:rPr>
               <w:t>Nhấn "Hủy" để hủy không sửa</w:t>
@@ -6186,7 +6631,7 @@
             <w:pPr>
               <w:spacing w:after="0" w:line="240" w:lineRule="auto"/>
               <w:rPr>
-                <w:rFonts w:ascii="Calibri" w:eastAsia="Times New Roman" w:hAnsi="Calibri" w:cs="Calibri"/>
+                <w:rFonts w:ascii="Times New Roman" w:eastAsia="Times New Roman" w:hAnsi="Times New Roman" w:cs="Times New Roman"/>
                 <w:color w:val="000000"/>
               </w:rPr>
             </w:pPr>
@@ -6209,13 +6654,13 @@
             <w:pPr>
               <w:spacing w:after="0" w:line="240" w:lineRule="auto"/>
               <w:rPr>
-                <w:rFonts w:ascii="Calibri" w:eastAsia="Times New Roman" w:hAnsi="Calibri" w:cs="Calibri"/>
-                <w:color w:val="000000"/>
-              </w:rPr>
-            </w:pPr>
-            <w:r>
-              <w:rPr>
-                <w:rFonts w:ascii="Calibri" w:eastAsia="Times New Roman" w:hAnsi="Calibri" w:cs="Calibri"/>
+                <w:rFonts w:ascii="Times New Roman" w:eastAsia="Times New Roman" w:hAnsi="Times New Roman" w:cs="Times New Roman"/>
+                <w:color w:val="000000"/>
+              </w:rPr>
+            </w:pPr>
+            <w:r>
+              <w:rPr>
+                <w:rFonts w:ascii="Times New Roman" w:eastAsia="Times New Roman" w:hAnsi="Times New Roman" w:cs="Times New Roman"/>
                 <w:color w:val="000000"/>
               </w:rPr>
               <w:t>5a</w:t>
@@ -6239,13 +6684,13 @@
             <w:pPr>
               <w:spacing w:after="0" w:line="240" w:lineRule="auto"/>
               <w:rPr>
-                <w:rFonts w:ascii="Calibri" w:eastAsia="Times New Roman" w:hAnsi="Calibri" w:cs="Calibri"/>
-                <w:color w:val="000000"/>
-              </w:rPr>
-            </w:pPr>
-            <w:r>
-              <w:rPr>
-                <w:rFonts w:ascii="Calibri" w:eastAsia="Times New Roman" w:hAnsi="Calibri" w:cs="Calibri"/>
+                <w:rFonts w:ascii="Times New Roman" w:eastAsia="Times New Roman" w:hAnsi="Times New Roman" w:cs="Times New Roman"/>
+                <w:color w:val="000000"/>
+              </w:rPr>
+            </w:pPr>
+            <w:r>
+              <w:rPr>
+                <w:rFonts w:ascii="Times New Roman" w:eastAsia="Times New Roman" w:hAnsi="Times New Roman" w:cs="Times New Roman"/>
                 <w:color w:val="000000"/>
               </w:rPr>
               <w:t>Hệ thống</w:t>
@@ -6269,13 +6714,13 @@
             <w:pPr>
               <w:spacing w:after="0" w:line="240" w:lineRule="auto"/>
               <w:rPr>
-                <w:rFonts w:ascii="Calibri" w:eastAsia="Times New Roman" w:hAnsi="Calibri" w:cs="Calibri"/>
-                <w:color w:val="000000"/>
-              </w:rPr>
-            </w:pPr>
-            <w:r>
-              <w:rPr>
-                <w:rFonts w:ascii="Calibri" w:eastAsia="Times New Roman" w:hAnsi="Calibri" w:cs="Calibri"/>
+                <w:rFonts w:ascii="Times New Roman" w:eastAsia="Times New Roman" w:hAnsi="Times New Roman" w:cs="Times New Roman"/>
+                <w:color w:val="000000"/>
+              </w:rPr>
+            </w:pPr>
+            <w:r>
+              <w:rPr>
+                <w:rFonts w:ascii="Times New Roman" w:eastAsia="Times New Roman" w:hAnsi="Times New Roman" w:cs="Times New Roman"/>
                 <w:color w:val="000000"/>
               </w:rPr>
               <w:t>Trả lại giao diện Sản phẩm</w:t>
@@ -6304,7 +6749,7 @@
             <w:pPr>
               <w:spacing w:after="0" w:line="240" w:lineRule="auto"/>
               <w:rPr>
-                <w:rFonts w:ascii="Calibri" w:eastAsia="Times New Roman" w:hAnsi="Calibri" w:cs="Calibri"/>
+                <w:rFonts w:ascii="Times New Roman" w:eastAsia="Times New Roman" w:hAnsi="Times New Roman" w:cs="Times New Roman"/>
                 <w:color w:val="000000"/>
               </w:rPr>
             </w:pPr>
@@ -6326,13 +6771,13 @@
             <w:pPr>
               <w:spacing w:after="0" w:line="240" w:lineRule="auto"/>
               <w:rPr>
-                <w:rFonts w:ascii="Calibri" w:eastAsia="Times New Roman" w:hAnsi="Calibri" w:cs="Calibri"/>
-                <w:color w:val="000000"/>
-              </w:rPr>
-            </w:pPr>
-            <w:r>
-              <w:rPr>
-                <w:rFonts w:ascii="Calibri" w:eastAsia="Times New Roman" w:hAnsi="Calibri" w:cs="Calibri"/>
+                <w:rFonts w:ascii="Times New Roman" w:eastAsia="Times New Roman" w:hAnsi="Times New Roman" w:cs="Times New Roman"/>
+                <w:color w:val="000000"/>
+              </w:rPr>
+            </w:pPr>
+            <w:r>
+              <w:rPr>
+                <w:rFonts w:ascii="Times New Roman" w:eastAsia="Times New Roman" w:hAnsi="Times New Roman" w:cs="Times New Roman"/>
                 <w:color w:val="000000"/>
               </w:rPr>
               <w:t>6a</w:t>
@@ -6355,13 +6800,13 @@
             <w:pPr>
               <w:spacing w:after="0" w:line="240" w:lineRule="auto"/>
               <w:rPr>
-                <w:rFonts w:ascii="Calibri" w:eastAsia="Times New Roman" w:hAnsi="Calibri" w:cs="Calibri"/>
-                <w:color w:val="000000"/>
-              </w:rPr>
-            </w:pPr>
-            <w:r>
-              <w:rPr>
-                <w:rFonts w:ascii="Calibri" w:eastAsia="Times New Roman" w:hAnsi="Calibri" w:cs="Calibri"/>
+                <w:rFonts w:ascii="Times New Roman" w:eastAsia="Times New Roman" w:hAnsi="Times New Roman" w:cs="Times New Roman"/>
+                <w:color w:val="000000"/>
+              </w:rPr>
+            </w:pPr>
+            <w:r>
+              <w:rPr>
+                <w:rFonts w:ascii="Times New Roman" w:eastAsia="Times New Roman" w:hAnsi="Times New Roman" w:cs="Times New Roman"/>
                 <w:color w:val="000000"/>
               </w:rPr>
               <w:t>Hệ thống</w:t>
@@ -6384,13 +6829,13 @@
             <w:pPr>
               <w:spacing w:after="0" w:line="240" w:lineRule="auto"/>
               <w:rPr>
-                <w:rFonts w:ascii="Calibri" w:eastAsia="Times New Roman" w:hAnsi="Calibri" w:cs="Calibri"/>
-                <w:color w:val="000000"/>
-              </w:rPr>
-            </w:pPr>
-            <w:r>
-              <w:rPr>
-                <w:rFonts w:ascii="Calibri" w:eastAsia="Times New Roman" w:hAnsi="Calibri" w:cs="Calibri"/>
+                <w:rFonts w:ascii="Times New Roman" w:eastAsia="Times New Roman" w:hAnsi="Times New Roman" w:cs="Times New Roman"/>
+                <w:color w:val="000000"/>
+              </w:rPr>
+            </w:pPr>
+            <w:r>
+              <w:rPr>
+                <w:rFonts w:ascii="Times New Roman" w:eastAsia="Times New Roman" w:hAnsi="Times New Roman" w:cs="Times New Roman"/>
                 <w:color w:val="000000"/>
               </w:rPr>
               <w:t>Thông báo "Chưa nhập đủ thông tin, hãy nhập lại"</w:t>
@@ -6401,9 +6846,17 @@
     </w:tbl>
     <w:p>
       <w:pPr>
-        <w:pStyle w:val="ListParagraph"/>
         <w:rPr>
-          <w:rFonts w:cstheme="minorHAnsi"/>
+          <w:rFonts w:ascii="Times New Roman" w:hAnsi="Times New Roman" w:cs="Times New Roman"/>
+          <w:sz w:val="24"/>
+          <w:szCs w:val="24"/>
+        </w:rPr>
+      </w:pPr>
+    </w:p>
+    <w:p>
+      <w:pPr>
+        <w:rPr>
+          <w:rFonts w:ascii="Times New Roman" w:hAnsi="Times New Roman" w:cs="Times New Roman"/>
           <w:sz w:val="24"/>
           <w:szCs w:val="24"/>
         </w:rPr>
@@ -6413,46 +6866,7 @@
       <w:pPr>
         <w:pStyle w:val="ListParagraph"/>
         <w:rPr>
-          <w:rFonts w:cstheme="minorHAnsi"/>
-          <w:sz w:val="24"/>
-          <w:szCs w:val="24"/>
-        </w:rPr>
-      </w:pPr>
-    </w:p>
-    <w:p>
-      <w:pPr>
-        <w:rPr>
-          <w:rFonts w:cstheme="minorHAnsi"/>
-          <w:sz w:val="24"/>
-          <w:szCs w:val="24"/>
-        </w:rPr>
-      </w:pPr>
-    </w:p>
-    <w:p>
-      <w:pPr>
-        <w:pStyle w:val="ListParagraph"/>
-        <w:rPr>
-          <w:rFonts w:cstheme="minorHAnsi"/>
-          <w:sz w:val="24"/>
-          <w:szCs w:val="24"/>
-        </w:rPr>
-      </w:pPr>
-    </w:p>
-    <w:p>
-      <w:pPr>
-        <w:pStyle w:val="ListParagraph"/>
-        <w:rPr>
-          <w:rFonts w:cstheme="minorHAnsi"/>
-          <w:sz w:val="24"/>
-          <w:szCs w:val="24"/>
-        </w:rPr>
-      </w:pPr>
-    </w:p>
-    <w:p>
-      <w:pPr>
-        <w:pStyle w:val="ListParagraph"/>
-        <w:rPr>
-          <w:rFonts w:cstheme="minorHAnsi"/>
+          <w:rFonts w:ascii="Times New Roman" w:hAnsi="Times New Roman" w:cs="Times New Roman"/>
           <w:sz w:val="24"/>
           <w:szCs w:val="24"/>
         </w:rPr>
@@ -6466,14 +6880,14 @@
           <w:numId w:val="1"/>
         </w:numPr>
         <w:rPr>
-          <w:rFonts w:cstheme="minorHAnsi"/>
+          <w:rFonts w:ascii="Times New Roman" w:hAnsi="Times New Roman" w:cs="Times New Roman"/>
           <w:sz w:val="24"/>
           <w:szCs w:val="24"/>
         </w:rPr>
       </w:pPr>
       <w:r>
         <w:rPr>
-          <w:rFonts w:cstheme="minorHAnsi"/>
+          <w:rFonts w:ascii="Times New Roman" w:hAnsi="Times New Roman" w:cs="Times New Roman"/>
           <w:sz w:val="24"/>
           <w:szCs w:val="24"/>
         </w:rPr>
@@ -6481,7 +6895,7 @@
       </w:r>
       <w:r>
         <w:rPr>
-          <w:rFonts w:cstheme="minorHAnsi"/>
+          <w:rFonts w:ascii="Times New Roman" w:hAnsi="Times New Roman" w:cs="Times New Roman"/>
           <w:sz w:val="24"/>
           <w:szCs w:val="24"/>
         </w:rPr>
@@ -6494,10 +6908,10 @@
         <w:tblLook w:val="04A0" w:firstRow="1" w:lastRow="0" w:firstColumn="1" w:lastColumn="0" w:noHBand="0" w:noVBand="1"/>
       </w:tblPr>
       <w:tblGrid>
-        <w:gridCol w:w="2018"/>
-        <w:gridCol w:w="532"/>
-        <w:gridCol w:w="1663"/>
-        <w:gridCol w:w="5007"/>
+        <w:gridCol w:w="2003"/>
+        <w:gridCol w:w="608"/>
+        <w:gridCol w:w="1651"/>
+        <w:gridCol w:w="4958"/>
       </w:tblGrid>
       <w:tr>
         <w:trPr>
@@ -6519,13 +6933,13 @@
             <w:pPr>
               <w:spacing w:after="0" w:line="240" w:lineRule="auto"/>
               <w:rPr>
-                <w:rFonts w:ascii="Calibri" w:eastAsia="Times New Roman" w:hAnsi="Calibri" w:cs="Calibri"/>
-                <w:color w:val="000000"/>
-              </w:rPr>
-            </w:pPr>
-            <w:r>
-              <w:rPr>
-                <w:rFonts w:ascii="Calibri" w:eastAsia="Times New Roman" w:hAnsi="Calibri" w:cs="Calibri"/>
+                <w:rFonts w:ascii="Times New Roman" w:eastAsia="Times New Roman" w:hAnsi="Times New Roman" w:cs="Times New Roman"/>
+                <w:color w:val="000000"/>
+              </w:rPr>
+            </w:pPr>
+            <w:r>
+              <w:rPr>
+                <w:rFonts w:ascii="Times New Roman" w:eastAsia="Times New Roman" w:hAnsi="Times New Roman" w:cs="Times New Roman"/>
                 <w:color w:val="000000"/>
               </w:rPr>
               <w:t>Mã UC</w:t>
@@ -6549,16 +6963,23 @@
             <w:pPr>
               <w:spacing w:after="0" w:line="240" w:lineRule="auto"/>
               <w:rPr>
-                <w:rFonts w:ascii="Calibri" w:eastAsia="Times New Roman" w:hAnsi="Calibri" w:cs="Calibri"/>
-                <w:color w:val="000000"/>
-              </w:rPr>
-            </w:pPr>
-            <w:r>
-              <w:rPr>
-                <w:rFonts w:ascii="Calibri" w:eastAsia="Times New Roman" w:hAnsi="Calibri" w:cs="Calibri"/>
-                <w:color w:val="000000"/>
-              </w:rPr>
-              <w:t>UC0010</w:t>
+                <w:rFonts w:ascii="Times New Roman" w:eastAsia="Times New Roman" w:hAnsi="Times New Roman" w:cs="Times New Roman"/>
+                <w:color w:val="000000"/>
+              </w:rPr>
+            </w:pPr>
+            <w:r>
+              <w:rPr>
+                <w:rFonts w:ascii="Times New Roman" w:eastAsia="Times New Roman" w:hAnsi="Times New Roman" w:cs="Times New Roman"/>
+                <w:color w:val="000000"/>
+              </w:rPr>
+              <w:t>UC001</w:t>
+            </w:r>
+            <w:r>
+              <w:rPr>
+                <w:rFonts w:ascii="Times New Roman" w:eastAsia="Times New Roman" w:hAnsi="Times New Roman" w:cs="Times New Roman"/>
+                <w:color w:val="000000"/>
+              </w:rPr>
+              <w:t>8</w:t>
             </w:r>
           </w:p>
         </w:tc>
@@ -6583,13 +7004,13 @@
             <w:pPr>
               <w:spacing w:after="0" w:line="240" w:lineRule="auto"/>
               <w:rPr>
-                <w:rFonts w:ascii="Calibri" w:eastAsia="Times New Roman" w:hAnsi="Calibri" w:cs="Calibri"/>
-                <w:color w:val="000000"/>
-              </w:rPr>
-            </w:pPr>
-            <w:r>
-              <w:rPr>
-                <w:rFonts w:ascii="Calibri" w:eastAsia="Times New Roman" w:hAnsi="Calibri" w:cs="Calibri"/>
+                <w:rFonts w:ascii="Times New Roman" w:eastAsia="Times New Roman" w:hAnsi="Times New Roman" w:cs="Times New Roman"/>
+                <w:color w:val="000000"/>
+              </w:rPr>
+            </w:pPr>
+            <w:r>
+              <w:rPr>
+                <w:rFonts w:ascii="Times New Roman" w:eastAsia="Times New Roman" w:hAnsi="Times New Roman" w:cs="Times New Roman"/>
                 <w:color w:val="000000"/>
               </w:rPr>
               <w:t>Tên UC</w:t>
@@ -6613,13 +7034,13 @@
             <w:pPr>
               <w:spacing w:after="0" w:line="240" w:lineRule="auto"/>
               <w:rPr>
-                <w:rFonts w:ascii="Calibri" w:eastAsia="Times New Roman" w:hAnsi="Calibri" w:cs="Calibri"/>
-                <w:color w:val="000000"/>
-              </w:rPr>
-            </w:pPr>
-            <w:r>
-              <w:rPr>
-                <w:rFonts w:ascii="Calibri" w:eastAsia="Times New Roman" w:hAnsi="Calibri" w:cs="Calibri"/>
+                <w:rFonts w:ascii="Times New Roman" w:eastAsia="Times New Roman" w:hAnsi="Times New Roman" w:cs="Times New Roman"/>
+                <w:color w:val="000000"/>
+              </w:rPr>
+            </w:pPr>
+            <w:r>
+              <w:rPr>
+                <w:rFonts w:ascii="Times New Roman" w:eastAsia="Times New Roman" w:hAnsi="Times New Roman" w:cs="Times New Roman"/>
                 <w:color w:val="000000"/>
               </w:rPr>
               <w:t>Xóa sản phẩm</w:t>
@@ -6647,13 +7068,13 @@
             <w:pPr>
               <w:spacing w:after="0" w:line="240" w:lineRule="auto"/>
               <w:rPr>
-                <w:rFonts w:ascii="Calibri" w:eastAsia="Times New Roman" w:hAnsi="Calibri" w:cs="Calibri"/>
-                <w:color w:val="000000"/>
-              </w:rPr>
-            </w:pPr>
-            <w:r>
-              <w:rPr>
-                <w:rFonts w:ascii="Calibri" w:eastAsia="Times New Roman" w:hAnsi="Calibri" w:cs="Calibri"/>
+                <w:rFonts w:ascii="Times New Roman" w:eastAsia="Times New Roman" w:hAnsi="Times New Roman" w:cs="Times New Roman"/>
+                <w:color w:val="000000"/>
+              </w:rPr>
+            </w:pPr>
+            <w:r>
+              <w:rPr>
+                <w:rFonts w:ascii="Times New Roman" w:eastAsia="Times New Roman" w:hAnsi="Times New Roman" w:cs="Times New Roman"/>
                 <w:color w:val="000000"/>
               </w:rPr>
               <w:t>Mục đích sử dụng</w:t>
@@ -6677,13 +7098,13 @@
             <w:pPr>
               <w:spacing w:after="0" w:line="240" w:lineRule="auto"/>
               <w:rPr>
-                <w:rFonts w:ascii="Calibri" w:eastAsia="Times New Roman" w:hAnsi="Calibri" w:cs="Calibri"/>
-                <w:color w:val="000000"/>
-              </w:rPr>
-            </w:pPr>
-            <w:r>
-              <w:rPr>
-                <w:rFonts w:ascii="Calibri" w:eastAsia="Times New Roman" w:hAnsi="Calibri" w:cs="Calibri"/>
+                <w:rFonts w:ascii="Times New Roman" w:eastAsia="Times New Roman" w:hAnsi="Times New Roman" w:cs="Times New Roman"/>
+                <w:color w:val="000000"/>
+              </w:rPr>
+            </w:pPr>
+            <w:r>
+              <w:rPr>
+                <w:rFonts w:ascii="Times New Roman" w:eastAsia="Times New Roman" w:hAnsi="Times New Roman" w:cs="Times New Roman"/>
                 <w:color w:val="000000"/>
               </w:rPr>
               <w:t>Giúp nhà phân phối xóa sản phẩm khỏi hệ thống</w:t>
@@ -6711,13 +7132,13 @@
             <w:pPr>
               <w:spacing w:after="0" w:line="240" w:lineRule="auto"/>
               <w:rPr>
-                <w:rFonts w:ascii="Calibri" w:eastAsia="Times New Roman" w:hAnsi="Calibri" w:cs="Calibri"/>
-                <w:color w:val="000000"/>
-              </w:rPr>
-            </w:pPr>
-            <w:r>
-              <w:rPr>
-                <w:rFonts w:ascii="Calibri" w:eastAsia="Times New Roman" w:hAnsi="Calibri" w:cs="Calibri"/>
+                <w:rFonts w:ascii="Times New Roman" w:eastAsia="Times New Roman" w:hAnsi="Times New Roman" w:cs="Times New Roman"/>
+                <w:color w:val="000000"/>
+              </w:rPr>
+            </w:pPr>
+            <w:r>
+              <w:rPr>
+                <w:rFonts w:ascii="Times New Roman" w:eastAsia="Times New Roman" w:hAnsi="Times New Roman" w:cs="Times New Roman"/>
                 <w:color w:val="000000"/>
               </w:rPr>
               <w:t>Tác nhân</w:t>
@@ -6741,13 +7162,13 @@
             <w:pPr>
               <w:spacing w:after="0" w:line="240" w:lineRule="auto"/>
               <w:rPr>
-                <w:rFonts w:ascii="Calibri" w:eastAsia="Times New Roman" w:hAnsi="Calibri" w:cs="Calibri"/>
-                <w:color w:val="000000"/>
-              </w:rPr>
-            </w:pPr>
-            <w:r>
-              <w:rPr>
-                <w:rFonts w:ascii="Calibri" w:eastAsia="Times New Roman" w:hAnsi="Calibri" w:cs="Calibri"/>
+                <w:rFonts w:ascii="Times New Roman" w:eastAsia="Times New Roman" w:hAnsi="Times New Roman" w:cs="Times New Roman"/>
+                <w:color w:val="000000"/>
+              </w:rPr>
+            </w:pPr>
+            <w:r>
+              <w:rPr>
+                <w:rFonts w:ascii="Times New Roman" w:eastAsia="Times New Roman" w:hAnsi="Times New Roman" w:cs="Times New Roman"/>
                 <w:color w:val="000000"/>
               </w:rPr>
               <w:t>Nhà phân phối</w:t>
@@ -6775,13 +7196,13 @@
             <w:pPr>
               <w:spacing w:after="0" w:line="240" w:lineRule="auto"/>
               <w:rPr>
-                <w:rFonts w:ascii="Calibri" w:eastAsia="Times New Roman" w:hAnsi="Calibri" w:cs="Calibri"/>
-                <w:color w:val="000000"/>
-              </w:rPr>
-            </w:pPr>
-            <w:r>
-              <w:rPr>
-                <w:rFonts w:ascii="Calibri" w:eastAsia="Times New Roman" w:hAnsi="Calibri" w:cs="Calibri"/>
+                <w:rFonts w:ascii="Times New Roman" w:eastAsia="Times New Roman" w:hAnsi="Times New Roman" w:cs="Times New Roman"/>
+                <w:color w:val="000000"/>
+              </w:rPr>
+            </w:pPr>
+            <w:r>
+              <w:rPr>
+                <w:rFonts w:ascii="Times New Roman" w:eastAsia="Times New Roman" w:hAnsi="Times New Roman" w:cs="Times New Roman"/>
                 <w:color w:val="000000"/>
               </w:rPr>
               <w:t>Sự kiện kích hoạt</w:t>
@@ -6805,13 +7226,13 @@
             <w:pPr>
               <w:spacing w:after="0" w:line="240" w:lineRule="auto"/>
               <w:rPr>
-                <w:rFonts w:ascii="Calibri" w:eastAsia="Times New Roman" w:hAnsi="Calibri" w:cs="Calibri"/>
-                <w:color w:val="000000"/>
-              </w:rPr>
-            </w:pPr>
-            <w:r>
-              <w:rPr>
-                <w:rFonts w:ascii="Calibri" w:eastAsia="Times New Roman" w:hAnsi="Calibri" w:cs="Calibri"/>
+                <w:rFonts w:ascii="Times New Roman" w:eastAsia="Times New Roman" w:hAnsi="Times New Roman" w:cs="Times New Roman"/>
+                <w:color w:val="000000"/>
+              </w:rPr>
+            </w:pPr>
+            <w:r>
+              <w:rPr>
+                <w:rFonts w:ascii="Times New Roman" w:eastAsia="Times New Roman" w:hAnsi="Times New Roman" w:cs="Times New Roman"/>
                 <w:color w:val="000000"/>
               </w:rPr>
               <w:t>Nhà phân phối nhấn vào sản phẩm</w:t>
@@ -6839,13 +7260,13 @@
             <w:pPr>
               <w:spacing w:after="0" w:line="240" w:lineRule="auto"/>
               <w:rPr>
-                <w:rFonts w:ascii="Calibri" w:eastAsia="Times New Roman" w:hAnsi="Calibri" w:cs="Calibri"/>
-                <w:color w:val="000000"/>
-              </w:rPr>
-            </w:pPr>
-            <w:r>
-              <w:rPr>
-                <w:rFonts w:ascii="Calibri" w:eastAsia="Times New Roman" w:hAnsi="Calibri" w:cs="Calibri"/>
+                <w:rFonts w:ascii="Times New Roman" w:eastAsia="Times New Roman" w:hAnsi="Times New Roman" w:cs="Times New Roman"/>
+                <w:color w:val="000000"/>
+              </w:rPr>
+            </w:pPr>
+            <w:r>
+              <w:rPr>
+                <w:rFonts w:ascii="Times New Roman" w:eastAsia="Times New Roman" w:hAnsi="Times New Roman" w:cs="Times New Roman"/>
                 <w:color w:val="000000"/>
               </w:rPr>
               <w:t>Tiền điều kiện</w:t>
@@ -6870,13 +7291,13 @@
             <w:pPr>
               <w:spacing w:after="0" w:line="240" w:lineRule="auto"/>
               <w:rPr>
-                <w:rFonts w:ascii="Calibri" w:eastAsia="Times New Roman" w:hAnsi="Calibri" w:cs="Calibri"/>
-                <w:color w:val="000000"/>
-              </w:rPr>
-            </w:pPr>
-            <w:r>
-              <w:rPr>
-                <w:rFonts w:ascii="Calibri" w:eastAsia="Times New Roman" w:hAnsi="Calibri" w:cs="Calibri"/>
+                <w:rFonts w:ascii="Times New Roman" w:eastAsia="Times New Roman" w:hAnsi="Times New Roman" w:cs="Times New Roman"/>
+                <w:color w:val="000000"/>
+              </w:rPr>
+            </w:pPr>
+            <w:r>
+              <w:rPr>
+                <w:rFonts w:ascii="Times New Roman" w:eastAsia="Times New Roman" w:hAnsi="Times New Roman" w:cs="Times New Roman"/>
                 <w:color w:val="000000"/>
               </w:rPr>
               <w:t>Khi Nhà phân phối đang trong trang "Xem sản phẩm theo danh mục"</w:t>
@@ -6905,13 +7326,13 @@
             <w:pPr>
               <w:spacing w:after="0" w:line="240" w:lineRule="auto"/>
               <w:rPr>
-                <w:rFonts w:ascii="Calibri" w:eastAsia="Times New Roman" w:hAnsi="Calibri" w:cs="Calibri"/>
-                <w:color w:val="000000"/>
-              </w:rPr>
-            </w:pPr>
-            <w:r>
-              <w:rPr>
-                <w:rFonts w:ascii="Calibri" w:eastAsia="Times New Roman" w:hAnsi="Calibri" w:cs="Calibri"/>
+                <w:rFonts w:ascii="Times New Roman" w:eastAsia="Times New Roman" w:hAnsi="Times New Roman" w:cs="Times New Roman"/>
+                <w:color w:val="000000"/>
+              </w:rPr>
+            </w:pPr>
+            <w:r>
+              <w:rPr>
+                <w:rFonts w:ascii="Times New Roman" w:eastAsia="Times New Roman" w:hAnsi="Times New Roman" w:cs="Times New Roman"/>
                 <w:color w:val="000000"/>
               </w:rPr>
               <w:t>Luồng sự kiện chính</w:t>
@@ -6934,13 +7355,13 @@
             <w:pPr>
               <w:spacing w:after="0" w:line="240" w:lineRule="auto"/>
               <w:rPr>
-                <w:rFonts w:ascii="Calibri" w:eastAsia="Times New Roman" w:hAnsi="Calibri" w:cs="Calibri"/>
-                <w:color w:val="000000"/>
-              </w:rPr>
-            </w:pPr>
-            <w:r>
-              <w:rPr>
-                <w:rFonts w:ascii="Calibri" w:eastAsia="Times New Roman" w:hAnsi="Calibri" w:cs="Calibri"/>
+                <w:rFonts w:ascii="Times New Roman" w:eastAsia="Times New Roman" w:hAnsi="Times New Roman" w:cs="Times New Roman"/>
+                <w:color w:val="000000"/>
+              </w:rPr>
+            </w:pPr>
+            <w:r>
+              <w:rPr>
+                <w:rFonts w:ascii="Times New Roman" w:eastAsia="Times New Roman" w:hAnsi="Times New Roman" w:cs="Times New Roman"/>
                 <w:color w:val="000000"/>
               </w:rPr>
               <w:t>STT</w:t>
@@ -6963,13 +7384,13 @@
             <w:pPr>
               <w:spacing w:after="0" w:line="240" w:lineRule="auto"/>
               <w:rPr>
-                <w:rFonts w:ascii="Calibri" w:eastAsia="Times New Roman" w:hAnsi="Calibri" w:cs="Calibri"/>
-                <w:color w:val="000000"/>
-              </w:rPr>
-            </w:pPr>
-            <w:r>
-              <w:rPr>
-                <w:rFonts w:ascii="Calibri" w:eastAsia="Times New Roman" w:hAnsi="Calibri" w:cs="Calibri"/>
+                <w:rFonts w:ascii="Times New Roman" w:eastAsia="Times New Roman" w:hAnsi="Times New Roman" w:cs="Times New Roman"/>
+                <w:color w:val="000000"/>
+              </w:rPr>
+            </w:pPr>
+            <w:r>
+              <w:rPr>
+                <w:rFonts w:ascii="Times New Roman" w:eastAsia="Times New Roman" w:hAnsi="Times New Roman" w:cs="Times New Roman"/>
                 <w:color w:val="000000"/>
               </w:rPr>
               <w:t>Thực hiện bởi</w:t>
@@ -6992,13 +7413,13 @@
             <w:pPr>
               <w:spacing w:after="0" w:line="240" w:lineRule="auto"/>
               <w:rPr>
-                <w:rFonts w:ascii="Calibri" w:eastAsia="Times New Roman" w:hAnsi="Calibri" w:cs="Calibri"/>
-                <w:color w:val="000000"/>
-              </w:rPr>
-            </w:pPr>
-            <w:r>
-              <w:rPr>
-                <w:rFonts w:ascii="Calibri" w:eastAsia="Times New Roman" w:hAnsi="Calibri" w:cs="Calibri"/>
+                <w:rFonts w:ascii="Times New Roman" w:eastAsia="Times New Roman" w:hAnsi="Times New Roman" w:cs="Times New Roman"/>
+                <w:color w:val="000000"/>
+              </w:rPr>
+            </w:pPr>
+            <w:r>
+              <w:rPr>
+                <w:rFonts w:ascii="Times New Roman" w:eastAsia="Times New Roman" w:hAnsi="Times New Roman" w:cs="Times New Roman"/>
                 <w:color w:val="000000"/>
               </w:rPr>
               <w:t>Hành động</w:t>
@@ -7027,7 +7448,7 @@
             <w:pPr>
               <w:spacing w:after="0" w:line="240" w:lineRule="auto"/>
               <w:rPr>
-                <w:rFonts w:ascii="Calibri" w:eastAsia="Times New Roman" w:hAnsi="Calibri" w:cs="Calibri"/>
+                <w:rFonts w:ascii="Times New Roman" w:eastAsia="Times New Roman" w:hAnsi="Times New Roman" w:cs="Times New Roman"/>
                 <w:color w:val="000000"/>
               </w:rPr>
             </w:pPr>
@@ -7049,13 +7470,13 @@
             <w:pPr>
               <w:spacing w:after="0" w:line="240" w:lineRule="auto"/>
               <w:rPr>
-                <w:rFonts w:ascii="Calibri" w:eastAsia="Times New Roman" w:hAnsi="Calibri" w:cs="Calibri"/>
-                <w:color w:val="000000"/>
-              </w:rPr>
-            </w:pPr>
-            <w:r>
-              <w:rPr>
-                <w:rFonts w:ascii="Calibri" w:eastAsia="Times New Roman" w:hAnsi="Calibri" w:cs="Calibri"/>
+                <w:rFonts w:ascii="Times New Roman" w:eastAsia="Times New Roman" w:hAnsi="Times New Roman" w:cs="Times New Roman"/>
+                <w:color w:val="000000"/>
+              </w:rPr>
+            </w:pPr>
+            <w:r>
+              <w:rPr>
+                <w:rFonts w:ascii="Times New Roman" w:eastAsia="Times New Roman" w:hAnsi="Times New Roman" w:cs="Times New Roman"/>
                 <w:color w:val="000000"/>
               </w:rPr>
               <w:t>1</w:t>
@@ -7078,13 +7499,13 @@
             <w:pPr>
               <w:spacing w:after="0" w:line="240" w:lineRule="auto"/>
               <w:rPr>
-                <w:rFonts w:ascii="Calibri" w:eastAsia="Times New Roman" w:hAnsi="Calibri" w:cs="Calibri"/>
-                <w:color w:val="000000"/>
-              </w:rPr>
-            </w:pPr>
-            <w:r>
-              <w:rPr>
-                <w:rFonts w:ascii="Calibri" w:eastAsia="Times New Roman" w:hAnsi="Calibri" w:cs="Calibri"/>
+                <w:rFonts w:ascii="Times New Roman" w:eastAsia="Times New Roman" w:hAnsi="Times New Roman" w:cs="Times New Roman"/>
+                <w:color w:val="000000"/>
+              </w:rPr>
+            </w:pPr>
+            <w:r>
+              <w:rPr>
+                <w:rFonts w:ascii="Times New Roman" w:eastAsia="Times New Roman" w:hAnsi="Times New Roman" w:cs="Times New Roman"/>
                 <w:color w:val="000000"/>
               </w:rPr>
               <w:t>Nhà phân phối</w:t>
@@ -7107,13 +7528,13 @@
             <w:pPr>
               <w:spacing w:after="0" w:line="240" w:lineRule="auto"/>
               <w:rPr>
-                <w:rFonts w:ascii="Calibri" w:eastAsia="Times New Roman" w:hAnsi="Calibri" w:cs="Calibri"/>
-                <w:color w:val="000000"/>
-              </w:rPr>
-            </w:pPr>
-            <w:r>
-              <w:rPr>
-                <w:rFonts w:ascii="Calibri" w:eastAsia="Times New Roman" w:hAnsi="Calibri" w:cs="Calibri"/>
+                <w:rFonts w:ascii="Times New Roman" w:eastAsia="Times New Roman" w:hAnsi="Times New Roman" w:cs="Times New Roman"/>
+                <w:color w:val="000000"/>
+              </w:rPr>
+            </w:pPr>
+            <w:r>
+              <w:rPr>
+                <w:rFonts w:ascii="Times New Roman" w:eastAsia="Times New Roman" w:hAnsi="Times New Roman" w:cs="Times New Roman"/>
                 <w:color w:val="000000"/>
               </w:rPr>
               <w:t>Nhấn vào "Xóa sản phẩm"</w:t>
@@ -7142,7 +7563,7 @@
             <w:pPr>
               <w:spacing w:after="0" w:line="240" w:lineRule="auto"/>
               <w:rPr>
-                <w:rFonts w:ascii="Calibri" w:eastAsia="Times New Roman" w:hAnsi="Calibri" w:cs="Calibri"/>
+                <w:rFonts w:ascii="Times New Roman" w:eastAsia="Times New Roman" w:hAnsi="Times New Roman" w:cs="Times New Roman"/>
                 <w:color w:val="000000"/>
               </w:rPr>
             </w:pPr>
@@ -7164,13 +7585,13 @@
             <w:pPr>
               <w:spacing w:after="0" w:line="240" w:lineRule="auto"/>
               <w:rPr>
-                <w:rFonts w:ascii="Calibri" w:eastAsia="Times New Roman" w:hAnsi="Calibri" w:cs="Calibri"/>
-                <w:color w:val="000000"/>
-              </w:rPr>
-            </w:pPr>
-            <w:r>
-              <w:rPr>
-                <w:rFonts w:ascii="Calibri" w:eastAsia="Times New Roman" w:hAnsi="Calibri" w:cs="Calibri"/>
+                <w:rFonts w:ascii="Times New Roman" w:eastAsia="Times New Roman" w:hAnsi="Times New Roman" w:cs="Times New Roman"/>
+                <w:color w:val="000000"/>
+              </w:rPr>
+            </w:pPr>
+            <w:r>
+              <w:rPr>
+                <w:rFonts w:ascii="Times New Roman" w:eastAsia="Times New Roman" w:hAnsi="Times New Roman" w:cs="Times New Roman"/>
                 <w:color w:val="000000"/>
               </w:rPr>
               <w:t>2</w:t>
@@ -7193,13 +7614,13 @@
             <w:pPr>
               <w:spacing w:after="0" w:line="240" w:lineRule="auto"/>
               <w:rPr>
-                <w:rFonts w:ascii="Calibri" w:eastAsia="Times New Roman" w:hAnsi="Calibri" w:cs="Calibri"/>
-                <w:color w:val="000000"/>
-              </w:rPr>
-            </w:pPr>
-            <w:r>
-              <w:rPr>
-                <w:rFonts w:ascii="Calibri" w:eastAsia="Times New Roman" w:hAnsi="Calibri" w:cs="Calibri"/>
+                <w:rFonts w:ascii="Times New Roman" w:eastAsia="Times New Roman" w:hAnsi="Times New Roman" w:cs="Times New Roman"/>
+                <w:color w:val="000000"/>
+              </w:rPr>
+            </w:pPr>
+            <w:r>
+              <w:rPr>
+                <w:rFonts w:ascii="Times New Roman" w:eastAsia="Times New Roman" w:hAnsi="Times New Roman" w:cs="Times New Roman"/>
                 <w:color w:val="000000"/>
               </w:rPr>
               <w:t>Hệ thống</w:t>
@@ -7222,13 +7643,13 @@
             <w:pPr>
               <w:spacing w:after="0" w:line="240" w:lineRule="auto"/>
               <w:rPr>
-                <w:rFonts w:ascii="Calibri" w:eastAsia="Times New Roman" w:hAnsi="Calibri" w:cs="Calibri"/>
-                <w:color w:val="000000"/>
-              </w:rPr>
-            </w:pPr>
-            <w:r>
-              <w:rPr>
-                <w:rFonts w:ascii="Calibri" w:eastAsia="Times New Roman" w:hAnsi="Calibri" w:cs="Calibri"/>
+                <w:rFonts w:ascii="Times New Roman" w:eastAsia="Times New Roman" w:hAnsi="Times New Roman" w:cs="Times New Roman"/>
+                <w:color w:val="000000"/>
+              </w:rPr>
+            </w:pPr>
+            <w:r>
+              <w:rPr>
+                <w:rFonts w:ascii="Times New Roman" w:eastAsia="Times New Roman" w:hAnsi="Times New Roman" w:cs="Times New Roman"/>
                 <w:color w:val="000000"/>
               </w:rPr>
               <w:t>Hiển thị hộp thoại để NPP xác nhận có xóa sản phẩm không</w:t>
@@ -7257,7 +7678,7 @@
             <w:pPr>
               <w:spacing w:after="0" w:line="240" w:lineRule="auto"/>
               <w:rPr>
-                <w:rFonts w:ascii="Calibri" w:eastAsia="Times New Roman" w:hAnsi="Calibri" w:cs="Calibri"/>
+                <w:rFonts w:ascii="Times New Roman" w:eastAsia="Times New Roman" w:hAnsi="Times New Roman" w:cs="Times New Roman"/>
                 <w:color w:val="000000"/>
               </w:rPr>
             </w:pPr>
@@ -7279,13 +7700,13 @@
             <w:pPr>
               <w:spacing w:after="0" w:line="240" w:lineRule="auto"/>
               <w:rPr>
-                <w:rFonts w:ascii="Calibri" w:eastAsia="Times New Roman" w:hAnsi="Calibri" w:cs="Calibri"/>
-                <w:color w:val="000000"/>
-              </w:rPr>
-            </w:pPr>
-            <w:r>
-              <w:rPr>
-                <w:rFonts w:ascii="Calibri" w:eastAsia="Times New Roman" w:hAnsi="Calibri" w:cs="Calibri"/>
+                <w:rFonts w:ascii="Times New Roman" w:eastAsia="Times New Roman" w:hAnsi="Times New Roman" w:cs="Times New Roman"/>
+                <w:color w:val="000000"/>
+              </w:rPr>
+            </w:pPr>
+            <w:r>
+              <w:rPr>
+                <w:rFonts w:ascii="Times New Roman" w:eastAsia="Times New Roman" w:hAnsi="Times New Roman" w:cs="Times New Roman"/>
                 <w:color w:val="000000"/>
               </w:rPr>
               <w:t>3</w:t>
@@ -7308,13 +7729,13 @@
             <w:pPr>
               <w:spacing w:after="0" w:line="240" w:lineRule="auto"/>
               <w:rPr>
-                <w:rFonts w:ascii="Calibri" w:eastAsia="Times New Roman" w:hAnsi="Calibri" w:cs="Calibri"/>
-                <w:color w:val="000000"/>
-              </w:rPr>
-            </w:pPr>
-            <w:r>
-              <w:rPr>
-                <w:rFonts w:ascii="Calibri" w:eastAsia="Times New Roman" w:hAnsi="Calibri" w:cs="Calibri"/>
+                <w:rFonts w:ascii="Times New Roman" w:eastAsia="Times New Roman" w:hAnsi="Times New Roman" w:cs="Times New Roman"/>
+                <w:color w:val="000000"/>
+              </w:rPr>
+            </w:pPr>
+            <w:r>
+              <w:rPr>
+                <w:rFonts w:ascii="Times New Roman" w:eastAsia="Times New Roman" w:hAnsi="Times New Roman" w:cs="Times New Roman"/>
                 <w:color w:val="000000"/>
               </w:rPr>
               <w:t>Nhà phân phối</w:t>
@@ -7337,13 +7758,13 @@
             <w:pPr>
               <w:spacing w:after="0" w:line="240" w:lineRule="auto"/>
               <w:rPr>
-                <w:rFonts w:ascii="Calibri" w:eastAsia="Times New Roman" w:hAnsi="Calibri" w:cs="Calibri"/>
-                <w:color w:val="000000"/>
-              </w:rPr>
-            </w:pPr>
-            <w:r>
-              <w:rPr>
-                <w:rFonts w:ascii="Calibri" w:eastAsia="Times New Roman" w:hAnsi="Calibri" w:cs="Calibri"/>
+                <w:rFonts w:ascii="Times New Roman" w:eastAsia="Times New Roman" w:hAnsi="Times New Roman" w:cs="Times New Roman"/>
+                <w:color w:val="000000"/>
+              </w:rPr>
+            </w:pPr>
+            <w:r>
+              <w:rPr>
+                <w:rFonts w:ascii="Times New Roman" w:eastAsia="Times New Roman" w:hAnsi="Times New Roman" w:cs="Times New Roman"/>
                 <w:color w:val="000000"/>
               </w:rPr>
               <w:t>Chọn "Có"</w:t>
@@ -7372,7 +7793,7 @@
             <w:pPr>
               <w:spacing w:after="0" w:line="240" w:lineRule="auto"/>
               <w:rPr>
-                <w:rFonts w:ascii="Calibri" w:eastAsia="Times New Roman" w:hAnsi="Calibri" w:cs="Calibri"/>
+                <w:rFonts w:ascii="Times New Roman" w:eastAsia="Times New Roman" w:hAnsi="Times New Roman" w:cs="Times New Roman"/>
                 <w:color w:val="000000"/>
               </w:rPr>
             </w:pPr>
@@ -7394,13 +7815,13 @@
             <w:pPr>
               <w:spacing w:after="0" w:line="240" w:lineRule="auto"/>
               <w:rPr>
-                <w:rFonts w:ascii="Calibri" w:eastAsia="Times New Roman" w:hAnsi="Calibri" w:cs="Calibri"/>
-                <w:color w:val="000000"/>
-              </w:rPr>
-            </w:pPr>
-            <w:r>
-              <w:rPr>
-                <w:rFonts w:ascii="Calibri" w:eastAsia="Times New Roman" w:hAnsi="Calibri" w:cs="Calibri"/>
+                <w:rFonts w:ascii="Times New Roman" w:eastAsia="Times New Roman" w:hAnsi="Times New Roman" w:cs="Times New Roman"/>
+                <w:color w:val="000000"/>
+              </w:rPr>
+            </w:pPr>
+            <w:r>
+              <w:rPr>
+                <w:rFonts w:ascii="Times New Roman" w:eastAsia="Times New Roman" w:hAnsi="Times New Roman" w:cs="Times New Roman"/>
                 <w:color w:val="000000"/>
               </w:rPr>
               <w:t>4</w:t>
@@ -7423,13 +7844,13 @@
             <w:pPr>
               <w:spacing w:after="0" w:line="240" w:lineRule="auto"/>
               <w:rPr>
-                <w:rFonts w:ascii="Calibri" w:eastAsia="Times New Roman" w:hAnsi="Calibri" w:cs="Calibri"/>
-                <w:color w:val="000000"/>
-              </w:rPr>
-            </w:pPr>
-            <w:r>
-              <w:rPr>
-                <w:rFonts w:ascii="Calibri" w:eastAsia="Times New Roman" w:hAnsi="Calibri" w:cs="Calibri"/>
+                <w:rFonts w:ascii="Times New Roman" w:eastAsia="Times New Roman" w:hAnsi="Times New Roman" w:cs="Times New Roman"/>
+                <w:color w:val="000000"/>
+              </w:rPr>
+            </w:pPr>
+            <w:r>
+              <w:rPr>
+                <w:rFonts w:ascii="Times New Roman" w:eastAsia="Times New Roman" w:hAnsi="Times New Roman" w:cs="Times New Roman"/>
                 <w:color w:val="000000"/>
               </w:rPr>
               <w:t>Hệ thống</w:t>
@@ -7452,13 +7873,13 @@
             <w:pPr>
               <w:spacing w:after="0" w:line="240" w:lineRule="auto"/>
               <w:rPr>
-                <w:rFonts w:ascii="Calibri" w:eastAsia="Times New Roman" w:hAnsi="Calibri" w:cs="Calibri"/>
-                <w:color w:val="000000"/>
-              </w:rPr>
-            </w:pPr>
-            <w:r>
-              <w:rPr>
-                <w:rFonts w:ascii="Calibri" w:eastAsia="Times New Roman" w:hAnsi="Calibri" w:cs="Calibri"/>
+                <w:rFonts w:ascii="Times New Roman" w:eastAsia="Times New Roman" w:hAnsi="Times New Roman" w:cs="Times New Roman"/>
+                <w:color w:val="000000"/>
+              </w:rPr>
+            </w:pPr>
+            <w:r>
+              <w:rPr>
+                <w:rFonts w:ascii="Times New Roman" w:eastAsia="Times New Roman" w:hAnsi="Times New Roman" w:cs="Times New Roman"/>
                 <w:color w:val="000000"/>
               </w:rPr>
               <w:t>Thông báo "Xóa sản phẩm thành công"</w:t>
@@ -7487,13 +7908,13 @@
             <w:pPr>
               <w:spacing w:after="0" w:line="240" w:lineRule="auto"/>
               <w:rPr>
-                <w:rFonts w:ascii="Calibri" w:eastAsia="Times New Roman" w:hAnsi="Calibri" w:cs="Calibri"/>
-                <w:color w:val="000000"/>
-              </w:rPr>
-            </w:pPr>
-            <w:r>
-              <w:rPr>
-                <w:rFonts w:ascii="Calibri" w:eastAsia="Times New Roman" w:hAnsi="Calibri" w:cs="Calibri"/>
+                <w:rFonts w:ascii="Times New Roman" w:eastAsia="Times New Roman" w:hAnsi="Times New Roman" w:cs="Times New Roman"/>
+                <w:color w:val="000000"/>
+              </w:rPr>
+            </w:pPr>
+            <w:r>
+              <w:rPr>
+                <w:rFonts w:ascii="Times New Roman" w:eastAsia="Times New Roman" w:hAnsi="Times New Roman" w:cs="Times New Roman"/>
                 <w:color w:val="000000"/>
               </w:rPr>
               <w:t>Luồng sự kiện thay thế</w:t>
@@ -7516,13 +7937,13 @@
             <w:pPr>
               <w:spacing w:after="0" w:line="240" w:lineRule="auto"/>
               <w:rPr>
-                <w:rFonts w:ascii="Calibri" w:eastAsia="Times New Roman" w:hAnsi="Calibri" w:cs="Calibri"/>
-                <w:color w:val="000000"/>
-              </w:rPr>
-            </w:pPr>
-            <w:r>
-              <w:rPr>
-                <w:rFonts w:ascii="Calibri" w:eastAsia="Times New Roman" w:hAnsi="Calibri" w:cs="Calibri"/>
+                <w:rFonts w:ascii="Times New Roman" w:eastAsia="Times New Roman" w:hAnsi="Times New Roman" w:cs="Times New Roman"/>
+                <w:color w:val="000000"/>
+              </w:rPr>
+            </w:pPr>
+            <w:r>
+              <w:rPr>
+                <w:rFonts w:ascii="Times New Roman" w:eastAsia="Times New Roman" w:hAnsi="Times New Roman" w:cs="Times New Roman"/>
                 <w:color w:val="000000"/>
               </w:rPr>
               <w:t>STT</w:t>
@@ -7545,13 +7966,13 @@
             <w:pPr>
               <w:spacing w:after="0" w:line="240" w:lineRule="auto"/>
               <w:rPr>
-                <w:rFonts w:ascii="Calibri" w:eastAsia="Times New Roman" w:hAnsi="Calibri" w:cs="Calibri"/>
-                <w:color w:val="000000"/>
-              </w:rPr>
-            </w:pPr>
-            <w:r>
-              <w:rPr>
-                <w:rFonts w:ascii="Calibri" w:eastAsia="Times New Roman" w:hAnsi="Calibri" w:cs="Calibri"/>
+                <w:rFonts w:ascii="Times New Roman" w:eastAsia="Times New Roman" w:hAnsi="Times New Roman" w:cs="Times New Roman"/>
+                <w:color w:val="000000"/>
+              </w:rPr>
+            </w:pPr>
+            <w:r>
+              <w:rPr>
+                <w:rFonts w:ascii="Times New Roman" w:eastAsia="Times New Roman" w:hAnsi="Times New Roman" w:cs="Times New Roman"/>
                 <w:color w:val="000000"/>
               </w:rPr>
               <w:t>Thực hiện bởi</w:t>
@@ -7574,13 +7995,13 @@
             <w:pPr>
               <w:spacing w:after="0" w:line="240" w:lineRule="auto"/>
               <w:rPr>
-                <w:rFonts w:ascii="Calibri" w:eastAsia="Times New Roman" w:hAnsi="Calibri" w:cs="Calibri"/>
-                <w:color w:val="000000"/>
-              </w:rPr>
-            </w:pPr>
-            <w:r>
-              <w:rPr>
-                <w:rFonts w:ascii="Calibri" w:eastAsia="Times New Roman" w:hAnsi="Calibri" w:cs="Calibri"/>
+                <w:rFonts w:ascii="Times New Roman" w:eastAsia="Times New Roman" w:hAnsi="Times New Roman" w:cs="Times New Roman"/>
+                <w:color w:val="000000"/>
+              </w:rPr>
+            </w:pPr>
+            <w:r>
+              <w:rPr>
+                <w:rFonts w:ascii="Times New Roman" w:eastAsia="Times New Roman" w:hAnsi="Times New Roman" w:cs="Times New Roman"/>
                 <w:color w:val="000000"/>
               </w:rPr>
               <w:t>Hành động</w:t>
@@ -7609,7 +8030,7 @@
             <w:pPr>
               <w:spacing w:after="0" w:line="240" w:lineRule="auto"/>
               <w:rPr>
-                <w:rFonts w:ascii="Calibri" w:eastAsia="Times New Roman" w:hAnsi="Calibri" w:cs="Calibri"/>
+                <w:rFonts w:ascii="Times New Roman" w:eastAsia="Times New Roman" w:hAnsi="Times New Roman" w:cs="Times New Roman"/>
                 <w:color w:val="000000"/>
               </w:rPr>
             </w:pPr>
@@ -7631,13 +8052,13 @@
             <w:pPr>
               <w:spacing w:after="0" w:line="240" w:lineRule="auto"/>
               <w:rPr>
-                <w:rFonts w:ascii="Calibri" w:eastAsia="Times New Roman" w:hAnsi="Calibri" w:cs="Calibri"/>
-                <w:color w:val="000000"/>
-              </w:rPr>
-            </w:pPr>
-            <w:r>
-              <w:rPr>
-                <w:rFonts w:ascii="Calibri" w:eastAsia="Times New Roman" w:hAnsi="Calibri" w:cs="Calibri"/>
+                <w:rFonts w:ascii="Times New Roman" w:eastAsia="Times New Roman" w:hAnsi="Times New Roman" w:cs="Times New Roman"/>
+                <w:color w:val="000000"/>
+              </w:rPr>
+            </w:pPr>
+            <w:r>
+              <w:rPr>
+                <w:rFonts w:ascii="Times New Roman" w:eastAsia="Times New Roman" w:hAnsi="Times New Roman" w:cs="Times New Roman"/>
                 <w:color w:val="000000"/>
               </w:rPr>
               <w:t>3a</w:t>
@@ -7660,13 +8081,13 @@
             <w:pPr>
               <w:spacing w:after="0" w:line="240" w:lineRule="auto"/>
               <w:rPr>
-                <w:rFonts w:ascii="Calibri" w:eastAsia="Times New Roman" w:hAnsi="Calibri" w:cs="Calibri"/>
-                <w:color w:val="000000"/>
-              </w:rPr>
-            </w:pPr>
-            <w:r>
-              <w:rPr>
-                <w:rFonts w:ascii="Calibri" w:eastAsia="Times New Roman" w:hAnsi="Calibri" w:cs="Calibri"/>
+                <w:rFonts w:ascii="Times New Roman" w:eastAsia="Times New Roman" w:hAnsi="Times New Roman" w:cs="Times New Roman"/>
+                <w:color w:val="000000"/>
+              </w:rPr>
+            </w:pPr>
+            <w:r>
+              <w:rPr>
+                <w:rFonts w:ascii="Times New Roman" w:eastAsia="Times New Roman" w:hAnsi="Times New Roman" w:cs="Times New Roman"/>
                 <w:color w:val="000000"/>
               </w:rPr>
               <w:t>Nhà phân phối</w:t>
@@ -7689,13 +8110,13 @@
             <w:pPr>
               <w:spacing w:after="0" w:line="240" w:lineRule="auto"/>
               <w:rPr>
-                <w:rFonts w:ascii="Calibri" w:eastAsia="Times New Roman" w:hAnsi="Calibri" w:cs="Calibri"/>
-                <w:color w:val="000000"/>
-              </w:rPr>
-            </w:pPr>
-            <w:r>
-              <w:rPr>
-                <w:rFonts w:ascii="Calibri" w:eastAsia="Times New Roman" w:hAnsi="Calibri" w:cs="Calibri"/>
+                <w:rFonts w:ascii="Times New Roman" w:eastAsia="Times New Roman" w:hAnsi="Times New Roman" w:cs="Times New Roman"/>
+                <w:color w:val="000000"/>
+              </w:rPr>
+            </w:pPr>
+            <w:r>
+              <w:rPr>
+                <w:rFonts w:ascii="Times New Roman" w:eastAsia="Times New Roman" w:hAnsi="Times New Roman" w:cs="Times New Roman"/>
                 <w:color w:val="000000"/>
               </w:rPr>
               <w:t>Chọn "Không"</w:t>
@@ -7724,7 +8145,7 @@
             <w:pPr>
               <w:spacing w:after="0" w:line="240" w:lineRule="auto"/>
               <w:rPr>
-                <w:rFonts w:ascii="Calibri" w:eastAsia="Times New Roman" w:hAnsi="Calibri" w:cs="Calibri"/>
+                <w:rFonts w:ascii="Times New Roman" w:eastAsia="Times New Roman" w:hAnsi="Times New Roman" w:cs="Times New Roman"/>
                 <w:color w:val="000000"/>
               </w:rPr>
             </w:pPr>
@@ -7747,13 +8168,13 @@
             <w:pPr>
               <w:spacing w:after="0" w:line="240" w:lineRule="auto"/>
               <w:rPr>
-                <w:rFonts w:ascii="Calibri" w:eastAsia="Times New Roman" w:hAnsi="Calibri" w:cs="Calibri"/>
-                <w:color w:val="000000"/>
-              </w:rPr>
-            </w:pPr>
-            <w:r>
-              <w:rPr>
-                <w:rFonts w:ascii="Calibri" w:eastAsia="Times New Roman" w:hAnsi="Calibri" w:cs="Calibri"/>
+                <w:rFonts w:ascii="Times New Roman" w:eastAsia="Times New Roman" w:hAnsi="Times New Roman" w:cs="Times New Roman"/>
+                <w:color w:val="000000"/>
+              </w:rPr>
+            </w:pPr>
+            <w:r>
+              <w:rPr>
+                <w:rFonts w:ascii="Times New Roman" w:eastAsia="Times New Roman" w:hAnsi="Times New Roman" w:cs="Times New Roman"/>
                 <w:color w:val="000000"/>
               </w:rPr>
               <w:t>4a</w:t>
@@ -7777,13 +8198,13 @@
             <w:pPr>
               <w:spacing w:after="0" w:line="240" w:lineRule="auto"/>
               <w:rPr>
-                <w:rFonts w:ascii="Calibri" w:eastAsia="Times New Roman" w:hAnsi="Calibri" w:cs="Calibri"/>
-                <w:color w:val="000000"/>
-              </w:rPr>
-            </w:pPr>
-            <w:r>
-              <w:rPr>
-                <w:rFonts w:ascii="Calibri" w:eastAsia="Times New Roman" w:hAnsi="Calibri" w:cs="Calibri"/>
+                <w:rFonts w:ascii="Times New Roman" w:eastAsia="Times New Roman" w:hAnsi="Times New Roman" w:cs="Times New Roman"/>
+                <w:color w:val="000000"/>
+              </w:rPr>
+            </w:pPr>
+            <w:r>
+              <w:rPr>
+                <w:rFonts w:ascii="Times New Roman" w:eastAsia="Times New Roman" w:hAnsi="Times New Roman" w:cs="Times New Roman"/>
                 <w:color w:val="000000"/>
               </w:rPr>
               <w:t>Hệ thống</w:t>
@@ -7806,16 +8227,868 @@
             <w:pPr>
               <w:spacing w:after="0" w:line="240" w:lineRule="auto"/>
               <w:rPr>
-                <w:rFonts w:ascii="Calibri" w:eastAsia="Times New Roman" w:hAnsi="Calibri" w:cs="Calibri"/>
-                <w:color w:val="000000"/>
-              </w:rPr>
-            </w:pPr>
-            <w:r>
-              <w:rPr>
-                <w:rFonts w:ascii="Calibri" w:eastAsia="Times New Roman" w:hAnsi="Calibri" w:cs="Calibri"/>
+                <w:rFonts w:ascii="Times New Roman" w:eastAsia="Times New Roman" w:hAnsi="Times New Roman" w:cs="Times New Roman"/>
+                <w:color w:val="000000"/>
+              </w:rPr>
+            </w:pPr>
+            <w:r>
+              <w:rPr>
+                <w:rFonts w:ascii="Times New Roman" w:eastAsia="Times New Roman" w:hAnsi="Times New Roman" w:cs="Times New Roman"/>
                 <w:color w:val="000000"/>
               </w:rPr>
               <w:t>Trả lại giao diện sản phẩm</w:t>
+            </w:r>
+          </w:p>
+        </w:tc>
+      </w:tr>
+    </w:tbl>
+    <w:p>
+      <w:pPr>
+        <w:pStyle w:val="ListParagraph"/>
+        <w:numPr>
+          <w:ilvl w:val="0"/>
+          <w:numId w:val="1"/>
+        </w:numPr>
+        <w:rPr>
+          <w:rFonts w:ascii="Times New Roman" w:hAnsi="Times New Roman" w:cs="Times New Roman"/>
+          <w:sz w:val="24"/>
+          <w:szCs w:val="24"/>
+        </w:rPr>
+      </w:pPr>
+      <w:r>
+        <w:rPr>
+          <w:rFonts w:ascii="Times New Roman" w:hAnsi="Times New Roman" w:cs="Times New Roman"/>
+          <w:sz w:val="24"/>
+          <w:szCs w:val="24"/>
+        </w:rPr>
+        <w:t>Đăng xuất</w:t>
+      </w:r>
+    </w:p>
+    <w:tbl>
+      <w:tblPr>
+        <w:tblW w:w="9220" w:type="dxa"/>
+        <w:tblLook w:val="04A0" w:firstRow="1" w:lastRow="0" w:firstColumn="1" w:lastColumn="0" w:noHBand="0" w:noVBand="1"/>
+      </w:tblPr>
+      <w:tblGrid>
+        <w:gridCol w:w="2004"/>
+        <w:gridCol w:w="608"/>
+        <w:gridCol w:w="1652"/>
+        <w:gridCol w:w="4956"/>
+      </w:tblGrid>
+      <w:tr>
+        <w:trPr>
+          <w:trHeight w:val="288"/>
+        </w:trPr>
+        <w:tc>
+          <w:tcPr>
+            <w:tcW w:w="2040" w:type="dxa"/>
+            <w:tcBorders>
+              <w:top w:val="single" w:sz="4" w:space="0" w:color="auto"/>
+              <w:left w:val="single" w:sz="4" w:space="0" w:color="auto"/>
+              <w:bottom w:val="single" w:sz="4" w:space="0" w:color="auto"/>
+              <w:right w:val="single" w:sz="4" w:space="0" w:color="auto"/>
+            </w:tcBorders>
+            <w:shd w:val="clear" w:color="000000" w:fill="E2EFDA"/>
+            <w:hideMark/>
+          </w:tcPr>
+          <w:p>
+            <w:pPr>
+              <w:spacing w:after="0" w:line="240" w:lineRule="auto"/>
+              <w:rPr>
+                <w:rFonts w:ascii="Times New Roman" w:eastAsia="Times New Roman" w:hAnsi="Times New Roman" w:cs="Times New Roman"/>
+                <w:color w:val="000000"/>
+              </w:rPr>
+            </w:pPr>
+            <w:r>
+              <w:rPr>
+                <w:rFonts w:ascii="Times New Roman" w:eastAsia="Times New Roman" w:hAnsi="Times New Roman" w:cs="Times New Roman"/>
+                <w:color w:val="000000"/>
+              </w:rPr>
+              <w:lastRenderedPageBreak/>
+              <w:t>Mã UC</w:t>
+            </w:r>
+          </w:p>
+        </w:tc>
+        <w:tc>
+          <w:tcPr>
+            <w:tcW w:w="7180" w:type="dxa"/>
+            <w:gridSpan w:val="3"/>
+            <w:tcBorders>
+              <w:top w:val="single" w:sz="4" w:space="0" w:color="auto"/>
+              <w:left w:val="nil"/>
+              <w:bottom w:val="single" w:sz="4" w:space="0" w:color="auto"/>
+              <w:right w:val="single" w:sz="4" w:space="0" w:color="auto"/>
+            </w:tcBorders>
+            <w:shd w:val="clear" w:color="auto" w:fill="auto"/>
+            <w:vAlign w:val="bottom"/>
+            <w:hideMark/>
+          </w:tcPr>
+          <w:p>
+            <w:pPr>
+              <w:spacing w:after="0" w:line="240" w:lineRule="auto"/>
+              <w:rPr>
+                <w:rFonts w:ascii="Times New Roman" w:eastAsia="Times New Roman" w:hAnsi="Times New Roman" w:cs="Times New Roman"/>
+                <w:color w:val="000000"/>
+              </w:rPr>
+            </w:pPr>
+            <w:r>
+              <w:rPr>
+                <w:rFonts w:ascii="Times New Roman" w:eastAsia="Times New Roman" w:hAnsi="Times New Roman" w:cs="Times New Roman"/>
+                <w:color w:val="000000"/>
+              </w:rPr>
+              <w:t>UC0019</w:t>
+            </w:r>
+          </w:p>
+        </w:tc>
+      </w:tr>
+      <w:tr>
+        <w:trPr>
+          <w:trHeight w:val="288"/>
+        </w:trPr>
+        <w:tc>
+          <w:tcPr>
+            <w:tcW w:w="2040" w:type="dxa"/>
+            <w:tcBorders>
+              <w:top w:val="nil"/>
+              <w:left w:val="single" w:sz="4" w:space="0" w:color="auto"/>
+              <w:bottom w:val="single" w:sz="4" w:space="0" w:color="auto"/>
+              <w:right w:val="single" w:sz="4" w:space="0" w:color="auto"/>
+            </w:tcBorders>
+            <w:shd w:val="clear" w:color="000000" w:fill="E2EFDA"/>
+            <w:hideMark/>
+          </w:tcPr>
+          <w:p>
+            <w:pPr>
+              <w:spacing w:after="0" w:line="240" w:lineRule="auto"/>
+              <w:rPr>
+                <w:rFonts w:ascii="Times New Roman" w:eastAsia="Times New Roman" w:hAnsi="Times New Roman" w:cs="Times New Roman"/>
+                <w:color w:val="000000"/>
+              </w:rPr>
+            </w:pPr>
+            <w:r>
+              <w:rPr>
+                <w:rFonts w:ascii="Times New Roman" w:eastAsia="Times New Roman" w:hAnsi="Times New Roman" w:cs="Times New Roman"/>
+                <w:color w:val="000000"/>
+              </w:rPr>
+              <w:t>Tên UC</w:t>
+            </w:r>
+          </w:p>
+        </w:tc>
+        <w:tc>
+          <w:tcPr>
+            <w:tcW w:w="7180" w:type="dxa"/>
+            <w:gridSpan w:val="3"/>
+            <w:tcBorders>
+              <w:top w:val="single" w:sz="4" w:space="0" w:color="auto"/>
+              <w:left w:val="nil"/>
+              <w:bottom w:val="single" w:sz="4" w:space="0" w:color="auto"/>
+              <w:right w:val="single" w:sz="4" w:space="0" w:color="auto"/>
+            </w:tcBorders>
+            <w:shd w:val="clear" w:color="auto" w:fill="auto"/>
+            <w:vAlign w:val="bottom"/>
+            <w:hideMark/>
+          </w:tcPr>
+          <w:p>
+            <w:pPr>
+              <w:spacing w:after="0" w:line="240" w:lineRule="auto"/>
+              <w:rPr>
+                <w:rFonts w:ascii="Times New Roman" w:eastAsia="Times New Roman" w:hAnsi="Times New Roman" w:cs="Times New Roman"/>
+                <w:color w:val="000000"/>
+              </w:rPr>
+            </w:pPr>
+            <w:r>
+              <w:rPr>
+                <w:rFonts w:ascii="Times New Roman" w:eastAsia="Times New Roman" w:hAnsi="Times New Roman" w:cs="Times New Roman"/>
+                <w:color w:val="000000"/>
+              </w:rPr>
+              <w:t>Đăng xuất</w:t>
+            </w:r>
+          </w:p>
+        </w:tc>
+      </w:tr>
+      <w:tr>
+        <w:trPr>
+          <w:trHeight w:val="288"/>
+        </w:trPr>
+        <w:tc>
+          <w:tcPr>
+            <w:tcW w:w="2040" w:type="dxa"/>
+            <w:tcBorders>
+              <w:top w:val="nil"/>
+              <w:left w:val="single" w:sz="4" w:space="0" w:color="auto"/>
+              <w:bottom w:val="single" w:sz="4" w:space="0" w:color="auto"/>
+              <w:right w:val="single" w:sz="4" w:space="0" w:color="auto"/>
+            </w:tcBorders>
+            <w:shd w:val="clear" w:color="000000" w:fill="E2EFDA"/>
+            <w:hideMark/>
+          </w:tcPr>
+          <w:p>
+            <w:pPr>
+              <w:spacing w:after="0" w:line="240" w:lineRule="auto"/>
+              <w:rPr>
+                <w:rFonts w:ascii="Times New Roman" w:eastAsia="Times New Roman" w:hAnsi="Times New Roman" w:cs="Times New Roman"/>
+                <w:color w:val="000000"/>
+              </w:rPr>
+            </w:pPr>
+            <w:r>
+              <w:rPr>
+                <w:rFonts w:ascii="Times New Roman" w:eastAsia="Times New Roman" w:hAnsi="Times New Roman" w:cs="Times New Roman"/>
+                <w:color w:val="000000"/>
+              </w:rPr>
+              <w:t>Mục đích sử dụng</w:t>
+            </w:r>
+          </w:p>
+        </w:tc>
+        <w:tc>
+          <w:tcPr>
+            <w:tcW w:w="7180" w:type="dxa"/>
+            <w:gridSpan w:val="3"/>
+            <w:tcBorders>
+              <w:top w:val="single" w:sz="4" w:space="0" w:color="auto"/>
+              <w:left w:val="nil"/>
+              <w:bottom w:val="single" w:sz="4" w:space="0" w:color="auto"/>
+              <w:right w:val="single" w:sz="4" w:space="0" w:color="auto"/>
+            </w:tcBorders>
+            <w:shd w:val="clear" w:color="auto" w:fill="auto"/>
+            <w:vAlign w:val="bottom"/>
+            <w:hideMark/>
+          </w:tcPr>
+          <w:p>
+            <w:pPr>
+              <w:spacing w:after="0" w:line="240" w:lineRule="auto"/>
+              <w:rPr>
+                <w:rFonts w:ascii="Times New Roman" w:eastAsia="Times New Roman" w:hAnsi="Times New Roman" w:cs="Times New Roman"/>
+                <w:color w:val="000000"/>
+              </w:rPr>
+            </w:pPr>
+            <w:r>
+              <w:rPr>
+                <w:rFonts w:ascii="Times New Roman" w:eastAsia="Times New Roman" w:hAnsi="Times New Roman" w:cs="Times New Roman"/>
+                <w:color w:val="000000"/>
+              </w:rPr>
+              <w:t>Giúp UAP đăng xuất khỏi hệ thống</w:t>
+            </w:r>
+          </w:p>
+        </w:tc>
+      </w:tr>
+      <w:tr>
+        <w:trPr>
+          <w:trHeight w:val="288"/>
+        </w:trPr>
+        <w:tc>
+          <w:tcPr>
+            <w:tcW w:w="2040" w:type="dxa"/>
+            <w:tcBorders>
+              <w:top w:val="nil"/>
+              <w:left w:val="single" w:sz="4" w:space="0" w:color="auto"/>
+              <w:bottom w:val="single" w:sz="4" w:space="0" w:color="auto"/>
+              <w:right w:val="single" w:sz="4" w:space="0" w:color="auto"/>
+            </w:tcBorders>
+            <w:shd w:val="clear" w:color="000000" w:fill="E2EFDA"/>
+            <w:hideMark/>
+          </w:tcPr>
+          <w:p>
+            <w:pPr>
+              <w:spacing w:after="0" w:line="240" w:lineRule="auto"/>
+              <w:rPr>
+                <w:rFonts w:ascii="Times New Roman" w:eastAsia="Times New Roman" w:hAnsi="Times New Roman" w:cs="Times New Roman"/>
+                <w:color w:val="000000"/>
+              </w:rPr>
+            </w:pPr>
+            <w:r>
+              <w:rPr>
+                <w:rFonts w:ascii="Times New Roman" w:eastAsia="Times New Roman" w:hAnsi="Times New Roman" w:cs="Times New Roman"/>
+                <w:color w:val="000000"/>
+              </w:rPr>
+              <w:t>Tác nhân</w:t>
+            </w:r>
+          </w:p>
+        </w:tc>
+        <w:tc>
+          <w:tcPr>
+            <w:tcW w:w="7180" w:type="dxa"/>
+            <w:gridSpan w:val="3"/>
+            <w:tcBorders>
+              <w:top w:val="single" w:sz="4" w:space="0" w:color="auto"/>
+              <w:left w:val="nil"/>
+              <w:bottom w:val="single" w:sz="4" w:space="0" w:color="auto"/>
+              <w:right w:val="single" w:sz="4" w:space="0" w:color="auto"/>
+            </w:tcBorders>
+            <w:shd w:val="clear" w:color="auto" w:fill="auto"/>
+            <w:vAlign w:val="bottom"/>
+            <w:hideMark/>
+          </w:tcPr>
+          <w:p>
+            <w:pPr>
+              <w:spacing w:after="0" w:line="240" w:lineRule="auto"/>
+              <w:rPr>
+                <w:rFonts w:ascii="Times New Roman" w:eastAsia="Times New Roman" w:hAnsi="Times New Roman" w:cs="Times New Roman"/>
+                <w:color w:val="000000"/>
+              </w:rPr>
+            </w:pPr>
+            <w:r>
+              <w:rPr>
+                <w:rFonts w:ascii="Times New Roman" w:eastAsia="Times New Roman" w:hAnsi="Times New Roman" w:cs="Times New Roman"/>
+                <w:color w:val="000000"/>
+              </w:rPr>
+              <w:t>UAP</w:t>
+            </w:r>
+          </w:p>
+        </w:tc>
+      </w:tr>
+      <w:tr>
+        <w:trPr>
+          <w:trHeight w:val="288"/>
+        </w:trPr>
+        <w:tc>
+          <w:tcPr>
+            <w:tcW w:w="2040" w:type="dxa"/>
+            <w:tcBorders>
+              <w:top w:val="nil"/>
+              <w:left w:val="single" w:sz="4" w:space="0" w:color="auto"/>
+              <w:bottom w:val="single" w:sz="4" w:space="0" w:color="auto"/>
+              <w:right w:val="single" w:sz="4" w:space="0" w:color="auto"/>
+            </w:tcBorders>
+            <w:shd w:val="clear" w:color="000000" w:fill="E2EFDA"/>
+            <w:hideMark/>
+          </w:tcPr>
+          <w:p>
+            <w:pPr>
+              <w:spacing w:after="0" w:line="240" w:lineRule="auto"/>
+              <w:rPr>
+                <w:rFonts w:ascii="Times New Roman" w:eastAsia="Times New Roman" w:hAnsi="Times New Roman" w:cs="Times New Roman"/>
+                <w:color w:val="000000"/>
+              </w:rPr>
+            </w:pPr>
+            <w:r>
+              <w:rPr>
+                <w:rFonts w:ascii="Times New Roman" w:eastAsia="Times New Roman" w:hAnsi="Times New Roman" w:cs="Times New Roman"/>
+                <w:color w:val="000000"/>
+              </w:rPr>
+              <w:t>Sự kiện kích hoạt</w:t>
+            </w:r>
+          </w:p>
+        </w:tc>
+        <w:tc>
+          <w:tcPr>
+            <w:tcW w:w="7180" w:type="dxa"/>
+            <w:gridSpan w:val="3"/>
+            <w:tcBorders>
+              <w:top w:val="single" w:sz="4" w:space="0" w:color="auto"/>
+              <w:left w:val="nil"/>
+              <w:bottom w:val="single" w:sz="4" w:space="0" w:color="auto"/>
+              <w:right w:val="single" w:sz="4" w:space="0" w:color="auto"/>
+            </w:tcBorders>
+            <w:shd w:val="clear" w:color="auto" w:fill="auto"/>
+            <w:vAlign w:val="bottom"/>
+            <w:hideMark/>
+          </w:tcPr>
+          <w:p>
+            <w:pPr>
+              <w:spacing w:after="0" w:line="240" w:lineRule="auto"/>
+              <w:rPr>
+                <w:rFonts w:ascii="Times New Roman" w:eastAsia="Times New Roman" w:hAnsi="Times New Roman" w:cs="Times New Roman"/>
+                <w:color w:val="000000"/>
+              </w:rPr>
+            </w:pPr>
+            <w:r>
+              <w:rPr>
+                <w:rFonts w:ascii="Times New Roman" w:eastAsia="Times New Roman" w:hAnsi="Times New Roman" w:cs="Times New Roman"/>
+                <w:color w:val="000000"/>
+              </w:rPr>
+              <w:t>UAP nhấn vào "Đăng xuất"</w:t>
+            </w:r>
+          </w:p>
+        </w:tc>
+      </w:tr>
+      <w:tr>
+        <w:trPr>
+          <w:trHeight w:val="288"/>
+        </w:trPr>
+        <w:tc>
+          <w:tcPr>
+            <w:tcW w:w="2040" w:type="dxa"/>
+            <w:tcBorders>
+              <w:top w:val="nil"/>
+              <w:left w:val="single" w:sz="4" w:space="0" w:color="auto"/>
+              <w:bottom w:val="single" w:sz="4" w:space="0" w:color="auto"/>
+              <w:right w:val="single" w:sz="4" w:space="0" w:color="auto"/>
+            </w:tcBorders>
+            <w:shd w:val="clear" w:color="000000" w:fill="E2EFDA"/>
+            <w:hideMark/>
+          </w:tcPr>
+          <w:p>
+            <w:pPr>
+              <w:spacing w:after="0" w:line="240" w:lineRule="auto"/>
+              <w:rPr>
+                <w:rFonts w:ascii="Times New Roman" w:eastAsia="Times New Roman" w:hAnsi="Times New Roman" w:cs="Times New Roman"/>
+                <w:color w:val="000000"/>
+              </w:rPr>
+            </w:pPr>
+            <w:r>
+              <w:rPr>
+                <w:rFonts w:ascii="Times New Roman" w:eastAsia="Times New Roman" w:hAnsi="Times New Roman" w:cs="Times New Roman"/>
+                <w:color w:val="000000"/>
+              </w:rPr>
+              <w:t>Tiền điều kiện</w:t>
+            </w:r>
+          </w:p>
+        </w:tc>
+        <w:tc>
+          <w:tcPr>
+            <w:tcW w:w="7180" w:type="dxa"/>
+            <w:gridSpan w:val="3"/>
+            <w:tcBorders>
+              <w:top w:val="single" w:sz="4" w:space="0" w:color="auto"/>
+              <w:left w:val="nil"/>
+              <w:bottom w:val="single" w:sz="4" w:space="0" w:color="auto"/>
+              <w:right w:val="single" w:sz="4" w:space="0" w:color="auto"/>
+            </w:tcBorders>
+            <w:shd w:val="clear" w:color="auto" w:fill="auto"/>
+            <w:vAlign w:val="bottom"/>
+            <w:hideMark/>
+          </w:tcPr>
+          <w:p>
+            <w:pPr>
+              <w:spacing w:after="0" w:line="240" w:lineRule="auto"/>
+              <w:rPr>
+                <w:rFonts w:ascii="Times New Roman" w:eastAsia="Times New Roman" w:hAnsi="Times New Roman" w:cs="Times New Roman"/>
+                <w:color w:val="000000"/>
+              </w:rPr>
+            </w:pPr>
+            <w:r>
+              <w:rPr>
+                <w:rFonts w:ascii="Times New Roman" w:eastAsia="Times New Roman" w:hAnsi="Times New Roman" w:cs="Times New Roman"/>
+                <w:color w:val="000000"/>
+              </w:rPr>
+              <w:t>Đã dăng nhập</w:t>
+            </w:r>
+          </w:p>
+        </w:tc>
+      </w:tr>
+      <w:tr>
+        <w:trPr>
+          <w:trHeight w:val="288"/>
+        </w:trPr>
+        <w:tc>
+          <w:tcPr>
+            <w:tcW w:w="2040" w:type="dxa"/>
+            <w:vMerge w:val="restart"/>
+            <w:tcBorders>
+              <w:top w:val="nil"/>
+              <w:left w:val="single" w:sz="4" w:space="0" w:color="auto"/>
+              <w:bottom w:val="single" w:sz="4" w:space="0" w:color="auto"/>
+              <w:right w:val="single" w:sz="4" w:space="0" w:color="auto"/>
+            </w:tcBorders>
+            <w:shd w:val="clear" w:color="000000" w:fill="E2EFDA"/>
+            <w:hideMark/>
+          </w:tcPr>
+          <w:p>
+            <w:pPr>
+              <w:spacing w:after="0" w:line="240" w:lineRule="auto"/>
+              <w:rPr>
+                <w:rFonts w:ascii="Times New Roman" w:eastAsia="Times New Roman" w:hAnsi="Times New Roman" w:cs="Times New Roman"/>
+                <w:color w:val="000000"/>
+              </w:rPr>
+            </w:pPr>
+            <w:r>
+              <w:rPr>
+                <w:rFonts w:ascii="Times New Roman" w:eastAsia="Times New Roman" w:hAnsi="Times New Roman" w:cs="Times New Roman"/>
+                <w:color w:val="000000"/>
+              </w:rPr>
+              <w:t>Luồng sự kiện chính</w:t>
+            </w:r>
+          </w:p>
+        </w:tc>
+        <w:tc>
+          <w:tcPr>
+            <w:tcW w:w="420" w:type="dxa"/>
+            <w:tcBorders>
+              <w:top w:val="nil"/>
+              <w:left w:val="nil"/>
+              <w:bottom w:val="single" w:sz="4" w:space="0" w:color="auto"/>
+              <w:right w:val="single" w:sz="4" w:space="0" w:color="auto"/>
+            </w:tcBorders>
+            <w:shd w:val="clear" w:color="000000" w:fill="F8CBAD"/>
+            <w:vAlign w:val="bottom"/>
+            <w:hideMark/>
+          </w:tcPr>
+          <w:p>
+            <w:pPr>
+              <w:spacing w:after="0" w:line="240" w:lineRule="auto"/>
+              <w:rPr>
+                <w:rFonts w:ascii="Times New Roman" w:eastAsia="Times New Roman" w:hAnsi="Times New Roman" w:cs="Times New Roman"/>
+                <w:color w:val="000000"/>
+              </w:rPr>
+            </w:pPr>
+            <w:r>
+              <w:rPr>
+                <w:rFonts w:ascii="Times New Roman" w:eastAsia="Times New Roman" w:hAnsi="Times New Roman" w:cs="Times New Roman"/>
+                <w:color w:val="000000"/>
+              </w:rPr>
+              <w:t>STT</w:t>
+            </w:r>
+          </w:p>
+        </w:tc>
+        <w:tc>
+          <w:tcPr>
+            <w:tcW w:w="1680" w:type="dxa"/>
+            <w:tcBorders>
+              <w:top w:val="nil"/>
+              <w:left w:val="nil"/>
+              <w:bottom w:val="single" w:sz="4" w:space="0" w:color="auto"/>
+              <w:right w:val="single" w:sz="4" w:space="0" w:color="auto"/>
+            </w:tcBorders>
+            <w:shd w:val="clear" w:color="000000" w:fill="F8CBAD"/>
+            <w:vAlign w:val="bottom"/>
+            <w:hideMark/>
+          </w:tcPr>
+          <w:p>
+            <w:pPr>
+              <w:spacing w:after="0" w:line="240" w:lineRule="auto"/>
+              <w:rPr>
+                <w:rFonts w:ascii="Times New Roman" w:eastAsia="Times New Roman" w:hAnsi="Times New Roman" w:cs="Times New Roman"/>
+                <w:color w:val="000000"/>
+              </w:rPr>
+            </w:pPr>
+            <w:r>
+              <w:rPr>
+                <w:rFonts w:ascii="Times New Roman" w:eastAsia="Times New Roman" w:hAnsi="Times New Roman" w:cs="Times New Roman"/>
+                <w:color w:val="000000"/>
+              </w:rPr>
+              <w:t>Thực hiện bởi</w:t>
+            </w:r>
+          </w:p>
+        </w:tc>
+        <w:tc>
+          <w:tcPr>
+            <w:tcW w:w="5080" w:type="dxa"/>
+            <w:tcBorders>
+              <w:top w:val="nil"/>
+              <w:left w:val="nil"/>
+              <w:bottom w:val="single" w:sz="4" w:space="0" w:color="auto"/>
+              <w:right w:val="single" w:sz="4" w:space="0" w:color="auto"/>
+            </w:tcBorders>
+            <w:shd w:val="clear" w:color="000000" w:fill="F8CBAD"/>
+            <w:vAlign w:val="bottom"/>
+            <w:hideMark/>
+          </w:tcPr>
+          <w:p>
+            <w:pPr>
+              <w:spacing w:after="0" w:line="240" w:lineRule="auto"/>
+              <w:rPr>
+                <w:rFonts w:ascii="Times New Roman" w:eastAsia="Times New Roman" w:hAnsi="Times New Roman" w:cs="Times New Roman"/>
+                <w:color w:val="000000"/>
+              </w:rPr>
+            </w:pPr>
+            <w:r>
+              <w:rPr>
+                <w:rFonts w:ascii="Times New Roman" w:eastAsia="Times New Roman" w:hAnsi="Times New Roman" w:cs="Times New Roman"/>
+                <w:color w:val="000000"/>
+              </w:rPr>
+              <w:t>Hành động</w:t>
+            </w:r>
+          </w:p>
+        </w:tc>
+      </w:tr>
+      <w:tr>
+        <w:trPr>
+          <w:trHeight w:val="288"/>
+        </w:trPr>
+        <w:tc>
+          <w:tcPr>
+            <w:tcW w:w="2040" w:type="dxa"/>
+            <w:vMerge/>
+            <w:tcBorders>
+              <w:top w:val="nil"/>
+              <w:left w:val="single" w:sz="4" w:space="0" w:color="auto"/>
+              <w:bottom w:val="single" w:sz="4" w:space="0" w:color="auto"/>
+              <w:right w:val="single" w:sz="4" w:space="0" w:color="auto"/>
+            </w:tcBorders>
+            <w:vAlign w:val="center"/>
+            <w:hideMark/>
+          </w:tcPr>
+          <w:p>
+            <w:pPr>
+              <w:spacing w:after="0" w:line="240" w:lineRule="auto"/>
+              <w:rPr>
+                <w:rFonts w:ascii="Times New Roman" w:eastAsia="Times New Roman" w:hAnsi="Times New Roman" w:cs="Times New Roman"/>
+                <w:color w:val="000000"/>
+              </w:rPr>
+            </w:pPr>
+          </w:p>
+        </w:tc>
+        <w:tc>
+          <w:tcPr>
+            <w:tcW w:w="420" w:type="dxa"/>
+            <w:tcBorders>
+              <w:top w:val="nil"/>
+              <w:left w:val="nil"/>
+              <w:bottom w:val="single" w:sz="4" w:space="0" w:color="auto"/>
+              <w:right w:val="single" w:sz="4" w:space="0" w:color="auto"/>
+            </w:tcBorders>
+            <w:shd w:val="clear" w:color="auto" w:fill="auto"/>
+            <w:vAlign w:val="bottom"/>
+            <w:hideMark/>
+          </w:tcPr>
+          <w:p>
+            <w:pPr>
+              <w:spacing w:after="0" w:line="240" w:lineRule="auto"/>
+              <w:rPr>
+                <w:rFonts w:ascii="Times New Roman" w:eastAsia="Times New Roman" w:hAnsi="Times New Roman" w:cs="Times New Roman"/>
+                <w:color w:val="000000"/>
+              </w:rPr>
+            </w:pPr>
+            <w:r>
+              <w:rPr>
+                <w:rFonts w:ascii="Times New Roman" w:eastAsia="Times New Roman" w:hAnsi="Times New Roman" w:cs="Times New Roman"/>
+                <w:color w:val="000000"/>
+              </w:rPr>
+              <w:t>1</w:t>
+            </w:r>
+          </w:p>
+        </w:tc>
+        <w:tc>
+          <w:tcPr>
+            <w:tcW w:w="1680" w:type="dxa"/>
+            <w:tcBorders>
+              <w:top w:val="nil"/>
+              <w:left w:val="nil"/>
+              <w:bottom w:val="single" w:sz="4" w:space="0" w:color="auto"/>
+              <w:right w:val="single" w:sz="4" w:space="0" w:color="auto"/>
+            </w:tcBorders>
+            <w:shd w:val="clear" w:color="auto" w:fill="auto"/>
+            <w:vAlign w:val="bottom"/>
+            <w:hideMark/>
+          </w:tcPr>
+          <w:p>
+            <w:pPr>
+              <w:spacing w:after="0" w:line="240" w:lineRule="auto"/>
+              <w:rPr>
+                <w:rFonts w:ascii="Times New Roman" w:eastAsia="Times New Roman" w:hAnsi="Times New Roman" w:cs="Times New Roman"/>
+                <w:color w:val="000000"/>
+              </w:rPr>
+            </w:pPr>
+            <w:r>
+              <w:rPr>
+                <w:rFonts w:ascii="Times New Roman" w:eastAsia="Times New Roman" w:hAnsi="Times New Roman" w:cs="Times New Roman"/>
+                <w:color w:val="000000"/>
+              </w:rPr>
+              <w:t>UAP</w:t>
+            </w:r>
+          </w:p>
+        </w:tc>
+        <w:tc>
+          <w:tcPr>
+            <w:tcW w:w="5080" w:type="dxa"/>
+            <w:tcBorders>
+              <w:top w:val="nil"/>
+              <w:left w:val="nil"/>
+              <w:bottom w:val="single" w:sz="4" w:space="0" w:color="auto"/>
+              <w:right w:val="single" w:sz="4" w:space="0" w:color="auto"/>
+            </w:tcBorders>
+            <w:shd w:val="clear" w:color="auto" w:fill="auto"/>
+            <w:vAlign w:val="bottom"/>
+            <w:hideMark/>
+          </w:tcPr>
+          <w:p>
+            <w:pPr>
+              <w:spacing w:after="0" w:line="240" w:lineRule="auto"/>
+              <w:rPr>
+                <w:rFonts w:ascii="Times New Roman" w:eastAsia="Times New Roman" w:hAnsi="Times New Roman" w:cs="Times New Roman"/>
+                <w:color w:val="000000"/>
+              </w:rPr>
+            </w:pPr>
+            <w:r>
+              <w:rPr>
+                <w:rFonts w:ascii="Times New Roman" w:eastAsia="Times New Roman" w:hAnsi="Times New Roman" w:cs="Times New Roman"/>
+                <w:color w:val="000000"/>
+              </w:rPr>
+              <w:t>Nhấn vào "Đăng xuất"</w:t>
+            </w:r>
+          </w:p>
+        </w:tc>
+      </w:tr>
+      <w:tr>
+        <w:trPr>
+          <w:trHeight w:val="288"/>
+        </w:trPr>
+        <w:tc>
+          <w:tcPr>
+            <w:tcW w:w="2040" w:type="dxa"/>
+            <w:vMerge/>
+            <w:tcBorders>
+              <w:top w:val="nil"/>
+              <w:left w:val="single" w:sz="4" w:space="0" w:color="auto"/>
+              <w:bottom w:val="single" w:sz="4" w:space="0" w:color="auto"/>
+              <w:right w:val="single" w:sz="4" w:space="0" w:color="auto"/>
+            </w:tcBorders>
+            <w:vAlign w:val="center"/>
+            <w:hideMark/>
+          </w:tcPr>
+          <w:p>
+            <w:pPr>
+              <w:spacing w:after="0" w:line="240" w:lineRule="auto"/>
+              <w:rPr>
+                <w:rFonts w:ascii="Times New Roman" w:eastAsia="Times New Roman" w:hAnsi="Times New Roman" w:cs="Times New Roman"/>
+                <w:color w:val="000000"/>
+              </w:rPr>
+            </w:pPr>
+          </w:p>
+        </w:tc>
+        <w:tc>
+          <w:tcPr>
+            <w:tcW w:w="420" w:type="dxa"/>
+            <w:tcBorders>
+              <w:top w:val="nil"/>
+              <w:left w:val="nil"/>
+              <w:bottom w:val="single" w:sz="4" w:space="0" w:color="auto"/>
+              <w:right w:val="single" w:sz="4" w:space="0" w:color="auto"/>
+            </w:tcBorders>
+            <w:shd w:val="clear" w:color="auto" w:fill="auto"/>
+            <w:vAlign w:val="bottom"/>
+            <w:hideMark/>
+          </w:tcPr>
+          <w:p>
+            <w:pPr>
+              <w:spacing w:after="0" w:line="240" w:lineRule="auto"/>
+              <w:rPr>
+                <w:rFonts w:ascii="Times New Roman" w:eastAsia="Times New Roman" w:hAnsi="Times New Roman" w:cs="Times New Roman"/>
+                <w:color w:val="000000"/>
+              </w:rPr>
+            </w:pPr>
+            <w:r>
+              <w:rPr>
+                <w:rFonts w:ascii="Times New Roman" w:eastAsia="Times New Roman" w:hAnsi="Times New Roman" w:cs="Times New Roman"/>
+                <w:color w:val="000000"/>
+              </w:rPr>
+              <w:t>2</w:t>
+            </w:r>
+          </w:p>
+        </w:tc>
+        <w:tc>
+          <w:tcPr>
+            <w:tcW w:w="1680" w:type="dxa"/>
+            <w:tcBorders>
+              <w:top w:val="nil"/>
+              <w:left w:val="nil"/>
+              <w:bottom w:val="single" w:sz="4" w:space="0" w:color="auto"/>
+              <w:right w:val="single" w:sz="4" w:space="0" w:color="auto"/>
+            </w:tcBorders>
+            <w:shd w:val="clear" w:color="auto" w:fill="auto"/>
+            <w:vAlign w:val="bottom"/>
+            <w:hideMark/>
+          </w:tcPr>
+          <w:p>
+            <w:pPr>
+              <w:spacing w:after="0" w:line="240" w:lineRule="auto"/>
+              <w:rPr>
+                <w:rFonts w:ascii="Times New Roman" w:eastAsia="Times New Roman" w:hAnsi="Times New Roman" w:cs="Times New Roman"/>
+                <w:color w:val="000000"/>
+              </w:rPr>
+            </w:pPr>
+            <w:r>
+              <w:rPr>
+                <w:rFonts w:ascii="Times New Roman" w:eastAsia="Times New Roman" w:hAnsi="Times New Roman" w:cs="Times New Roman"/>
+                <w:color w:val="000000"/>
+              </w:rPr>
+              <w:t>Hệ thống</w:t>
+            </w:r>
+          </w:p>
+        </w:tc>
+        <w:tc>
+          <w:tcPr>
+            <w:tcW w:w="5080" w:type="dxa"/>
+            <w:tcBorders>
+              <w:top w:val="nil"/>
+              <w:left w:val="nil"/>
+              <w:bottom w:val="single" w:sz="4" w:space="0" w:color="auto"/>
+              <w:right w:val="single" w:sz="4" w:space="0" w:color="auto"/>
+            </w:tcBorders>
+            <w:shd w:val="clear" w:color="auto" w:fill="auto"/>
+            <w:vAlign w:val="bottom"/>
+            <w:hideMark/>
+          </w:tcPr>
+          <w:p>
+            <w:pPr>
+              <w:spacing w:after="0" w:line="240" w:lineRule="auto"/>
+              <w:rPr>
+                <w:rFonts w:ascii="Times New Roman" w:eastAsia="Times New Roman" w:hAnsi="Times New Roman" w:cs="Times New Roman"/>
+                <w:color w:val="000000"/>
+              </w:rPr>
+            </w:pPr>
+            <w:r>
+              <w:rPr>
+                <w:rFonts w:ascii="Times New Roman" w:eastAsia="Times New Roman" w:hAnsi="Times New Roman" w:cs="Times New Roman"/>
+                <w:color w:val="000000"/>
+              </w:rPr>
+              <w:t>Đăng xuất và trả về giao diện Guest</w:t>
+            </w:r>
+          </w:p>
+        </w:tc>
+      </w:tr>
+      <w:tr>
+        <w:trPr>
+          <w:trHeight w:val="576"/>
+        </w:trPr>
+        <w:tc>
+          <w:tcPr>
+            <w:tcW w:w="2040" w:type="dxa"/>
+            <w:tcBorders>
+              <w:top w:val="nil"/>
+              <w:left w:val="single" w:sz="4" w:space="0" w:color="auto"/>
+              <w:bottom w:val="single" w:sz="4" w:space="0" w:color="auto"/>
+              <w:right w:val="single" w:sz="4" w:space="0" w:color="auto"/>
+            </w:tcBorders>
+            <w:shd w:val="clear" w:color="000000" w:fill="E2EFDA"/>
+            <w:vAlign w:val="bottom"/>
+            <w:hideMark/>
+          </w:tcPr>
+          <w:p>
+            <w:pPr>
+              <w:spacing w:after="0" w:line="240" w:lineRule="auto"/>
+              <w:rPr>
+                <w:rFonts w:ascii="Times New Roman" w:eastAsia="Times New Roman" w:hAnsi="Times New Roman" w:cs="Times New Roman"/>
+                <w:color w:val="000000"/>
+              </w:rPr>
+            </w:pPr>
+            <w:r>
+              <w:rPr>
+                <w:rFonts w:ascii="Times New Roman" w:eastAsia="Times New Roman" w:hAnsi="Times New Roman" w:cs="Times New Roman"/>
+                <w:color w:val="000000"/>
+              </w:rPr>
+              <w:t>Luồng sự kiện thay thế</w:t>
+            </w:r>
+          </w:p>
+        </w:tc>
+        <w:tc>
+          <w:tcPr>
+            <w:tcW w:w="7180" w:type="dxa"/>
+            <w:gridSpan w:val="3"/>
+            <w:tcBorders>
+              <w:top w:val="single" w:sz="4" w:space="0" w:color="auto"/>
+              <w:left w:val="nil"/>
+              <w:bottom w:val="single" w:sz="4" w:space="0" w:color="auto"/>
+              <w:right w:val="single" w:sz="4" w:space="0" w:color="auto"/>
+            </w:tcBorders>
+            <w:shd w:val="clear" w:color="auto" w:fill="auto"/>
+            <w:vAlign w:val="bottom"/>
+            <w:hideMark/>
+          </w:tcPr>
+          <w:p>
+            <w:pPr>
+              <w:spacing w:after="0" w:line="240" w:lineRule="auto"/>
+              <w:rPr>
+                <w:rFonts w:ascii="Times New Roman" w:eastAsia="Times New Roman" w:hAnsi="Times New Roman" w:cs="Times New Roman"/>
+                <w:color w:val="000000"/>
+              </w:rPr>
+            </w:pPr>
+            <w:r>
+              <w:rPr>
+                <w:rFonts w:ascii="Times New Roman" w:eastAsia="Times New Roman" w:hAnsi="Times New Roman" w:cs="Times New Roman"/>
+                <w:color w:val="000000"/>
+              </w:rPr>
+              <w:t>Không có</w:t>
             </w:r>
           </w:p>
         </w:tc>
@@ -7825,7 +9098,7 @@
       <w:pPr>
         <w:pStyle w:val="ListParagraph"/>
         <w:rPr>
-          <w:rFonts w:cstheme="minorHAnsi"/>
+          <w:rFonts w:ascii="Times New Roman" w:hAnsi="Times New Roman" w:cs="Times New Roman"/>
           <w:sz w:val="24"/>
           <w:szCs w:val="24"/>
         </w:rPr>

--- a/Đặc tả UC/Đặc tả UC-Duy done.docx
+++ b/Đặc tả UC/Đặc tả UC-Duy done.docx
@@ -69,6 +69,7 @@
                 <w:color w:val="000000"/>
               </w:rPr>
             </w:pPr>
+            <w:bookmarkStart w:id="0" w:name="_Hlk59695341"/>
             <w:r>
               <w:rPr>
                 <w:rFonts w:ascii="Times New Roman" w:eastAsia="Times New Roman" w:hAnsi="Times New Roman" w:cs="Times New Roman"/>
@@ -853,6 +854,7 @@
           </w:p>
         </w:tc>
       </w:tr>
+      <w:bookmarkEnd w:id="0"/>
     </w:tbl>
     <w:p>
       <w:pPr>
@@ -948,6 +950,7 @@
                 <w:color w:val="000000"/>
               </w:rPr>
             </w:pPr>
+            <w:bookmarkStart w:id="1" w:name="_Hlk59695368"/>
             <w:r>
               <w:rPr>
                 <w:rFonts w:ascii="Times New Roman" w:eastAsia="Times New Roman" w:hAnsi="Times New Roman" w:cs="Times New Roman"/>
@@ -2479,6 +2482,7 @@
           </w:p>
         </w:tc>
       </w:tr>
+      <w:bookmarkEnd w:id="1"/>
     </w:tbl>
     <w:p>
       <w:pPr>
@@ -3958,7 +3962,7 @@
         </w:trPr>
         <w:tc>
           <w:tcPr>
-            <w:tcW w:w="2040" w:type="dxa"/>
+            <w:tcW w:w="2003" w:type="dxa"/>
             <w:tcBorders>
               <w:top w:val="single" w:sz="4" w:space="0" w:color="auto"/>
               <w:left w:val="single" w:sz="4" w:space="0" w:color="auto"/>
@@ -3977,6 +3981,7 @@
                 <w:color w:val="000000"/>
               </w:rPr>
             </w:pPr>
+            <w:bookmarkStart w:id="2" w:name="_Hlk59695402"/>
             <w:r>
               <w:rPr>
                 <w:rFonts w:ascii="Times New Roman" w:eastAsia="Times New Roman" w:hAnsi="Times New Roman" w:cs="Times New Roman"/>
@@ -3988,7 +3993,7 @@
         </w:tc>
         <w:tc>
           <w:tcPr>
-            <w:tcW w:w="7180" w:type="dxa"/>
+            <w:tcW w:w="7217" w:type="dxa"/>
             <w:gridSpan w:val="3"/>
             <w:tcBorders>
               <w:top w:val="single" w:sz="4" w:space="0" w:color="auto"/>
@@ -4031,7 +4036,7 @@
         </w:trPr>
         <w:tc>
           <w:tcPr>
-            <w:tcW w:w="2040" w:type="dxa"/>
+            <w:tcW w:w="2003" w:type="dxa"/>
             <w:tcBorders>
               <w:top w:val="nil"/>
               <w:left w:val="single" w:sz="4" w:space="0" w:color="auto"/>
@@ -4061,7 +4066,7 @@
         </w:tc>
         <w:tc>
           <w:tcPr>
-            <w:tcW w:w="7180" w:type="dxa"/>
+            <w:tcW w:w="7217" w:type="dxa"/>
             <w:gridSpan w:val="3"/>
             <w:tcBorders>
               <w:top w:val="single" w:sz="4" w:space="0" w:color="auto"/>
@@ -4097,7 +4102,7 @@
         </w:trPr>
         <w:tc>
           <w:tcPr>
-            <w:tcW w:w="2040" w:type="dxa"/>
+            <w:tcW w:w="2003" w:type="dxa"/>
             <w:tcBorders>
               <w:top w:val="nil"/>
               <w:left w:val="single" w:sz="4" w:space="0" w:color="auto"/>
@@ -4127,7 +4132,7 @@
         </w:tc>
         <w:tc>
           <w:tcPr>
-            <w:tcW w:w="7180" w:type="dxa"/>
+            <w:tcW w:w="7217" w:type="dxa"/>
             <w:gridSpan w:val="3"/>
             <w:tcBorders>
               <w:top w:val="single" w:sz="4" w:space="0" w:color="auto"/>
@@ -4163,7 +4168,7 @@
         </w:trPr>
         <w:tc>
           <w:tcPr>
-            <w:tcW w:w="2040" w:type="dxa"/>
+            <w:tcW w:w="2003" w:type="dxa"/>
             <w:tcBorders>
               <w:top w:val="nil"/>
               <w:left w:val="single" w:sz="4" w:space="0" w:color="auto"/>
@@ -4193,7 +4198,7 @@
         </w:tc>
         <w:tc>
           <w:tcPr>
-            <w:tcW w:w="7180" w:type="dxa"/>
+            <w:tcW w:w="7217" w:type="dxa"/>
             <w:gridSpan w:val="3"/>
             <w:tcBorders>
               <w:top w:val="single" w:sz="4" w:space="0" w:color="auto"/>
@@ -4229,7 +4234,7 @@
         </w:trPr>
         <w:tc>
           <w:tcPr>
-            <w:tcW w:w="2040" w:type="dxa"/>
+            <w:tcW w:w="2003" w:type="dxa"/>
             <w:tcBorders>
               <w:top w:val="nil"/>
               <w:left w:val="single" w:sz="4" w:space="0" w:color="auto"/>
@@ -4259,7 +4264,7 @@
         </w:tc>
         <w:tc>
           <w:tcPr>
-            <w:tcW w:w="7180" w:type="dxa"/>
+            <w:tcW w:w="7217" w:type="dxa"/>
             <w:gridSpan w:val="3"/>
             <w:tcBorders>
               <w:top w:val="single" w:sz="4" w:space="0" w:color="auto"/>
@@ -4295,7 +4300,7 @@
         </w:trPr>
         <w:tc>
           <w:tcPr>
-            <w:tcW w:w="2040" w:type="dxa"/>
+            <w:tcW w:w="2003" w:type="dxa"/>
             <w:tcBorders>
               <w:top w:val="nil"/>
               <w:left w:val="single" w:sz="4" w:space="0" w:color="auto"/>
@@ -4325,7 +4330,7 @@
         </w:tc>
         <w:tc>
           <w:tcPr>
-            <w:tcW w:w="7180" w:type="dxa"/>
+            <w:tcW w:w="7217" w:type="dxa"/>
             <w:gridSpan w:val="3"/>
             <w:tcBorders>
               <w:top w:val="single" w:sz="4" w:space="0" w:color="auto"/>
@@ -4361,7 +4366,7 @@
         </w:trPr>
         <w:tc>
           <w:tcPr>
-            <w:tcW w:w="2040" w:type="dxa"/>
+            <w:tcW w:w="2003" w:type="dxa"/>
             <w:vMerge w:val="restart"/>
             <w:tcBorders>
               <w:top w:val="nil"/>
@@ -4391,7 +4396,7 @@
         </w:tc>
         <w:tc>
           <w:tcPr>
-            <w:tcW w:w="420" w:type="dxa"/>
+            <w:tcW w:w="608" w:type="dxa"/>
             <w:tcBorders>
               <w:top w:val="nil"/>
               <w:left w:val="nil"/>
@@ -4421,7 +4426,7 @@
         </w:tc>
         <w:tc>
           <w:tcPr>
-            <w:tcW w:w="1680" w:type="dxa"/>
+            <w:tcW w:w="1652" w:type="dxa"/>
             <w:tcBorders>
               <w:top w:val="nil"/>
               <w:left w:val="nil"/>
@@ -4451,7 +4456,7 @@
         </w:tc>
         <w:tc>
           <w:tcPr>
-            <w:tcW w:w="5080" w:type="dxa"/>
+            <w:tcW w:w="4957" w:type="dxa"/>
             <w:tcBorders>
               <w:top w:val="nil"/>
               <w:left w:val="nil"/>
@@ -4486,7 +4491,7 @@
         </w:trPr>
         <w:tc>
           <w:tcPr>
-            <w:tcW w:w="2040" w:type="dxa"/>
+            <w:tcW w:w="2003" w:type="dxa"/>
             <w:vMerge/>
             <w:tcBorders>
               <w:top w:val="nil"/>
@@ -4510,7 +4515,7 @@
         </w:tc>
         <w:tc>
           <w:tcPr>
-            <w:tcW w:w="420" w:type="dxa"/>
+            <w:tcW w:w="608" w:type="dxa"/>
             <w:tcBorders>
               <w:top w:val="nil"/>
               <w:left w:val="nil"/>
@@ -4540,7 +4545,7 @@
         </w:tc>
         <w:tc>
           <w:tcPr>
-            <w:tcW w:w="1680" w:type="dxa"/>
+            <w:tcW w:w="1652" w:type="dxa"/>
             <w:tcBorders>
               <w:top w:val="nil"/>
               <w:left w:val="nil"/>
@@ -4570,7 +4575,7 @@
         </w:tc>
         <w:tc>
           <w:tcPr>
-            <w:tcW w:w="5080" w:type="dxa"/>
+            <w:tcW w:w="4957" w:type="dxa"/>
             <w:tcBorders>
               <w:top w:val="nil"/>
               <w:left w:val="nil"/>
@@ -4605,7 +4610,7 @@
         </w:trPr>
         <w:tc>
           <w:tcPr>
-            <w:tcW w:w="2040" w:type="dxa"/>
+            <w:tcW w:w="2003" w:type="dxa"/>
             <w:vMerge/>
             <w:tcBorders>
               <w:top w:val="nil"/>
@@ -4629,7 +4634,7 @@
         </w:tc>
         <w:tc>
           <w:tcPr>
-            <w:tcW w:w="420" w:type="dxa"/>
+            <w:tcW w:w="608" w:type="dxa"/>
             <w:tcBorders>
               <w:top w:val="nil"/>
               <w:left w:val="nil"/>
@@ -4659,7 +4664,7 @@
         </w:tc>
         <w:tc>
           <w:tcPr>
-            <w:tcW w:w="1680" w:type="dxa"/>
+            <w:tcW w:w="1652" w:type="dxa"/>
             <w:tcBorders>
               <w:top w:val="nil"/>
               <w:left w:val="nil"/>
@@ -4689,7 +4694,7 @@
         </w:tc>
         <w:tc>
           <w:tcPr>
-            <w:tcW w:w="5080" w:type="dxa"/>
+            <w:tcW w:w="4957" w:type="dxa"/>
             <w:tcBorders>
               <w:top w:val="nil"/>
               <w:left w:val="nil"/>
@@ -4714,244 +4719,6 @@
                 <w:color w:val="000000"/>
               </w:rPr>
               <w:t>Hiển thi giao diện trang "Tin tức"</w:t>
-            </w:r>
-          </w:p>
-        </w:tc>
-      </w:tr>
-      <w:tr>
-        <w:trPr>
-          <w:trHeight w:val="288"/>
-        </w:trPr>
-        <w:tc>
-          <w:tcPr>
-            <w:tcW w:w="2040" w:type="dxa"/>
-            <w:vMerge/>
-            <w:tcBorders>
-              <w:top w:val="nil"/>
-              <w:left w:val="single" w:sz="4" w:space="0" w:color="auto"/>
-              <w:bottom w:val="single" w:sz="4" w:space="0" w:color="auto"/>
-              <w:right w:val="single" w:sz="4" w:space="0" w:color="auto"/>
-            </w:tcBorders>
-            <w:shd w:val="clear" w:color="auto" w:fill="E2EFD9" w:themeFill="accent6" w:themeFillTint="33"/>
-            <w:vAlign w:val="center"/>
-            <w:hideMark/>
-          </w:tcPr>
-          <w:p>
-            <w:pPr>
-              <w:spacing w:after="0" w:line="240" w:lineRule="auto"/>
-              <w:rPr>
-                <w:rFonts w:ascii="Times New Roman" w:eastAsia="Times New Roman" w:hAnsi="Times New Roman" w:cs="Times New Roman"/>
-                <w:color w:val="000000"/>
-              </w:rPr>
-            </w:pPr>
-          </w:p>
-        </w:tc>
-        <w:tc>
-          <w:tcPr>
-            <w:tcW w:w="420" w:type="dxa"/>
-            <w:tcBorders>
-              <w:top w:val="nil"/>
-              <w:left w:val="nil"/>
-              <w:bottom w:val="single" w:sz="4" w:space="0" w:color="auto"/>
-              <w:right w:val="single" w:sz="4" w:space="0" w:color="auto"/>
-            </w:tcBorders>
-            <w:shd w:val="clear" w:color="auto" w:fill="auto"/>
-            <w:vAlign w:val="bottom"/>
-            <w:hideMark/>
-          </w:tcPr>
-          <w:p>
-            <w:pPr>
-              <w:spacing w:after="0" w:line="240" w:lineRule="auto"/>
-              <w:rPr>
-                <w:rFonts w:ascii="Times New Roman" w:eastAsia="Times New Roman" w:hAnsi="Times New Roman" w:cs="Times New Roman"/>
-                <w:color w:val="000000"/>
-              </w:rPr>
-            </w:pPr>
-            <w:r>
-              <w:rPr>
-                <w:rFonts w:ascii="Times New Roman" w:eastAsia="Times New Roman" w:hAnsi="Times New Roman" w:cs="Times New Roman"/>
-                <w:color w:val="000000"/>
-              </w:rPr>
-              <w:t>3</w:t>
-            </w:r>
-          </w:p>
-        </w:tc>
-        <w:tc>
-          <w:tcPr>
-            <w:tcW w:w="1680" w:type="dxa"/>
-            <w:tcBorders>
-              <w:top w:val="nil"/>
-              <w:left w:val="nil"/>
-              <w:bottom w:val="single" w:sz="4" w:space="0" w:color="auto"/>
-              <w:right w:val="single" w:sz="4" w:space="0" w:color="auto"/>
-            </w:tcBorders>
-            <w:shd w:val="clear" w:color="auto" w:fill="auto"/>
-            <w:vAlign w:val="bottom"/>
-            <w:hideMark/>
-          </w:tcPr>
-          <w:p>
-            <w:pPr>
-              <w:spacing w:after="0" w:line="240" w:lineRule="auto"/>
-              <w:rPr>
-                <w:rFonts w:ascii="Times New Roman" w:eastAsia="Times New Roman" w:hAnsi="Times New Roman" w:cs="Times New Roman"/>
-                <w:color w:val="000000"/>
-              </w:rPr>
-            </w:pPr>
-            <w:r>
-              <w:rPr>
-                <w:rFonts w:ascii="Times New Roman" w:eastAsia="Times New Roman" w:hAnsi="Times New Roman" w:cs="Times New Roman"/>
-                <w:color w:val="000000"/>
-              </w:rPr>
-              <w:t>User</w:t>
-            </w:r>
-          </w:p>
-        </w:tc>
-        <w:tc>
-          <w:tcPr>
-            <w:tcW w:w="5080" w:type="dxa"/>
-            <w:tcBorders>
-              <w:top w:val="nil"/>
-              <w:left w:val="nil"/>
-              <w:bottom w:val="single" w:sz="4" w:space="0" w:color="auto"/>
-              <w:right w:val="single" w:sz="4" w:space="0" w:color="auto"/>
-            </w:tcBorders>
-            <w:shd w:val="clear" w:color="auto" w:fill="auto"/>
-            <w:vAlign w:val="bottom"/>
-            <w:hideMark/>
-          </w:tcPr>
-          <w:p>
-            <w:pPr>
-              <w:spacing w:after="0" w:line="240" w:lineRule="auto"/>
-              <w:rPr>
-                <w:rFonts w:ascii="Times New Roman" w:eastAsia="Times New Roman" w:hAnsi="Times New Roman" w:cs="Times New Roman"/>
-                <w:color w:val="000000"/>
-              </w:rPr>
-            </w:pPr>
-            <w:r>
-              <w:rPr>
-                <w:rFonts w:ascii="Times New Roman" w:eastAsia="Times New Roman" w:hAnsi="Times New Roman" w:cs="Times New Roman"/>
-                <w:color w:val="000000"/>
-              </w:rPr>
-              <w:t>Nhấn vào đường link tin tức muốn đọc</w:t>
-            </w:r>
-          </w:p>
-        </w:tc>
-      </w:tr>
-      <w:tr>
-        <w:trPr>
-          <w:trHeight w:val="276"/>
-        </w:trPr>
-        <w:tc>
-          <w:tcPr>
-            <w:tcW w:w="2040" w:type="dxa"/>
-            <w:vMerge/>
-            <w:tcBorders>
-              <w:top w:val="nil"/>
-              <w:left w:val="single" w:sz="4" w:space="0" w:color="auto"/>
-              <w:bottom w:val="single" w:sz="4" w:space="0" w:color="auto"/>
-              <w:right w:val="single" w:sz="4" w:space="0" w:color="auto"/>
-            </w:tcBorders>
-            <w:shd w:val="clear" w:color="auto" w:fill="E2EFD9" w:themeFill="accent6" w:themeFillTint="33"/>
-            <w:vAlign w:val="center"/>
-            <w:hideMark/>
-          </w:tcPr>
-          <w:p>
-            <w:pPr>
-              <w:spacing w:after="0" w:line="240" w:lineRule="auto"/>
-              <w:rPr>
-                <w:rFonts w:ascii="Times New Roman" w:eastAsia="Times New Roman" w:hAnsi="Times New Roman" w:cs="Times New Roman"/>
-                <w:color w:val="000000"/>
-              </w:rPr>
-            </w:pPr>
-          </w:p>
-        </w:tc>
-        <w:tc>
-          <w:tcPr>
-            <w:tcW w:w="420" w:type="dxa"/>
-            <w:tcBorders>
-              <w:top w:val="nil"/>
-              <w:left w:val="nil"/>
-              <w:bottom w:val="single" w:sz="4" w:space="0" w:color="auto"/>
-              <w:right w:val="single" w:sz="4" w:space="0" w:color="auto"/>
-            </w:tcBorders>
-            <w:shd w:val="clear" w:color="auto" w:fill="auto"/>
-            <w:vAlign w:val="bottom"/>
-            <w:hideMark/>
-          </w:tcPr>
-          <w:p>
-            <w:pPr>
-              <w:spacing w:after="0" w:line="240" w:lineRule="auto"/>
-              <w:rPr>
-                <w:rFonts w:ascii="Times New Roman" w:eastAsia="Times New Roman" w:hAnsi="Times New Roman" w:cs="Times New Roman"/>
-                <w:color w:val="000000"/>
-              </w:rPr>
-            </w:pPr>
-            <w:r>
-              <w:rPr>
-                <w:rFonts w:ascii="Times New Roman" w:eastAsia="Times New Roman" w:hAnsi="Times New Roman" w:cs="Times New Roman"/>
-                <w:color w:val="000000"/>
-              </w:rPr>
-              <w:t>4</w:t>
-            </w:r>
-          </w:p>
-        </w:tc>
-        <w:tc>
-          <w:tcPr>
-            <w:tcW w:w="1680" w:type="dxa"/>
-            <w:tcBorders>
-              <w:top w:val="nil"/>
-              <w:left w:val="nil"/>
-              <w:bottom w:val="single" w:sz="4" w:space="0" w:color="auto"/>
-              <w:right w:val="single" w:sz="4" w:space="0" w:color="auto"/>
-            </w:tcBorders>
-            <w:shd w:val="clear" w:color="auto" w:fill="auto"/>
-            <w:vAlign w:val="bottom"/>
-            <w:hideMark/>
-          </w:tcPr>
-          <w:p>
-            <w:pPr>
-              <w:spacing w:after="0" w:line="240" w:lineRule="auto"/>
-              <w:rPr>
-                <w:rFonts w:ascii="Times New Roman" w:eastAsia="Times New Roman" w:hAnsi="Times New Roman" w:cs="Times New Roman"/>
-                <w:color w:val="000000"/>
-              </w:rPr>
-            </w:pPr>
-            <w:r>
-              <w:rPr>
-                <w:rFonts w:ascii="Times New Roman" w:eastAsia="Times New Roman" w:hAnsi="Times New Roman" w:cs="Times New Roman"/>
-                <w:color w:val="000000"/>
-              </w:rPr>
-              <w:t>Hệ thống</w:t>
-            </w:r>
-          </w:p>
-        </w:tc>
-        <w:tc>
-          <w:tcPr>
-            <w:tcW w:w="5080" w:type="dxa"/>
-            <w:tcBorders>
-              <w:top w:val="nil"/>
-              <w:left w:val="nil"/>
-              <w:bottom w:val="single" w:sz="4" w:space="0" w:color="auto"/>
-              <w:right w:val="single" w:sz="4" w:space="0" w:color="auto"/>
-            </w:tcBorders>
-            <w:shd w:val="clear" w:color="auto" w:fill="auto"/>
-            <w:vAlign w:val="bottom"/>
-            <w:hideMark/>
-          </w:tcPr>
-          <w:p>
-            <w:pPr>
-              <w:spacing w:after="0" w:line="240" w:lineRule="auto"/>
-              <w:rPr>
-                <w:rFonts w:ascii="Times New Roman" w:eastAsia="Times New Roman" w:hAnsi="Times New Roman" w:cs="Times New Roman"/>
-                <w:color w:val="000000"/>
-              </w:rPr>
-            </w:pPr>
-            <w:r>
-              <w:rPr>
-                <w:rFonts w:ascii="Times New Roman" w:eastAsia="Times New Roman" w:hAnsi="Times New Roman" w:cs="Times New Roman"/>
-                <w:color w:val="000000"/>
-              </w:rPr>
-              <w:t>Chuyển sang trang tin tức User vừa chọn</w:t>
             </w:r>
           </w:p>
         </w:tc>
@@ -4962,7 +4729,7 @@
         </w:trPr>
         <w:tc>
           <w:tcPr>
-            <w:tcW w:w="2040" w:type="dxa"/>
+            <w:tcW w:w="2003" w:type="dxa"/>
             <w:tcBorders>
               <w:top w:val="nil"/>
               <w:left w:val="single" w:sz="4" w:space="0" w:color="auto"/>
@@ -4992,7 +4759,7 @@
         </w:tc>
         <w:tc>
           <w:tcPr>
-            <w:tcW w:w="7180" w:type="dxa"/>
+            <w:tcW w:w="7217" w:type="dxa"/>
             <w:gridSpan w:val="3"/>
             <w:tcBorders>
               <w:top w:val="single" w:sz="4" w:space="0" w:color="auto"/>
@@ -5022,6 +4789,7 @@
           </w:p>
         </w:tc>
       </w:tr>
+      <w:bookmarkEnd w:id="2"/>
     </w:tbl>
     <w:p>
       <w:pPr>
@@ -8304,7 +8072,6 @@
                 <w:rFonts w:ascii="Times New Roman" w:eastAsia="Times New Roman" w:hAnsi="Times New Roman" w:cs="Times New Roman"/>
                 <w:color w:val="000000"/>
               </w:rPr>
-              <w:lastRenderedPageBreak/>
               <w:t>Mã UC</w:t>
             </w:r>
           </w:p>
@@ -8435,6 +8202,7 @@
                 <w:rFonts w:ascii="Times New Roman" w:eastAsia="Times New Roman" w:hAnsi="Times New Roman" w:cs="Times New Roman"/>
                 <w:color w:val="000000"/>
               </w:rPr>
+              <w:lastRenderedPageBreak/>
               <w:t>Mục đích sử dụng</w:t>
             </w:r>
           </w:p>
@@ -9094,6 +8862,51 @@
         </w:tc>
       </w:tr>
     </w:tbl>
+    <w:p>
+      <w:pPr>
+        <w:pStyle w:val="ListParagraph"/>
+        <w:rPr>
+          <w:rFonts w:ascii="Times New Roman" w:hAnsi="Times New Roman" w:cs="Times New Roman"/>
+          <w:sz w:val="24"/>
+          <w:szCs w:val="24"/>
+        </w:rPr>
+      </w:pPr>
+    </w:p>
+    <w:p>
+      <w:pPr>
+        <w:pStyle w:val="ListParagraph"/>
+        <w:rPr>
+          <w:rFonts w:ascii="Times New Roman" w:hAnsi="Times New Roman" w:cs="Times New Roman"/>
+          <w:sz w:val="24"/>
+          <w:szCs w:val="24"/>
+        </w:rPr>
+      </w:pPr>
+    </w:p>
+    <w:p>
+      <w:pPr>
+        <w:pStyle w:val="ListParagraph"/>
+        <w:rPr>
+          <w:rFonts w:ascii="Times New Roman" w:hAnsi="Times New Roman" w:cs="Times New Roman"/>
+          <w:sz w:val="24"/>
+          <w:szCs w:val="24"/>
+        </w:rPr>
+      </w:pPr>
+    </w:p>
+    <w:p>
+      <w:pPr>
+        <w:pStyle w:val="ListParagraph"/>
+        <w:rPr>
+          <w:rFonts w:ascii="Times New Roman" w:hAnsi="Times New Roman" w:cs="Times New Roman"/>
+          <w:sz w:val="24"/>
+          <w:szCs w:val="24"/>
+        </w:rPr>
+      </w:pPr>
+    </w:p>
+    <w:p>
+      <w:pPr>
+        <w:jc w:val="center"/>
+      </w:pPr>
+    </w:p>
     <w:p>
       <w:pPr>
         <w:pStyle w:val="ListParagraph"/>
@@ -9610,6 +9423,55 @@
     <w:name w:val="Normal"/>
     <w:qFormat/>
   </w:style>
+  <w:style w:type="paragraph" w:styleId="Heading3">
+    <w:name w:val="heading 3"/>
+    <w:basedOn w:val="Normal"/>
+    <w:next w:val="Normal"/>
+    <w:link w:val="Heading3Char"/>
+    <w:uiPriority w:val="9"/>
+    <w:semiHidden/>
+    <w:unhideWhenUsed/>
+    <w:qFormat/>
+    <w:rsid w:val="00902783"/>
+    <w:pPr>
+      <w:keepNext/>
+      <w:keepLines/>
+      <w:spacing w:before="40" w:after="0"/>
+      <w:outlineLvl w:val="2"/>
+    </w:pPr>
+    <w:rPr>
+      <w:rFonts w:asciiTheme="majorHAnsi" w:eastAsiaTheme="majorEastAsia" w:hAnsiTheme="majorHAnsi" w:cstheme="majorBidi"/>
+      <w:color w:val="1F3763" w:themeColor="accent1" w:themeShade="7F"/>
+      <w:sz w:val="24"/>
+      <w:szCs w:val="24"/>
+    </w:rPr>
+  </w:style>
+  <w:style w:type="paragraph" w:styleId="Heading4">
+    <w:name w:val="heading 4"/>
+    <w:aliases w:val="Cap 3"/>
+    <w:basedOn w:val="Normal"/>
+    <w:next w:val="Normal"/>
+    <w:link w:val="Heading4Char"/>
+    <w:uiPriority w:val="9"/>
+    <w:unhideWhenUsed/>
+    <w:qFormat/>
+    <w:rsid w:val="00902783"/>
+    <w:pPr>
+      <w:keepNext/>
+      <w:keepLines/>
+      <w:spacing w:before="40" w:after="0" w:line="264" w:lineRule="auto"/>
+      <w:ind w:firstLine="851"/>
+      <w:jc w:val="both"/>
+      <w:outlineLvl w:val="3"/>
+    </w:pPr>
+    <w:rPr>
+      <w:rFonts w:ascii="Times New Roman" w:eastAsiaTheme="majorEastAsia" w:hAnsi="Times New Roman" w:cs="Times New Roman"/>
+      <w:i/>
+      <w:iCs/>
+      <w:sz w:val="26"/>
+      <w:szCs w:val="26"/>
+    </w:rPr>
+  </w:style>
   <w:style w:type="character" w:default="1" w:styleId="DefaultParagraphFont">
     <w:name w:val="Default Paragraph Font"/>
     <w:uiPriority w:val="1"/>
@@ -9647,6 +9509,35 @@
       <w:ind w:left="720"/>
       <w:contextualSpacing/>
     </w:pPr>
+  </w:style>
+  <w:style w:type="character" w:customStyle="1" w:styleId="Heading4Char">
+    <w:name w:val="Heading 4 Char"/>
+    <w:aliases w:val="Cap 3 Char"/>
+    <w:basedOn w:val="DefaultParagraphFont"/>
+    <w:link w:val="Heading4"/>
+    <w:uiPriority w:val="9"/>
+    <w:rsid w:val="00902783"/>
+    <w:rPr>
+      <w:rFonts w:ascii="Times New Roman" w:eastAsiaTheme="majorEastAsia" w:hAnsi="Times New Roman" w:cs="Times New Roman"/>
+      <w:i/>
+      <w:iCs/>
+      <w:sz w:val="26"/>
+      <w:szCs w:val="26"/>
+    </w:rPr>
+  </w:style>
+  <w:style w:type="character" w:customStyle="1" w:styleId="Heading3Char">
+    <w:name w:val="Heading 3 Char"/>
+    <w:basedOn w:val="DefaultParagraphFont"/>
+    <w:link w:val="Heading3"/>
+    <w:uiPriority w:val="9"/>
+    <w:semiHidden/>
+    <w:rsid w:val="00902783"/>
+    <w:rPr>
+      <w:rFonts w:asciiTheme="majorHAnsi" w:eastAsiaTheme="majorEastAsia" w:hAnsiTheme="majorHAnsi" w:cstheme="majorBidi"/>
+      <w:color w:val="1F3763" w:themeColor="accent1" w:themeShade="7F"/>
+      <w:sz w:val="24"/>
+      <w:szCs w:val="24"/>
+    </w:rPr>
   </w:style>
 </w:styles>
 </file>
